--- a/shizheng2.docx
+++ b/shizheng2.docx
@@ -75804,22 +75804,11 @@
       </w:r>
     </w:p>
     <w:p>
-      <w:pPr>
-        <w:rPr>
-          <w:rFonts w:hint="eastAsia"/>
-        </w:rPr>
-      </w:pPr>
       <w:r>
         <w:t>D.二十一世纪末</w:t>
       </w:r>
     </w:p>
-    <w:p>
-      <w:pPr>
-        <w:rPr>
-          <w:rFonts w:hint="eastAsia"/>
-        </w:rPr>
-      </w:pPr>
-    </w:p>
+    <w:p/>
     <w:p>
       <w:r>
         <w:rPr>
@@ -75859,22 +75848,11 @@
       </w:r>
     </w:p>
     <w:p>
-      <w:pPr>
-        <w:rPr>
-          <w:rFonts w:hint="eastAsia"/>
-        </w:rPr>
-      </w:pPr>
       <w:r>
         <w:t>D.党员代表大会制度</w:t>
       </w:r>
     </w:p>
-    <w:p>
-      <w:pPr>
-        <w:rPr>
-          <w:rFonts w:hint="eastAsia"/>
-        </w:rPr>
-      </w:pPr>
-    </w:p>
+    <w:p/>
     <w:p>
       <w:r>
         <w:rPr>
@@ -75904,7 +75882,6 @@
     <w:p>
       <w:pPr>
         <w:rPr>
-          <w:rFonts w:hint="eastAsia"/>
           <w:b/>
           <w:color w:val="FF0000"/>
           <w:sz w:val="28"/>
@@ -75919,13 +75896,7 @@
         <w:t>D.人民当家作主制度体系</w:t>
       </w:r>
     </w:p>
-    <w:p>
-      <w:pPr>
-        <w:rPr>
-          <w:rFonts w:hint="eastAsia"/>
-        </w:rPr>
-      </w:pPr>
-    </w:p>
+    <w:p/>
     <w:p>
       <w:r>
         <w:rPr>
@@ -75969,22 +75940,11 @@
       </w:r>
     </w:p>
     <w:p>
-      <w:pPr>
-        <w:rPr>
-          <w:rFonts w:hint="eastAsia"/>
-        </w:rPr>
-      </w:pPr>
       <w:r>
         <w:t>D.人身权益</w:t>
       </w:r>
     </w:p>
-    <w:p>
-      <w:pPr>
-        <w:rPr>
-          <w:rFonts w:hint="eastAsia"/>
-        </w:rPr>
-      </w:pPr>
-    </w:p>
+    <w:p/>
     <w:p>
       <w:r>
         <w:rPr>
@@ -76052,7 +76012,6 @@
     <w:p>
       <w:pPr>
         <w:rPr>
-          <w:rFonts w:hint="eastAsia"/>
           <w:b/>
           <w:color w:val="FF0000"/>
           <w:sz w:val="28"/>
@@ -76067,13 +76026,7 @@
         <w:t>D.《中共中央关于坚持和完善中国特色社会主义制度、推进国家治理体系和治理能力现代化若干重大问题的决定》</w:t>
       </w:r>
     </w:p>
-    <w:p>
-      <w:pPr>
-        <w:rPr>
-          <w:rFonts w:hint="eastAsia"/>
-        </w:rPr>
-      </w:pPr>
-    </w:p>
+    <w:p/>
     <w:p>
       <w:r>
         <w:rPr>
@@ -76114,22 +76067,11 @@
       </w:r>
     </w:p>
     <w:p>
-      <w:pPr>
-        <w:rPr>
-          <w:rFonts w:hint="eastAsia"/>
-        </w:rPr>
-      </w:pPr>
       <w:r>
         <w:t>D.人民代表大会制度</w:t>
       </w:r>
     </w:p>
-    <w:p>
-      <w:pPr>
-        <w:rPr>
-          <w:rFonts w:hint="eastAsia"/>
-        </w:rPr>
-      </w:pPr>
-    </w:p>
+    <w:p/>
     <w:p>
       <w:r>
         <w:rPr>
@@ -76166,22 +76108,11 @@
       </w:r>
     </w:p>
     <w:p>
-      <w:pPr>
-        <w:rPr>
-          <w:rFonts w:hint="eastAsia"/>
-        </w:rPr>
-      </w:pPr>
       <w:r>
         <w:t>D.是能够持续推动拥有近十四亿人口大国进步和发展、确保拥有五千多年文明史的中华民族实现“两个一百年”奋斗目标进而实现伟大复兴的制度和治理体系</w:t>
       </w:r>
     </w:p>
-    <w:p>
-      <w:pPr>
-        <w:rPr>
-          <w:rFonts w:hint="eastAsia"/>
-        </w:rPr>
-      </w:pPr>
-    </w:p>
+    <w:p/>
     <w:p>
       <w:r>
         <w:rPr>
@@ -76221,22 +76152,11 @@
       </w:r>
     </w:p>
     <w:p>
-      <w:pPr>
-        <w:rPr>
-          <w:rFonts w:hint="eastAsia"/>
-        </w:rPr>
-      </w:pPr>
       <w:r>
         <w:t>D.人民群众获得感</w:t>
       </w:r>
     </w:p>
-    <w:p>
-      <w:pPr>
-        <w:rPr>
-          <w:rFonts w:hint="eastAsia"/>
-        </w:rPr>
-      </w:pPr>
-    </w:p>
+    <w:p/>
     <w:p>
       <w:r>
         <w:rPr>
@@ -76277,22 +76197,11 @@
       </w:r>
     </w:p>
     <w:p>
-      <w:pPr>
-        <w:rPr>
-          <w:rFonts w:hint="eastAsia"/>
-        </w:rPr>
-      </w:pPr>
       <w:r>
         <w:t>D. 陈伯达</w:t>
       </w:r>
     </w:p>
-    <w:p>
-      <w:pPr>
-        <w:rPr>
-          <w:rFonts w:hint="eastAsia"/>
-        </w:rPr>
-      </w:pPr>
-    </w:p>
+    <w:p/>
     <w:p>
       <w:r>
         <w:rPr>
@@ -76322,7 +76231,6 @@
     <w:p>
       <w:pPr>
         <w:rPr>
-          <w:rFonts w:hint="eastAsia"/>
           <w:b/>
           <w:color w:val="FF0000"/>
           <w:sz w:val="28"/>
@@ -76337,13 +76245,7 @@
         <w:t>D.担当民族复兴大任的时代新人</w:t>
       </w:r>
     </w:p>
-    <w:p>
-      <w:pPr>
-        <w:rPr>
-          <w:rFonts w:hint="eastAsia"/>
-        </w:rPr>
-      </w:pPr>
-    </w:p>
+    <w:p/>
     <w:p>
       <w:r>
         <w:rPr>
@@ -76383,22 +76285,11 @@
       </w:r>
     </w:p>
     <w:p>
-      <w:pPr>
-        <w:rPr>
-          <w:rFonts w:hint="eastAsia"/>
-        </w:rPr>
-      </w:pPr>
       <w:r>
         <w:t>D.①③④</w:t>
       </w:r>
     </w:p>
-    <w:p>
-      <w:pPr>
-        <w:rPr>
-          <w:rFonts w:hint="eastAsia"/>
-        </w:rPr>
-      </w:pPr>
-    </w:p>
+    <w:p/>
     <w:p>
       <w:r>
         <w:rPr>
@@ -76429,7 +76320,6 @@
     <w:p>
       <w:pPr>
         <w:rPr>
-          <w:rFonts w:hint="eastAsia"/>
           <w:b/>
           <w:color w:val="FF0000"/>
           <w:sz w:val="28"/>
@@ -76444,13 +76334,7 @@
         <w:t>D.法律</w:t>
       </w:r>
     </w:p>
-    <w:p>
-      <w:pPr>
-        <w:rPr>
-          <w:rFonts w:hint="eastAsia"/>
-        </w:rPr>
-      </w:pPr>
-    </w:p>
+    <w:p/>
     <w:p>
       <w:r>
         <w:rPr>
@@ -76490,22 +76374,11 @@
       </w:r>
     </w:p>
     <w:p>
-      <w:pPr>
-        <w:rPr>
-          <w:rFonts w:hint="eastAsia"/>
-        </w:rPr>
-      </w:pPr>
       <w:r>
         <w:t>D.2020年2月31日</w:t>
       </w:r>
     </w:p>
-    <w:p>
-      <w:pPr>
-        <w:rPr>
-          <w:rFonts w:hint="eastAsia"/>
-        </w:rPr>
-      </w:pPr>
-    </w:p>
+    <w:p/>
     <w:p>
       <w:r>
         <w:rPr>
@@ -76545,22 +76418,11 @@
       </w:r>
     </w:p>
     <w:p>
-      <w:pPr>
-        <w:rPr>
-          <w:rFonts w:hint="eastAsia"/>
-        </w:rPr>
-      </w:pPr>
       <w:r>
         <w:t>D. 钱伟长</w:t>
       </w:r>
     </w:p>
-    <w:p>
-      <w:pPr>
-        <w:rPr>
-          <w:rFonts w:hint="eastAsia"/>
-        </w:rPr>
-      </w:pPr>
-    </w:p>
+    <w:p/>
     <w:p>
       <w:r>
         <w:rPr>
@@ -76600,23 +76462,12 @@
       </w:r>
     </w:p>
     <w:p>
-      <w:pPr>
-        <w:rPr>
-          <w:rFonts w:hint="eastAsia"/>
-        </w:rPr>
-      </w:pPr>
       <w:r>
         <w:lastRenderedPageBreak/>
         <w:t>D.第六次</w:t>
       </w:r>
     </w:p>
-    <w:p>
-      <w:pPr>
-        <w:rPr>
-          <w:rFonts w:hint="eastAsia"/>
-        </w:rPr>
-      </w:pPr>
-    </w:p>
+    <w:p/>
     <w:p>
       <w:r>
         <w:t>____中国国际进口博览会将于2019年11月5日至10日在____举行。</w:t>
@@ -76640,7 +76491,6 @@
     <w:p>
       <w:pPr>
         <w:rPr>
-          <w:rFonts w:hint="eastAsia"/>
           <w:b/>
           <w:color w:val="FF0000"/>
           <w:sz w:val="28"/>
@@ -76655,13 +76505,7 @@
         <w:t>D.第二届 上海</w:t>
       </w:r>
     </w:p>
-    <w:p>
-      <w:pPr>
-        <w:rPr>
-          <w:rFonts w:hint="eastAsia"/>
-        </w:rPr>
-      </w:pPr>
-    </w:p>
+    <w:p/>
     <w:p>
       <w:r>
         <w:rPr>
@@ -76701,22 +76545,11 @@
       </w:r>
     </w:p>
     <w:p>
-      <w:pPr>
-        <w:rPr>
-          <w:rFonts w:hint="eastAsia"/>
-        </w:rPr>
-      </w:pPr>
       <w:r>
         <w:t>D.专业视野</w:t>
       </w:r>
     </w:p>
-    <w:p>
-      <w:pPr>
-        <w:rPr>
-          <w:rFonts w:hint="eastAsia"/>
-        </w:rPr>
-      </w:pPr>
-    </w:p>
+    <w:p/>
     <w:p>
       <w:r>
         <w:t>____世界军人运动会2019年10月27日落下帷幕，中国代表团以133枚金牌、239枚奖牌的成绩高居本届军运会金牌榜和奖牌榜榜首。</w:t>
@@ -76740,7 +76573,6 @@
     <w:p>
       <w:pPr>
         <w:rPr>
-          <w:rFonts w:hint="eastAsia"/>
           <w:b/>
           <w:color w:val="FF0000"/>
           <w:sz w:val="28"/>
@@ -76755,13 +76587,7 @@
         <w:t>D.第七届</w:t>
       </w:r>
     </w:p>
-    <w:p>
-      <w:pPr>
-        <w:rPr>
-          <w:rFonts w:hint="eastAsia"/>
-        </w:rPr>
-      </w:pPr>
-    </w:p>
+    <w:p/>
     <w:p>
       <w:r>
         <w:rPr>
@@ -76802,22 +76628,11 @@
       </w:r>
     </w:p>
     <w:p>
-      <w:pPr>
-        <w:rPr>
-          <w:rFonts w:hint="eastAsia"/>
-        </w:rPr>
-      </w:pPr>
       <w:r>
         <w:t>D. 光未然</w:t>
       </w:r>
     </w:p>
-    <w:p>
-      <w:pPr>
-        <w:rPr>
-          <w:rFonts w:hint="eastAsia"/>
-        </w:rPr>
-      </w:pPr>
-    </w:p>
+    <w:p/>
     <w:p>
       <w:r>
         <w:rPr>
@@ -76857,22 +76672,11 @@
       </w:r>
     </w:p>
     <w:p>
-      <w:pPr>
-        <w:rPr>
-          <w:rFonts w:hint="eastAsia"/>
-        </w:rPr>
-      </w:pPr>
       <w:r>
         <w:t>D.180</w:t>
       </w:r>
     </w:p>
-    <w:p>
-      <w:pPr>
-        <w:rPr>
-          <w:rFonts w:hint="eastAsia"/>
-        </w:rPr>
-      </w:pPr>
-    </w:p>
+    <w:p/>
     <w:p>
       <w:r>
         <w:rPr>
@@ -76912,22 +76716,11 @@
       </w:r>
     </w:p>
     <w:p>
-      <w:pPr>
-        <w:rPr>
-          <w:rFonts w:hint="eastAsia"/>
-        </w:rPr>
-      </w:pPr>
       <w:r>
         <w:t>D.国防安全 信息安全 文化安全</w:t>
       </w:r>
     </w:p>
-    <w:p>
-      <w:pPr>
-        <w:rPr>
-          <w:rFonts w:hint="eastAsia"/>
-        </w:rPr>
-      </w:pPr>
-    </w:p>
+    <w:p/>
     <w:p>
       <w:r>
         <w:rPr>
@@ -76961,7 +76754,6 @@
     <w:p>
       <w:pPr>
         <w:rPr>
-          <w:rFonts w:hint="eastAsia"/>
           <w:b/>
           <w:color w:val="FF0000"/>
           <w:sz w:val="28"/>
@@ -76976,13 +76768,7 @@
         <w:t>D.①②③④</w:t>
       </w:r>
     </w:p>
-    <w:p>
-      <w:pPr>
-        <w:rPr>
-          <w:rFonts w:hint="eastAsia"/>
-        </w:rPr>
-      </w:pPr>
-    </w:p>
+    <w:p/>
     <w:p>
       <w:r>
         <w:t>____是当代中国在价值观念上的最大公约数，其实就是一种德，既是个人的德，也是国家的德、社会的德。</w:t>
@@ -77016,22 +76802,11 @@
       </w:r>
     </w:p>
     <w:p>
-      <w:pPr>
-        <w:rPr>
-          <w:rFonts w:hint="eastAsia"/>
-        </w:rPr>
-      </w:pPr>
       <w:r>
         <w:t>D.新时代公民道德</w:t>
       </w:r>
     </w:p>
-    <w:p>
-      <w:pPr>
-        <w:rPr>
-          <w:rFonts w:hint="eastAsia"/>
-        </w:rPr>
-      </w:pPr>
-    </w:p>
+    <w:p/>
     <w:p>
       <w:r>
         <w:rPr>
@@ -77071,18 +76846,288 @@
       </w:r>
     </w:p>
     <w:p>
-      <w:pPr>
-        <w:rPr>
-          <w:rFonts w:hint="eastAsia"/>
-        </w:rPr>
-      </w:pPr>
       <w:r>
         <w:t>D. 王力</w:t>
       </w:r>
     </w:p>
     <w:p/>
     <w:p/>
-    <w:p/>
+    <w:p>
+      <w:r>
+        <w:rPr>
+          <w:rFonts w:hint="eastAsia"/>
+        </w:rPr>
+        <w:lastRenderedPageBreak/>
+        <w:t>我国国家治理体系和治理能力是中国特色社会主义</w:t>
+      </w:r>
+      <w:r>
+        <w:t>____及其执行能力的集中体现。</w:t>
+      </w:r>
+    </w:p>
+    <w:p>
+      <w:r>
+        <w:t>A.理论</w:t>
+      </w:r>
+    </w:p>
+    <w:p>
+      <w:r>
+        <w:t>B.道路</w:t>
+      </w:r>
+    </w:p>
+    <w:p>
+      <w:pPr>
+        <w:rPr>
+          <w:b/>
+          <w:color w:val="FF0000"/>
+          <w:sz w:val="28"/>
+        </w:rPr>
+      </w:pPr>
+      <w:r>
+        <w:rPr>
+          <w:b/>
+          <w:color w:val="FF0000"/>
+          <w:sz w:val="28"/>
+        </w:rPr>
+        <w:t>C.制度</w:t>
+      </w:r>
+    </w:p>
+    <w:p>
+      <w:pPr>
+        <w:rPr>
+          <w:rFonts w:hint="eastAsia"/>
+        </w:rPr>
+      </w:pPr>
+      <w:r>
+        <w:t>D.文化</w:t>
+      </w:r>
+    </w:p>
+    <w:p>
+      <w:pPr>
+        <w:rPr>
+          <w:rFonts w:hint="eastAsia"/>
+        </w:rPr>
+      </w:pPr>
+    </w:p>
+    <w:p>
+      <w:r>
+        <w:rPr>
+          <w:rFonts w:hint="eastAsia"/>
+        </w:rPr>
+        <w:t>全面推进依法治国，坚持依法治国、依法执政、依法行政共同推进，坚持</w:t>
+      </w:r>
+      <w:r>
+        <w:t>____一体建设。</w:t>
+      </w:r>
+    </w:p>
+    <w:p>
+      <w:r>
+        <w:rPr>
+          <w:rFonts w:hint="eastAsia"/>
+        </w:rPr>
+        <w:t>①法治国家</w:t>
+      </w:r>
+      <w:r>
+        <w:t xml:space="preserve">  ②法治政府  ③法治社会  ④法治文化</w:t>
+      </w:r>
+    </w:p>
+    <w:p>
+      <w:pPr>
+        <w:rPr>
+          <w:b/>
+          <w:color w:val="FF0000"/>
+          <w:sz w:val="28"/>
+        </w:rPr>
+      </w:pPr>
+      <w:r>
+        <w:rPr>
+          <w:b/>
+          <w:color w:val="FF0000"/>
+          <w:sz w:val="28"/>
+        </w:rPr>
+        <w:t>A.①②③</w:t>
+      </w:r>
+    </w:p>
+    <w:p>
+      <w:r>
+        <w:t>B.①②④</w:t>
+      </w:r>
+    </w:p>
+    <w:p>
+      <w:r>
+        <w:t>C.①③④</w:t>
+      </w:r>
+    </w:p>
+    <w:p>
+      <w:pPr>
+        <w:rPr>
+          <w:rFonts w:hint="eastAsia"/>
+        </w:rPr>
+      </w:pPr>
+      <w:r>
+        <w:t>D.②③④</w:t>
+      </w:r>
+    </w:p>
+    <w:p>
+      <w:pPr>
+        <w:rPr>
+          <w:rFonts w:hint="eastAsia"/>
+        </w:rPr>
+      </w:pPr>
+    </w:p>
+    <w:p>
+      <w:r>
+        <w:rPr>
+          <w:rFonts w:hint="eastAsia"/>
+        </w:rPr>
+        <w:t>必须坚持一切行政机关为人民服务、对人民负责、受人民监督，创新行政方式，提高行政效能，建设人民满意的</w:t>
+      </w:r>
+      <w:r>
+        <w:t>____政府。</w:t>
+      </w:r>
+    </w:p>
+    <w:p>
+      <w:r>
+        <w:t>A.效率型</w:t>
+      </w:r>
+    </w:p>
+    <w:p>
+      <w:pPr>
+        <w:rPr>
+          <w:b/>
+          <w:color w:val="FF0000"/>
+          <w:sz w:val="28"/>
+        </w:rPr>
+      </w:pPr>
+      <w:r>
+        <w:rPr>
+          <w:b/>
+          <w:color w:val="FF0000"/>
+          <w:sz w:val="28"/>
+        </w:rPr>
+        <w:t>B.服务型</w:t>
+      </w:r>
+    </w:p>
+    <w:p>
+      <w:r>
+        <w:t>C.权威型</w:t>
+      </w:r>
+    </w:p>
+    <w:p>
+      <w:pPr>
+        <w:rPr>
+          <w:rFonts w:hint="eastAsia"/>
+        </w:rPr>
+      </w:pPr>
+      <w:r>
+        <w:t>D.创新型</w:t>
+      </w:r>
+    </w:p>
+    <w:p>
+      <w:pPr>
+        <w:rPr>
+          <w:rFonts w:hint="eastAsia"/>
+        </w:rPr>
+      </w:pPr>
+    </w:p>
+    <w:p>
+      <w:r>
+        <w:rPr>
+          <w:rFonts w:hint="eastAsia"/>
+        </w:rPr>
+        <w:t>必须严格依照宪法和基本法对香港特别行政区、澳门特别行政区实行</w:t>
+      </w:r>
+      <w:r>
+        <w:t>____，维护香港、澳门长期繁荣稳定。</w:t>
+      </w:r>
+    </w:p>
+    <w:p>
+      <w:r>
+        <w:lastRenderedPageBreak/>
+        <w:t>A.法治</w:t>
+      </w:r>
+    </w:p>
+    <w:p>
+      <w:r>
+        <w:t>B.自治</w:t>
+      </w:r>
+    </w:p>
+    <w:p>
+      <w:pPr>
+        <w:rPr>
+          <w:b/>
+          <w:color w:val="FF0000"/>
+          <w:sz w:val="28"/>
+        </w:rPr>
+      </w:pPr>
+      <w:r>
+        <w:rPr>
+          <w:b/>
+          <w:color w:val="FF0000"/>
+          <w:sz w:val="28"/>
+        </w:rPr>
+        <w:t>C.管治</w:t>
+      </w:r>
+    </w:p>
+    <w:p>
+      <w:pPr>
+        <w:rPr>
+          <w:rFonts w:hint="eastAsia"/>
+        </w:rPr>
+      </w:pPr>
+      <w:r>
+        <w:t>D.管理</w:t>
+      </w:r>
+    </w:p>
+    <w:p>
+      <w:pPr>
+        <w:rPr>
+          <w:rFonts w:hint="eastAsia"/>
+        </w:rPr>
+      </w:pPr>
+    </w:p>
+    <w:p>
+      <w:r>
+        <w:rPr>
+          <w:rFonts w:hint="eastAsia"/>
+        </w:rPr>
+        <w:t>１９６０年１１月５日，中国在自己建设的第一个卫星发射场——</w:t>
+      </w:r>
+      <w:r>
+        <w:t>____卫星发射中心成功地发射了自己研制的第一枚地地导弹。</w:t>
+      </w:r>
+    </w:p>
+    <w:p>
+      <w:pPr>
+        <w:rPr>
+          <w:b/>
+          <w:color w:val="FF0000"/>
+          <w:sz w:val="28"/>
+        </w:rPr>
+      </w:pPr>
+      <w:r>
+        <w:rPr>
+          <w:b/>
+          <w:color w:val="FF0000"/>
+          <w:sz w:val="28"/>
+        </w:rPr>
+        <w:t>A. 酒泉</w:t>
+      </w:r>
+    </w:p>
+    <w:p>
+      <w:r>
+        <w:t>B. 西昌</w:t>
+      </w:r>
+    </w:p>
+    <w:p>
+      <w:r>
+        <w:t>C. 文昌</w:t>
+      </w:r>
+    </w:p>
+    <w:p>
+      <w:r>
+        <w:t>D. 太原</w:t>
+      </w:r>
+    </w:p>
     <w:p/>
     <w:p/>
     <w:p/>
@@ -77725,7 +77770,7 @@
   <a:extraClrSchemeLst/>
   <a:extLst>
     <a:ext uri="{05A4C25C-085E-4340-85A3-A5531E510DB2}">
-      <thm15:themeFamily xmlns:thm15="http://schemas.microsoft.com/office/thememl/2012/main" xmlns="" name="Office Theme" id="{62F939B6-93AF-4DB8-9C6B-D6C7DFDC589F}" vid="{4A3C46E8-61CC-4603-A589-7422A47A8E4A}"/>
+      <thm15:themeFamily xmlns="" xmlns:thm15="http://schemas.microsoft.com/office/thememl/2012/main" name="Office Theme" id="{62F939B6-93AF-4DB8-9C6B-D6C7DFDC589F}" vid="{4A3C46E8-61CC-4603-A589-7422A47A8E4A}"/>
     </a:ext>
   </a:extLst>
 </a:theme>

--- a/shizheng2.docx
+++ b/shizheng2.docx
@@ -76892,22 +76892,11 @@
       </w:r>
     </w:p>
     <w:p>
-      <w:pPr>
-        <w:rPr>
-          <w:rFonts w:hint="eastAsia"/>
-        </w:rPr>
-      </w:pPr>
       <w:r>
         <w:t>D.文化</w:t>
       </w:r>
     </w:p>
-    <w:p>
-      <w:pPr>
-        <w:rPr>
-          <w:rFonts w:hint="eastAsia"/>
-        </w:rPr>
-      </w:pPr>
-    </w:p>
+    <w:p/>
     <w:p>
       <w:r>
         <w:rPr>
@@ -76958,22 +76947,11 @@
       </w:r>
     </w:p>
     <w:p>
-      <w:pPr>
-        <w:rPr>
-          <w:rFonts w:hint="eastAsia"/>
-        </w:rPr>
-      </w:pPr>
       <w:r>
         <w:t>D.②③④</w:t>
       </w:r>
     </w:p>
-    <w:p>
-      <w:pPr>
-        <w:rPr>
-          <w:rFonts w:hint="eastAsia"/>
-        </w:rPr>
-      </w:pPr>
-    </w:p>
+    <w:p/>
     <w:p>
       <w:r>
         <w:rPr>
@@ -77013,22 +76991,11 @@
       </w:r>
     </w:p>
     <w:p>
-      <w:pPr>
-        <w:rPr>
-          <w:rFonts w:hint="eastAsia"/>
-        </w:rPr>
-      </w:pPr>
       <w:r>
         <w:t>D.创新型</w:t>
       </w:r>
     </w:p>
-    <w:p>
-      <w:pPr>
-        <w:rPr>
-          <w:rFonts w:hint="eastAsia"/>
-        </w:rPr>
-      </w:pPr>
-    </w:p>
+    <w:p/>
     <w:p>
       <w:r>
         <w:rPr>
@@ -77069,22 +77036,11 @@
       </w:r>
     </w:p>
     <w:p>
-      <w:pPr>
-        <w:rPr>
-          <w:rFonts w:hint="eastAsia"/>
-        </w:rPr>
-      </w:pPr>
       <w:r>
         <w:t>D.管理</w:t>
       </w:r>
     </w:p>
-    <w:p>
-      <w:pPr>
-        <w:rPr>
-          <w:rFonts w:hint="eastAsia"/>
-        </w:rPr>
-      </w:pPr>
-    </w:p>
+    <w:p/>
     <w:p>
       <w:r>
         <w:rPr>
@@ -77129,9 +77085,251 @@
       </w:r>
     </w:p>
     <w:p/>
-    <w:p/>
-    <w:p/>
-    <w:p/>
+    <w:p>
+      <w:r>
+        <w:rPr>
+          <w:rFonts w:hint="eastAsia"/>
+        </w:rPr>
+        <w:t>中国特色社会主义制度和国家治理体系是以</w:t>
+      </w:r>
+      <w:r>
+        <w:t>____为指导、植根中国大地、具有深厚中华文化根基、深得人民拥护的制度和治理体系。</w:t>
+      </w:r>
+    </w:p>
+    <w:p>
+      <w:r>
+        <w:t>A.辩证唯物主义</w:t>
+      </w:r>
+    </w:p>
+    <w:p>
+      <w:r>
+        <w:t>B.历史唯物主义</w:t>
+      </w:r>
+    </w:p>
+    <w:p>
+      <w:pPr>
+        <w:rPr>
+          <w:b/>
+          <w:color w:val="FF0000"/>
+          <w:sz w:val="28"/>
+        </w:rPr>
+      </w:pPr>
+      <w:r>
+        <w:rPr>
+          <w:b/>
+          <w:color w:val="FF0000"/>
+          <w:sz w:val="28"/>
+        </w:rPr>
+        <w:t>C.马克思主义</w:t>
+      </w:r>
+    </w:p>
+    <w:p>
+      <w:pPr>
+        <w:rPr>
+          <w:rFonts w:hint="eastAsia"/>
+        </w:rPr>
+      </w:pPr>
+      <w:r>
+        <w:t>D.唯物辩证法</w:t>
+      </w:r>
+    </w:p>
+    <w:p>
+      <w:pPr>
+        <w:rPr>
+          <w:rFonts w:hint="eastAsia"/>
+        </w:rPr>
+      </w:pPr>
+    </w:p>
+    <w:p>
+      <w:r>
+        <w:rPr>
+          <w:rFonts w:hint="eastAsia"/>
+        </w:rPr>
+        <w:t>中国特色社会主义制度和国家治理体系是能够持续推动拥有近十四亿人口大国进步和发展、确保拥有五千多年文明史的中华民族</w:t>
+      </w:r>
+      <w:r>
+        <w:t>____进而实现伟大复兴的制度和治理体系。</w:t>
+      </w:r>
+    </w:p>
+    <w:p>
+      <w:pPr>
+        <w:rPr>
+          <w:b/>
+          <w:color w:val="FF0000"/>
+          <w:sz w:val="28"/>
+        </w:rPr>
+      </w:pPr>
+      <w:r>
+        <w:rPr>
+          <w:b/>
+          <w:color w:val="FF0000"/>
+          <w:sz w:val="28"/>
+        </w:rPr>
+        <w:t>A.实现“两个一百年”奋斗目标</w:t>
+      </w:r>
+    </w:p>
+    <w:p>
+      <w:r>
+        <w:lastRenderedPageBreak/>
+        <w:t>B.基本实现现代化</w:t>
+      </w:r>
+    </w:p>
+    <w:p>
+      <w:r>
+        <w:t>C.实现四个现代化</w:t>
+      </w:r>
+    </w:p>
+    <w:p>
+      <w:pPr>
+        <w:rPr>
+          <w:rFonts w:hint="eastAsia"/>
+        </w:rPr>
+      </w:pPr>
+      <w:r>
+        <w:t>D.全面建成小康社会</w:t>
+      </w:r>
+    </w:p>
+    <w:p>
+      <w:pPr>
+        <w:rPr>
+          <w:rFonts w:hint="eastAsia"/>
+        </w:rPr>
+      </w:pPr>
+    </w:p>
+    <w:p>
+      <w:r>
+        <w:rPr>
+          <w:rFonts w:hint="eastAsia"/>
+        </w:rPr>
+        <w:t>必须坚持社会主义基本经济制度，充分发挥</w:t>
+      </w:r>
+      <w:r>
+        <w:t>____在资源配置中的____作用，更好发挥____作用。</w:t>
+      </w:r>
+    </w:p>
+    <w:p>
+      <w:r>
+        <w:t>A.市场  基础性  政府</w:t>
+      </w:r>
+    </w:p>
+    <w:p>
+      <w:pPr>
+        <w:rPr>
+          <w:b/>
+          <w:color w:val="FF0000"/>
+          <w:sz w:val="28"/>
+        </w:rPr>
+      </w:pPr>
+      <w:r>
+        <w:rPr>
+          <w:b/>
+          <w:color w:val="FF0000"/>
+          <w:sz w:val="28"/>
+        </w:rPr>
+        <w:t>B.市场  决定性  政府</w:t>
+      </w:r>
+    </w:p>
+    <w:p>
+      <w:r>
+        <w:t>C.政府  基础性  市场</w:t>
+      </w:r>
+    </w:p>
+    <w:p>
+      <w:r>
+        <w:t>D.政府  决定性  市场</w:t>
+      </w:r>
+    </w:p>
+    <w:p/>
+    <w:p>
+      <w:r>
+        <w:t>____是我们党立党为公、执政为民的本质要求。</w:t>
+      </w:r>
+    </w:p>
+    <w:p>
+      <w:r>
+        <w:t>A.保持社会稳定</w:t>
+      </w:r>
+    </w:p>
+    <w:p>
+      <w:r>
+        <w:t>B.推动经济发展</w:t>
+      </w:r>
+    </w:p>
+    <w:p>
+      <w:r>
+        <w:t>C.促进人与自然和谐共生</w:t>
+      </w:r>
+    </w:p>
+    <w:p>
+      <w:pPr>
+        <w:rPr>
+          <w:rFonts w:hint="eastAsia"/>
+          <w:b/>
+          <w:color w:val="FF0000"/>
+          <w:sz w:val="28"/>
+        </w:rPr>
+      </w:pPr>
+      <w:r>
+        <w:rPr>
+          <w:b/>
+          <w:color w:val="FF0000"/>
+          <w:sz w:val="28"/>
+        </w:rPr>
+        <w:t>D.增进人民福祉、促进人的全面发展</w:t>
+      </w:r>
+    </w:p>
+    <w:p>
+      <w:pPr>
+        <w:rPr>
+          <w:rFonts w:hint="eastAsia"/>
+        </w:rPr>
+      </w:pPr>
+    </w:p>
+    <w:p/>
+    <w:p>
+      <w:r>
+        <w:rPr>
+          <w:rFonts w:hint="eastAsia"/>
+        </w:rPr>
+        <w:t>１９４８年１１月６日，</w:t>
+      </w:r>
+      <w:r>
+        <w:t>____开始，由刘伯承、陈毅、邓小平、粟裕、谭震林５人组成总前委，历时６６天，共歼敌５５．５万余人。</w:t>
+      </w:r>
+    </w:p>
+    <w:p>
+      <w:r>
+        <w:t>A. 辽沈战役</w:t>
+      </w:r>
+    </w:p>
+    <w:p>
+      <w:pPr>
+        <w:rPr>
+          <w:b/>
+          <w:color w:val="FF0000"/>
+          <w:sz w:val="28"/>
+        </w:rPr>
+      </w:pPr>
+      <w:r>
+        <w:rPr>
+          <w:b/>
+          <w:color w:val="FF0000"/>
+          <w:sz w:val="28"/>
+        </w:rPr>
+        <w:t>B. 淮海战役</w:t>
+      </w:r>
+    </w:p>
+    <w:p>
+      <w:r>
+        <w:lastRenderedPageBreak/>
+        <w:t>C. 平津战役</w:t>
+      </w:r>
+    </w:p>
+    <w:p>
+      <w:r>
+        <w:t>D. 渡江战役</w:t>
+      </w:r>
+    </w:p>
     <w:p/>
     <w:p/>
     <w:p/>
@@ -77770,7 +77968,7 @@
   <a:extraClrSchemeLst/>
   <a:extLst>
     <a:ext uri="{05A4C25C-085E-4340-85A3-A5531E510DB2}">
-      <thm15:themeFamily xmlns="" xmlns:thm15="http://schemas.microsoft.com/office/thememl/2012/main" name="Office Theme" id="{62F939B6-93AF-4DB8-9C6B-D6C7DFDC589F}" vid="{4A3C46E8-61CC-4603-A589-7422A47A8E4A}"/>
+      <thm15:themeFamily xmlns:thm15="http://schemas.microsoft.com/office/thememl/2012/main" xmlns="" name="Office Theme" id="{62F939B6-93AF-4DB8-9C6B-D6C7DFDC589F}" vid="{4A3C46E8-61CC-4603-A589-7422A47A8E4A}"/>
     </a:ext>
   </a:extLst>
 </a:theme>

--- a/shizheng2.docx
+++ b/shizheng2.docx
@@ -77124,22 +77124,11 @@
       </w:r>
     </w:p>
     <w:p>
-      <w:pPr>
-        <w:rPr>
-          <w:rFonts w:hint="eastAsia"/>
-        </w:rPr>
-      </w:pPr>
       <w:r>
         <w:t>D.唯物辩证法</w:t>
       </w:r>
     </w:p>
-    <w:p>
-      <w:pPr>
-        <w:rPr>
-          <w:rFonts w:hint="eastAsia"/>
-        </w:rPr>
-      </w:pPr>
-    </w:p>
+    <w:p/>
     <w:p>
       <w:r>
         <w:rPr>
@@ -77180,22 +77169,11 @@
       </w:r>
     </w:p>
     <w:p>
-      <w:pPr>
-        <w:rPr>
-          <w:rFonts w:hint="eastAsia"/>
-        </w:rPr>
-      </w:pPr>
       <w:r>
         <w:t>D.全面建成小康社会</w:t>
       </w:r>
     </w:p>
-    <w:p>
-      <w:pPr>
-        <w:rPr>
-          <w:rFonts w:hint="eastAsia"/>
-        </w:rPr>
-      </w:pPr>
-    </w:p>
+    <w:p/>
     <w:p>
       <w:r>
         <w:rPr>
@@ -77263,7 +77241,6 @@
     <w:p>
       <w:pPr>
         <w:rPr>
-          <w:rFonts w:hint="eastAsia"/>
           <w:b/>
           <w:color w:val="FF0000"/>
           <w:sz w:val="28"/>
@@ -77278,13 +77255,7 @@
         <w:t>D.增进人民福祉、促进人的全面发展</w:t>
       </w:r>
     </w:p>
-    <w:p>
-      <w:pPr>
-        <w:rPr>
-          <w:rFonts w:hint="eastAsia"/>
-        </w:rPr>
-      </w:pPr>
-    </w:p>
+    <w:p/>
     <w:p/>
     <w:p>
       <w:r>
@@ -77331,8 +77302,237 @@
       </w:r>
     </w:p>
     <w:p/>
-    <w:p/>
-    <w:p/>
+    <w:p>
+      <w:r>
+        <w:rPr>
+          <w:rFonts w:hint="eastAsia"/>
+        </w:rPr>
+        <w:t>习近平指出，</w:t>
+      </w:r>
+      <w:r>
+        <w:t>____是部队全部工作和战斗力的基础。</w:t>
+      </w:r>
+    </w:p>
+    <w:p>
+      <w:r>
+        <w:t>A.武器</w:t>
+      </w:r>
+    </w:p>
+    <w:p>
+      <w:r>
+        <w:t>B.人才</w:t>
+      </w:r>
+    </w:p>
+    <w:p>
+      <w:pPr>
+        <w:rPr>
+          <w:b/>
+          <w:color w:val="FF0000"/>
+          <w:sz w:val="28"/>
+        </w:rPr>
+      </w:pPr>
+      <w:r>
+        <w:rPr>
+          <w:b/>
+          <w:color w:val="FF0000"/>
+          <w:sz w:val="28"/>
+        </w:rPr>
+        <w:t>C.基层</w:t>
+      </w:r>
+    </w:p>
+    <w:p>
+      <w:r>
+        <w:t>D.训练</w:t>
+      </w:r>
+    </w:p>
+    <w:p/>
+    <w:p>
+      <w:r>
+        <w:t>2019年11月10日，第二届进博会闭幕。按一年计，此次进博会累计意向成交____亿美元，比首届增长23%。</w:t>
+      </w:r>
+    </w:p>
+    <w:p>
+      <w:r>
+        <w:t>A.411.3</w:t>
+      </w:r>
+    </w:p>
+    <w:p>
+      <w:r>
+        <w:t>B.511.3</w:t>
+      </w:r>
+    </w:p>
+    <w:p>
+      <w:r>
+        <w:t>C.611.3</w:t>
+      </w:r>
+    </w:p>
+    <w:p>
+      <w:pPr>
+        <w:rPr>
+          <w:rFonts w:hint="eastAsia"/>
+          <w:b/>
+          <w:color w:val="FF0000"/>
+          <w:sz w:val="28"/>
+        </w:rPr>
+      </w:pPr>
+      <w:r>
+        <w:rPr>
+          <w:b/>
+          <w:color w:val="FF0000"/>
+          <w:sz w:val="28"/>
+        </w:rPr>
+        <w:t>D.711.3</w:t>
+      </w:r>
+    </w:p>
+    <w:p>
+      <w:pPr>
+        <w:rPr>
+          <w:rFonts w:hint="eastAsia"/>
+        </w:rPr>
+      </w:pPr>
+    </w:p>
+    <w:p>
+      <w:r>
+        <w:rPr>
+          <w:rFonts w:hint="eastAsia"/>
+        </w:rPr>
+        <w:t>据新华社</w:t>
+      </w:r>
+      <w:r>
+        <w:t>2019年11月8日报道，国务院日前印发通知，决定于2020年开展____全国人口普查。</w:t>
+      </w:r>
+    </w:p>
+    <w:p>
+      <w:r>
+        <w:t>A.第四次</w:t>
+      </w:r>
+    </w:p>
+    <w:p>
+      <w:r>
+        <w:t>B.第五次</w:t>
+      </w:r>
+    </w:p>
+    <w:p>
+      <w:r>
+        <w:t>C.第六次</w:t>
+      </w:r>
+    </w:p>
+    <w:p>
+      <w:pPr>
+        <w:rPr>
+          <w:rFonts w:hint="eastAsia"/>
+          <w:b/>
+          <w:color w:val="FF0000"/>
+          <w:sz w:val="28"/>
+        </w:rPr>
+      </w:pPr>
+      <w:r>
+        <w:rPr>
+          <w:b/>
+          <w:color w:val="FF0000"/>
+          <w:sz w:val="28"/>
+        </w:rPr>
+        <w:t>D.第七次</w:t>
+      </w:r>
+    </w:p>
+    <w:p>
+      <w:r>
+        <w:lastRenderedPageBreak/>
+        <w:t>2019年11月4日，区域全面经济伙伴关系协定（RCEP）领导人会议发表联合声明，宣布RCEP15个成员国结束全部文本谈判及实质上所有市场准入谈判，并将致力于确保____签署协议。</w:t>
+      </w:r>
+    </w:p>
+    <w:p>
+      <w:r>
+        <w:t>A.2019年</w:t>
+      </w:r>
+    </w:p>
+    <w:p>
+      <w:pPr>
+        <w:rPr>
+          <w:b/>
+          <w:color w:val="FF0000"/>
+          <w:sz w:val="28"/>
+        </w:rPr>
+      </w:pPr>
+      <w:r>
+        <w:rPr>
+          <w:b/>
+          <w:color w:val="FF0000"/>
+          <w:sz w:val="28"/>
+        </w:rPr>
+        <w:t>B.2020年</w:t>
+      </w:r>
+    </w:p>
+    <w:p>
+      <w:r>
+        <w:t>C.2022年</w:t>
+      </w:r>
+    </w:p>
+    <w:p>
+      <w:pPr>
+        <w:rPr>
+          <w:rFonts w:hint="eastAsia"/>
+        </w:rPr>
+      </w:pPr>
+      <w:r>
+        <w:t>D.2025年</w:t>
+      </w:r>
+    </w:p>
+    <w:p>
+      <w:pPr>
+        <w:rPr>
+          <w:rFonts w:hint="eastAsia"/>
+        </w:rPr>
+      </w:pPr>
+    </w:p>
+    <w:p>
+      <w:r>
+        <w:rPr>
+          <w:rFonts w:hint="eastAsia"/>
+        </w:rPr>
+        <w:t>【历史上的今天】</w:t>
+      </w:r>
+      <w:r>
+        <w:t>____年１１月１１日，中国加入世贸组织议定书签字仪式在卡塔尔首都多哈举行。１２月１１日中国正式成为世贸组织成员。</w:t>
+      </w:r>
+    </w:p>
+    <w:p>
+      <w:pPr>
+        <w:rPr>
+          <w:b/>
+          <w:color w:val="FF0000"/>
+          <w:sz w:val="28"/>
+        </w:rPr>
+      </w:pPr>
+      <w:r>
+        <w:rPr>
+          <w:b/>
+          <w:color w:val="FF0000"/>
+          <w:sz w:val="28"/>
+        </w:rPr>
+        <w:t>A. 2001</w:t>
+      </w:r>
+    </w:p>
+    <w:p>
+      <w:r>
+        <w:t>B. 2003</w:t>
+      </w:r>
+    </w:p>
+    <w:p>
+      <w:r>
+        <w:t>C. 2005</w:t>
+      </w:r>
+    </w:p>
+    <w:p>
+      <w:pPr>
+        <w:rPr>
+          <w:rFonts w:hint="eastAsia"/>
+        </w:rPr>
+      </w:pPr>
+      <w:r>
+        <w:t>D. 2007</w:t>
+      </w:r>
+    </w:p>
     <w:p/>
     <w:p/>
     <w:p/>
@@ -77968,7 +78168,7 @@
   <a:extraClrSchemeLst/>
   <a:extLst>
     <a:ext uri="{05A4C25C-085E-4340-85A3-A5531E510DB2}">
-      <thm15:themeFamily xmlns:thm15="http://schemas.microsoft.com/office/thememl/2012/main" xmlns="" name="Office Theme" id="{62F939B6-93AF-4DB8-9C6B-D6C7DFDC589F}" vid="{4A3C46E8-61CC-4603-A589-7422A47A8E4A}"/>
+      <thm15:themeFamily xmlns="" xmlns:thm15="http://schemas.microsoft.com/office/thememl/2012/main" name="Office Theme" id="{62F939B6-93AF-4DB8-9C6B-D6C7DFDC589F}" vid="{4A3C46E8-61CC-4603-A589-7422A47A8E4A}"/>
     </a:ext>
   </a:extLst>
 </a:theme>

--- a/shizheng2.docx
+++ b/shizheng2.docx
@@ -77752,7 +77752,6 @@
     <w:p>
       <w:pPr>
         <w:rPr>
-          <w:rFonts w:hint="eastAsia"/>
           <w:b/>
           <w:color w:val="FF0000"/>
           <w:sz w:val="28"/>
@@ -77767,13 +77766,7 @@
         <w:t>D.国民教育</w:t>
       </w:r>
     </w:p>
-    <w:p>
-      <w:pPr>
-        <w:rPr>
-          <w:rFonts w:hint="eastAsia"/>
-        </w:rPr>
-      </w:pPr>
-    </w:p>
+    <w:p/>
     <w:p>
       <w:r>
         <w:rPr>
@@ -77806,22 +77799,11 @@
       </w:r>
     </w:p>
     <w:p>
-      <w:pPr>
-        <w:rPr>
-          <w:rFonts w:hint="eastAsia"/>
-        </w:rPr>
-      </w:pPr>
       <w:r>
         <w:t>D.集体主义 艰苦奋斗</w:t>
       </w:r>
     </w:p>
-    <w:p>
-      <w:pPr>
-        <w:rPr>
-          <w:rFonts w:hint="eastAsia"/>
-        </w:rPr>
-      </w:pPr>
-    </w:p>
+    <w:p/>
     <w:p>
       <w:r>
         <w:rPr>
@@ -77861,11 +77843,6 @@
       </w:r>
     </w:p>
     <w:p>
-      <w:pPr>
-        <w:rPr>
-          <w:rFonts w:hint="eastAsia"/>
-        </w:rPr>
-      </w:pPr>
       <w:r>
         <w:t>D.高层次多样化</w:t>
       </w:r>
@@ -77910,22 +77887,11 @@
       </w:r>
     </w:p>
     <w:p>
-      <w:pPr>
-        <w:rPr>
-          <w:rFonts w:hint="eastAsia"/>
-        </w:rPr>
-      </w:pPr>
       <w:r>
         <w:t>D.老年党员</w:t>
       </w:r>
     </w:p>
-    <w:p>
-      <w:pPr>
-        <w:rPr>
-          <w:rFonts w:hint="eastAsia"/>
-        </w:rPr>
-      </w:pPr>
-    </w:p>
+    <w:p/>
     <w:p>
       <w:r>
         <w:rPr>
@@ -77965,17 +77931,263 @@
       </w:r>
     </w:p>
     <w:p>
-      <w:pPr>
-        <w:rPr>
-          <w:rFonts w:hint="eastAsia"/>
-        </w:rPr>
-      </w:pPr>
       <w:r>
         <w:t>D. 湘鄂西</w:t>
       </w:r>
     </w:p>
     <w:p/>
-    <w:p/>
+    <w:p>
+      <w:r>
+        <w:t>2019年11月14日，习近平就当前香港局势表明中国政府严正立场时指出，____、____是香港当前最紧迫的任务。</w:t>
+      </w:r>
+    </w:p>
+    <w:p>
+      <w:r>
+        <w:t>A.加强国民教育 促进社会公平</w:t>
+      </w:r>
+    </w:p>
+    <w:p>
+      <w:r>
+        <w:t>B.加强国民教育 恢复秩序</w:t>
+      </w:r>
+    </w:p>
+    <w:p>
+      <w:pPr>
+        <w:rPr>
+          <w:b/>
+          <w:color w:val="FF0000"/>
+          <w:sz w:val="28"/>
+        </w:rPr>
+      </w:pPr>
+      <w:r>
+        <w:rPr>
+          <w:b/>
+          <w:color w:val="FF0000"/>
+          <w:sz w:val="28"/>
+        </w:rPr>
+        <w:t>C.止暴制乱 恢复秩序</w:t>
+      </w:r>
+    </w:p>
+    <w:p>
+      <w:pPr>
+        <w:rPr>
+          <w:rFonts w:hint="eastAsia"/>
+        </w:rPr>
+      </w:pPr>
+      <w:r>
+        <w:t>D.止暴制乱 促进社会公平</w:t>
+      </w:r>
+    </w:p>
+    <w:p>
+      <w:pPr>
+        <w:rPr>
+          <w:rFonts w:hint="eastAsia"/>
+        </w:rPr>
+      </w:pPr>
+    </w:p>
+    <w:p>
+      <w:r>
+        <w:t>2019年11月14日，习近平就当前香港局势表明中国政府严正立场时指出，香港持续发生</w:t>
+      </w:r>
+      <w:r>
+        <w:lastRenderedPageBreak/>
+        <w:t>的激进暴力犯罪行为，____。           ①严重践踏法治和社会秩序②严重破坏香港繁荣稳定③严重阻碍国家发展建设④严重挑战“一国两制”原则底线</w:t>
+      </w:r>
+    </w:p>
+    <w:p>
+      <w:r>
+        <w:t>A.①②③</w:t>
+      </w:r>
+    </w:p>
+    <w:p>
+      <w:pPr>
+        <w:rPr>
+          <w:b/>
+          <w:color w:val="FF0000"/>
+          <w:sz w:val="28"/>
+        </w:rPr>
+      </w:pPr>
+      <w:r>
+        <w:rPr>
+          <w:b/>
+          <w:color w:val="FF0000"/>
+          <w:sz w:val="28"/>
+        </w:rPr>
+        <w:t>B.①②④</w:t>
+      </w:r>
+    </w:p>
+    <w:p>
+      <w:r>
+        <w:t>C.①③④</w:t>
+      </w:r>
+    </w:p>
+    <w:p>
+      <w:pPr>
+        <w:rPr>
+          <w:rFonts w:hint="eastAsia"/>
+        </w:rPr>
+      </w:pPr>
+      <w:r>
+        <w:t>D.②③④</w:t>
+      </w:r>
+    </w:p>
+    <w:p>
+      <w:pPr>
+        <w:rPr>
+          <w:rFonts w:hint="eastAsia"/>
+        </w:rPr>
+      </w:pPr>
+    </w:p>
+    <w:p>
+      <w:r>
+        <w:rPr>
+          <w:rFonts w:hint="eastAsia"/>
+        </w:rPr>
+        <w:t>对青少年进行爱国主义教育包括以下哪些具体举措？</w:t>
+      </w:r>
+      <w:r>
+        <w:t xml:space="preserve">        ①充分发挥课堂教学的主渠道作用②办好学校思想政治理论课③组织推出爱国主义精品出版物④广泛组织开展实践活动⑤建好用好爱国主义教育基地和国防教育基地</w:t>
+      </w:r>
+    </w:p>
+    <w:p>
+      <w:pPr>
+        <w:rPr>
+          <w:b/>
+          <w:color w:val="FF0000"/>
+          <w:sz w:val="28"/>
+        </w:rPr>
+      </w:pPr>
+      <w:r>
+        <w:rPr>
+          <w:b/>
+          <w:color w:val="FF0000"/>
+          <w:sz w:val="28"/>
+        </w:rPr>
+        <w:t>A.①②③④</w:t>
+      </w:r>
+    </w:p>
+    <w:p>
+      <w:r>
+        <w:t>B.①②③⑤</w:t>
+      </w:r>
+    </w:p>
+    <w:p>
+      <w:r>
+        <w:t>C.①②④⑤</w:t>
+      </w:r>
+    </w:p>
+    <w:p>
+      <w:pPr>
+        <w:rPr>
+          <w:rFonts w:hint="eastAsia"/>
+        </w:rPr>
+      </w:pPr>
+      <w:r>
+        <w:t>D.①③④⑤</w:t>
+      </w:r>
+    </w:p>
+    <w:p>
+      <w:pPr>
+        <w:rPr>
+          <w:rFonts w:hint="eastAsia"/>
+        </w:rPr>
+      </w:pPr>
+    </w:p>
+    <w:p>
+      <w:r>
+        <w:rPr>
+          <w:rFonts w:hint="eastAsia"/>
+        </w:rPr>
+        <w:t>我国国家制度和国家治理体系主要有</w:t>
+      </w:r>
+      <w:r>
+        <w:t>13个方面的显著优势。以下哪几项属于显著优势？          ①人民当家作主②集中力量办大事③聚天下英才而用之④坚持党指挥枪</w:t>
+      </w:r>
+    </w:p>
+    <w:p>
+      <w:r>
+        <w:t>A.①②③</w:t>
+      </w:r>
+    </w:p>
+    <w:p>
+      <w:r>
+        <w:t>B.①②④</w:t>
+      </w:r>
+    </w:p>
+    <w:p>
+      <w:r>
+        <w:t>C.②③④</w:t>
+      </w:r>
+    </w:p>
+    <w:p>
+      <w:pPr>
+        <w:rPr>
+          <w:rFonts w:hint="eastAsia"/>
+          <w:b/>
+          <w:color w:val="FF0000"/>
+          <w:sz w:val="28"/>
+        </w:rPr>
+      </w:pPr>
+      <w:r>
+        <w:rPr>
+          <w:b/>
+          <w:color w:val="FF0000"/>
+          <w:sz w:val="28"/>
+        </w:rPr>
+        <w:t>D.①②③④</w:t>
+      </w:r>
+    </w:p>
+    <w:p>
+      <w:pPr>
+        <w:rPr>
+          <w:rFonts w:hint="eastAsia"/>
+        </w:rPr>
+      </w:pPr>
+    </w:p>
+    <w:p>
+      <w:r>
+        <w:rPr>
+          <w:rFonts w:hint="eastAsia"/>
+        </w:rPr>
+        <w:lastRenderedPageBreak/>
+        <w:t>【历史上的今天】</w:t>
+      </w:r>
+      <w:r>
+        <w:t>1970年11月15日，全国著名劳动模范王进喜逝世，年仅47岁。王进喜曾任著名的____1205钻井队队长，被誉为新中国石油战线的“铁人”。</w:t>
+      </w:r>
+    </w:p>
+    <w:p>
+      <w:pPr>
+        <w:rPr>
+          <w:b/>
+          <w:color w:val="FF0000"/>
+          <w:sz w:val="28"/>
+        </w:rPr>
+      </w:pPr>
+      <w:r>
+        <w:rPr>
+          <w:b/>
+          <w:color w:val="FF0000"/>
+          <w:sz w:val="28"/>
+        </w:rPr>
+        <w:t>A. 大庆油田</w:t>
+      </w:r>
+    </w:p>
+    <w:p>
+      <w:r>
+        <w:t>B. 大港油田</w:t>
+      </w:r>
+    </w:p>
+    <w:p>
+      <w:r>
+        <w:t>C. 中原油田</w:t>
+      </w:r>
+    </w:p>
+    <w:p>
+      <w:r>
+        <w:t>D. 胜利油田</w:t>
+      </w:r>
+    </w:p>
     <w:p/>
     <w:p/>
     <w:p/>
@@ -78608,7 +78820,7 @@
   <a:extraClrSchemeLst/>
   <a:extLst>
     <a:ext uri="{05A4C25C-085E-4340-85A3-A5531E510DB2}">
-      <thm15:themeFamily xmlns="" xmlns:thm15="http://schemas.microsoft.com/office/thememl/2012/main" name="Office Theme" id="{62F939B6-93AF-4DB8-9C6B-D6C7DFDC589F}" vid="{4A3C46E8-61CC-4603-A589-7422A47A8E4A}"/>
+      <thm15:themeFamily xmlns:thm15="http://schemas.microsoft.com/office/thememl/2012/main" xmlns="" name="Office Theme" id="{62F939B6-93AF-4DB8-9C6B-D6C7DFDC589F}" vid="{4A3C46E8-61CC-4603-A589-7422A47A8E4A}"/>
     </a:ext>
   </a:extLst>
 </a:theme>

--- a/shizheng2.docx
+++ b/shizheng2.docx
@@ -77969,22 +77969,11 @@
       </w:r>
     </w:p>
     <w:p>
-      <w:pPr>
-        <w:rPr>
-          <w:rFonts w:hint="eastAsia"/>
-        </w:rPr>
-      </w:pPr>
       <w:r>
         <w:t>D.止暴制乱 促进社会公平</w:t>
       </w:r>
     </w:p>
-    <w:p>
-      <w:pPr>
-        <w:rPr>
-          <w:rFonts w:hint="eastAsia"/>
-        </w:rPr>
-      </w:pPr>
-    </w:p>
+    <w:p/>
     <w:p>
       <w:r>
         <w:t>2019年11月14日，习近平就当前香港局势表明中国政府严正立场时指出，香港持续发生</w:t>
@@ -78022,22 +78011,11 @@
       </w:r>
     </w:p>
     <w:p>
-      <w:pPr>
-        <w:rPr>
-          <w:rFonts w:hint="eastAsia"/>
-        </w:rPr>
-      </w:pPr>
       <w:r>
         <w:t>D.②③④</w:t>
       </w:r>
     </w:p>
-    <w:p>
-      <w:pPr>
-        <w:rPr>
-          <w:rFonts w:hint="eastAsia"/>
-        </w:rPr>
-      </w:pPr>
-    </w:p>
+    <w:p/>
     <w:p>
       <w:r>
         <w:rPr>
@@ -78077,22 +78055,11 @@
       </w:r>
     </w:p>
     <w:p>
-      <w:pPr>
-        <w:rPr>
-          <w:rFonts w:hint="eastAsia"/>
-        </w:rPr>
-      </w:pPr>
       <w:r>
         <w:t>D.①③④⑤</w:t>
       </w:r>
     </w:p>
-    <w:p>
-      <w:pPr>
-        <w:rPr>
-          <w:rFonts w:hint="eastAsia"/>
-        </w:rPr>
-      </w:pPr>
-    </w:p>
+    <w:p/>
     <w:p>
       <w:r>
         <w:rPr>
@@ -78122,7 +78089,6 @@
     <w:p>
       <w:pPr>
         <w:rPr>
-          <w:rFonts w:hint="eastAsia"/>
           <w:b/>
           <w:color w:val="FF0000"/>
           <w:sz w:val="28"/>
@@ -78137,13 +78103,7 @@
         <w:t>D.①②③④</w:t>
       </w:r>
     </w:p>
-    <w:p>
-      <w:pPr>
-        <w:rPr>
-          <w:rFonts w:hint="eastAsia"/>
-        </w:rPr>
-      </w:pPr>
-    </w:p>
+    <w:p/>
     <w:p>
       <w:r>
         <w:rPr>
@@ -78189,6 +78149,269 @@
       </w:r>
     </w:p>
     <w:p/>
+    <w:p>
+      <w:r>
+        <w:rPr>
+          <w:rFonts w:hint="eastAsia"/>
+        </w:rPr>
+        <w:t>当地时间</w:t>
+      </w:r>
+      <w:r>
+        <w:t>2019年11月14日，习近平出席金砖国家领导人第十一次会晤并发表重要讲话时强调，应该以维护世界和平、促进共同发展为目标，以维护公平正义、推动互利共赢为宗旨，以国际法和公认的国际关系基本准则为基础，倡导并践行____。</w:t>
+      </w:r>
+    </w:p>
+    <w:p>
+      <w:r>
+        <w:t>A.单边主义</w:t>
+      </w:r>
+    </w:p>
+    <w:p>
+      <w:r>
+        <w:t>B.双边主义</w:t>
+      </w:r>
+    </w:p>
+    <w:p>
+      <w:pPr>
+        <w:rPr>
+          <w:b/>
+          <w:color w:val="FF0000"/>
+          <w:sz w:val="28"/>
+        </w:rPr>
+      </w:pPr>
+      <w:r>
+        <w:rPr>
+          <w:b/>
+          <w:color w:val="FF0000"/>
+          <w:sz w:val="28"/>
+        </w:rPr>
+        <w:t>C.多边主义</w:t>
+      </w:r>
+    </w:p>
+    <w:p>
+      <w:pPr>
+        <w:rPr>
+          <w:rFonts w:hint="eastAsia"/>
+        </w:rPr>
+      </w:pPr>
+      <w:r>
+        <w:t>D.国际主义</w:t>
+      </w:r>
+    </w:p>
+    <w:p>
+      <w:pPr>
+        <w:rPr>
+          <w:rFonts w:hint="eastAsia"/>
+        </w:rPr>
+      </w:pPr>
+    </w:p>
+    <w:p>
+      <w:r>
+        <w:rPr>
+          <w:rFonts w:hint="eastAsia"/>
+        </w:rPr>
+        <w:t>当地时间</w:t>
+      </w:r>
+      <w:r>
+        <w:t>2019年11月14日，习近平出席金砖国家领导人第十一次会晤并发表重要讲话时强调，坚决反对保护主义，维护以____为核心的多边贸易体制，提升新兴市场国家和发展中国家在国际事务中的发言权和影响力。</w:t>
+      </w:r>
+    </w:p>
+    <w:p>
+      <w:r>
+        <w:t>A.联合国</w:t>
+      </w:r>
+    </w:p>
+    <w:p>
+      <w:pPr>
+        <w:rPr>
+          <w:b/>
+          <w:color w:val="FF0000"/>
+          <w:sz w:val="28"/>
+        </w:rPr>
+      </w:pPr>
+      <w:r>
+        <w:rPr>
+          <w:b/>
+          <w:color w:val="FF0000"/>
+          <w:sz w:val="28"/>
+        </w:rPr>
+        <w:t>B.世界贸易组织</w:t>
+      </w:r>
+    </w:p>
+    <w:p>
+      <w:r>
+        <w:t>C.世界银行</w:t>
+      </w:r>
+    </w:p>
+    <w:p>
+      <w:pPr>
+        <w:rPr>
+          <w:rFonts w:hint="eastAsia"/>
+        </w:rPr>
+      </w:pPr>
+      <w:r>
+        <w:t>D.国际货币基金组织</w:t>
+      </w:r>
+    </w:p>
+    <w:p>
+      <w:r>
+        <w:rPr>
+          <w:rFonts w:hint="eastAsia"/>
+        </w:rPr>
+        <w:lastRenderedPageBreak/>
+        <w:t>当地时间</w:t>
+      </w:r>
+      <w:r>
+        <w:t>2019年11月14日，习近平出席金砖国家领导人第十一次会晤并发表重要讲话时强调，推动将____置于全球宏观政策框架核心位置，坚定落实联合国2030年可持续发展议程和应对气候变化《巴黎协定》，实现经济、社会、环境各领域协同发展。</w:t>
+      </w:r>
+    </w:p>
+    <w:p>
+      <w:r>
+        <w:t>A.改革问题</w:t>
+      </w:r>
+    </w:p>
+    <w:p>
+      <w:pPr>
+        <w:rPr>
+          <w:b/>
+          <w:color w:val="FF0000"/>
+          <w:sz w:val="28"/>
+        </w:rPr>
+      </w:pPr>
+      <w:r>
+        <w:rPr>
+          <w:b/>
+          <w:color w:val="FF0000"/>
+          <w:sz w:val="28"/>
+        </w:rPr>
+        <w:t>B.发展问题</w:t>
+      </w:r>
+    </w:p>
+    <w:p>
+      <w:r>
+        <w:t>C.稳定问题</w:t>
+      </w:r>
+    </w:p>
+    <w:p>
+      <w:pPr>
+        <w:rPr>
+          <w:rFonts w:hint="eastAsia"/>
+        </w:rPr>
+      </w:pPr>
+      <w:r>
+        <w:t>D.公平问题</w:t>
+      </w:r>
+    </w:p>
+    <w:p>
+      <w:pPr>
+        <w:rPr>
+          <w:rFonts w:hint="eastAsia"/>
+        </w:rPr>
+      </w:pPr>
+    </w:p>
+    <w:p>
+      <w:r>
+        <w:rPr>
+          <w:rFonts w:hint="eastAsia"/>
+        </w:rPr>
+        <w:t>当地时间</w:t>
+      </w:r>
+      <w:r>
+        <w:t>2019年11月14日，习近平出席金砖国家领导人第十一次会晤并发表重要讲话时强调，中国将坚持扩大开放，增加商品和服务____，扩大外资市场准入，加强知识产权保护，形成全方位、____、宽领域的全面开放新格局。</w:t>
+      </w:r>
+    </w:p>
+    <w:p>
+      <w:r>
+        <w:t>A.出口 多层次</w:t>
+      </w:r>
+    </w:p>
+    <w:p>
+      <w:r>
+        <w:t>B.出口 高层次</w:t>
+      </w:r>
+    </w:p>
+    <w:p>
+      <w:pPr>
+        <w:rPr>
+          <w:b/>
+          <w:color w:val="FF0000"/>
+          <w:sz w:val="28"/>
+        </w:rPr>
+      </w:pPr>
+      <w:r>
+        <w:rPr>
+          <w:b/>
+          <w:color w:val="FF0000"/>
+          <w:sz w:val="28"/>
+        </w:rPr>
+        <w:t>C.进口 多层次</w:t>
+      </w:r>
+    </w:p>
+    <w:p>
+      <w:pPr>
+        <w:rPr>
+          <w:rFonts w:hint="eastAsia"/>
+        </w:rPr>
+      </w:pPr>
+      <w:r>
+        <w:t>D.进口 高层次</w:t>
+      </w:r>
+    </w:p>
+    <w:p>
+      <w:pPr>
+        <w:rPr>
+          <w:rFonts w:hint="eastAsia"/>
+        </w:rPr>
+      </w:pPr>
+    </w:p>
+    <w:p>
+      <w:r>
+        <w:rPr>
+          <w:rFonts w:hint="eastAsia"/>
+        </w:rPr>
+        <w:t>【历史上的今天】１９８４年１１月１８日，上海</w:t>
+      </w:r>
+      <w:r>
+        <w:t>____公司成立，并向社会发行股票。这是中国改革开放以来发行的第一张上市股票，也是新中国成立以来第一次公开向社会发行的股票。</w:t>
+      </w:r>
+    </w:p>
+    <w:p>
+      <w:r>
+        <w:t>A. 申华电工</w:t>
+      </w:r>
+    </w:p>
+    <w:p>
+      <w:r>
+        <w:t>B. 延中实业</w:t>
+      </w:r>
+    </w:p>
+    <w:p>
+      <w:pPr>
+        <w:rPr>
+          <w:b/>
+          <w:color w:val="FF0000"/>
+          <w:sz w:val="28"/>
+        </w:rPr>
+      </w:pPr>
+      <w:r>
+        <w:rPr>
+          <w:b/>
+          <w:color w:val="FF0000"/>
+          <w:sz w:val="28"/>
+        </w:rPr>
+        <w:t>C. 飞乐音响</w:t>
+      </w:r>
+    </w:p>
+    <w:p>
+      <w:pPr>
+        <w:rPr>
+          <w:rFonts w:hint="eastAsia"/>
+        </w:rPr>
+      </w:pPr>
+      <w:r>
+        <w:lastRenderedPageBreak/>
+        <w:t>D. 豫园商场</w:t>
+      </w:r>
+    </w:p>
     <w:p/>
     <w:p/>
     <w:p/>
@@ -78820,7 +79043,7 @@
   <a:extraClrSchemeLst/>
   <a:extLst>
     <a:ext uri="{05A4C25C-085E-4340-85A3-A5531E510DB2}">
-      <thm15:themeFamily xmlns:thm15="http://schemas.microsoft.com/office/thememl/2012/main" xmlns="" name="Office Theme" id="{62F939B6-93AF-4DB8-9C6B-D6C7DFDC589F}" vid="{4A3C46E8-61CC-4603-A589-7422A47A8E4A}"/>
+      <thm15:themeFamily xmlns="" xmlns:thm15="http://schemas.microsoft.com/office/thememl/2012/main" name="Office Theme" id="{62F939B6-93AF-4DB8-9C6B-D6C7DFDC589F}" vid="{4A3C46E8-61CC-4603-A589-7422A47A8E4A}"/>
     </a:ext>
   </a:extLst>
 </a:theme>

--- a/shizheng2.docx
+++ b/shizheng2.docx
@@ -78188,22 +78188,11 @@
       </w:r>
     </w:p>
     <w:p>
-      <w:pPr>
-        <w:rPr>
-          <w:rFonts w:hint="eastAsia"/>
-        </w:rPr>
-      </w:pPr>
       <w:r>
         <w:t>D.国际主义</w:t>
       </w:r>
     </w:p>
-    <w:p>
-      <w:pPr>
-        <w:rPr>
-          <w:rFonts w:hint="eastAsia"/>
-        </w:rPr>
-      </w:pPr>
-    </w:p>
+    <w:p/>
     <w:p>
       <w:r>
         <w:rPr>
@@ -78243,11 +78232,6 @@
       </w:r>
     </w:p>
     <w:p>
-      <w:pPr>
-        <w:rPr>
-          <w:rFonts w:hint="eastAsia"/>
-        </w:rPr>
-      </w:pPr>
       <w:r>
         <w:t>D.国际货币基金组织</w:t>
       </w:r>
@@ -78292,22 +78276,11 @@
       </w:r>
     </w:p>
     <w:p>
-      <w:pPr>
-        <w:rPr>
-          <w:rFonts w:hint="eastAsia"/>
-        </w:rPr>
-      </w:pPr>
       <w:r>
         <w:t>D.公平问题</w:t>
       </w:r>
     </w:p>
-    <w:p>
-      <w:pPr>
-        <w:rPr>
-          <w:rFonts w:hint="eastAsia"/>
-        </w:rPr>
-      </w:pPr>
-    </w:p>
+    <w:p/>
     <w:p>
       <w:r>
         <w:rPr>
@@ -78347,22 +78320,11 @@
       </w:r>
     </w:p>
     <w:p>
-      <w:pPr>
-        <w:rPr>
-          <w:rFonts w:hint="eastAsia"/>
-        </w:rPr>
-      </w:pPr>
       <w:r>
         <w:t>D.进口 高层次</w:t>
       </w:r>
     </w:p>
-    <w:p>
-      <w:pPr>
-        <w:rPr>
-          <w:rFonts w:hint="eastAsia"/>
-        </w:rPr>
-      </w:pPr>
-    </w:p>
+    <w:p/>
     <w:p>
       <w:r>
         <w:rPr>
@@ -78402,18 +78364,263 @@
       </w:r>
     </w:p>
     <w:p>
-      <w:pPr>
-        <w:rPr>
-          <w:rFonts w:hint="eastAsia"/>
-        </w:rPr>
-      </w:pPr>
       <w:r>
         <w:lastRenderedPageBreak/>
         <w:t>D. 豫园商场</w:t>
       </w:r>
     </w:p>
     <w:p/>
-    <w:p/>
+    <w:p>
+      <w:r>
+        <w:rPr>
+          <w:rFonts w:hint="eastAsia"/>
+        </w:rPr>
+        <w:t>当地时间</w:t>
+      </w:r>
+      <w:r>
+        <w:t>2019年11月14日，习近平出席金砖国家领导人第十一次会晤并发表重要讲话时强调，中国将遵循____原则，秉持开放绿色廉洁理念，推进高质量共建“一带一路”。</w:t>
+      </w:r>
+    </w:p>
+    <w:p>
+      <w:r>
+        <w:t>A.共商共建共有</w:t>
+      </w:r>
+    </w:p>
+    <w:p>
+      <w:r>
+        <w:t>B.共商共享共有</w:t>
+      </w:r>
+    </w:p>
+    <w:p>
+      <w:r>
+        <w:t>C.共建共享共有</w:t>
+      </w:r>
+    </w:p>
+    <w:p>
+      <w:pPr>
+        <w:rPr>
+          <w:rFonts w:hint="eastAsia"/>
+        </w:rPr>
+      </w:pPr>
+      <w:r>
+        <w:rPr>
+          <w:b/>
+          <w:color w:val="FF0000"/>
+          <w:sz w:val="28"/>
+        </w:rPr>
+        <w:t>D.共商共建共享</w:t>
+      </w:r>
+    </w:p>
+    <w:p>
+      <w:pPr>
+        <w:rPr>
+          <w:rFonts w:hint="eastAsia"/>
+        </w:rPr>
+      </w:pPr>
+    </w:p>
+    <w:p>
+      <w:r>
+        <w:rPr>
+          <w:rFonts w:hint="eastAsia"/>
+        </w:rPr>
+        <w:t>中央军委印发的《关于加强军队党的政治建设的意见》指出，要加强政治能力训练，增强党组织政治功能，提高党员干部特别是领导干部</w:t>
+      </w:r>
+      <w:r>
+        <w:t>____的能力和辨别政治是非、保持政治定力、驾驭政治局面、防范政治风险的能力。</w:t>
+      </w:r>
+    </w:p>
+    <w:p>
+      <w:pPr>
+        <w:rPr>
+          <w:b/>
+          <w:color w:val="FF0000"/>
+          <w:sz w:val="28"/>
+        </w:rPr>
+      </w:pPr>
+      <w:r>
+        <w:rPr>
+          <w:b/>
+          <w:color w:val="FF0000"/>
+          <w:sz w:val="28"/>
+        </w:rPr>
+        <w:t>A.把握方向、把握大势、把握全局</w:t>
+      </w:r>
+    </w:p>
+    <w:p>
+      <w:r>
+        <w:t>B.把握方向、把握机会、把握大势</w:t>
+      </w:r>
+    </w:p>
+    <w:p>
+      <w:r>
+        <w:t>C.把握方向、把握机会、把握全局</w:t>
+      </w:r>
+    </w:p>
+    <w:p>
+      <w:pPr>
+        <w:rPr>
+          <w:rFonts w:hint="eastAsia"/>
+        </w:rPr>
+      </w:pPr>
+      <w:r>
+        <w:t>D.把握机会、把握大势、把握全局</w:t>
+      </w:r>
+    </w:p>
+    <w:p>
+      <w:pPr>
+        <w:rPr>
+          <w:rFonts w:hint="eastAsia"/>
+        </w:rPr>
+      </w:pPr>
+    </w:p>
+    <w:p>
+      <w:r>
+        <w:rPr>
+          <w:rFonts w:hint="eastAsia"/>
+        </w:rPr>
+        <w:t>新华社</w:t>
+      </w:r>
+      <w:r>
+        <w:t>2019年11月17日报道，中国载人航天工程总设计师、中国工程院院士周建平说，我国将在____年前后完成空间站建造并开始运营。</w:t>
+      </w:r>
+    </w:p>
+    <w:p>
+      <w:pPr>
+        <w:rPr>
+          <w:b/>
+          <w:color w:val="FF0000"/>
+          <w:sz w:val="28"/>
+        </w:rPr>
+      </w:pPr>
+      <w:r>
+        <w:rPr>
+          <w:b/>
+          <w:color w:val="FF0000"/>
+          <w:sz w:val="28"/>
+        </w:rPr>
+        <w:t>A.2022</w:t>
+      </w:r>
+    </w:p>
+    <w:p>
+      <w:r>
+        <w:t>B.2028</w:t>
+      </w:r>
+    </w:p>
+    <w:p>
+      <w:r>
+        <w:t>C.2032</w:t>
+      </w:r>
+    </w:p>
+    <w:p>
+      <w:pPr>
+        <w:rPr>
+          <w:rFonts w:hint="eastAsia"/>
+        </w:rPr>
+      </w:pPr>
+      <w:r>
+        <w:lastRenderedPageBreak/>
+        <w:t>D.2038</w:t>
+      </w:r>
+    </w:p>
+    <w:p>
+      <w:pPr>
+        <w:rPr>
+          <w:rFonts w:hint="eastAsia"/>
+        </w:rPr>
+      </w:pPr>
+    </w:p>
+    <w:p>
+      <w:r>
+        <w:t>2019年11月17日，我国____航母顺利通过____，赴南海相关海域开展科研试验和例行训练。</w:t>
+      </w:r>
+    </w:p>
+    <w:p>
+      <w:r>
+        <w:t>A.首艘 台湾海峡</w:t>
+      </w:r>
+    </w:p>
+    <w:p>
+      <w:r>
+        <w:t>B.首艘 琼州海峡</w:t>
+      </w:r>
+    </w:p>
+    <w:p>
+      <w:pPr>
+        <w:rPr>
+          <w:b/>
+          <w:color w:val="FF0000"/>
+          <w:sz w:val="28"/>
+        </w:rPr>
+      </w:pPr>
+      <w:r>
+        <w:rPr>
+          <w:b/>
+          <w:color w:val="FF0000"/>
+          <w:sz w:val="28"/>
+        </w:rPr>
+        <w:t>C.第二艘 台湾海峡</w:t>
+      </w:r>
+    </w:p>
+    <w:p>
+      <w:pPr>
+        <w:rPr>
+          <w:rFonts w:hint="eastAsia"/>
+        </w:rPr>
+      </w:pPr>
+      <w:r>
+        <w:t>D.第二艘 琼州海峡</w:t>
+      </w:r>
+    </w:p>
+    <w:p>
+      <w:pPr>
+        <w:rPr>
+          <w:rFonts w:hint="eastAsia"/>
+        </w:rPr>
+      </w:pPr>
+    </w:p>
+    <w:p>
+      <w:r>
+        <w:rPr>
+          <w:rFonts w:hint="eastAsia"/>
+        </w:rPr>
+        <w:t>【历史上的今天】</w:t>
+      </w:r>
+      <w:r>
+        <w:t>1931年11月19日，中国现代著名诗人____因飞机失事遇难。他为中国新诗留下了以《再别康桥》为代表的诗歌财富。</w:t>
+      </w:r>
+    </w:p>
+    <w:p>
+      <w:pPr>
+        <w:rPr>
+          <w:b/>
+          <w:color w:val="FF0000"/>
+          <w:sz w:val="28"/>
+        </w:rPr>
+      </w:pPr>
+      <w:r>
+        <w:rPr>
+          <w:b/>
+          <w:color w:val="FF0000"/>
+          <w:sz w:val="28"/>
+        </w:rPr>
+        <w:t>A. 徐志摩</w:t>
+      </w:r>
+    </w:p>
+    <w:p>
+      <w:r>
+        <w:t>B. 闻一多</w:t>
+      </w:r>
+    </w:p>
+    <w:p>
+      <w:r>
+        <w:t>C. 戴望舒</w:t>
+      </w:r>
+    </w:p>
+    <w:p>
+      <w:r>
+        <w:t>D. 艾青</w:t>
+      </w:r>
+    </w:p>
     <w:p/>
     <w:p/>
     <w:p/>
@@ -79043,7 +79250,7 @@
   <a:extraClrSchemeLst/>
   <a:extLst>
     <a:ext uri="{05A4C25C-085E-4340-85A3-A5531E510DB2}">
-      <thm15:themeFamily xmlns="" xmlns:thm15="http://schemas.microsoft.com/office/thememl/2012/main" name="Office Theme" id="{62F939B6-93AF-4DB8-9C6B-D6C7DFDC589F}" vid="{4A3C46E8-61CC-4603-A589-7422A47A8E4A}"/>
+      <thm15:themeFamily xmlns:thm15="http://schemas.microsoft.com/office/thememl/2012/main" xmlns="" name="Office Theme" id="{62F939B6-93AF-4DB8-9C6B-D6C7DFDC589F}" vid="{4A3C46E8-61CC-4603-A589-7422A47A8E4A}"/>
     </a:ext>
   </a:extLst>
 </a:theme>

--- a/shizheng2.docx
+++ b/shizheng2.docx
@@ -78397,11 +78397,6 @@
       </w:r>
     </w:p>
     <w:p>
-      <w:pPr>
-        <w:rPr>
-          <w:rFonts w:hint="eastAsia"/>
-        </w:rPr>
-      </w:pPr>
       <w:r>
         <w:rPr>
           <w:b/>
@@ -78411,13 +78406,7 @@
         <w:t>D.共商共建共享</w:t>
       </w:r>
     </w:p>
-    <w:p>
-      <w:pPr>
-        <w:rPr>
-          <w:rFonts w:hint="eastAsia"/>
-        </w:rPr>
-      </w:pPr>
-    </w:p>
+    <w:p/>
     <w:p>
       <w:r>
         <w:rPr>
@@ -78457,22 +78446,11 @@
       </w:r>
     </w:p>
     <w:p>
-      <w:pPr>
-        <w:rPr>
-          <w:rFonts w:hint="eastAsia"/>
-        </w:rPr>
-      </w:pPr>
       <w:r>
         <w:t>D.把握机会、把握大势、把握全局</w:t>
       </w:r>
     </w:p>
-    <w:p>
-      <w:pPr>
-        <w:rPr>
-          <w:rFonts w:hint="eastAsia"/>
-        </w:rPr>
-      </w:pPr>
-    </w:p>
+    <w:p/>
     <w:p>
       <w:r>
         <w:rPr>
@@ -78512,23 +78490,12 @@
       </w:r>
     </w:p>
     <w:p>
-      <w:pPr>
-        <w:rPr>
-          <w:rFonts w:hint="eastAsia"/>
-        </w:rPr>
-      </w:pPr>
       <w:r>
         <w:lastRenderedPageBreak/>
         <w:t>D.2038</w:t>
       </w:r>
     </w:p>
-    <w:p>
-      <w:pPr>
-        <w:rPr>
-          <w:rFonts w:hint="eastAsia"/>
-        </w:rPr>
-      </w:pPr>
-    </w:p>
+    <w:p/>
     <w:p>
       <w:r>
         <w:t>2019年11月17日，我国____航母顺利通过____，赴南海相关海域开展科研试验和例行训练。</w:t>
@@ -78562,22 +78529,11 @@
       </w:r>
     </w:p>
     <w:p>
-      <w:pPr>
-        <w:rPr>
-          <w:rFonts w:hint="eastAsia"/>
-        </w:rPr>
-      </w:pPr>
       <w:r>
         <w:t>D.第二艘 琼州海峡</w:t>
       </w:r>
     </w:p>
-    <w:p>
-      <w:pPr>
-        <w:rPr>
-          <w:rFonts w:hint="eastAsia"/>
-        </w:rPr>
-      </w:pPr>
-    </w:p>
+    <w:p/>
     <w:p>
       <w:r>
         <w:rPr>
@@ -78622,7 +78578,246 @@
       </w:r>
     </w:p>
     <w:p/>
-    <w:p/>
+    <w:p>
+      <w:r>
+        <w:t>2019年是希望工程实施____周年。截至2019年9月，全国希望工程已累计接受捐款152.29亿元，资助家庭经济困难学生599.42万名，援建希望小学20195所。</w:t>
+      </w:r>
+    </w:p>
+    <w:p>
+      <w:r>
+        <w:t>A.10</w:t>
+      </w:r>
+    </w:p>
+    <w:p>
+      <w:r>
+        <w:t>B.20</w:t>
+      </w:r>
+    </w:p>
+    <w:p>
+      <w:pPr>
+        <w:rPr>
+          <w:b/>
+          <w:color w:val="FF0000"/>
+          <w:sz w:val="28"/>
+        </w:rPr>
+      </w:pPr>
+      <w:r>
+        <w:rPr>
+          <w:b/>
+          <w:color w:val="FF0000"/>
+          <w:sz w:val="28"/>
+        </w:rPr>
+        <w:t>C.30</w:t>
+      </w:r>
+    </w:p>
+    <w:p>
+      <w:pPr>
+        <w:rPr>
+          <w:rFonts w:hint="eastAsia"/>
+        </w:rPr>
+      </w:pPr>
+      <w:r>
+        <w:t>D.40</w:t>
+      </w:r>
+    </w:p>
+    <w:p>
+      <w:pPr>
+        <w:rPr>
+          <w:rFonts w:hint="eastAsia"/>
+        </w:rPr>
+      </w:pPr>
+    </w:p>
+    <w:p>
+      <w:r>
+        <w:t>2019年11月20日召开的国务院常务会议决定，为进一步减轻纳税人特别是中低收入群体负担，暂定两年内对综合所得年收入不超过____万元或年度补税金额较低的纳税人，免除汇算清缴义务。</w:t>
+      </w:r>
+    </w:p>
+    <w:p>
+      <w:r>
+        <w:t>A．8</w:t>
+      </w:r>
+    </w:p>
+    <w:p>
+      <w:r>
+        <w:t>B．10</w:t>
+      </w:r>
+    </w:p>
+    <w:p>
+      <w:pPr>
+        <w:rPr>
+          <w:b/>
+          <w:color w:val="FF0000"/>
+          <w:sz w:val="28"/>
+        </w:rPr>
+      </w:pPr>
+      <w:r>
+        <w:rPr>
+          <w:b/>
+          <w:color w:val="FF0000"/>
+          <w:sz w:val="28"/>
+        </w:rPr>
+        <w:t>C．12</w:t>
+      </w:r>
+    </w:p>
+    <w:p>
+      <w:pPr>
+        <w:rPr>
+          <w:rFonts w:hint="eastAsia"/>
+        </w:rPr>
+      </w:pPr>
+      <w:r>
+        <w:t>D．15</w:t>
+      </w:r>
+    </w:p>
+    <w:p>
+      <w:pPr>
+        <w:rPr>
+          <w:rFonts w:hint="eastAsia"/>
+        </w:rPr>
+      </w:pPr>
+    </w:p>
+    <w:p>
+      <w:r>
+        <w:t>2019年11月20日召开的国务院常务会议决定，从今年1月1日起到2023年底，对一个纳税年度内在船航行超过183天的远洋船员，其工资薪金收入减按____计入个人所得税应纳税所得额。</w:t>
+      </w:r>
+    </w:p>
+    <w:p>
+      <w:r>
+        <w:t>A.30%</w:t>
+      </w:r>
+    </w:p>
+    <w:p>
+      <w:pPr>
+        <w:rPr>
+          <w:b/>
+          <w:color w:val="FF0000"/>
+          <w:sz w:val="28"/>
+        </w:rPr>
+      </w:pPr>
+      <w:r>
+        <w:rPr>
+          <w:b/>
+          <w:color w:val="FF0000"/>
+          <w:sz w:val="28"/>
+        </w:rPr>
+        <w:t>B.50%</w:t>
+      </w:r>
+    </w:p>
+    <w:p>
+      <w:r>
+        <w:t>C.60%</w:t>
+      </w:r>
+    </w:p>
+    <w:p>
+      <w:pPr>
+        <w:rPr>
+          <w:rFonts w:hint="eastAsia"/>
+        </w:rPr>
+      </w:pPr>
+      <w:r>
+        <w:t>D.80%</w:t>
+      </w:r>
+    </w:p>
+    <w:p>
+      <w:pPr>
+        <w:rPr>
+          <w:rFonts w:hint="eastAsia"/>
+        </w:rPr>
+      </w:pPr>
+    </w:p>
+    <w:p>
+      <w:r>
+        <w:t>2019年11月20日发布的第四次全国经济普查公报显示，2018年末，全国共有从事第二产业和第三产业活动的法人单位____万个，比2013年末增加1093.2万个，增长100.7%。</w:t>
+      </w:r>
+    </w:p>
+    <w:p>
+      <w:r>
+        <w:t>A.1178.9</w:t>
+      </w:r>
+    </w:p>
+    <w:p>
+      <w:pPr>
+        <w:rPr>
+          <w:b/>
+          <w:color w:val="FF0000"/>
+          <w:sz w:val="28"/>
+        </w:rPr>
+      </w:pPr>
+      <w:r>
+        <w:rPr>
+          <w:b/>
+          <w:color w:val="FF0000"/>
+          <w:sz w:val="28"/>
+        </w:rPr>
+        <w:t>B.2178.9</w:t>
+      </w:r>
+    </w:p>
+    <w:p>
+      <w:r>
+        <w:t>C.3178.9</w:t>
+      </w:r>
+    </w:p>
+    <w:p>
+      <w:pPr>
+        <w:rPr>
+          <w:rFonts w:hint="eastAsia"/>
+        </w:rPr>
+      </w:pPr>
+      <w:r>
+        <w:lastRenderedPageBreak/>
+        <w:t>D.4178.9</w:t>
+      </w:r>
+    </w:p>
+    <w:p>
+      <w:pPr>
+        <w:rPr>
+          <w:rFonts w:hint="eastAsia"/>
+        </w:rPr>
+      </w:pPr>
+    </w:p>
+    <w:p>
+      <w:r>
+        <w:rPr>
+          <w:rFonts w:hint="eastAsia"/>
+        </w:rPr>
+        <w:t>【历史上的今天】</w:t>
+      </w:r>
+      <w:r>
+        <w:t>1927年11月21日，被誉为“农民运动大王”的____领导建立海陆丰苏维埃政权。</w:t>
+      </w:r>
+    </w:p>
+    <w:p>
+      <w:pPr>
+        <w:rPr>
+          <w:b/>
+          <w:color w:val="FF0000"/>
+          <w:sz w:val="28"/>
+        </w:rPr>
+      </w:pPr>
+      <w:r>
+        <w:rPr>
+          <w:b/>
+          <w:color w:val="FF0000"/>
+          <w:sz w:val="28"/>
+        </w:rPr>
+        <w:t>A.彭湃</w:t>
+      </w:r>
+    </w:p>
+    <w:p>
+      <w:r>
+        <w:t>B.韦拔群</w:t>
+      </w:r>
+    </w:p>
+    <w:p>
+      <w:r>
+        <w:t>C.夏明翰</w:t>
+      </w:r>
+    </w:p>
+    <w:p>
+      <w:r>
+        <w:t>D.刘志丹</w:t>
+      </w:r>
+    </w:p>
     <w:p/>
     <w:p/>
     <w:p/>
@@ -79250,7 +79445,7 @@
   <a:extraClrSchemeLst/>
   <a:extLst>
     <a:ext uri="{05A4C25C-085E-4340-85A3-A5531E510DB2}">
-      <thm15:themeFamily xmlns:thm15="http://schemas.microsoft.com/office/thememl/2012/main" xmlns="" name="Office Theme" id="{62F939B6-93AF-4DB8-9C6B-D6C7DFDC589F}" vid="{4A3C46E8-61CC-4603-A589-7422A47A8E4A}"/>
+      <thm15:themeFamily xmlns="" xmlns:thm15="http://schemas.microsoft.com/office/thememl/2012/main" name="Office Theme" id="{62F939B6-93AF-4DB8-9C6B-D6C7DFDC589F}" vid="{4A3C46E8-61CC-4603-A589-7422A47A8E4A}"/>
     </a:ext>
   </a:extLst>
 </a:theme>

--- a/shizheng2.docx
+++ b/shizheng2.docx
@@ -78611,22 +78611,11 @@
       </w:r>
     </w:p>
     <w:p>
-      <w:pPr>
-        <w:rPr>
-          <w:rFonts w:hint="eastAsia"/>
-        </w:rPr>
-      </w:pPr>
       <w:r>
         <w:t>D.40</w:t>
       </w:r>
     </w:p>
-    <w:p>
-      <w:pPr>
-        <w:rPr>
-          <w:rFonts w:hint="eastAsia"/>
-        </w:rPr>
-      </w:pPr>
-    </w:p>
+    <w:p/>
     <w:p>
       <w:r>
         <w:t>2019年11月20日召开的国务院常务会议决定，为进一步减轻纳税人特别是中低收入群体负担，暂定两年内对综合所得年收入不超过____万元或年度补税金额较低的纳税人，免除汇算清缴义务。</w:t>
@@ -78660,22 +78649,11 @@
       </w:r>
     </w:p>
     <w:p>
-      <w:pPr>
-        <w:rPr>
-          <w:rFonts w:hint="eastAsia"/>
-        </w:rPr>
-      </w:pPr>
       <w:r>
         <w:t>D．15</w:t>
       </w:r>
     </w:p>
-    <w:p>
-      <w:pPr>
-        <w:rPr>
-          <w:rFonts w:hint="eastAsia"/>
-        </w:rPr>
-      </w:pPr>
-    </w:p>
+    <w:p/>
     <w:p>
       <w:r>
         <w:t>2019年11月20日召开的国务院常务会议决定，从今年1月1日起到2023年底，对一个纳税年度内在船航行超过183天的远洋船员，其工资薪金收入减按____计入个人所得税应纳税所得额。</w:t>
@@ -78709,22 +78687,11 @@
       </w:r>
     </w:p>
     <w:p>
-      <w:pPr>
-        <w:rPr>
-          <w:rFonts w:hint="eastAsia"/>
-        </w:rPr>
-      </w:pPr>
       <w:r>
         <w:t>D.80%</w:t>
       </w:r>
     </w:p>
-    <w:p>
-      <w:pPr>
-        <w:rPr>
-          <w:rFonts w:hint="eastAsia"/>
-        </w:rPr>
-      </w:pPr>
-    </w:p>
+    <w:p/>
     <w:p>
       <w:r>
         <w:t>2019年11月20日发布的第四次全国经济普查公报显示，2018年末，全国共有从事第二产业和第三产业活动的法人单位____万个，比2013年末增加1093.2万个，增长100.7%。</w:t>
@@ -78758,23 +78725,12 @@
       </w:r>
     </w:p>
     <w:p>
-      <w:pPr>
-        <w:rPr>
-          <w:rFonts w:hint="eastAsia"/>
-        </w:rPr>
-      </w:pPr>
       <w:r>
         <w:lastRenderedPageBreak/>
         <w:t>D.4178.9</w:t>
       </w:r>
     </w:p>
-    <w:p>
-      <w:pPr>
-        <w:rPr>
-          <w:rFonts w:hint="eastAsia"/>
-        </w:rPr>
-      </w:pPr>
-    </w:p>
+    <w:p/>
     <w:p>
       <w:r>
         <w:rPr>
@@ -78819,8 +78775,513 @@
       </w:r>
     </w:p>
     <w:p/>
-    <w:p/>
-    <w:p/>
+    <w:p>
+      <w:r>
+        <w:t>2019年11月25日，习近平在会见统一俄罗斯党代表团时表示，今年是中俄建交70周年，我和普京总统共同宣布发展中俄____。</w:t>
+      </w:r>
+    </w:p>
+    <w:p>
+      <w:r>
+        <w:t>A.永久全面战略伙伴关系</w:t>
+      </w:r>
+    </w:p>
+    <w:p>
+      <w:r>
+        <w:t>B.全面战略合作伙伴关系</w:t>
+      </w:r>
+    </w:p>
+    <w:p>
+      <w:r>
+        <w:t>C.全天候战略合作伙伴关系</w:t>
+      </w:r>
+    </w:p>
+    <w:p>
+      <w:pPr>
+        <w:rPr>
+          <w:rFonts w:hint="eastAsia"/>
+          <w:b/>
+          <w:color w:val="FF0000"/>
+          <w:sz w:val="28"/>
+        </w:rPr>
+      </w:pPr>
+      <w:r>
+        <w:rPr>
+          <w:b/>
+          <w:color w:val="FF0000"/>
+          <w:sz w:val="28"/>
+        </w:rPr>
+        <w:t>D.新时代全面战略协作伙伴关系</w:t>
+      </w:r>
+    </w:p>
+    <w:p>
+      <w:pPr>
+        <w:rPr>
+          <w:rFonts w:hint="eastAsia"/>
+        </w:rPr>
+      </w:pPr>
+    </w:p>
+    <w:p>
+      <w:r>
+        <w:rPr>
+          <w:rFonts w:hint="eastAsia"/>
+        </w:rPr>
+        <w:t>党的十九届四中全会提出，确保人民依法通过各种途径和形式管理国家事务，管理经济文化事业，管理</w:t>
+      </w:r>
+      <w:r>
+        <w:t>____。</w:t>
+      </w:r>
+    </w:p>
+    <w:p>
+      <w:r>
+        <w:t>A.基层事务</w:t>
+      </w:r>
+    </w:p>
+    <w:p>
+      <w:pPr>
+        <w:rPr>
+          <w:b/>
+          <w:color w:val="FF0000"/>
+          <w:sz w:val="28"/>
+        </w:rPr>
+      </w:pPr>
+      <w:r>
+        <w:rPr>
+          <w:b/>
+          <w:color w:val="FF0000"/>
+          <w:sz w:val="28"/>
+        </w:rPr>
+        <w:t>B.社会事务</w:t>
+      </w:r>
+    </w:p>
+    <w:p>
+      <w:r>
+        <w:t>C.社区事务</w:t>
+      </w:r>
+    </w:p>
+    <w:p>
+      <w:pPr>
+        <w:rPr>
+          <w:rFonts w:hint="eastAsia"/>
+        </w:rPr>
+      </w:pPr>
+      <w:r>
+        <w:t>D.法律事务</w:t>
+      </w:r>
+    </w:p>
+    <w:p>
+      <w:r>
+        <w:rPr>
+          <w:rFonts w:hint="eastAsia"/>
+        </w:rPr>
+        <w:lastRenderedPageBreak/>
+        <w:t>党的十九届四中全会提出，要实行</w:t>
+      </w:r>
+      <w:r>
+        <w:t>____的生态环境保护制度，全面建立资源高效利用制度，健全生态保护和修复制度，严明生态环境保护责任制度。</w:t>
+      </w:r>
+    </w:p>
+    <w:p>
+      <w:r>
+        <w:t>A.最全面</w:t>
+      </w:r>
+    </w:p>
+    <w:p>
+      <w:r>
+        <w:t>B.最完善</w:t>
+      </w:r>
+    </w:p>
+    <w:p>
+      <w:pPr>
+        <w:rPr>
+          <w:b/>
+          <w:color w:val="FF0000"/>
+          <w:sz w:val="28"/>
+        </w:rPr>
+      </w:pPr>
+      <w:r>
+        <w:rPr>
+          <w:b/>
+          <w:color w:val="FF0000"/>
+          <w:sz w:val="28"/>
+        </w:rPr>
+        <w:t>C.最严格</w:t>
+      </w:r>
+    </w:p>
+    <w:p>
+      <w:pPr>
+        <w:rPr>
+          <w:rFonts w:hint="eastAsia"/>
+        </w:rPr>
+      </w:pPr>
+      <w:r>
+        <w:t>D.最高效</w:t>
+      </w:r>
+    </w:p>
+    <w:p>
+      <w:pPr>
+        <w:rPr>
+          <w:rFonts w:hint="eastAsia"/>
+        </w:rPr>
+      </w:pPr>
+    </w:p>
+    <w:p>
+      <w:r>
+        <w:rPr>
+          <w:rFonts w:hint="eastAsia"/>
+        </w:rPr>
+        <w:t>建设现代化经济体系，推动经济高质量发展，增强我国经济国际竞争力，从根本上讲要靠</w:t>
+      </w:r>
+      <w:r>
+        <w:t>____。</w:t>
+      </w:r>
+    </w:p>
+    <w:p>
+      <w:r>
+        <w:t>A.投资</w:t>
+      </w:r>
+    </w:p>
+    <w:p>
+      <w:r>
+        <w:t>B.出口</w:t>
+      </w:r>
+    </w:p>
+    <w:p>
+      <w:r>
+        <w:t>C.消费</w:t>
+      </w:r>
+    </w:p>
+    <w:p>
+      <w:pPr>
+        <w:rPr>
+          <w:rFonts w:hint="eastAsia"/>
+          <w:b/>
+          <w:color w:val="FF0000"/>
+          <w:sz w:val="28"/>
+        </w:rPr>
+      </w:pPr>
+      <w:r>
+        <w:rPr>
+          <w:b/>
+          <w:color w:val="FF0000"/>
+          <w:sz w:val="28"/>
+        </w:rPr>
+        <w:t>D.创新</w:t>
+      </w:r>
+    </w:p>
+    <w:p>
+      <w:pPr>
+        <w:rPr>
+          <w:rFonts w:hint="eastAsia"/>
+        </w:rPr>
+      </w:pPr>
+    </w:p>
+    <w:p>
+      <w:r>
+        <w:rPr>
+          <w:rFonts w:hint="eastAsia"/>
+        </w:rPr>
+        <w:t>【历史上的今天】１９９０年１１月２６日，中国著名哲学家</w:t>
+      </w:r>
+      <w:r>
+        <w:t>____因病在北京逝世，终年９５岁。其代表作有《中国哲学史》（二卷）、《中国哲学史新编》（七卷）等。</w:t>
+      </w:r>
+    </w:p>
+    <w:p>
+      <w:pPr>
+        <w:rPr>
+          <w:b/>
+          <w:color w:val="FF0000"/>
+          <w:sz w:val="28"/>
+        </w:rPr>
+      </w:pPr>
+      <w:r>
+        <w:rPr>
+          <w:b/>
+          <w:color w:val="FF0000"/>
+          <w:sz w:val="28"/>
+        </w:rPr>
+        <w:t>A.冯友兰</w:t>
+      </w:r>
+    </w:p>
+    <w:p>
+      <w:r>
+        <w:t>B.梁漱溟</w:t>
+      </w:r>
+    </w:p>
+    <w:p>
+      <w:r>
+        <w:t>C.熊十力</w:t>
+      </w:r>
+    </w:p>
+    <w:p>
+      <w:pPr>
+        <w:rPr>
+          <w:rFonts w:hint="eastAsia"/>
+        </w:rPr>
+      </w:pPr>
+      <w:r>
+        <w:t>D.金岳霖</w:t>
+      </w:r>
+    </w:p>
+    <w:p/>
+    <w:p>
+      <w:r>
+        <w:t>2019年11月22日，习近平在会见出席2019年“创新经济论坛”外方代表时强调，我们提出实现____的中国梦，但这个梦绝不是“霸权梦”。我们没有准备去取代谁，只不过是让</w:t>
+      </w:r>
+      <w:r>
+        <w:lastRenderedPageBreak/>
+        <w:t>中国恢复应有的尊严和地位。</w:t>
+      </w:r>
+    </w:p>
+    <w:p>
+      <w:r>
+        <w:t>A.全面建成小康社会</w:t>
+      </w:r>
+    </w:p>
+    <w:p>
+      <w:pPr>
+        <w:rPr>
+          <w:b/>
+          <w:color w:val="FF0000"/>
+          <w:sz w:val="28"/>
+        </w:rPr>
+      </w:pPr>
+      <w:r>
+        <w:rPr>
+          <w:b/>
+          <w:color w:val="FF0000"/>
+          <w:sz w:val="28"/>
+        </w:rPr>
+        <w:t>B.中华民族伟大复兴</w:t>
+      </w:r>
+    </w:p>
+    <w:p>
+      <w:r>
+        <w:t>C.“两个一百年”奋斗目标</w:t>
+      </w:r>
+    </w:p>
+    <w:p>
+      <w:pPr>
+        <w:rPr>
+          <w:rFonts w:hint="eastAsia"/>
+        </w:rPr>
+      </w:pPr>
+      <w:r>
+        <w:t>D.四个现代化</w:t>
+      </w:r>
+    </w:p>
+    <w:p>
+      <w:pPr>
+        <w:rPr>
+          <w:rFonts w:hint="eastAsia"/>
+        </w:rPr>
+      </w:pPr>
+    </w:p>
+    <w:p>
+      <w:r>
+        <w:rPr>
+          <w:rFonts w:hint="eastAsia"/>
+        </w:rPr>
+        <w:t>中办、国办印发的《关于强化知识产权保护的意见》提出，力争到</w:t>
+      </w:r>
+      <w:r>
+        <w:t>____，侵权易发多发现象得到有效遏制，权利人维权“举证难、周期长、成本高、赔偿低”的局面明显改观。</w:t>
+      </w:r>
+    </w:p>
+    <w:p>
+      <w:pPr>
+        <w:rPr>
+          <w:b/>
+          <w:color w:val="FF0000"/>
+          <w:sz w:val="28"/>
+        </w:rPr>
+      </w:pPr>
+      <w:r>
+        <w:rPr>
+          <w:b/>
+          <w:color w:val="FF0000"/>
+          <w:sz w:val="28"/>
+        </w:rPr>
+        <w:t>A.2022年</w:t>
+      </w:r>
+    </w:p>
+    <w:p>
+      <w:r>
+        <w:t>B.2025年</w:t>
+      </w:r>
+    </w:p>
+    <w:p>
+      <w:r>
+        <w:t>C.2035年</w:t>
+      </w:r>
+    </w:p>
+    <w:p>
+      <w:pPr>
+        <w:rPr>
+          <w:rFonts w:hint="eastAsia"/>
+        </w:rPr>
+      </w:pPr>
+      <w:r>
+        <w:t>D.本世纪中叶</w:t>
+      </w:r>
+    </w:p>
+    <w:p>
+      <w:pPr>
+        <w:rPr>
+          <w:rFonts w:hint="eastAsia"/>
+        </w:rPr>
+      </w:pPr>
+    </w:p>
+    <w:p>
+      <w:r>
+        <w:rPr>
+          <w:rFonts w:hint="eastAsia"/>
+        </w:rPr>
+        <w:t>要完善正确处理新形势下</w:t>
+      </w:r>
+      <w:r>
+        <w:t>____有效机制，完善社会治安防控体系，健全公共安全体制机制，构建基层社会治理新格局，完善国家安全体系。</w:t>
+      </w:r>
+    </w:p>
+    <w:p>
+      <w:r>
+        <w:t>A.社会基本矛盾</w:t>
+      </w:r>
+    </w:p>
+    <w:p>
+      <w:r>
+        <w:t>B.社会主要矛盾</w:t>
+      </w:r>
+    </w:p>
+    <w:p>
+      <w:r>
+        <w:t>C.敌我矛盾</w:t>
+      </w:r>
+    </w:p>
+    <w:p>
+      <w:pPr>
+        <w:rPr>
+          <w:rFonts w:hint="eastAsia"/>
+          <w:b/>
+          <w:color w:val="FF0000"/>
+          <w:sz w:val="28"/>
+        </w:rPr>
+      </w:pPr>
+      <w:r>
+        <w:rPr>
+          <w:b/>
+          <w:color w:val="FF0000"/>
+          <w:sz w:val="28"/>
+        </w:rPr>
+        <w:t>D.人民内部矛盾</w:t>
+      </w:r>
+    </w:p>
+    <w:p>
+      <w:pPr>
+        <w:rPr>
+          <w:rFonts w:hint="eastAsia"/>
+        </w:rPr>
+      </w:pPr>
+    </w:p>
+    <w:p>
+      <w:r>
+        <w:rPr>
+          <w:rFonts w:hint="eastAsia"/>
+        </w:rPr>
+        <w:t>坚持和完善独立自主的和平外交政策，推动构建</w:t>
+      </w:r>
+      <w:r>
+        <w:t>____。</w:t>
+      </w:r>
+    </w:p>
+    <w:p>
+      <w:r>
+        <w:t>A.经济共同体</w:t>
+      </w:r>
+    </w:p>
+    <w:p>
+      <w:r>
+        <w:lastRenderedPageBreak/>
+        <w:t>B.社会治理共同体</w:t>
+      </w:r>
+    </w:p>
+    <w:p>
+      <w:pPr>
+        <w:rPr>
+          <w:b/>
+          <w:color w:val="FF0000"/>
+          <w:sz w:val="28"/>
+        </w:rPr>
+      </w:pPr>
+      <w:r>
+        <w:rPr>
+          <w:b/>
+          <w:color w:val="FF0000"/>
+          <w:sz w:val="28"/>
+        </w:rPr>
+        <w:t>C.人类命运共同体</w:t>
+      </w:r>
+    </w:p>
+    <w:p>
+      <w:pPr>
+        <w:rPr>
+          <w:rFonts w:hint="eastAsia"/>
+        </w:rPr>
+      </w:pPr>
+      <w:r>
+        <w:t>D.和谐世界</w:t>
+      </w:r>
+    </w:p>
+    <w:p>
+      <w:pPr>
+        <w:rPr>
+          <w:rFonts w:hint="eastAsia"/>
+        </w:rPr>
+      </w:pPr>
+    </w:p>
+    <w:p>
+      <w:r>
+        <w:rPr>
+          <w:rFonts w:hint="eastAsia"/>
+        </w:rPr>
+        <w:t>【历史上的今天】１９０４年１１月２５日，“人民作家”</w:t>
+      </w:r>
+      <w:r>
+        <w:t>____诞生。他的《激流三部曲》（《家》《春》《秋》）《爱情三部曲》（《雾》《雨》《电》）等文学作品是中国文学的丰碑。</w:t>
+      </w:r>
+    </w:p>
+    <w:p>
+      <w:r>
+        <w:t>A.老舍</w:t>
+      </w:r>
+    </w:p>
+    <w:p>
+      <w:r>
+        <w:t>B.茅盾</w:t>
+      </w:r>
+    </w:p>
+    <w:p>
+      <w:pPr>
+        <w:rPr>
+          <w:b/>
+          <w:color w:val="FF0000"/>
+          <w:sz w:val="28"/>
+        </w:rPr>
+      </w:pPr>
+      <w:r>
+        <w:rPr>
+          <w:b/>
+          <w:color w:val="FF0000"/>
+          <w:sz w:val="28"/>
+        </w:rPr>
+        <w:t>C.巴金</w:t>
+      </w:r>
+    </w:p>
+    <w:p>
+      <w:r>
+        <w:t>D.曹禺</w:t>
+      </w:r>
+    </w:p>
     <w:p/>
     <w:p/>
     <w:p/>
@@ -79445,7 +79906,7 @@
   <a:extraClrSchemeLst/>
   <a:extLst>
     <a:ext uri="{05A4C25C-085E-4340-85A3-A5531E510DB2}">
-      <thm15:themeFamily xmlns="" xmlns:thm15="http://schemas.microsoft.com/office/thememl/2012/main" name="Office Theme" id="{62F939B6-93AF-4DB8-9C6B-D6C7DFDC589F}" vid="{4A3C46E8-61CC-4603-A589-7422A47A8E4A}"/>
+      <thm15:themeFamily xmlns:thm15="http://schemas.microsoft.com/office/thememl/2012/main" xmlns="" name="Office Theme" id="{62F939B6-93AF-4DB8-9C6B-D6C7DFDC589F}" vid="{4A3C46E8-61CC-4603-A589-7422A47A8E4A}"/>
     </a:ext>
   </a:extLst>
 </a:theme>

--- a/shizheng2.docx
+++ b/shizheng2.docx
@@ -78798,7 +78798,6 @@
     <w:p>
       <w:pPr>
         <w:rPr>
-          <w:rFonts w:hint="eastAsia"/>
           <w:b/>
           <w:color w:val="FF0000"/>
           <w:sz w:val="28"/>
@@ -78813,13 +78812,7 @@
         <w:t>D.新时代全面战略协作伙伴关系</w:t>
       </w:r>
     </w:p>
-    <w:p>
-      <w:pPr>
-        <w:rPr>
-          <w:rFonts w:hint="eastAsia"/>
-        </w:rPr>
-      </w:pPr>
-    </w:p>
+    <w:p/>
     <w:p>
       <w:r>
         <w:rPr>
@@ -78859,11 +78852,6 @@
       </w:r>
     </w:p>
     <w:p>
-      <w:pPr>
-        <w:rPr>
-          <w:rFonts w:hint="eastAsia"/>
-        </w:rPr>
-      </w:pPr>
       <w:r>
         <w:t>D.法律事务</w:t>
       </w:r>
@@ -78908,22 +78896,11 @@
       </w:r>
     </w:p>
     <w:p>
-      <w:pPr>
-        <w:rPr>
-          <w:rFonts w:hint="eastAsia"/>
-        </w:rPr>
-      </w:pPr>
       <w:r>
         <w:t>D.最高效</w:t>
       </w:r>
     </w:p>
-    <w:p>
-      <w:pPr>
-        <w:rPr>
-          <w:rFonts w:hint="eastAsia"/>
-        </w:rPr>
-      </w:pPr>
-    </w:p>
+    <w:p/>
     <w:p>
       <w:r>
         <w:rPr>
@@ -78953,7 +78930,6 @@
     <w:p>
       <w:pPr>
         <w:rPr>
-          <w:rFonts w:hint="eastAsia"/>
           <w:b/>
           <w:color w:val="FF0000"/>
           <w:sz w:val="28"/>
@@ -78968,13 +78944,7 @@
         <w:t>D.创新</w:t>
       </w:r>
     </w:p>
-    <w:p>
-      <w:pPr>
-        <w:rPr>
-          <w:rFonts w:hint="eastAsia"/>
-        </w:rPr>
-      </w:pPr>
-    </w:p>
+    <w:p/>
     <w:p>
       <w:r>
         <w:rPr>
@@ -79014,11 +78984,6 @@
       </w:r>
     </w:p>
     <w:p>
-      <w:pPr>
-        <w:rPr>
-          <w:rFonts w:hint="eastAsia"/>
-        </w:rPr>
-      </w:pPr>
       <w:r>
         <w:t>D.金岳霖</w:t>
       </w:r>
@@ -79061,22 +79026,11 @@
       </w:r>
     </w:p>
     <w:p>
-      <w:pPr>
-        <w:rPr>
-          <w:rFonts w:hint="eastAsia"/>
-        </w:rPr>
-      </w:pPr>
       <w:r>
         <w:t>D.四个现代化</w:t>
       </w:r>
     </w:p>
-    <w:p>
-      <w:pPr>
-        <w:rPr>
-          <w:rFonts w:hint="eastAsia"/>
-        </w:rPr>
-      </w:pPr>
-    </w:p>
+    <w:p/>
     <w:p>
       <w:r>
         <w:rPr>
@@ -79116,22 +79070,11 @@
       </w:r>
     </w:p>
     <w:p>
-      <w:pPr>
-        <w:rPr>
-          <w:rFonts w:hint="eastAsia"/>
-        </w:rPr>
-      </w:pPr>
       <w:r>
         <w:t>D.本世纪中叶</w:t>
       </w:r>
     </w:p>
-    <w:p>
-      <w:pPr>
-        <w:rPr>
-          <w:rFonts w:hint="eastAsia"/>
-        </w:rPr>
-      </w:pPr>
-    </w:p>
+    <w:p/>
     <w:p>
       <w:r>
         <w:rPr>
@@ -79161,7 +79104,6 @@
     <w:p>
       <w:pPr>
         <w:rPr>
-          <w:rFonts w:hint="eastAsia"/>
           <w:b/>
           <w:color w:val="FF0000"/>
           <w:sz w:val="28"/>
@@ -79176,13 +79118,7 @@
         <w:t>D.人民内部矛盾</w:t>
       </w:r>
     </w:p>
-    <w:p>
-      <w:pPr>
-        <w:rPr>
-          <w:rFonts w:hint="eastAsia"/>
-        </w:rPr>
-      </w:pPr>
-    </w:p>
+    <w:p/>
     <w:p>
       <w:r>
         <w:rPr>
@@ -79223,22 +79159,11 @@
       </w:r>
     </w:p>
     <w:p>
-      <w:pPr>
-        <w:rPr>
-          <w:rFonts w:hint="eastAsia"/>
-        </w:rPr>
-      </w:pPr>
       <w:r>
         <w:t>D.和谐世界</w:t>
       </w:r>
     </w:p>
-    <w:p>
-      <w:pPr>
-        <w:rPr>
-          <w:rFonts w:hint="eastAsia"/>
-        </w:rPr>
-      </w:pPr>
-    </w:p>
+    <w:p/>
     <w:p>
       <w:r>
         <w:rPr>
@@ -79283,7 +79208,509 @@
       </w:r>
     </w:p>
     <w:p/>
-    <w:p/>
+    <w:p>
+      <w:r>
+        <w:t>2019年11月27日，习近平在全军院校长集训开班式上强调，新时代军事教育方针，就是坚持党对军队的____，为强国兴军服务，立德树人，为战育人，培养德才兼备的高素质、专业化新型军事人才。</w:t>
+      </w:r>
+    </w:p>
+    <w:p>
+      <w:r>
+        <w:t>A.政治领导</w:t>
+      </w:r>
+    </w:p>
+    <w:p>
+      <w:r>
+        <w:t>B.思想领导</w:t>
+      </w:r>
+    </w:p>
+    <w:p>
+      <w:r>
+        <w:t>C.组织领导</w:t>
+      </w:r>
+    </w:p>
+    <w:p>
+      <w:pPr>
+        <w:rPr>
+          <w:rFonts w:hint="eastAsia"/>
+          <w:b/>
+          <w:color w:val="FF0000"/>
+          <w:sz w:val="28"/>
+        </w:rPr>
+      </w:pPr>
+      <w:r>
+        <w:rPr>
+          <w:b/>
+          <w:color w:val="FF0000"/>
+          <w:sz w:val="28"/>
+        </w:rPr>
+        <w:t>D.绝对领导</w:t>
+      </w:r>
+    </w:p>
+    <w:p>
+      <w:pPr>
+        <w:rPr>
+          <w:rFonts w:hint="eastAsia"/>
+        </w:rPr>
+      </w:pPr>
+    </w:p>
+    <w:p>
+      <w:r>
+        <w:t>2019年11月27日召开的国务院常务会议指出，明年1月1日实施的《优化营商环境条例》，从____明确了打造市场化法治化国际化营商环境的要求。</w:t>
+      </w:r>
+    </w:p>
+    <w:p>
+      <w:r>
+        <w:t>A.体制层面</w:t>
+      </w:r>
+    </w:p>
+    <w:p>
+      <w:pPr>
+        <w:rPr>
+          <w:b/>
+          <w:color w:val="FF0000"/>
+          <w:sz w:val="28"/>
+        </w:rPr>
+      </w:pPr>
+      <w:r>
+        <w:rPr>
+          <w:b/>
+          <w:color w:val="FF0000"/>
+          <w:sz w:val="28"/>
+        </w:rPr>
+        <w:lastRenderedPageBreak/>
+        <w:t>B.法制层面</w:t>
+      </w:r>
+    </w:p>
+    <w:p>
+      <w:r>
+        <w:t>C.政策层面</w:t>
+      </w:r>
+    </w:p>
+    <w:p>
+      <w:pPr>
+        <w:rPr>
+          <w:rFonts w:hint="eastAsia"/>
+        </w:rPr>
+      </w:pPr>
+      <w:r>
+        <w:t>D.标准层面</w:t>
+      </w:r>
+    </w:p>
+    <w:p>
+      <w:pPr>
+        <w:rPr>
+          <w:rFonts w:hint="eastAsia"/>
+        </w:rPr>
+      </w:pPr>
+    </w:p>
+    <w:p>
+      <w:r>
+        <w:rPr>
+          <w:rFonts w:hint="eastAsia"/>
+        </w:rPr>
+        <w:t>新华社</w:t>
+      </w:r>
+      <w:r>
+        <w:t>2019年11月27日报道，经李克强总理签批，国务院日前印发《关于加强____项目资本金管理的通知》。</w:t>
+      </w:r>
+    </w:p>
+    <w:p>
+      <w:pPr>
+        <w:rPr>
+          <w:b/>
+          <w:color w:val="FF0000"/>
+          <w:sz w:val="28"/>
+        </w:rPr>
+      </w:pPr>
+      <w:r>
+        <w:rPr>
+          <w:b/>
+          <w:color w:val="FF0000"/>
+          <w:sz w:val="28"/>
+        </w:rPr>
+        <w:t>A.固定资产投资</w:t>
+      </w:r>
+    </w:p>
+    <w:p>
+      <w:r>
+        <w:t>B.流动资产投资</w:t>
+      </w:r>
+    </w:p>
+    <w:p>
+      <w:r>
+        <w:t>C.直接投资</w:t>
+      </w:r>
+    </w:p>
+    <w:p>
+      <w:pPr>
+        <w:rPr>
+          <w:rFonts w:hint="eastAsia"/>
+        </w:rPr>
+      </w:pPr>
+      <w:r>
+        <w:t>D.间接投资</w:t>
+      </w:r>
+    </w:p>
+    <w:p>
+      <w:pPr>
+        <w:rPr>
+          <w:rFonts w:hint="eastAsia"/>
+        </w:rPr>
+      </w:pPr>
+    </w:p>
+    <w:p>
+      <w:r>
+        <w:t>2019年11月27日，____宣布携号转网技术、系统、服务规则等都已完备,携号转网正式推开。</w:t>
+      </w:r>
+    </w:p>
+    <w:p>
+      <w:r>
+        <w:t>A.国家发改委</w:t>
+      </w:r>
+    </w:p>
+    <w:p>
+      <w:r>
+        <w:t>B.科技部</w:t>
+      </w:r>
+    </w:p>
+    <w:p>
+      <w:pPr>
+        <w:rPr>
+          <w:b/>
+          <w:color w:val="FF0000"/>
+          <w:sz w:val="28"/>
+        </w:rPr>
+      </w:pPr>
+      <w:r>
+        <w:rPr>
+          <w:b/>
+          <w:color w:val="FF0000"/>
+          <w:sz w:val="28"/>
+        </w:rPr>
+        <w:t>C.工信部</w:t>
+      </w:r>
+    </w:p>
+    <w:p>
+      <w:pPr>
+        <w:rPr>
+          <w:rFonts w:hint="eastAsia"/>
+        </w:rPr>
+      </w:pPr>
+      <w:r>
+        <w:t>D.商务部</w:t>
+      </w:r>
+    </w:p>
+    <w:p>
+      <w:pPr>
+        <w:rPr>
+          <w:rFonts w:hint="eastAsia"/>
+        </w:rPr>
+      </w:pPr>
+    </w:p>
+    <w:p>
+      <w:r>
+        <w:rPr>
+          <w:rFonts w:hint="eastAsia"/>
+        </w:rPr>
+        <w:t>【历史上的今天】</w:t>
+      </w:r>
+      <w:r>
+        <w:t>1820年11月28日，马克思主义的创始人之一、马克思的亲密战友____诞生。他写出的《反杜林论》是宣传马克思主义最有力的著作。</w:t>
+      </w:r>
+    </w:p>
+    <w:p>
+      <w:r>
+        <w:t>A.列宁</w:t>
+      </w:r>
+    </w:p>
+    <w:p>
+      <w:r>
+        <w:t>B.巴枯宁</w:t>
+      </w:r>
+    </w:p>
+    <w:p>
+      <w:r>
+        <w:lastRenderedPageBreak/>
+        <w:t>C.蒲鲁东</w:t>
+      </w:r>
+    </w:p>
+    <w:p>
+      <w:pPr>
+        <w:rPr>
+          <w:rFonts w:hint="eastAsia"/>
+          <w:b/>
+          <w:color w:val="FF0000"/>
+          <w:sz w:val="28"/>
+        </w:rPr>
+      </w:pPr>
+      <w:r>
+        <w:rPr>
+          <w:b/>
+          <w:color w:val="FF0000"/>
+          <w:sz w:val="28"/>
+        </w:rPr>
+        <w:t>D.恩格斯</w:t>
+      </w:r>
+    </w:p>
+    <w:p>
+      <w:pPr>
+        <w:rPr>
+          <w:rFonts w:hint="eastAsia"/>
+        </w:rPr>
+      </w:pPr>
+    </w:p>
+    <w:p>
+      <w:r>
+        <w:t>2019年11月26日，习近平在主持召开中央全面深化改革委员会第十一次会议时强调，党的十九届四中全会和党的____历史逻辑一脉相承、理论逻辑相互支撑、实践逻辑环环相扣，目标指向一以贯之，重大部署接续递进。</w:t>
+      </w:r>
+    </w:p>
+    <w:p>
+      <w:pPr>
+        <w:rPr>
+          <w:b/>
+          <w:color w:val="FF0000"/>
+          <w:sz w:val="28"/>
+        </w:rPr>
+      </w:pPr>
+      <w:r>
+        <w:rPr>
+          <w:b/>
+          <w:color w:val="FF0000"/>
+          <w:sz w:val="28"/>
+        </w:rPr>
+        <w:t>A.十八届三中全会</w:t>
+      </w:r>
+    </w:p>
+    <w:p>
+      <w:r>
+        <w:t>B.十八届四中全会</w:t>
+      </w:r>
+    </w:p>
+    <w:p>
+      <w:r>
+        <w:t>C.十九大</w:t>
+      </w:r>
+    </w:p>
+    <w:p>
+      <w:pPr>
+        <w:rPr>
+          <w:rFonts w:hint="eastAsia"/>
+        </w:rPr>
+      </w:pPr>
+      <w:r>
+        <w:t>D.十九届三中全会</w:t>
+      </w:r>
+    </w:p>
+    <w:p>
+      <w:pPr>
+        <w:rPr>
+          <w:rFonts w:hint="eastAsia"/>
+        </w:rPr>
+      </w:pPr>
+    </w:p>
+    <w:p>
+      <w:r>
+        <w:t>2019年11月26日，习近平在主持召开中央全面深化改革委员会第十一次会议时强调，要以坚持和完善中国特色社会主义制度、推进国家治理体系和治理能力现代化为主轴，增强以改革推进国家制度和国家治理体系建设的自觉性，突出____这条主线，继续全面深化改革。</w:t>
+      </w:r>
+    </w:p>
+    <w:p>
+      <w:r>
+        <w:t>A.政治建设</w:t>
+      </w:r>
+    </w:p>
+    <w:p>
+      <w:r>
+        <w:t>B.思想建设</w:t>
+      </w:r>
+    </w:p>
+    <w:p>
+      <w:pPr>
+        <w:rPr>
+          <w:b/>
+          <w:color w:val="FF0000"/>
+          <w:sz w:val="28"/>
+        </w:rPr>
+      </w:pPr>
+      <w:r>
+        <w:rPr>
+          <w:b/>
+          <w:color w:val="FF0000"/>
+          <w:sz w:val="28"/>
+        </w:rPr>
+        <w:t>C.制度建设</w:t>
+      </w:r>
+    </w:p>
+    <w:p>
+      <w:pPr>
+        <w:rPr>
+          <w:rFonts w:hint="eastAsia"/>
+        </w:rPr>
+      </w:pPr>
+      <w:r>
+        <w:t>D.组织建设</w:t>
+      </w:r>
+    </w:p>
+    <w:p>
+      <w:pPr>
+        <w:rPr>
+          <w:rFonts w:hint="eastAsia"/>
+        </w:rPr>
+      </w:pPr>
+    </w:p>
+    <w:p>
+      <w:r>
+        <w:rPr>
+          <w:rFonts w:hint="eastAsia"/>
+        </w:rPr>
+        <w:t>中共中央、国务院发布的《关于保持土地承包关系稳定并长久不变的意见》指出，第二轮土地承包到期后再延长</w:t>
+      </w:r>
+      <w:r>
+        <w:t>____。</w:t>
+      </w:r>
+    </w:p>
+    <w:p>
+      <w:r>
+        <w:t>A.十年</w:t>
+      </w:r>
+    </w:p>
+    <w:p>
+      <w:r>
+        <w:lastRenderedPageBreak/>
+        <w:t>B.二十年</w:t>
+      </w:r>
+    </w:p>
+    <w:p>
+      <w:pPr>
+        <w:rPr>
+          <w:b/>
+          <w:color w:val="FF0000"/>
+          <w:sz w:val="28"/>
+        </w:rPr>
+      </w:pPr>
+      <w:r>
+        <w:rPr>
+          <w:b/>
+          <w:color w:val="FF0000"/>
+          <w:sz w:val="28"/>
+        </w:rPr>
+        <w:t>C.三十年</w:t>
+      </w:r>
+    </w:p>
+    <w:p>
+      <w:pPr>
+        <w:rPr>
+          <w:rFonts w:hint="eastAsia"/>
+        </w:rPr>
+      </w:pPr>
+      <w:r>
+        <w:t>D.四十年</w:t>
+      </w:r>
+    </w:p>
+    <w:p>
+      <w:pPr>
+        <w:rPr>
+          <w:rFonts w:hint="eastAsia"/>
+        </w:rPr>
+      </w:pPr>
+    </w:p>
+    <w:p>
+      <w:r>
+        <w:rPr>
+          <w:rFonts w:hint="eastAsia"/>
+        </w:rPr>
+        <w:t>制定出台</w:t>
+      </w:r>
+      <w:r>
+        <w:t>____，是贯彻落实党中央决策部署的重大举措，是新时代巩固全体人民团结奋斗共同思想道德基础的必然要求，是把社会主义思想道德建设优势进一步转化为治理效能的迫切需要。</w:t>
+      </w:r>
+    </w:p>
+    <w:p>
+      <w:r>
+        <w:t>A.《新时代公民道德建设实施纲要》《交通强国建设纲要》</w:t>
+      </w:r>
+    </w:p>
+    <w:p>
+      <w:pPr>
+        <w:rPr>
+          <w:b/>
+          <w:color w:val="FF0000"/>
+          <w:sz w:val="28"/>
+        </w:rPr>
+      </w:pPr>
+      <w:r>
+        <w:rPr>
+          <w:b/>
+          <w:color w:val="FF0000"/>
+          <w:sz w:val="28"/>
+        </w:rPr>
+        <w:t>B.《新时代公民道德建设实施纲要》《新时代爱国主义教育实施纲要》</w:t>
+      </w:r>
+    </w:p>
+    <w:p>
+      <w:r>
+        <w:t>C.《体育强国建设纲要》《新时代爱国主义教育实施纲要》</w:t>
+      </w:r>
+    </w:p>
+    <w:p>
+      <w:pPr>
+        <w:rPr>
+          <w:rFonts w:hint="eastAsia"/>
+        </w:rPr>
+      </w:pPr>
+      <w:r>
+        <w:t>D.《体育强国建设纲要》《交通强国建设纲要》</w:t>
+      </w:r>
+    </w:p>
+    <w:p>
+      <w:pPr>
+        <w:rPr>
+          <w:rFonts w:hint="eastAsia"/>
+        </w:rPr>
+      </w:pPr>
+    </w:p>
+    <w:p>
+      <w:r>
+        <w:rPr>
+          <w:rFonts w:hint="eastAsia"/>
+        </w:rPr>
+        <w:t>【历史上的今天】１９７８年１１月２７日，中国第一个自己设计、制造设备、安装施工的大型钢铁联合企业——</w:t>
+      </w:r>
+      <w:r>
+        <w:t>____钢铁工业基地第一期工程建成投产。</w:t>
+      </w:r>
+    </w:p>
+    <w:p>
+      <w:r>
+        <w:t>A.鞍山</w:t>
+      </w:r>
+    </w:p>
+    <w:p>
+      <w:r>
+        <w:t>B.武汉</w:t>
+      </w:r>
+    </w:p>
+    <w:p>
+      <w:pPr>
+        <w:rPr>
+          <w:b/>
+          <w:color w:val="FF0000"/>
+          <w:sz w:val="28"/>
+        </w:rPr>
+      </w:pPr>
+      <w:r>
+        <w:rPr>
+          <w:b/>
+          <w:color w:val="FF0000"/>
+          <w:sz w:val="28"/>
+        </w:rPr>
+        <w:t>C.攀枝花</w:t>
+      </w:r>
+    </w:p>
+    <w:p>
+      <w:r>
+        <w:t>D.宝山</w:t>
+      </w:r>
+    </w:p>
     <w:p/>
     <w:p/>
     <w:p/>
@@ -79906,7 +80333,7 @@
   <a:extraClrSchemeLst/>
   <a:extLst>
     <a:ext uri="{05A4C25C-085E-4340-85A3-A5531E510DB2}">
-      <thm15:themeFamily xmlns:thm15="http://schemas.microsoft.com/office/thememl/2012/main" xmlns="" name="Office Theme" id="{62F939B6-93AF-4DB8-9C6B-D6C7DFDC589F}" vid="{4A3C46E8-61CC-4603-A589-7422A47A8E4A}"/>
+      <thm15:themeFamily xmlns="" xmlns:thm15="http://schemas.microsoft.com/office/thememl/2012/main" name="Office Theme" id="{62F939B6-93AF-4DB8-9C6B-D6C7DFDC589F}" vid="{4A3C46E8-61CC-4603-A589-7422A47A8E4A}"/>
     </a:ext>
   </a:extLst>
 </a:theme>

--- a/shizheng2.docx
+++ b/shizheng2.docx
@@ -79231,7 +79231,6 @@
     <w:p>
       <w:pPr>
         <w:rPr>
-          <w:rFonts w:hint="eastAsia"/>
           <w:b/>
           <w:color w:val="FF0000"/>
           <w:sz w:val="28"/>
@@ -79246,13 +79245,7 @@
         <w:t>D.绝对领导</w:t>
       </w:r>
     </w:p>
-    <w:p>
-      <w:pPr>
-        <w:rPr>
-          <w:rFonts w:hint="eastAsia"/>
-        </w:rPr>
-      </w:pPr>
-    </w:p>
+    <w:p/>
     <w:p>
       <w:r>
         <w:t>2019年11月27日召开的国务院常务会议指出，明年1月1日实施的《优化营商环境条例》，从____明确了打造市场化法治化国际化营商环境的要求。</w:t>
@@ -79287,22 +79280,11 @@
       </w:r>
     </w:p>
     <w:p>
-      <w:pPr>
-        <w:rPr>
-          <w:rFonts w:hint="eastAsia"/>
-        </w:rPr>
-      </w:pPr>
       <w:r>
         <w:t>D.标准层面</w:t>
       </w:r>
     </w:p>
-    <w:p>
-      <w:pPr>
-        <w:rPr>
-          <w:rFonts w:hint="eastAsia"/>
-        </w:rPr>
-      </w:pPr>
-    </w:p>
+    <w:p/>
     <w:p>
       <w:r>
         <w:rPr>
@@ -79342,22 +79324,11 @@
       </w:r>
     </w:p>
     <w:p>
-      <w:pPr>
-        <w:rPr>
-          <w:rFonts w:hint="eastAsia"/>
-        </w:rPr>
-      </w:pPr>
       <w:r>
         <w:t>D.间接投资</w:t>
       </w:r>
     </w:p>
-    <w:p>
-      <w:pPr>
-        <w:rPr>
-          <w:rFonts w:hint="eastAsia"/>
-        </w:rPr>
-      </w:pPr>
-    </w:p>
+    <w:p/>
     <w:p>
       <w:r>
         <w:t>2019年11月27日，____宣布携号转网技术、系统、服务规则等都已完备,携号转网正式推开。</w:t>
@@ -79391,22 +79362,11 @@
       </w:r>
     </w:p>
     <w:p>
-      <w:pPr>
-        <w:rPr>
-          <w:rFonts w:hint="eastAsia"/>
-        </w:rPr>
-      </w:pPr>
       <w:r>
         <w:t>D.商务部</w:t>
       </w:r>
     </w:p>
-    <w:p>
-      <w:pPr>
-        <w:rPr>
-          <w:rFonts w:hint="eastAsia"/>
-        </w:rPr>
-      </w:pPr>
-    </w:p>
+    <w:p/>
     <w:p>
       <w:r>
         <w:rPr>
@@ -79437,7 +79397,6 @@
     <w:p>
       <w:pPr>
         <w:rPr>
-          <w:rFonts w:hint="eastAsia"/>
           <w:b/>
           <w:color w:val="FF0000"/>
           <w:sz w:val="28"/>
@@ -79452,13 +79411,7 @@
         <w:t>D.恩格斯</w:t>
       </w:r>
     </w:p>
-    <w:p>
-      <w:pPr>
-        <w:rPr>
-          <w:rFonts w:hint="eastAsia"/>
-        </w:rPr>
-      </w:pPr>
-    </w:p>
+    <w:p/>
     <w:p>
       <w:r>
         <w:t>2019年11月26日，习近平在主持召开中央全面深化改革委员会第十一次会议时强调，党的十九届四中全会和党的____历史逻辑一脉相承、理论逻辑相互支撑、实践逻辑环环相扣，目标指向一以贯之，重大部署接续递进。</w:t>
@@ -79492,22 +79445,11 @@
       </w:r>
     </w:p>
     <w:p>
-      <w:pPr>
-        <w:rPr>
-          <w:rFonts w:hint="eastAsia"/>
-        </w:rPr>
-      </w:pPr>
       <w:r>
         <w:t>D.十九届三中全会</w:t>
       </w:r>
     </w:p>
-    <w:p>
-      <w:pPr>
-        <w:rPr>
-          <w:rFonts w:hint="eastAsia"/>
-        </w:rPr>
-      </w:pPr>
-    </w:p>
+    <w:p/>
     <w:p>
       <w:r>
         <w:t>2019年11月26日，习近平在主持召开中央全面深化改革委员会第十一次会议时强调，要以坚持和完善中国特色社会主义制度、推进国家治理体系和治理能力现代化为主轴，增强以改革推进国家制度和国家治理体系建设的自觉性，突出____这条主线，继续全面深化改革。</w:t>
@@ -79541,22 +79483,11 @@
       </w:r>
     </w:p>
     <w:p>
-      <w:pPr>
-        <w:rPr>
-          <w:rFonts w:hint="eastAsia"/>
-        </w:rPr>
-      </w:pPr>
       <w:r>
         <w:t>D.组织建设</w:t>
       </w:r>
     </w:p>
-    <w:p>
-      <w:pPr>
-        <w:rPr>
-          <w:rFonts w:hint="eastAsia"/>
-        </w:rPr>
-      </w:pPr>
-    </w:p>
+    <w:p/>
     <w:p>
       <w:r>
         <w:rPr>
@@ -79597,22 +79528,11 @@
       </w:r>
     </w:p>
     <w:p>
-      <w:pPr>
-        <w:rPr>
-          <w:rFonts w:hint="eastAsia"/>
-        </w:rPr>
-      </w:pPr>
       <w:r>
         <w:t>D.四十年</w:t>
       </w:r>
     </w:p>
-    <w:p>
-      <w:pPr>
-        <w:rPr>
-          <w:rFonts w:hint="eastAsia"/>
-        </w:rPr>
-      </w:pPr>
-    </w:p>
+    <w:p/>
     <w:p>
       <w:r>
         <w:rPr>
@@ -79652,22 +79572,11 @@
       </w:r>
     </w:p>
     <w:p>
-      <w:pPr>
-        <w:rPr>
-          <w:rFonts w:hint="eastAsia"/>
-        </w:rPr>
-      </w:pPr>
       <w:r>
         <w:t>D.《体育强国建设纲要》《交通强国建设纲要》</w:t>
       </w:r>
     </w:p>
-    <w:p>
-      <w:pPr>
-        <w:rPr>
-          <w:rFonts w:hint="eastAsia"/>
-        </w:rPr>
-      </w:pPr>
-    </w:p>
+    <w:p/>
     <w:p>
       <w:r>
         <w:rPr>
@@ -79712,6 +79621,283 @@
       </w:r>
     </w:p>
     <w:p/>
+    <w:p>
+      <w:r>
+        <w:rPr>
+          <w:rFonts w:hint="eastAsia"/>
+        </w:rPr>
+        <w:t>新华社</w:t>
+      </w:r>
+      <w:r>
+        <w:t>2019年11月28日报道，习近平向“声援巴勒斯坦人民国际日”纪念大会致贺电中指出，国际社会应该维护公平正义，坚持联合国有关决议、____原则和____大方向，为恢复巴以和谈创造良好氛围。</w:t>
+      </w:r>
+    </w:p>
+    <w:p>
+      <w:pPr>
+        <w:rPr>
+          <w:b/>
+          <w:color w:val="FF0000"/>
+          <w:sz w:val="28"/>
+        </w:rPr>
+      </w:pPr>
+      <w:r>
+        <w:rPr>
+          <w:b/>
+          <w:color w:val="FF0000"/>
+          <w:sz w:val="28"/>
+        </w:rPr>
+        <w:lastRenderedPageBreak/>
+        <w:t>A.“土地换和平” “两国方案”</w:t>
+      </w:r>
+    </w:p>
+    <w:p>
+      <w:r>
+        <w:t>B.“金钱换和平” “两国方案”</w:t>
+      </w:r>
+    </w:p>
+    <w:p>
+      <w:r>
+        <w:t>C.“金钱换和平” “一国方案”</w:t>
+      </w:r>
+    </w:p>
+    <w:p>
+      <w:pPr>
+        <w:rPr>
+          <w:rFonts w:hint="eastAsia"/>
+        </w:rPr>
+      </w:pPr>
+      <w:r>
+        <w:t>D.“土地换和平” “一国方案”</w:t>
+      </w:r>
+    </w:p>
+    <w:p>
+      <w:pPr>
+        <w:rPr>
+          <w:rFonts w:hint="eastAsia"/>
+        </w:rPr>
+      </w:pPr>
+    </w:p>
+    <w:p>
+      <w:r>
+        <w:rPr>
+          <w:rFonts w:hint="eastAsia"/>
+        </w:rPr>
+        <w:t>中共中央、国务院发布的《关于推进贸易高质量发展的指导意见》提出，到</w:t>
+      </w:r>
+      <w:r>
+        <w:t>____，贸易结构更加优化，贸易效益显著提升，贸易实力进一步增强，建立贸易高质量发展的指标、政策、统计、绩效评价体系。</w:t>
+      </w:r>
+    </w:p>
+    <w:p>
+      <w:r>
+        <w:t>A.2020年</w:t>
+      </w:r>
+    </w:p>
+    <w:p>
+      <w:pPr>
+        <w:rPr>
+          <w:b/>
+          <w:color w:val="FF0000"/>
+          <w:sz w:val="28"/>
+        </w:rPr>
+      </w:pPr>
+      <w:r>
+        <w:rPr>
+          <w:b/>
+          <w:color w:val="FF0000"/>
+          <w:sz w:val="28"/>
+        </w:rPr>
+        <w:t>B.2022年</w:t>
+      </w:r>
+    </w:p>
+    <w:p>
+      <w:r>
+        <w:t>C.2025年</w:t>
+      </w:r>
+    </w:p>
+    <w:p>
+      <w:pPr>
+        <w:rPr>
+          <w:rFonts w:hint="eastAsia"/>
+        </w:rPr>
+      </w:pPr>
+      <w:r>
+        <w:t>D.2028年</w:t>
+      </w:r>
+    </w:p>
+    <w:p>
+      <w:pPr>
+        <w:rPr>
+          <w:rFonts w:hint="eastAsia"/>
+        </w:rPr>
+      </w:pPr>
+    </w:p>
+    <w:p>
+      <w:r>
+        <w:rPr>
+          <w:rFonts w:hint="eastAsia"/>
+        </w:rPr>
+        <w:t>中共中央、国务院发布的《关于推进贸易高质量发展的指导意见》提出，发挥</w:t>
+      </w:r>
+      <w:r>
+        <w:t>____作用，促进贸易与产业互动，推进产业国际化进程。</w:t>
+      </w:r>
+    </w:p>
+    <w:p>
+      <w:r>
+        <w:t>A.政府调控</w:t>
+      </w:r>
+    </w:p>
+    <w:p>
+      <w:pPr>
+        <w:rPr>
+          <w:b/>
+          <w:color w:val="FF0000"/>
+          <w:sz w:val="28"/>
+        </w:rPr>
+      </w:pPr>
+      <w:r>
+        <w:rPr>
+          <w:b/>
+          <w:color w:val="FF0000"/>
+          <w:sz w:val="28"/>
+        </w:rPr>
+        <w:t>B.市场机制</w:t>
+      </w:r>
+    </w:p>
+    <w:p>
+      <w:r>
+        <w:t>C.跨国企业</w:t>
+      </w:r>
+    </w:p>
+    <w:p>
+      <w:pPr>
+        <w:rPr>
+          <w:rFonts w:hint="eastAsia"/>
+        </w:rPr>
+      </w:pPr>
+      <w:r>
+        <w:t>D.外资企业</w:t>
+      </w:r>
+    </w:p>
+    <w:p>
+      <w:pPr>
+        <w:rPr>
+          <w:rFonts w:hint="eastAsia"/>
+        </w:rPr>
+      </w:pPr>
+    </w:p>
+    <w:p>
+      <w:r>
+        <w:rPr>
+          <w:rFonts w:hint="eastAsia"/>
+        </w:rPr>
+        <w:t>现阶段对承包农户进城落户的，引导支持其按照</w:t>
+      </w:r>
+      <w:r>
+        <w:t>____原则依法在本集体经济组织内转让土地承包权或将承包地退还集体经济组织，也可鼓励其多种形式流转承包地经营权。</w:t>
+      </w:r>
+    </w:p>
+    <w:p>
+      <w:pPr>
+        <w:rPr>
+          <w:b/>
+          <w:color w:val="FF0000"/>
+          <w:sz w:val="28"/>
+        </w:rPr>
+      </w:pPr>
+      <w:r>
+        <w:rPr>
+          <w:b/>
+          <w:color w:val="FF0000"/>
+          <w:sz w:val="28"/>
+        </w:rPr>
+        <w:lastRenderedPageBreak/>
+        <w:t>A.自愿有偿</w:t>
+      </w:r>
+    </w:p>
+    <w:p>
+      <w:r>
+        <w:t>B.自愿无偿</w:t>
+      </w:r>
+    </w:p>
+    <w:p>
+      <w:r>
+        <w:t>C.强制有偿</w:t>
+      </w:r>
+    </w:p>
+    <w:p>
+      <w:pPr>
+        <w:rPr>
+          <w:rFonts w:hint="eastAsia"/>
+        </w:rPr>
+      </w:pPr>
+      <w:r>
+        <w:t>D.强制有偿</w:t>
+      </w:r>
+    </w:p>
+    <w:p>
+      <w:pPr>
+        <w:rPr>
+          <w:rFonts w:hint="eastAsia"/>
+        </w:rPr>
+      </w:pPr>
+    </w:p>
+    <w:p>
+      <w:r>
+        <w:rPr>
+          <w:rFonts w:hint="eastAsia"/>
+        </w:rPr>
+        <w:t>【历史上的今天】</w:t>
+      </w:r>
+      <w:r>
+        <w:t>1994年11月29日，____因车祸不幸殉职。他生前曾任阿里地委书记。</w:t>
+      </w:r>
+    </w:p>
+    <w:p>
+      <w:r>
+        <w:t>A.焦裕禄</w:t>
+      </w:r>
+    </w:p>
+    <w:p>
+      <w:pPr>
+        <w:rPr>
+          <w:b/>
+          <w:color w:val="FF0000"/>
+          <w:sz w:val="28"/>
+        </w:rPr>
+      </w:pPr>
+      <w:r>
+        <w:rPr>
+          <w:b/>
+          <w:color w:val="FF0000"/>
+          <w:sz w:val="28"/>
+        </w:rPr>
+        <w:t>B.孔繁森</w:t>
+      </w:r>
+    </w:p>
+    <w:p>
+      <w:r>
+        <w:t>C.杨善洲</w:t>
+      </w:r>
+    </w:p>
+    <w:p>
+      <w:pPr>
+        <w:rPr>
+          <w:rFonts w:hint="eastAsia"/>
+        </w:rPr>
+      </w:pPr>
+      <w:r>
+        <w:t>D.谷文昌</w:t>
+      </w:r>
+    </w:p>
+    <w:p>
+      <w:pPr>
+        <w:rPr>
+          <w:rFonts w:hint="eastAsia"/>
+        </w:rPr>
+      </w:pPr>
+    </w:p>
     <w:p/>
     <w:p/>
     <w:p/>
@@ -80333,7 +80519,7 @@
   <a:extraClrSchemeLst/>
   <a:extLst>
     <a:ext uri="{05A4C25C-085E-4340-85A3-A5531E510DB2}">
-      <thm15:themeFamily xmlns="" xmlns:thm15="http://schemas.microsoft.com/office/thememl/2012/main" name="Office Theme" id="{62F939B6-93AF-4DB8-9C6B-D6C7DFDC589F}" vid="{4A3C46E8-61CC-4603-A589-7422A47A8E4A}"/>
+      <thm15:themeFamily xmlns:thm15="http://schemas.microsoft.com/office/thememl/2012/main" xmlns="" name="Office Theme" id="{62F939B6-93AF-4DB8-9C6B-D6C7DFDC589F}" vid="{4A3C46E8-61CC-4603-A589-7422A47A8E4A}"/>
     </a:ext>
   </a:extLst>
 </a:theme>

--- a/shizheng2.docx
+++ b/shizheng2.docx
@@ -79661,22 +79661,11 @@
       </w:r>
     </w:p>
     <w:p>
-      <w:pPr>
-        <w:rPr>
-          <w:rFonts w:hint="eastAsia"/>
-        </w:rPr>
-      </w:pPr>
       <w:r>
         <w:t>D.“土地换和平” “一国方案”</w:t>
       </w:r>
     </w:p>
-    <w:p>
-      <w:pPr>
-        <w:rPr>
-          <w:rFonts w:hint="eastAsia"/>
-        </w:rPr>
-      </w:pPr>
-    </w:p>
+    <w:p/>
     <w:p>
       <w:r>
         <w:rPr>
@@ -79716,22 +79705,11 @@
       </w:r>
     </w:p>
     <w:p>
-      <w:pPr>
-        <w:rPr>
-          <w:rFonts w:hint="eastAsia"/>
-        </w:rPr>
-      </w:pPr>
       <w:r>
         <w:t>D.2028年</w:t>
       </w:r>
     </w:p>
-    <w:p>
-      <w:pPr>
-        <w:rPr>
-          <w:rFonts w:hint="eastAsia"/>
-        </w:rPr>
-      </w:pPr>
-    </w:p>
+    <w:p/>
     <w:p>
       <w:r>
         <w:rPr>
@@ -79771,22 +79749,11 @@
       </w:r>
     </w:p>
     <w:p>
-      <w:pPr>
-        <w:rPr>
-          <w:rFonts w:hint="eastAsia"/>
-        </w:rPr>
-      </w:pPr>
       <w:r>
         <w:t>D.外资企业</w:t>
       </w:r>
     </w:p>
-    <w:p>
-      <w:pPr>
-        <w:rPr>
-          <w:rFonts w:hint="eastAsia"/>
-        </w:rPr>
-      </w:pPr>
-    </w:p>
+    <w:p/>
     <w:p>
       <w:r>
         <w:rPr>
@@ -79827,22 +79794,11 @@
       </w:r>
     </w:p>
     <w:p>
-      <w:pPr>
-        <w:rPr>
-          <w:rFonts w:hint="eastAsia"/>
-        </w:rPr>
-      </w:pPr>
       <w:r>
         <w:t>D.强制有偿</w:t>
       </w:r>
     </w:p>
-    <w:p>
-      <w:pPr>
-        <w:rPr>
-          <w:rFonts w:hint="eastAsia"/>
-        </w:rPr>
-      </w:pPr>
-    </w:p>
+    <w:p/>
     <w:p>
       <w:r>
         <w:rPr>
@@ -79882,23 +79838,250 @@
       </w:r>
     </w:p>
     <w:p>
-      <w:pPr>
-        <w:rPr>
-          <w:rFonts w:hint="eastAsia"/>
-        </w:rPr>
-      </w:pPr>
       <w:r>
         <w:t>D.谷文昌</w:t>
       </w:r>
     </w:p>
-    <w:p>
-      <w:pPr>
-        <w:rPr>
-          <w:rFonts w:hint="eastAsia"/>
-        </w:rPr>
-      </w:pPr>
-    </w:p>
-    <w:p/>
+    <w:p/>
+    <w:p>
+      <w:r>
+        <w:t>2019年11月29日，习近平在中央政治局第十九次集体学习时指出，要____，坚持从源头上防范化解重大安全风险，真正把问题解决在萌芽之时、成灾之前。</w:t>
+      </w:r>
+    </w:p>
+    <w:p>
+      <w:pPr>
+        <w:rPr>
+          <w:b/>
+          <w:color w:val="FF0000"/>
+          <w:sz w:val="28"/>
+        </w:rPr>
+      </w:pPr>
+      <w:r>
+        <w:rPr>
+          <w:b/>
+          <w:color w:val="FF0000"/>
+          <w:sz w:val="28"/>
+        </w:rPr>
+        <w:t>A.健全风险防范化解机制</w:t>
+      </w:r>
+    </w:p>
+    <w:p>
+      <w:r>
+        <w:t>B.加强应急救援队伍建设</w:t>
+      </w:r>
+    </w:p>
+    <w:p>
+      <w:r>
+        <w:t>C.强化应急管理装备技术支撑</w:t>
+      </w:r>
+    </w:p>
+    <w:p>
+      <w:pPr>
+        <w:rPr>
+          <w:rFonts w:hint="eastAsia"/>
+        </w:rPr>
+      </w:pPr>
+      <w:r>
+        <w:t>D.严格落实责任制</w:t>
+      </w:r>
+    </w:p>
+    <w:p>
+      <w:pPr>
+        <w:rPr>
+          <w:rFonts w:hint="eastAsia"/>
+        </w:rPr>
+      </w:pPr>
+    </w:p>
+    <w:p>
+      <w:r>
+        <w:t>2019年11月29日，习近平在中央政治局第十九次集体学习时强调，要采取多种措施加强国家综合性救援力量建设，采取与____相结合和建立共训共练、救援合作机制等方式，发挥好各方面力量作用。</w:t>
+      </w:r>
+    </w:p>
+    <w:p>
+      <w:r>
+        <w:t>A.人民解放军、武警部队</w:t>
+      </w:r>
+    </w:p>
+    <w:p>
+      <w:r>
+        <w:lastRenderedPageBreak/>
+        <w:t>B.人民解放军、地方专业队伍</w:t>
+      </w:r>
+    </w:p>
+    <w:p>
+      <w:r>
+        <w:t>C.武警部队、地方专业队伍</w:t>
+      </w:r>
+    </w:p>
+    <w:p>
+      <w:pPr>
+        <w:rPr>
+          <w:rFonts w:hint="eastAsia"/>
+          <w:b/>
+          <w:color w:val="FF0000"/>
+          <w:sz w:val="28"/>
+        </w:rPr>
+      </w:pPr>
+      <w:r>
+        <w:rPr>
+          <w:b/>
+          <w:color w:val="FF0000"/>
+          <w:sz w:val="28"/>
+        </w:rPr>
+        <w:t>D.地方专业队伍、志愿者队伍</w:t>
+      </w:r>
+    </w:p>
+    <w:p>
+      <w:pPr>
+        <w:rPr>
+          <w:rFonts w:hint="eastAsia"/>
+        </w:rPr>
+      </w:pPr>
+    </w:p>
+    <w:p>
+      <w:r>
+        <w:t>2019年12月1日是第三十二个世界艾滋病日。李克强对艾滋病防治工作作出重要批示强调，坚持____为主，进一步提高教育、干预的有效性，加强监测预警，更好发挥社会组织参与防艾的作用。</w:t>
+      </w:r>
+    </w:p>
+    <w:p>
+      <w:pPr>
+        <w:rPr>
+          <w:b/>
+          <w:color w:val="FF0000"/>
+          <w:sz w:val="28"/>
+        </w:rPr>
+      </w:pPr>
+      <w:r>
+        <w:rPr>
+          <w:b/>
+          <w:color w:val="FF0000"/>
+          <w:sz w:val="28"/>
+        </w:rPr>
+        <w:t>A.预防</w:t>
+      </w:r>
+    </w:p>
+    <w:p>
+      <w:r>
+        <w:t>B.治疗</w:t>
+      </w:r>
+    </w:p>
+    <w:p>
+      <w:r>
+        <w:t>C.隔离</w:t>
+      </w:r>
+    </w:p>
+    <w:p>
+      <w:pPr>
+        <w:rPr>
+          <w:rFonts w:hint="eastAsia"/>
+        </w:rPr>
+      </w:pPr>
+      <w:r>
+        <w:t>D.科学研究</w:t>
+      </w:r>
+    </w:p>
+    <w:p>
+      <w:pPr>
+        <w:rPr>
+          <w:rFonts w:hint="eastAsia"/>
+        </w:rPr>
+      </w:pPr>
+    </w:p>
+    <w:p>
+      <w:r>
+        <w:rPr>
+          <w:rFonts w:hint="eastAsia"/>
+        </w:rPr>
+        <w:t>根据中共中央、国务院印发的《长江三角洲区域一体化发展规划纲要》，长江三角洲地区规划范围包括</w:t>
+      </w:r>
+      <w:r>
+        <w:t>____全域。    ①上海市②江苏省③浙江省④安徽省</w:t>
+      </w:r>
+    </w:p>
+    <w:p>
+      <w:r>
+        <w:t>A.①②③</w:t>
+      </w:r>
+    </w:p>
+    <w:p>
+      <w:r>
+        <w:t>B.①②④</w:t>
+      </w:r>
+    </w:p>
+    <w:p>
+      <w:r>
+        <w:t>C.①③④</w:t>
+      </w:r>
+    </w:p>
+    <w:p>
+      <w:pPr>
+        <w:rPr>
+          <w:rFonts w:hint="eastAsia"/>
+          <w:b/>
+          <w:color w:val="FF0000"/>
+          <w:sz w:val="28"/>
+        </w:rPr>
+      </w:pPr>
+      <w:r>
+        <w:rPr>
+          <w:b/>
+          <w:color w:val="FF0000"/>
+          <w:sz w:val="28"/>
+        </w:rPr>
+        <w:t>D.①②③④</w:t>
+      </w:r>
+    </w:p>
+    <w:p>
+      <w:pPr>
+        <w:rPr>
+          <w:rFonts w:hint="eastAsia"/>
+        </w:rPr>
+      </w:pPr>
+    </w:p>
+    <w:p>
+      <w:r>
+        <w:rPr>
+          <w:rFonts w:hint="eastAsia"/>
+        </w:rPr>
+        <w:t>【历史上的今天】１９４９年１２月２日，</w:t>
+      </w:r>
+      <w:r>
+        <w:t>____委员会第四次会议通过《关于中华人民共和国国庆日的决定》，规定每年１０月１日为中华人民共和国国庆日。</w:t>
+      </w:r>
+    </w:p>
+    <w:p>
+      <w:r>
+        <w:t>A.中共中央</w:t>
+      </w:r>
+    </w:p>
+    <w:p>
+      <w:r>
+        <w:lastRenderedPageBreak/>
+        <w:t>B.全国人大</w:t>
+      </w:r>
+    </w:p>
+    <w:p>
+      <w:pPr>
+        <w:rPr>
+          <w:b/>
+          <w:color w:val="FF0000"/>
+          <w:sz w:val="28"/>
+        </w:rPr>
+      </w:pPr>
+      <w:r>
+        <w:rPr>
+          <w:b/>
+          <w:color w:val="FF0000"/>
+          <w:sz w:val="28"/>
+        </w:rPr>
+        <w:t>C.中央人民政府</w:t>
+      </w:r>
+    </w:p>
+    <w:p>
+      <w:r>
+        <w:t>D.全国政协</w:t>
+      </w:r>
+    </w:p>
     <w:p/>
     <w:p/>
     <w:p/>
@@ -80519,7 +80702,7 @@
   <a:extraClrSchemeLst/>
   <a:extLst>
     <a:ext uri="{05A4C25C-085E-4340-85A3-A5531E510DB2}">
-      <thm15:themeFamily xmlns:thm15="http://schemas.microsoft.com/office/thememl/2012/main" xmlns="" name="Office Theme" id="{62F939B6-93AF-4DB8-9C6B-D6C7DFDC589F}" vid="{4A3C46E8-61CC-4603-A589-7422A47A8E4A}"/>
+      <thm15:themeFamily xmlns="" xmlns:thm15="http://schemas.microsoft.com/office/thememl/2012/main" name="Office Theme" id="{62F939B6-93AF-4DB8-9C6B-D6C7DFDC589F}" vid="{4A3C46E8-61CC-4603-A589-7422A47A8E4A}"/>
     </a:ext>
   </a:extLst>
 </a:theme>

--- a/shizheng2.docx
+++ b/shizheng2.docx
@@ -79876,22 +79876,11 @@
       </w:r>
     </w:p>
     <w:p>
-      <w:pPr>
-        <w:rPr>
-          <w:rFonts w:hint="eastAsia"/>
-        </w:rPr>
-      </w:pPr>
       <w:r>
         <w:t>D.严格落实责任制</w:t>
       </w:r>
     </w:p>
-    <w:p>
-      <w:pPr>
-        <w:rPr>
-          <w:rFonts w:hint="eastAsia"/>
-        </w:rPr>
-      </w:pPr>
-    </w:p>
+    <w:p/>
     <w:p>
       <w:r>
         <w:t>2019年11月29日，习近平在中央政治局第十九次集体学习时强调，要采取多种措施加强国家综合性救援力量建设，采取与____相结合和建立共训共练、救援合作机制等方式，发挥好各方面力量作用。</w:t>
@@ -79916,7 +79905,6 @@
     <w:p>
       <w:pPr>
         <w:rPr>
-          <w:rFonts w:hint="eastAsia"/>
           <w:b/>
           <w:color w:val="FF0000"/>
           <w:sz w:val="28"/>
@@ -79931,13 +79919,7 @@
         <w:t>D.地方专业队伍、志愿者队伍</w:t>
       </w:r>
     </w:p>
-    <w:p>
-      <w:pPr>
-        <w:rPr>
-          <w:rFonts w:hint="eastAsia"/>
-        </w:rPr>
-      </w:pPr>
-    </w:p>
+    <w:p/>
     <w:p>
       <w:r>
         <w:t>2019年12月1日是第三十二个世界艾滋病日。李克强对艾滋病防治工作作出重要批示强调，坚持____为主，进一步提高教育、干预的有效性，加强监测预警，更好发挥社会组织参与防艾的作用。</w:t>
@@ -79971,22 +79953,11 @@
       </w:r>
     </w:p>
     <w:p>
-      <w:pPr>
-        <w:rPr>
-          <w:rFonts w:hint="eastAsia"/>
-        </w:rPr>
-      </w:pPr>
       <w:r>
         <w:t>D.科学研究</w:t>
       </w:r>
     </w:p>
-    <w:p>
-      <w:pPr>
-        <w:rPr>
-          <w:rFonts w:hint="eastAsia"/>
-        </w:rPr>
-      </w:pPr>
-    </w:p>
+    <w:p/>
     <w:p>
       <w:r>
         <w:rPr>
@@ -80016,7 +79987,6 @@
     <w:p>
       <w:pPr>
         <w:rPr>
-          <w:rFonts w:hint="eastAsia"/>
           <w:b/>
           <w:color w:val="FF0000"/>
           <w:sz w:val="28"/>
@@ -80031,13 +80001,7 @@
         <w:t>D.①②③④</w:t>
       </w:r>
     </w:p>
-    <w:p>
-      <w:pPr>
-        <w:rPr>
-          <w:rFonts w:hint="eastAsia"/>
-        </w:rPr>
-      </w:pPr>
-    </w:p>
+    <w:p/>
     <w:p>
       <w:r>
         <w:rPr>
@@ -80083,7 +80047,267 @@
       </w:r>
     </w:p>
     <w:p/>
-    <w:p/>
+    <w:p>
+      <w:r>
+        <w:rPr>
+          <w:rFonts w:hint="eastAsia"/>
+        </w:rPr>
+        <w:t>国家主席习近平</w:t>
+      </w:r>
+      <w:r>
+        <w:t>2019年12月2日下午在北京同俄罗斯总统普京视频连线，共同见证中俄____投产仪式。</w:t>
+      </w:r>
+    </w:p>
+    <w:p>
+      <w:r>
+        <w:t>A.东线石油管道</w:t>
+      </w:r>
+    </w:p>
+    <w:p>
+      <w:r>
+        <w:t>B.西线石油管道</w:t>
+      </w:r>
+    </w:p>
+    <w:p>
+      <w:pPr>
+        <w:rPr>
+          <w:b/>
+          <w:color w:val="FF0000"/>
+          <w:sz w:val="28"/>
+        </w:rPr>
+      </w:pPr>
+      <w:r>
+        <w:rPr>
+          <w:b/>
+          <w:color w:val="FF0000"/>
+          <w:sz w:val="28"/>
+        </w:rPr>
+        <w:t>C.东线天然气管道</w:t>
+      </w:r>
+    </w:p>
+    <w:p>
+      <w:pPr>
+        <w:rPr>
+          <w:rFonts w:hint="eastAsia"/>
+        </w:rPr>
+      </w:pPr>
+      <w:r>
+        <w:t>D.西线天然气管道</w:t>
+      </w:r>
+    </w:p>
+    <w:p>
+      <w:pPr>
+        <w:rPr>
+          <w:rFonts w:hint="eastAsia"/>
+        </w:rPr>
+      </w:pPr>
+    </w:p>
+    <w:p>
+      <w:r>
+        <w:rPr>
+          <w:rFonts w:hint="eastAsia"/>
+        </w:rPr>
+        <w:t>中央宣传部</w:t>
+      </w:r>
+      <w:r>
+        <w:t>2019年12月2日在北京向全社会宣传发布____的先进事迹，授予他“时代楷模”称号。他是中国工程院院士，我国著名的植物病理学专家，被亲切地称呼为“农民院士”。</w:t>
+      </w:r>
+    </w:p>
+    <w:p>
+      <w:pPr>
+        <w:rPr>
+          <w:b/>
+          <w:color w:val="FF0000"/>
+          <w:sz w:val="28"/>
+        </w:rPr>
+      </w:pPr>
+      <w:r>
+        <w:rPr>
+          <w:b/>
+          <w:color w:val="FF0000"/>
+          <w:sz w:val="28"/>
+        </w:rPr>
+        <w:t>A.朱有勇</w:t>
+      </w:r>
+    </w:p>
+    <w:p>
+      <w:r>
+        <w:t>B.卢永根</w:t>
+      </w:r>
+    </w:p>
+    <w:p>
+      <w:r>
+        <w:t>C.李夏</w:t>
+      </w:r>
+    </w:p>
+    <w:p>
+      <w:pPr>
+        <w:rPr>
+          <w:rFonts w:hint="eastAsia"/>
+        </w:rPr>
+      </w:pPr>
+      <w:r>
+        <w:t>D.陈俊武</w:t>
+      </w:r>
+    </w:p>
+    <w:p>
+      <w:pPr>
+        <w:rPr>
+          <w:rFonts w:hint="eastAsia"/>
+        </w:rPr>
+      </w:pPr>
+    </w:p>
+    <w:p>
+      <w:r>
+        <w:rPr>
+          <w:rFonts w:hint="eastAsia"/>
+        </w:rPr>
+        <w:t>关于我国构建社会主义市场经济条件下关键核心技术攻关新型举国体制的有利因素，大明认为是集中力量办大事的制度优势，二明认为是超大规模的市场优势，三明认为是超强实力科研院所的数量优势，小明认为是发挥好市场机制和企业主体作用。他们谁的认识是错误的？</w:t>
+      </w:r>
+    </w:p>
+    <w:p>
+      <w:r>
+        <w:t>A.大明</w:t>
+      </w:r>
+    </w:p>
+    <w:p>
+      <w:r>
+        <w:lastRenderedPageBreak/>
+        <w:t>B.二明</w:t>
+      </w:r>
+    </w:p>
+    <w:p>
+      <w:pPr>
+        <w:rPr>
+          <w:b/>
+          <w:color w:val="FF0000"/>
+          <w:sz w:val="28"/>
+        </w:rPr>
+      </w:pPr>
+      <w:r>
+        <w:rPr>
+          <w:b/>
+          <w:color w:val="FF0000"/>
+          <w:sz w:val="28"/>
+        </w:rPr>
+        <w:t>C.三明</w:t>
+      </w:r>
+    </w:p>
+    <w:p>
+      <w:pPr>
+        <w:rPr>
+          <w:rFonts w:hint="eastAsia"/>
+        </w:rPr>
+      </w:pPr>
+      <w:r>
+        <w:t>D.小明</w:t>
+      </w:r>
+    </w:p>
+    <w:p>
+      <w:pPr>
+        <w:rPr>
+          <w:rFonts w:hint="eastAsia"/>
+        </w:rPr>
+      </w:pPr>
+    </w:p>
+    <w:p>
+      <w:r>
+        <w:rPr>
+          <w:rFonts w:hint="eastAsia"/>
+        </w:rPr>
+        <w:t>党的十九届四中全会《决定》突出强调了加快建设创新型国家</w:t>
+      </w:r>
+      <w:r>
+        <w:t>4个方面的重大制度支撑，其中包括健全鼓励支持____的体制机制。</w:t>
+      </w:r>
+    </w:p>
+    <w:p>
+      <w:pPr>
+        <w:rPr>
+          <w:b/>
+          <w:color w:val="FF0000"/>
+          <w:sz w:val="28"/>
+        </w:rPr>
+      </w:pPr>
+      <w:r>
+        <w:rPr>
+          <w:b/>
+          <w:color w:val="FF0000"/>
+          <w:sz w:val="28"/>
+        </w:rPr>
+        <w:t>A.基础研究、原始创新</w:t>
+      </w:r>
+    </w:p>
+    <w:p>
+      <w:r>
+        <w:t>B.基础研究、集成创新</w:t>
+      </w:r>
+    </w:p>
+    <w:p>
+      <w:r>
+        <w:t>C.应用研究、集成创新</w:t>
+      </w:r>
+    </w:p>
+    <w:p>
+      <w:pPr>
+        <w:rPr>
+          <w:rFonts w:hint="eastAsia"/>
+        </w:rPr>
+      </w:pPr>
+      <w:r>
+        <w:t>D.应用研究、原始创新</w:t>
+      </w:r>
+    </w:p>
+    <w:p>
+      <w:pPr>
+        <w:rPr>
+          <w:rFonts w:hint="eastAsia"/>
+        </w:rPr>
+      </w:pPr>
+    </w:p>
+    <w:p>
+      <w:r>
+        <w:rPr>
+          <w:rFonts w:hint="eastAsia"/>
+        </w:rPr>
+        <w:t>【历史上的今天】１９９７年１２月３日，联合国教科文组织世界遗产委员会第２１次大会通过决议，将中国丽江古城、平遥古城和</w:t>
+      </w:r>
+      <w:r>
+        <w:t>____列入《世界遗产名录》。</w:t>
+      </w:r>
+    </w:p>
+    <w:p>
+      <w:pPr>
+        <w:rPr>
+          <w:b/>
+          <w:color w:val="FF0000"/>
+          <w:sz w:val="28"/>
+        </w:rPr>
+      </w:pPr>
+      <w:r>
+        <w:rPr>
+          <w:b/>
+          <w:color w:val="FF0000"/>
+          <w:sz w:val="28"/>
+        </w:rPr>
+        <w:t>A.苏州古典园林</w:t>
+      </w:r>
+    </w:p>
+    <w:p>
+      <w:r>
+        <w:t>B.贵州梵净山</w:t>
+      </w:r>
+    </w:p>
+    <w:p>
+      <w:r>
+        <w:t>C.良渚古城遗址</w:t>
+      </w:r>
+    </w:p>
+    <w:p>
+      <w:r>
+        <w:t>D.黄（渤）海候鸟栖息地（第一期）</w:t>
+      </w:r>
+    </w:p>
     <w:p/>
     <w:p/>
     <w:p/>
@@ -80702,7 +80926,7 @@
   <a:extraClrSchemeLst/>
   <a:extLst>
     <a:ext uri="{05A4C25C-085E-4340-85A3-A5531E510DB2}">
-      <thm15:themeFamily xmlns="" xmlns:thm15="http://schemas.microsoft.com/office/thememl/2012/main" name="Office Theme" id="{62F939B6-93AF-4DB8-9C6B-D6C7DFDC589F}" vid="{4A3C46E8-61CC-4603-A589-7422A47A8E4A}"/>
+      <thm15:themeFamily xmlns:thm15="http://schemas.microsoft.com/office/thememl/2012/main" xmlns="" name="Office Theme" id="{62F939B6-93AF-4DB8-9C6B-D6C7DFDC589F}" vid="{4A3C46E8-61CC-4603-A589-7422A47A8E4A}"/>
     </a:ext>
   </a:extLst>
 </a:theme>

--- a/shizheng2.docx
+++ b/shizheng2.docx
@@ -80086,22 +80086,11 @@
       </w:r>
     </w:p>
     <w:p>
-      <w:pPr>
-        <w:rPr>
-          <w:rFonts w:hint="eastAsia"/>
-        </w:rPr>
-      </w:pPr>
       <w:r>
         <w:t>D.西线天然气管道</w:t>
       </w:r>
     </w:p>
-    <w:p>
-      <w:pPr>
-        <w:rPr>
-          <w:rFonts w:hint="eastAsia"/>
-        </w:rPr>
-      </w:pPr>
-    </w:p>
+    <w:p/>
     <w:p>
       <w:r>
         <w:rPr>
@@ -80141,22 +80130,11 @@
       </w:r>
     </w:p>
     <w:p>
-      <w:pPr>
-        <w:rPr>
-          <w:rFonts w:hint="eastAsia"/>
-        </w:rPr>
-      </w:pPr>
       <w:r>
         <w:t>D.陈俊武</w:t>
       </w:r>
     </w:p>
-    <w:p>
-      <w:pPr>
-        <w:rPr>
-          <w:rFonts w:hint="eastAsia"/>
-        </w:rPr>
-      </w:pPr>
-    </w:p>
+    <w:p/>
     <w:p>
       <w:r>
         <w:rPr>
@@ -80194,22 +80172,11 @@
       </w:r>
     </w:p>
     <w:p>
-      <w:pPr>
-        <w:rPr>
-          <w:rFonts w:hint="eastAsia"/>
-        </w:rPr>
-      </w:pPr>
       <w:r>
         <w:t>D.小明</w:t>
       </w:r>
     </w:p>
-    <w:p>
-      <w:pPr>
-        <w:rPr>
-          <w:rFonts w:hint="eastAsia"/>
-        </w:rPr>
-      </w:pPr>
-    </w:p>
+    <w:p/>
     <w:p>
       <w:r>
         <w:rPr>
@@ -80249,22 +80216,11 @@
       </w:r>
     </w:p>
     <w:p>
-      <w:pPr>
-        <w:rPr>
-          <w:rFonts w:hint="eastAsia"/>
-        </w:rPr>
-      </w:pPr>
       <w:r>
         <w:t>D.应用研究、原始创新</w:t>
       </w:r>
     </w:p>
-    <w:p>
-      <w:pPr>
-        <w:rPr>
-          <w:rFonts w:hint="eastAsia"/>
-        </w:rPr>
-      </w:pPr>
-    </w:p>
+    <w:p/>
     <w:p>
       <w:r>
         <w:rPr>
@@ -80309,7 +80265,251 @@
       </w:r>
     </w:p>
     <w:p/>
-    <w:p/>
+    <w:p>
+      <w:r>
+        <w:t>2019年12月3日，习近平在会见出席“2019从都国际论坛”外方嘉宾时指出，中国在国际关系中坚持平等互利，愿与各国一道，共同构建____。</w:t>
+      </w:r>
+    </w:p>
+    <w:p>
+      <w:r>
+        <w:t>A.“一带一路”</w:t>
+      </w:r>
+    </w:p>
+    <w:p>
+      <w:pPr>
+        <w:rPr>
+          <w:b/>
+          <w:color w:val="FF0000"/>
+          <w:sz w:val="28"/>
+        </w:rPr>
+      </w:pPr>
+      <w:r>
+        <w:rPr>
+          <w:b/>
+          <w:color w:val="FF0000"/>
+          <w:sz w:val="28"/>
+        </w:rPr>
+        <w:t>B.人类命运共同体</w:t>
+      </w:r>
+    </w:p>
+    <w:p>
+      <w:r>
+        <w:lastRenderedPageBreak/>
+        <w:t>C.新型大国关系</w:t>
+      </w:r>
+    </w:p>
+    <w:p>
+      <w:pPr>
+        <w:rPr>
+          <w:rFonts w:hint="eastAsia"/>
+        </w:rPr>
+      </w:pPr>
+      <w:r>
+        <w:t>D.和谐世界</w:t>
+      </w:r>
+    </w:p>
+    <w:p>
+      <w:pPr>
+        <w:rPr>
+          <w:rFonts w:hint="eastAsia"/>
+        </w:rPr>
+      </w:pPr>
+    </w:p>
+    <w:p>
+      <w:r>
+        <w:rPr>
+          <w:rFonts w:hint="eastAsia"/>
+        </w:rPr>
+        <w:t>外交部发言人华春莹</w:t>
+      </w:r>
+      <w:r>
+        <w:t>2019年12月2日在例行记者会上宣布，中国政府决定自即日起暂停审批美军舰机赴港休整的申请，同时对____等在香港修例风波中表现恶劣的非政府组织实施制裁。     ①“美国国家民主基金会”②“美国国际事务民主协会”③“美国国际共和研究所”④“人权观察”⑤“自由之家”</w:t>
+      </w:r>
+    </w:p>
+    <w:p>
+      <w:r>
+        <w:t>A.①②③④</w:t>
+      </w:r>
+    </w:p>
+    <w:p>
+      <w:r>
+        <w:t>B.①②③⑤</w:t>
+      </w:r>
+    </w:p>
+    <w:p>
+      <w:r>
+        <w:t>C.②③④⑤</w:t>
+      </w:r>
+    </w:p>
+    <w:p>
+      <w:pPr>
+        <w:rPr>
+          <w:rFonts w:hint="eastAsia"/>
+          <w:b/>
+          <w:color w:val="FF0000"/>
+          <w:sz w:val="28"/>
+        </w:rPr>
+      </w:pPr>
+      <w:r>
+        <w:rPr>
+          <w:b/>
+          <w:color w:val="FF0000"/>
+          <w:sz w:val="28"/>
+        </w:rPr>
+        <w:t>D.①②③④⑤</w:t>
+      </w:r>
+    </w:p>
+    <w:p>
+      <w:pPr>
+        <w:rPr>
+          <w:rFonts w:hint="eastAsia"/>
+        </w:rPr>
+      </w:pPr>
+    </w:p>
+    <w:p>
+      <w:r>
+        <w:rPr>
+          <w:rFonts w:hint="eastAsia"/>
+        </w:rPr>
+        <w:t>要建立以</w:t>
+      </w:r>
+      <w:r>
+        <w:t>____为主体、____为导向、产学研深度融合的技术创新体系。</w:t>
+      </w:r>
+    </w:p>
+    <w:p>
+      <w:r>
+        <w:t>A.政府 政策</w:t>
+      </w:r>
+    </w:p>
+    <w:p>
+      <w:r>
+        <w:t>B.政府 市场</w:t>
+      </w:r>
+    </w:p>
+    <w:p>
+      <w:r>
+        <w:t>C.企业 政策</w:t>
+      </w:r>
+    </w:p>
+    <w:p>
+      <w:pPr>
+        <w:rPr>
+          <w:rFonts w:hint="eastAsia"/>
+          <w:b/>
+          <w:color w:val="FF0000"/>
+          <w:sz w:val="28"/>
+        </w:rPr>
+      </w:pPr>
+      <w:r>
+        <w:rPr>
+          <w:b/>
+          <w:color w:val="FF0000"/>
+          <w:sz w:val="28"/>
+        </w:rPr>
+        <w:t>D.企业 市场</w:t>
+      </w:r>
+    </w:p>
+    <w:p>
+      <w:pPr>
+        <w:rPr>
+          <w:rFonts w:hint="eastAsia"/>
+        </w:rPr>
+      </w:pPr>
+    </w:p>
+    <w:p>
+      <w:r>
+        <w:t>____是第一资源，是创新活动中最为活跃、最为积极的因素。</w:t>
+      </w:r>
+    </w:p>
+    <w:p>
+      <w:pPr>
+        <w:rPr>
+          <w:b/>
+          <w:color w:val="FF0000"/>
+          <w:sz w:val="28"/>
+        </w:rPr>
+      </w:pPr>
+      <w:r>
+        <w:rPr>
+          <w:b/>
+          <w:color w:val="FF0000"/>
+          <w:sz w:val="28"/>
+        </w:rPr>
+        <w:t>A.人才资源</w:t>
+      </w:r>
+    </w:p>
+    <w:p>
+      <w:r>
+        <w:t>B.环境资源</w:t>
+      </w:r>
+    </w:p>
+    <w:p>
+      <w:r>
+        <w:t>C.土地资源</w:t>
+      </w:r>
+    </w:p>
+    <w:p>
+      <w:pPr>
+        <w:rPr>
+          <w:rFonts w:hint="eastAsia"/>
+        </w:rPr>
+      </w:pPr>
+      <w:r>
+        <w:lastRenderedPageBreak/>
+        <w:t>D.资本资源</w:t>
+      </w:r>
+    </w:p>
+    <w:p>
+      <w:pPr>
+        <w:rPr>
+          <w:rFonts w:hint="eastAsia"/>
+        </w:rPr>
+      </w:pPr>
+    </w:p>
+    <w:p>
+      <w:r>
+        <w:rPr>
+          <w:rFonts w:hint="eastAsia"/>
+        </w:rPr>
+        <w:t>【历史上的今天】</w:t>
+      </w:r>
+      <w:r>
+        <w:t>1982年12月4日，五届全国人大五次会议通过并公布施行新的《中华人民共和国宪法》。这是新中国成立以来的第____部宪法。</w:t>
+      </w:r>
+    </w:p>
+    <w:p>
+      <w:r>
+        <w:t>A.一</w:t>
+      </w:r>
+    </w:p>
+    <w:p>
+      <w:r>
+        <w:t>B.二</w:t>
+      </w:r>
+    </w:p>
+    <w:p>
+      <w:r>
+        <w:t>C.三</w:t>
+      </w:r>
+    </w:p>
+    <w:p>
+      <w:pPr>
+        <w:rPr>
+          <w:b/>
+          <w:color w:val="FF0000"/>
+          <w:sz w:val="28"/>
+        </w:rPr>
+      </w:pPr>
+      <w:r>
+        <w:rPr>
+          <w:b/>
+          <w:color w:val="FF0000"/>
+          <w:sz w:val="28"/>
+        </w:rPr>
+        <w:t>D.四</w:t>
+      </w:r>
+    </w:p>
     <w:p/>
     <w:p/>
     <w:p/>
@@ -80926,7 +81126,7 @@
   <a:extraClrSchemeLst/>
   <a:extLst>
     <a:ext uri="{05A4C25C-085E-4340-85A3-A5531E510DB2}">
-      <thm15:themeFamily xmlns:thm15="http://schemas.microsoft.com/office/thememl/2012/main" xmlns="" name="Office Theme" id="{62F939B6-93AF-4DB8-9C6B-D6C7DFDC589F}" vid="{4A3C46E8-61CC-4603-A589-7422A47A8E4A}"/>
+      <thm15:themeFamily xmlns="" xmlns:thm15="http://schemas.microsoft.com/office/thememl/2012/main" name="Office Theme" id="{62F939B6-93AF-4DB8-9C6B-D6C7DFDC589F}" vid="{4A3C46E8-61CC-4603-A589-7422A47A8E4A}"/>
     </a:ext>
   </a:extLst>
 </a:theme>

--- a/shizheng2.docx
+++ b/shizheng2.docx
@@ -80299,22 +80299,11 @@
       </w:r>
     </w:p>
     <w:p>
-      <w:pPr>
-        <w:rPr>
-          <w:rFonts w:hint="eastAsia"/>
-        </w:rPr>
-      </w:pPr>
       <w:r>
         <w:t>D.和谐世界</w:t>
       </w:r>
     </w:p>
-    <w:p>
-      <w:pPr>
-        <w:rPr>
-          <w:rFonts w:hint="eastAsia"/>
-        </w:rPr>
-      </w:pPr>
-    </w:p>
+    <w:p/>
     <w:p>
       <w:r>
         <w:rPr>
@@ -80344,7 +80333,6 @@
     <w:p>
       <w:pPr>
         <w:rPr>
-          <w:rFonts w:hint="eastAsia"/>
           <w:b/>
           <w:color w:val="FF0000"/>
           <w:sz w:val="28"/>
@@ -80359,13 +80347,7 @@
         <w:t>D.①②③④⑤</w:t>
       </w:r>
     </w:p>
-    <w:p>
-      <w:pPr>
-        <w:rPr>
-          <w:rFonts w:hint="eastAsia"/>
-        </w:rPr>
-      </w:pPr>
-    </w:p>
+    <w:p/>
     <w:p>
       <w:r>
         <w:rPr>
@@ -80395,7 +80377,6 @@
     <w:p>
       <w:pPr>
         <w:rPr>
-          <w:rFonts w:hint="eastAsia"/>
           <w:b/>
           <w:color w:val="FF0000"/>
           <w:sz w:val="28"/>
@@ -80410,13 +80391,7 @@
         <w:t>D.企业 市场</w:t>
       </w:r>
     </w:p>
-    <w:p>
-      <w:pPr>
-        <w:rPr>
-          <w:rFonts w:hint="eastAsia"/>
-        </w:rPr>
-      </w:pPr>
-    </w:p>
+    <w:p/>
     <w:p>
       <w:r>
         <w:t>____是第一资源，是创新活动中最为活跃、最为积极的因素。</w:t>
@@ -80450,23 +80425,12 @@
       </w:r>
     </w:p>
     <w:p>
-      <w:pPr>
-        <w:rPr>
-          <w:rFonts w:hint="eastAsia"/>
-        </w:rPr>
-      </w:pPr>
       <w:r>
         <w:lastRenderedPageBreak/>
         <w:t>D.资本资源</w:t>
       </w:r>
     </w:p>
-    <w:p>
-      <w:pPr>
-        <w:rPr>
-          <w:rFonts w:hint="eastAsia"/>
-        </w:rPr>
-      </w:pPr>
-    </w:p>
+    <w:p/>
     <w:p>
       <w:r>
         <w:rPr>
@@ -80511,7 +80475,266 @@
       </w:r>
     </w:p>
     <w:p/>
-    <w:p/>
+    <w:p>
+      <w:r>
+        <w:rPr>
+          <w:rFonts w:hint="eastAsia"/>
+        </w:rPr>
+        <w:t>长城、大运河、长征国家文化公园建设，到</w:t>
+      </w:r>
+      <w:r>
+        <w:t>____基本完成。</w:t>
+      </w:r>
+    </w:p>
+    <w:p>
+      <w:pPr>
+        <w:rPr>
+          <w:b/>
+          <w:color w:val="FF0000"/>
+          <w:sz w:val="28"/>
+        </w:rPr>
+      </w:pPr>
+      <w:r>
+        <w:rPr>
+          <w:b/>
+          <w:color w:val="FF0000"/>
+          <w:sz w:val="28"/>
+        </w:rPr>
+        <w:t>A.2023年底</w:t>
+      </w:r>
+    </w:p>
+    <w:p>
+      <w:r>
+        <w:t>B.2025年底</w:t>
+      </w:r>
+    </w:p>
+    <w:p>
+      <w:r>
+        <w:t>C.2028年底</w:t>
+      </w:r>
+    </w:p>
+    <w:p>
+      <w:pPr>
+        <w:rPr>
+          <w:rFonts w:hint="eastAsia"/>
+        </w:rPr>
+      </w:pPr>
+      <w:r>
+        <w:t>D.2035年底</w:t>
+      </w:r>
+    </w:p>
+    <w:p>
+      <w:pPr>
+        <w:rPr>
+          <w:rFonts w:hint="eastAsia"/>
+        </w:rPr>
+      </w:pPr>
+    </w:p>
+    <w:p>
+      <w:r>
+        <w:rPr>
+          <w:rFonts w:hint="eastAsia"/>
+        </w:rPr>
+        <w:t>党的十九届四中全会《决定》提出，“健全外商投资准入前国民待遇加负面清单管理制度，推动规则、规制、管理、标准等</w:t>
+      </w:r>
+      <w:r>
+        <w:t>____”。</w:t>
+      </w:r>
+    </w:p>
+    <w:p>
+      <w:r>
+        <w:t>A.流动型开放</w:t>
+      </w:r>
+    </w:p>
+    <w:p>
+      <w:r>
+        <w:t>B.政策型开放</w:t>
+      </w:r>
+    </w:p>
+    <w:p>
+      <w:pPr>
+        <w:rPr>
+          <w:b/>
+          <w:color w:val="FF0000"/>
+          <w:sz w:val="28"/>
+        </w:rPr>
+      </w:pPr>
+      <w:r>
+        <w:rPr>
+          <w:b/>
+          <w:color w:val="FF0000"/>
+          <w:sz w:val="28"/>
+        </w:rPr>
+        <w:t>C.制度型开放</w:t>
+      </w:r>
+    </w:p>
+    <w:p>
+      <w:pPr>
+        <w:rPr>
+          <w:rFonts w:hint="eastAsia"/>
+        </w:rPr>
+      </w:pPr>
+      <w:r>
+        <w:t>D.全面型开放</w:t>
+      </w:r>
+    </w:p>
+    <w:p>
+      <w:pPr>
+        <w:rPr>
+          <w:rFonts w:hint="eastAsia"/>
+        </w:rPr>
+      </w:pPr>
+    </w:p>
+    <w:p>
+      <w:r>
+        <w:rPr>
+          <w:rFonts w:hint="eastAsia"/>
+        </w:rPr>
+        <w:lastRenderedPageBreak/>
+        <w:t>健全用党的创新理论武装全党、教育人民工作体系，目的就是要推动全面贯彻落实</w:t>
+      </w:r>
+      <w:r>
+        <w:t>____。</w:t>
+      </w:r>
+    </w:p>
+    <w:p>
+      <w:r>
+        <w:t>A.马克思主义</w:t>
+      </w:r>
+    </w:p>
+    <w:p>
+      <w:r>
+        <w:t>B.中国特色社会主义</w:t>
+      </w:r>
+    </w:p>
+    <w:p>
+      <w:r>
+        <w:t>C.科学发展观</w:t>
+      </w:r>
+    </w:p>
+    <w:p>
+      <w:pPr>
+        <w:rPr>
+          <w:rFonts w:hint="eastAsia"/>
+          <w:b/>
+          <w:color w:val="FF0000"/>
+          <w:sz w:val="28"/>
+        </w:rPr>
+      </w:pPr>
+      <w:r>
+        <w:rPr>
+          <w:b/>
+          <w:color w:val="FF0000"/>
+          <w:sz w:val="28"/>
+        </w:rPr>
+        <w:t>D.习近平新时代中国特色社会主义思想</w:t>
+      </w:r>
+    </w:p>
+    <w:p>
+      <w:pPr>
+        <w:rPr>
+          <w:rFonts w:hint="eastAsia"/>
+        </w:rPr>
+      </w:pPr>
+    </w:p>
+    <w:p>
+      <w:r>
+        <w:rPr>
+          <w:rFonts w:hint="eastAsia"/>
+        </w:rPr>
+        <w:t>要坚持用</w:t>
+      </w:r>
+      <w:r>
+        <w:t>____远大理想和____共同理想凝聚全党、团结人民，用习近平新时代中国特色社会主义思想武装全党、教育人民。</w:t>
+      </w:r>
+    </w:p>
+    <w:p>
+      <w:r>
+        <w:t>A.共产主义 中华民族伟大复兴</w:t>
+      </w:r>
+    </w:p>
+    <w:p>
+      <w:pPr>
+        <w:rPr>
+          <w:b/>
+          <w:color w:val="FF0000"/>
+          <w:sz w:val="28"/>
+        </w:rPr>
+      </w:pPr>
+      <w:r>
+        <w:rPr>
+          <w:b/>
+          <w:color w:val="FF0000"/>
+          <w:sz w:val="28"/>
+        </w:rPr>
+        <w:t>B.共产主义 中国特色社会主义</w:t>
+      </w:r>
+    </w:p>
+    <w:p>
+      <w:r>
+        <w:t>C.国际主义 中华民族伟大复兴</w:t>
+      </w:r>
+    </w:p>
+    <w:p>
+      <w:pPr>
+        <w:rPr>
+          <w:rFonts w:hint="eastAsia"/>
+        </w:rPr>
+      </w:pPr>
+      <w:r>
+        <w:t>D.国际主义 中国特色社会主义</w:t>
+      </w:r>
+    </w:p>
+    <w:p>
+      <w:pPr>
+        <w:rPr>
+          <w:rFonts w:hint="eastAsia"/>
+        </w:rPr>
+      </w:pPr>
+    </w:p>
+    <w:p>
+      <w:r>
+        <w:rPr>
+          <w:rFonts w:hint="eastAsia"/>
+        </w:rPr>
+        <w:t>【历史上的今天】</w:t>
+      </w:r>
+      <w:r>
+        <w:t>1999年12月6日，东起吐鲁番、西至喀什市的____全线开通运营。</w:t>
+      </w:r>
+    </w:p>
+    <w:p>
+      <w:pPr>
+        <w:rPr>
+          <w:b/>
+          <w:color w:val="FF0000"/>
+          <w:sz w:val="28"/>
+        </w:rPr>
+      </w:pPr>
+      <w:r>
+        <w:rPr>
+          <w:b/>
+          <w:color w:val="FF0000"/>
+          <w:sz w:val="28"/>
+        </w:rPr>
+        <w:t>A.南疆铁路</w:t>
+      </w:r>
+    </w:p>
+    <w:p>
+      <w:r>
+        <w:t>B.喀和铁路</w:t>
+      </w:r>
+    </w:p>
+    <w:p>
+      <w:r>
+        <w:t>C.和若铁路</w:t>
+      </w:r>
+    </w:p>
+    <w:p>
+      <w:r>
+        <w:t>D.中亚铁路</w:t>
+      </w:r>
+    </w:p>
     <w:p/>
     <w:p/>
     <w:p/>
@@ -81126,7 +81349,7 @@
   <a:extraClrSchemeLst/>
   <a:extLst>
     <a:ext uri="{05A4C25C-085E-4340-85A3-A5531E510DB2}">
-      <thm15:themeFamily xmlns="" xmlns:thm15="http://schemas.microsoft.com/office/thememl/2012/main" name="Office Theme" id="{62F939B6-93AF-4DB8-9C6B-D6C7DFDC589F}" vid="{4A3C46E8-61CC-4603-A589-7422A47A8E4A}"/>
+      <thm15:themeFamily xmlns:thm15="http://schemas.microsoft.com/office/thememl/2012/main" xmlns="" name="Office Theme" id="{62F939B6-93AF-4DB8-9C6B-D6C7DFDC589F}" vid="{4A3C46E8-61CC-4603-A589-7422A47A8E4A}"/>
     </a:ext>
   </a:extLst>
 </a:theme>

--- a/shizheng2.docx
+++ b/shizheng2.docx
@@ -81105,22 +81105,11 @@
       </w:r>
     </w:p>
     <w:p>
-      <w:pPr>
-        <w:rPr>
-          <w:rFonts w:hint="eastAsia"/>
-        </w:rPr>
-      </w:pPr>
       <w:r>
         <w:t>D.邓小平理论</w:t>
       </w:r>
     </w:p>
-    <w:p>
-      <w:pPr>
-        <w:rPr>
-          <w:rFonts w:hint="eastAsia"/>
-        </w:rPr>
-      </w:pPr>
-    </w:p>
+    <w:p/>
     <w:p>
       <w:r>
         <w:rPr>
@@ -81157,22 +81146,11 @@
       </w:r>
     </w:p>
     <w:p>
-      <w:pPr>
-        <w:rPr>
-          <w:rFonts w:hint="eastAsia"/>
-        </w:rPr>
-      </w:pPr>
       <w:r>
         <w:t>D.都不对</w:t>
       </w:r>
     </w:p>
-    <w:p>
-      <w:pPr>
-        <w:rPr>
-          <w:rFonts w:hint="eastAsia"/>
-        </w:rPr>
-      </w:pPr>
-    </w:p>
+    <w:p/>
     <w:p>
       <w:r>
         <w:t>____是新闻舆论工作的灵魂。</w:t>
@@ -81206,22 +81184,11 @@
       </w:r>
     </w:p>
     <w:p>
-      <w:pPr>
-        <w:rPr>
-          <w:rFonts w:hint="eastAsia"/>
-        </w:rPr>
-      </w:pPr>
       <w:r>
         <w:t>D.关注度</w:t>
       </w:r>
     </w:p>
-    <w:p>
-      <w:pPr>
-        <w:rPr>
-          <w:rFonts w:hint="eastAsia"/>
-        </w:rPr>
-      </w:pPr>
-    </w:p>
+    <w:p/>
     <w:p>
       <w:r>
         <w:t>____已经成为我国信息传播的主渠道，成为人们的第一信息源。</w:t>
@@ -81246,7 +81213,6 @@
     <w:p>
       <w:pPr>
         <w:rPr>
-          <w:rFonts w:hint="eastAsia"/>
           <w:b/>
           <w:color w:val="FF0000"/>
           <w:sz w:val="28"/>
@@ -81261,13 +81227,7 @@
         <w:t>D.新兴媒体</w:t>
       </w:r>
     </w:p>
-    <w:p>
-      <w:pPr>
-        <w:rPr>
-          <w:rFonts w:hint="eastAsia"/>
-        </w:rPr>
-      </w:pPr>
-    </w:p>
+    <w:p/>
     <w:p>
       <w:r>
         <w:rPr>
@@ -81312,7 +81272,189 @@
       </w:r>
     </w:p>
     <w:p/>
-    <w:p/>
+    <w:p>
+      <w:r>
+        <w:t>2019年12月10日至12日举行的中央经济工作会议指出，实现明年预期目标，要坚持____字当头，坚持宏观政策要稳、微观政策要活、社会政策要托底的政策框架。</w:t>
+      </w:r>
+    </w:p>
+    <w:p>
+      <w:r>
+        <w:t>A.快</w:t>
+      </w:r>
+    </w:p>
+    <w:p>
+      <w:r>
+        <w:t>B.好</w:t>
+      </w:r>
+    </w:p>
+    <w:p>
+      <w:r>
+        <w:t>C.进</w:t>
+      </w:r>
+    </w:p>
+    <w:p>
+      <w:pPr>
+        <w:rPr>
+          <w:rFonts w:hint="eastAsia"/>
+          <w:b/>
+          <w:color w:val="FF0000"/>
+          <w:sz w:val="28"/>
+        </w:rPr>
+      </w:pPr>
+      <w:r>
+        <w:rPr>
+          <w:b/>
+          <w:color w:val="FF0000"/>
+          <w:sz w:val="28"/>
+        </w:rPr>
+        <w:t>D.稳</w:t>
+      </w:r>
+    </w:p>
+    <w:p>
+      <w:pPr>
+        <w:rPr>
+          <w:rFonts w:hint="eastAsia"/>
+        </w:rPr>
+      </w:pPr>
+    </w:p>
+    <w:p>
+      <w:r>
+        <w:t>2019年12月10日至12日举行的中央经济工作会议确定，坚定不移贯彻____的新发展理念，推动高质量发展。</w:t>
+      </w:r>
+    </w:p>
+    <w:p>
+      <w:r>
+        <w:t>A.创新、协调、绿色、开放、和谐</w:t>
+      </w:r>
+    </w:p>
+    <w:p>
+      <w:r>
+        <w:t>B.创新、协调、绿色、和谐、共享</w:t>
+      </w:r>
+    </w:p>
+    <w:p>
+      <w:r>
+        <w:t>C.创新、绿色、开放、和谐、共享</w:t>
+      </w:r>
+    </w:p>
+    <w:p>
+      <w:pPr>
+        <w:rPr>
+          <w:rFonts w:hint="eastAsia"/>
+          <w:b/>
+          <w:color w:val="FF0000"/>
+          <w:sz w:val="28"/>
+        </w:rPr>
+      </w:pPr>
+      <w:r>
+        <w:rPr>
+          <w:b/>
+          <w:color w:val="FF0000"/>
+          <w:sz w:val="28"/>
+        </w:rPr>
+        <w:lastRenderedPageBreak/>
+        <w:t>D.创新、协调、绿色、开放、共享</w:t>
+      </w:r>
+    </w:p>
+    <w:p>
+      <w:pPr>
+        <w:rPr>
+          <w:rFonts w:hint="eastAsia"/>
+        </w:rPr>
+      </w:pPr>
+    </w:p>
+    <w:p>
+      <w:r>
+        <w:t>2019年12月10日至12日举行的中央经济工作会议指出，要打好污染防治攻坚战，重点打好____保卫战，完善相关治理机制，抓好源头防控。</w:t>
+      </w:r>
+    </w:p>
+    <w:p>
+      <w:pPr>
+        <w:rPr>
+          <w:b/>
+          <w:color w:val="FF0000"/>
+          <w:sz w:val="28"/>
+        </w:rPr>
+      </w:pPr>
+      <w:r>
+        <w:rPr>
+          <w:b/>
+          <w:color w:val="FF0000"/>
+          <w:sz w:val="28"/>
+        </w:rPr>
+        <w:t>A.蓝天、碧水、净土</w:t>
+      </w:r>
+    </w:p>
+    <w:p>
+      <w:r>
+        <w:t>B.白云、碧水、净土</w:t>
+      </w:r>
+    </w:p>
+    <w:p>
+      <w:r>
+        <w:t>C.蓝天、白云、净土</w:t>
+      </w:r>
+    </w:p>
+    <w:p>
+      <w:pPr>
+        <w:rPr>
+          <w:rFonts w:hint="eastAsia"/>
+        </w:rPr>
+      </w:pPr>
+      <w:r>
+        <w:t>D.蓝天、白云、碧水</w:t>
+      </w:r>
+    </w:p>
+    <w:p>
+      <w:pPr>
+        <w:rPr>
+          <w:rFonts w:hint="eastAsia"/>
+        </w:rPr>
+      </w:pPr>
+    </w:p>
+    <w:p>
+      <w:r>
+        <w:rPr>
+          <w:rFonts w:hint="eastAsia"/>
+        </w:rPr>
+        <w:t>【历史上的今天】</w:t>
+      </w:r>
+      <w:r>
+        <w:t>____年12月13日，日本侵略者占领南京。在接下来的6个星期里，日军使用各种惨绝人寰的手段，在南京杀害中国平民和被俘军人30万人以上。</w:t>
+      </w:r>
+    </w:p>
+    <w:p>
+      <w:r>
+        <w:t>A.1921</w:t>
+      </w:r>
+    </w:p>
+    <w:p>
+      <w:r>
+        <w:t>B.1927</w:t>
+      </w:r>
+    </w:p>
+    <w:p>
+      <w:r>
+        <w:t>C.1931</w:t>
+      </w:r>
+    </w:p>
+    <w:p>
+      <w:pPr>
+        <w:rPr>
+          <w:b/>
+          <w:color w:val="FF0000"/>
+          <w:sz w:val="28"/>
+        </w:rPr>
+      </w:pPr>
+      <w:r>
+        <w:rPr>
+          <w:b/>
+          <w:color w:val="FF0000"/>
+          <w:sz w:val="28"/>
+        </w:rPr>
+        <w:t>D.1937</w:t>
+      </w:r>
+    </w:p>
     <w:p/>
     <w:p/>
     <w:p/>
@@ -81918,7 +82060,7 @@
   <a:extraClrSchemeLst/>
   <a:extLst>
     <a:ext uri="{05A4C25C-085E-4340-85A3-A5531E510DB2}">
-      <thm15:themeFamily xmlns="" xmlns:thm15="http://schemas.microsoft.com/office/thememl/2012/main" name="Office Theme" id="{62F939B6-93AF-4DB8-9C6B-D6C7DFDC589F}" vid="{4A3C46E8-61CC-4603-A589-7422A47A8E4A}"/>
+      <thm15:themeFamily xmlns:thm15="http://schemas.microsoft.com/office/thememl/2012/main" xmlns="" name="Office Theme" id="{62F939B6-93AF-4DB8-9C6B-D6C7DFDC589F}" vid="{4A3C46E8-61CC-4603-A589-7422A47A8E4A}"/>
     </a:ext>
   </a:extLst>
 </a:theme>

--- a/shizheng2.docx
+++ b/shizheng2.docx
@@ -81295,7 +81295,6 @@
     <w:p>
       <w:pPr>
         <w:rPr>
-          <w:rFonts w:hint="eastAsia"/>
           <w:b/>
           <w:color w:val="FF0000"/>
           <w:sz w:val="28"/>
@@ -81310,13 +81309,7 @@
         <w:t>D.稳</w:t>
       </w:r>
     </w:p>
-    <w:p>
-      <w:pPr>
-        <w:rPr>
-          <w:rFonts w:hint="eastAsia"/>
-        </w:rPr>
-      </w:pPr>
-    </w:p>
+    <w:p/>
     <w:p>
       <w:r>
         <w:t>2019年12月10日至12日举行的中央经济工作会议确定，坚定不移贯彻____的新发展理念，推动高质量发展。</w:t>
@@ -81340,7 +81333,6 @@
     <w:p>
       <w:pPr>
         <w:rPr>
-          <w:rFonts w:hint="eastAsia"/>
           <w:b/>
           <w:color w:val="FF0000"/>
           <w:sz w:val="28"/>
@@ -81356,13 +81348,7 @@
         <w:t>D.创新、协调、绿色、开放、共享</w:t>
       </w:r>
     </w:p>
-    <w:p>
-      <w:pPr>
-        <w:rPr>
-          <w:rFonts w:hint="eastAsia"/>
-        </w:rPr>
-      </w:pPr>
-    </w:p>
+    <w:p/>
     <w:p>
       <w:r>
         <w:t>2019年12月10日至12日举行的中央经济工作会议指出，要打好污染防治攻坚战，重点打好____保卫战，完善相关治理机制，抓好源头防控。</w:t>
@@ -81396,22 +81382,11 @@
       </w:r>
     </w:p>
     <w:p>
-      <w:pPr>
-        <w:rPr>
-          <w:rFonts w:hint="eastAsia"/>
-        </w:rPr>
-      </w:pPr>
       <w:r>
         <w:t>D.蓝天、白云、碧水</w:t>
       </w:r>
     </w:p>
-    <w:p>
-      <w:pPr>
-        <w:rPr>
-          <w:rFonts w:hint="eastAsia"/>
-        </w:rPr>
-      </w:pPr>
-    </w:p>
+    <w:p/>
     <w:p>
       <w:r>
         <w:rPr>
@@ -81456,6 +81431,252 @@
       </w:r>
     </w:p>
     <w:p/>
+    <w:p>
+      <w:r>
+        <w:t>2019年12月10日至12日举行的中央经济工作会议指出，要保持宏观杠杆率____，压实各方责任。</w:t>
+      </w:r>
+    </w:p>
+    <w:p>
+      <w:r>
+        <w:t>A.有效降低</w:t>
+      </w:r>
+    </w:p>
+    <w:p>
+      <w:r>
+        <w:t>B.明显降低</w:t>
+      </w:r>
+    </w:p>
+    <w:p>
+      <w:pPr>
+        <w:rPr>
+          <w:b/>
+          <w:color w:val="FF0000"/>
+          <w:sz w:val="28"/>
+        </w:rPr>
+      </w:pPr>
+      <w:r>
+        <w:rPr>
+          <w:b/>
+          <w:color w:val="FF0000"/>
+          <w:sz w:val="28"/>
+        </w:rPr>
+        <w:t>C.基本稳定</w:t>
+      </w:r>
+    </w:p>
+    <w:p>
+      <w:pPr>
+        <w:rPr>
+          <w:rFonts w:hint="eastAsia"/>
+        </w:rPr>
+      </w:pPr>
+      <w:r>
+        <w:t>D.稳定增长</w:t>
+      </w:r>
+    </w:p>
+    <w:p>
+      <w:r>
+        <w:lastRenderedPageBreak/>
+        <w:t>2019年12月10日至12日举行的中央经济工作会议指出，要发挥____作用保基本，注重普惠性、基础性、兜底性，做好关键时点、困难人群的基本生活保障。</w:t>
+      </w:r>
+    </w:p>
+    <w:p>
+      <w:pPr>
+        <w:rPr>
+          <w:b/>
+          <w:color w:val="FF0000"/>
+          <w:sz w:val="28"/>
+        </w:rPr>
+      </w:pPr>
+      <w:r>
+        <w:rPr>
+          <w:b/>
+          <w:color w:val="FF0000"/>
+          <w:sz w:val="28"/>
+        </w:rPr>
+        <w:t>A.政府</w:t>
+      </w:r>
+    </w:p>
+    <w:p>
+      <w:r>
+        <w:t>B.市场</w:t>
+      </w:r>
+    </w:p>
+    <w:p>
+      <w:r>
+        <w:t>C.社会</w:t>
+      </w:r>
+    </w:p>
+    <w:p>
+      <w:pPr>
+        <w:rPr>
+          <w:rFonts w:hint="eastAsia"/>
+        </w:rPr>
+      </w:pPr>
+      <w:r>
+        <w:t>D.非政府组织</w:t>
+      </w:r>
+    </w:p>
+    <w:p>
+      <w:pPr>
+        <w:rPr>
+          <w:rFonts w:hint="eastAsia"/>
+        </w:rPr>
+      </w:pPr>
+    </w:p>
+    <w:p>
+      <w:r>
+        <w:t>2019年12月10日至12日举行的中央经济工作会议指出，要稳定就业总量，改善就业结构，提升就业质量，突出抓好重点群体就业工作，确保零就业家庭____。</w:t>
+      </w:r>
+    </w:p>
+    <w:p>
+      <w:r>
+        <w:t>A.静态清零</w:t>
+      </w:r>
+    </w:p>
+    <w:p>
+      <w:pPr>
+        <w:rPr>
+          <w:b/>
+          <w:color w:val="FF0000"/>
+          <w:sz w:val="28"/>
+        </w:rPr>
+      </w:pPr>
+      <w:r>
+        <w:rPr>
+          <w:b/>
+          <w:color w:val="FF0000"/>
+          <w:sz w:val="28"/>
+        </w:rPr>
+        <w:t>B.动态清零</w:t>
+      </w:r>
+    </w:p>
+    <w:p>
+      <w:r>
+        <w:t>C.静态减少</w:t>
+      </w:r>
+    </w:p>
+    <w:p>
+      <w:pPr>
+        <w:rPr>
+          <w:rFonts w:hint="eastAsia"/>
+        </w:rPr>
+      </w:pPr>
+      <w:r>
+        <w:t>D.动态减少</w:t>
+      </w:r>
+    </w:p>
+    <w:p>
+      <w:pPr>
+        <w:rPr>
+          <w:rFonts w:hint="eastAsia"/>
+        </w:rPr>
+      </w:pPr>
+    </w:p>
+    <w:p>
+      <w:r>
+        <w:t>2019年12月10日至12日举行的中央经济工作会议指出，要兜住基本生活底线，确保养老金按时足额发放，加快推进养老保险____。</w:t>
+      </w:r>
+    </w:p>
+    <w:p>
+      <w:pPr>
+        <w:rPr>
+          <w:b/>
+          <w:color w:val="FF0000"/>
+          <w:sz w:val="28"/>
+        </w:rPr>
+      </w:pPr>
+      <w:r>
+        <w:rPr>
+          <w:b/>
+          <w:color w:val="FF0000"/>
+          <w:sz w:val="28"/>
+        </w:rPr>
+        <w:t>A.全国统筹</w:t>
+      </w:r>
+    </w:p>
+    <w:p>
+      <w:r>
+        <w:t>B.区域统筹</w:t>
+      </w:r>
+    </w:p>
+    <w:p>
+      <w:r>
+        <w:t>C.省级统筹</w:t>
+      </w:r>
+    </w:p>
+    <w:p>
+      <w:pPr>
+        <w:rPr>
+          <w:rFonts w:hint="eastAsia"/>
+        </w:rPr>
+      </w:pPr>
+      <w:r>
+        <w:t>D.市级统筹</w:t>
+      </w:r>
+    </w:p>
+    <w:p>
+      <w:pPr>
+        <w:rPr>
+          <w:rFonts w:hint="eastAsia"/>
+        </w:rPr>
+      </w:pPr>
+    </w:p>
+    <w:p>
+      <w:pPr>
+        <w:rPr>
+          <w:rFonts w:hint="eastAsia"/>
+        </w:rPr>
+      </w:pPr>
+    </w:p>
+    <w:p>
+      <w:r>
+        <w:rPr>
+          <w:rFonts w:hint="eastAsia"/>
+        </w:rPr>
+        <w:lastRenderedPageBreak/>
+        <w:t>【历史上的今天】１９９１年１２月１６日，</w:t>
+      </w:r>
+      <w:r>
+        <w:t>____在北京成立。这是一个以促进海峡两岸交往，实现祖国统一为宗旨的民间组织。</w:t>
+      </w:r>
+    </w:p>
+    <w:p>
+      <w:r>
+        <w:t>A.国台办</w:t>
+      </w:r>
+    </w:p>
+    <w:p>
+      <w:r>
+        <w:t>B.国务院港澳办</w:t>
+      </w:r>
+    </w:p>
+    <w:p>
+      <w:pPr>
+        <w:rPr>
+          <w:b/>
+          <w:color w:val="FF0000"/>
+          <w:sz w:val="28"/>
+        </w:rPr>
+      </w:pPr>
+      <w:r>
+        <w:rPr>
+          <w:b/>
+          <w:color w:val="FF0000"/>
+          <w:sz w:val="28"/>
+        </w:rPr>
+        <w:t>C.海峡两岸关系协会</w:t>
+      </w:r>
+    </w:p>
+    <w:p>
+      <w:pPr>
+        <w:rPr>
+          <w:rFonts w:hint="eastAsia"/>
+        </w:rPr>
+      </w:pPr>
+      <w:r>
+        <w:t>D.海峡交流基金会</w:t>
+      </w:r>
+    </w:p>
     <w:p/>
     <w:p/>
     <w:p/>
@@ -82060,7 +82281,7 @@
   <a:extraClrSchemeLst/>
   <a:extLst>
     <a:ext uri="{05A4C25C-085E-4340-85A3-A5531E510DB2}">
-      <thm15:themeFamily xmlns:thm15="http://schemas.microsoft.com/office/thememl/2012/main" xmlns="" name="Office Theme" id="{62F939B6-93AF-4DB8-9C6B-D6C7DFDC589F}" vid="{4A3C46E8-61CC-4603-A589-7422A47A8E4A}"/>
+      <thm15:themeFamily xmlns="" xmlns:thm15="http://schemas.microsoft.com/office/thememl/2012/main" name="Office Theme" id="{62F939B6-93AF-4DB8-9C6B-D6C7DFDC589F}" vid="{4A3C46E8-61CC-4603-A589-7422A47A8E4A}"/>
     </a:ext>
   </a:extLst>
 </a:theme>

--- a/shizheng2.docx
+++ b/shizheng2.docx
@@ -30749,19 +30749,25 @@
     </w:p>
     <w:p/>
     <w:p>
+      <w:r>
+        <w:rPr>
+          <w:rFonts w:hint="eastAsia"/>
+        </w:rPr>
+        <w:t>万</w:t>
+      </w:r>
       <w:proofErr w:type="gramStart"/>
       <w:r>
         <w:rPr>
           <w:rFonts w:hint="eastAsia"/>
         </w:rPr>
-        <w:t>万企帮万村</w:t>
+        <w:t>企帮万</w:t>
       </w:r>
       <w:proofErr w:type="gramEnd"/>
       <w:r>
         <w:rPr>
           <w:rFonts w:hint="eastAsia"/>
         </w:rPr>
-        <w:t>是指力争用（</w:t>
+        <w:t>村是指力争用（</w:t>
       </w:r>
       <w:r>
         <w:t xml:space="preserve">   ）时间，动员全国1万家以上民营企业参与，帮助1万个以上贫困村加快脱贫进程，为促进非公有制经济健康发展和非公有制</w:t>
@@ -74459,9 +74465,12 @@
       </w:r>
       <w:proofErr w:type="gramStart"/>
       <w:r>
-        <w:t>京雄高铁</w:t>
+        <w:t>京雄高</w:t>
       </w:r>
       <w:proofErr w:type="gramEnd"/>
+      <w:r>
+        <w:t>铁</w:t>
+      </w:r>
     </w:p>
     <w:p>
       <w:pPr>
@@ -88571,23 +88580,12 @@
       </w:r>
     </w:p>
     <w:p>
-      <w:pPr>
-        <w:rPr>
-          <w:rFonts w:hint="eastAsia"/>
-        </w:rPr>
-      </w:pPr>
       <w:r>
         <w:lastRenderedPageBreak/>
         <w:t>D.紧缩 稳健</w:t>
       </w:r>
     </w:p>
-    <w:p>
-      <w:pPr>
-        <w:rPr>
-          <w:rFonts w:hint="eastAsia"/>
-        </w:rPr>
-      </w:pPr>
-    </w:p>
+    <w:p/>
     <w:p>
       <w:r>
         <w:t>2019年12月10日至12日举行的中央经济工作会议指出，要深化金融供给侧结构性改革，疏通货币政策传导机制，增加____中长期融资，更好缓解民营和中小</w:t>
@@ -88629,22 +88627,11 @@
       </w:r>
     </w:p>
     <w:p>
-      <w:pPr>
-        <w:rPr>
-          <w:rFonts w:hint="eastAsia"/>
-        </w:rPr>
-      </w:pPr>
       <w:r>
         <w:t>D.服务业</w:t>
       </w:r>
     </w:p>
-    <w:p>
-      <w:pPr>
-        <w:rPr>
-          <w:rFonts w:hint="eastAsia"/>
-        </w:rPr>
-      </w:pPr>
-    </w:p>
+    <w:p/>
     <w:p>
       <w:r>
         <w:t>2019年12月10日至12日举行的中央经济工作会议指出，要坚持____的方针，以创新驱动和改革开放为两个轮子，全面提高经济整体竞争力，加快现代化经济体系建设。</w:t>
@@ -88678,22 +88665,11 @@
       </w:r>
     </w:p>
     <w:p>
-      <w:pPr>
-        <w:rPr>
-          <w:rFonts w:hint="eastAsia"/>
-        </w:rPr>
-      </w:pPr>
       <w:r>
         <w:t>D.巩固、增强、充实、提高</w:t>
       </w:r>
     </w:p>
-    <w:p>
-      <w:pPr>
-        <w:rPr>
-          <w:rFonts w:hint="eastAsia"/>
-        </w:rPr>
-      </w:pPr>
-    </w:p>
+    <w:p/>
     <w:p>
       <w:r>
         <w:t>2019年12月10日至12日举行的中央经济工作会议指出，加快科技成果转化应用，健全鼓励支持____的体制机制。</w:t>
@@ -88720,22 +88696,11 @@
       </w:r>
     </w:p>
     <w:p>
-      <w:pPr>
-        <w:rPr>
-          <w:rFonts w:hint="eastAsia"/>
-        </w:rPr>
-      </w:pPr>
       <w:r>
         <w:t>D.应用研究、集成创新</w:t>
       </w:r>
     </w:p>
-    <w:p>
-      <w:pPr>
-        <w:rPr>
-          <w:rFonts w:hint="eastAsia"/>
-        </w:rPr>
-      </w:pPr>
-    </w:p>
+    <w:p/>
     <w:p>
       <w:r>
         <w:rPr>
@@ -88791,7 +88756,249 @@
       </w:r>
     </w:p>
     <w:p/>
-    <w:p/>
+    <w:p>
+      <w:r>
+        <w:t>2019年12月17日，我国第一艘国产航空母舰____在海南三亚某军港交付海军。</w:t>
+      </w:r>
+    </w:p>
+    <w:p>
+      <w:r>
+        <w:t>A.辽宁舰</w:t>
+      </w:r>
+    </w:p>
+    <w:p>
+      <w:r>
+        <w:t>B.海南舰</w:t>
+      </w:r>
+    </w:p>
+    <w:p>
+      <w:r>
+        <w:t>C.广东舰</w:t>
+      </w:r>
+    </w:p>
+    <w:p>
+      <w:pPr>
+        <w:rPr>
+          <w:rFonts w:hint="eastAsia"/>
+          <w:b/>
+          <w:color w:val="FF0000"/>
+          <w:sz w:val="28"/>
+        </w:rPr>
+      </w:pPr>
+      <w:r>
+        <w:rPr>
+          <w:b/>
+          <w:color w:val="FF0000"/>
+          <w:sz w:val="28"/>
+        </w:rPr>
+        <w:t>D.山东舰</w:t>
+      </w:r>
+    </w:p>
+    <w:p>
+      <w:pPr>
+        <w:rPr>
+          <w:rFonts w:hint="eastAsia"/>
+        </w:rPr>
+      </w:pPr>
+    </w:p>
+    <w:p>
+      <w:r>
+        <w:t>2019年12月10日至12日举行的中央经济工作会议指出，积极的财政政策要大力提质增效，更加注重结构调整，坚决压缩一般性支出，做好重点领域保障，支持基层____。</w:t>
+      </w:r>
+    </w:p>
+    <w:p>
+      <w:pPr>
+        <w:rPr>
+          <w:b/>
+          <w:color w:val="FF0000"/>
+          <w:sz w:val="28"/>
+        </w:rPr>
+      </w:pPr>
+      <w:r>
+        <w:rPr>
+          <w:b/>
+          <w:color w:val="FF0000"/>
+          <w:sz w:val="28"/>
+        </w:rPr>
+        <w:t>A.保工资、保运转、保基本民生</w:t>
+      </w:r>
+    </w:p>
+    <w:p>
+      <w:r>
+        <w:t>B.保增长、保工资、保运转</w:t>
+      </w:r>
+    </w:p>
+    <w:p>
+      <w:r>
+        <w:t>C.保增长、保工资、保基本民生</w:t>
+      </w:r>
+    </w:p>
+    <w:p>
+      <w:pPr>
+        <w:rPr>
+          <w:rFonts w:hint="eastAsia"/>
+        </w:rPr>
+      </w:pPr>
+      <w:r>
+        <w:t>D.保增长、保运转、保基本民生</w:t>
+      </w:r>
+    </w:p>
+    <w:p>
+      <w:pPr>
+        <w:rPr>
+          <w:rFonts w:hint="eastAsia"/>
+        </w:rPr>
+      </w:pPr>
+    </w:p>
+    <w:p>
+      <w:r>
+        <w:t>2019年12月10日至12日举行的中央经济工作会议指出，要充分挖掘超大规模市场优势，发挥____的基础作用和____的关键作用。</w:t>
+      </w:r>
+    </w:p>
+    <w:p>
+      <w:r>
+        <w:t>A.投资 出口</w:t>
+      </w:r>
+    </w:p>
+    <w:p>
+      <w:r>
+        <w:t>B.投资 消费</w:t>
+      </w:r>
+    </w:p>
+    <w:p>
+      <w:pPr>
+        <w:rPr>
+          <w:b/>
+          <w:color w:val="FF0000"/>
+          <w:sz w:val="28"/>
+        </w:rPr>
+      </w:pPr>
+      <w:r>
+        <w:rPr>
+          <w:b/>
+          <w:color w:val="FF0000"/>
+          <w:sz w:val="28"/>
+        </w:rPr>
+        <w:t>C.消费 投资</w:t>
+      </w:r>
+    </w:p>
+    <w:p>
+      <w:pPr>
+        <w:rPr>
+          <w:rFonts w:hint="eastAsia"/>
+        </w:rPr>
+      </w:pPr>
+      <w:r>
+        <w:t>D.消费 出口</w:t>
+      </w:r>
+    </w:p>
+    <w:p>
+      <w:pPr>
+        <w:rPr>
+          <w:rFonts w:hint="eastAsia"/>
+        </w:rPr>
+      </w:pPr>
+    </w:p>
+    <w:p>
+      <w:r>
+        <w:t>2019年12月10日至12日举行的中央经济工作会议指出，推动____服务业向专业化和价值链高端延伸，推动____服务业向高品质和多样化升级。</w:t>
+      </w:r>
+    </w:p>
+    <w:p>
+      <w:r>
+        <w:t>A.生活性 生产性</w:t>
+      </w:r>
+    </w:p>
+    <w:p>
+      <w:pPr>
+        <w:rPr>
+          <w:b/>
+          <w:color w:val="FF0000"/>
+          <w:sz w:val="28"/>
+        </w:rPr>
+      </w:pPr>
+      <w:r>
+        <w:rPr>
+          <w:b/>
+          <w:color w:val="FF0000"/>
+          <w:sz w:val="28"/>
+        </w:rPr>
+        <w:t>B.生产性 生活性</w:t>
+      </w:r>
+    </w:p>
+    <w:p>
+      <w:r>
+        <w:t>C.生产性 现代</w:t>
+      </w:r>
+    </w:p>
+    <w:p>
+      <w:pPr>
+        <w:rPr>
+          <w:rFonts w:hint="eastAsia"/>
+        </w:rPr>
+      </w:pPr>
+      <w:r>
+        <w:t>D.生活性 现代</w:t>
+      </w:r>
+    </w:p>
+    <w:p>
+      <w:pPr>
+        <w:rPr>
+          <w:rFonts w:hint="eastAsia"/>
+        </w:rPr>
+      </w:pPr>
+    </w:p>
+    <w:p>
+      <w:r>
+        <w:rPr>
+          <w:rFonts w:hint="eastAsia"/>
+        </w:rPr>
+        <w:t>【历史上的今天】</w:t>
+      </w:r>
+      <w:r>
+        <w:t>1978年12月18日，中国共产党____全会在北京召开。全会确定了解放思想、开动脑筋、实事求是、团结一致向前看的指导方针，</w:t>
+      </w:r>
+      <w:proofErr w:type="gramStart"/>
+      <w:r>
+        <w:t>作出</w:t>
+      </w:r>
+      <w:proofErr w:type="gramEnd"/>
+      <w:r>
+        <w:t>了把工作重点转移到社会主义现代化建设上来的战略决策。</w:t>
+      </w:r>
+    </w:p>
+    <w:p>
+      <w:r>
+        <w:t>A.十届三中</w:t>
+      </w:r>
+    </w:p>
+    <w:p>
+      <w:r>
+        <w:t>B.十届四中</w:t>
+      </w:r>
+    </w:p>
+    <w:p>
+      <w:pPr>
+        <w:rPr>
+          <w:b/>
+          <w:color w:val="FF0000"/>
+          <w:sz w:val="28"/>
+        </w:rPr>
+      </w:pPr>
+      <w:r>
+        <w:rPr>
+          <w:b/>
+          <w:color w:val="FF0000"/>
+          <w:sz w:val="28"/>
+        </w:rPr>
+        <w:t>C.十一届三中</w:t>
+      </w:r>
+    </w:p>
+    <w:p>
+      <w:r>
+        <w:t>D.十一届四中</w:t>
+      </w:r>
+    </w:p>
     <w:p/>
     <w:p/>
     <w:p/>
@@ -89391,7 +89598,7 @@
   <a:extraClrSchemeLst/>
   <a:extLst>
     <a:ext uri="{05A4C25C-085E-4340-85A3-A5531E510DB2}">
-      <thm15:themeFamily xmlns:thm15="http://schemas.microsoft.com/office/thememl/2012/main" xmlns="" name="Office Theme" id="{62F939B6-93AF-4DB8-9C6B-D6C7DFDC589F}" vid="{4A3C46E8-61CC-4603-A589-7422A47A8E4A}"/>
+      <thm15:themeFamily xmlns="" xmlns:thm15="http://schemas.microsoft.com/office/thememl/2012/main" name="Office Theme" id="{62F939B6-93AF-4DB8-9C6B-D6C7DFDC589F}" vid="{4A3C46E8-61CC-4603-A589-7422A47A8E4A}"/>
     </a:ext>
   </a:extLst>
 </a:theme>
@@ -89402,7 +89609,7 @@
 </file>
 
 <file path=customXml/itemProps1.xml><?xml version="1.0" encoding="utf-8"?>
-<ds:datastoreItem xmlns:ds="http://schemas.openxmlformats.org/officeDocument/2006/customXml" ds:itemID="{4F5986EA-E181-4D22-8C92-FA1C8A033034}">
+<ds:datastoreItem xmlns:ds="http://schemas.openxmlformats.org/officeDocument/2006/customXml" ds:itemID="{FB27ACA2-F6CD-4E24-8678-4CE4B4392ACD}">
   <ds:schemaRefs>
     <ds:schemaRef ds:uri="http://schemas.openxmlformats.org/officeDocument/2006/bibliography"/>
   </ds:schemaRefs>

--- a/shizheng2.docx
+++ b/shizheng2.docx
@@ -4,7 +4,7 @@
   <w:body>
     <w:p>
       <w:pPr>
-        <w:ind w:firstLineChars="100" w:firstLine="210"/>
+        <w:ind w:firstLineChars="200" w:firstLine="420"/>
       </w:pPr>
       <w:r>
         <w:rPr>
@@ -88779,7 +88779,6 @@
     <w:p>
       <w:pPr>
         <w:rPr>
-          <w:rFonts w:hint="eastAsia"/>
           <w:b/>
           <w:color w:val="FF0000"/>
           <w:sz w:val="28"/>
@@ -88794,13 +88793,7 @@
         <w:t>D.山东舰</w:t>
       </w:r>
     </w:p>
-    <w:p>
-      <w:pPr>
-        <w:rPr>
-          <w:rFonts w:hint="eastAsia"/>
-        </w:rPr>
-      </w:pPr>
-    </w:p>
+    <w:p/>
     <w:p>
       <w:r>
         <w:t>2019年12月10日至12日举行的中央经济工作会议指出，积极的财政政策要大力提质增效，更加注重结构调整，坚决压缩一般性支出，做好重点领域保障，支持基层____。</w:t>
@@ -88834,22 +88827,11 @@
       </w:r>
     </w:p>
     <w:p>
-      <w:pPr>
-        <w:rPr>
-          <w:rFonts w:hint="eastAsia"/>
-        </w:rPr>
-      </w:pPr>
       <w:r>
         <w:t>D.保增长、保运转、保基本民生</w:t>
       </w:r>
     </w:p>
-    <w:p>
-      <w:pPr>
-        <w:rPr>
-          <w:rFonts w:hint="eastAsia"/>
-        </w:rPr>
-      </w:pPr>
-    </w:p>
+    <w:p/>
     <w:p>
       <w:r>
         <w:t>2019年12月10日至12日举行的中央经济工作会议指出，要充分挖掘超大规模市场优势，发挥____的基础作用和____的关键作用。</w:t>
@@ -88883,22 +88865,11 @@
       </w:r>
     </w:p>
     <w:p>
-      <w:pPr>
-        <w:rPr>
-          <w:rFonts w:hint="eastAsia"/>
-        </w:rPr>
-      </w:pPr>
       <w:r>
         <w:t>D.消费 出口</w:t>
       </w:r>
     </w:p>
-    <w:p>
-      <w:pPr>
-        <w:rPr>
-          <w:rFonts w:hint="eastAsia"/>
-        </w:rPr>
-      </w:pPr>
-    </w:p>
+    <w:p/>
     <w:p>
       <w:r>
         <w:t>2019年12月10日至12日举行的中央经济工作会议指出，推动____服务业向专业化和价值链高端延伸，推动____服务业向高品质和多样化升级。</w:t>
@@ -88932,22 +88903,11 @@
       </w:r>
     </w:p>
     <w:p>
-      <w:pPr>
-        <w:rPr>
-          <w:rFonts w:hint="eastAsia"/>
-        </w:rPr>
-      </w:pPr>
       <w:r>
         <w:t>D.生活性 现代</w:t>
       </w:r>
     </w:p>
-    <w:p>
-      <w:pPr>
-        <w:rPr>
-          <w:rFonts w:hint="eastAsia"/>
-        </w:rPr>
-      </w:pPr>
-    </w:p>
+    <w:p/>
     <w:p>
       <w:r>
         <w:rPr>
@@ -89001,7 +88961,731 @@
     </w:p>
     <w:p/>
     <w:p/>
-    <w:p/>
+    <w:p>
+      <w:r>
+        <w:t>2019年12月19日，习近平出席澳门特别行政区政府欢迎晚宴并发表重要讲话指出，澳门经济社会发展取得历史性成就、发生历史性变化，得益于____。     ①  “一国两制”方针的全面贯彻②中央政府和祖国内地的大力支持③特别行政区政府的积极作为和澳门社会各界的团结奋斗④得天独厚的自然资源</w:t>
+      </w:r>
+    </w:p>
+    <w:p>
+      <w:pPr>
+        <w:rPr>
+          <w:b/>
+          <w:color w:val="FF0000"/>
+          <w:sz w:val="28"/>
+        </w:rPr>
+      </w:pPr>
+      <w:r>
+        <w:rPr>
+          <w:b/>
+          <w:color w:val="FF0000"/>
+          <w:sz w:val="28"/>
+        </w:rPr>
+        <w:t>A.①②③</w:t>
+      </w:r>
+    </w:p>
+    <w:p>
+      <w:r>
+        <w:t>B.①②④</w:t>
+      </w:r>
+    </w:p>
+    <w:p>
+      <w:r>
+        <w:t>C.②③④</w:t>
+      </w:r>
+    </w:p>
+    <w:p>
+      <w:pPr>
+        <w:rPr>
+          <w:rFonts w:hint="eastAsia"/>
+        </w:rPr>
+      </w:pPr>
+      <w:r>
+        <w:t>D.①③④</w:t>
+      </w:r>
+    </w:p>
+    <w:p>
+      <w:pPr>
+        <w:rPr>
+          <w:rFonts w:hint="eastAsia"/>
+        </w:rPr>
+      </w:pPr>
+    </w:p>
+    <w:p>
+      <w:r>
+        <w:rPr>
+          <w:rFonts w:hint="eastAsia"/>
+        </w:rPr>
+        <w:t>十九届四中全会《决定》就“强化提高人民健康水平的制度保障”</w:t>
+      </w:r>
+      <w:proofErr w:type="gramStart"/>
+      <w:r>
+        <w:rPr>
+          <w:rFonts w:hint="eastAsia"/>
+        </w:rPr>
+        <w:t>作出</w:t>
+      </w:r>
+      <w:proofErr w:type="gramEnd"/>
+      <w:r>
+        <w:rPr>
+          <w:rFonts w:hint="eastAsia"/>
+        </w:rPr>
+        <w:t>系统阐述，明确提出“</w:t>
+      </w:r>
+      <w:r>
+        <w:t>____生育政策，提高人口质量”。</w:t>
+      </w:r>
+    </w:p>
+    <w:p>
+      <w:r>
+        <w:t>A.坚持</w:t>
+      </w:r>
+    </w:p>
+    <w:p>
+      <w:r>
+        <w:t>B.调整</w:t>
+      </w:r>
+    </w:p>
+    <w:p>
+      <w:pPr>
+        <w:rPr>
+          <w:b/>
+          <w:color w:val="FF0000"/>
+          <w:sz w:val="28"/>
+        </w:rPr>
+      </w:pPr>
+      <w:r>
+        <w:rPr>
+          <w:b/>
+          <w:color w:val="FF0000"/>
+          <w:sz w:val="28"/>
+        </w:rPr>
+        <w:t>C.优化</w:t>
+      </w:r>
+    </w:p>
+    <w:p>
+      <w:pPr>
+        <w:rPr>
+          <w:rFonts w:hint="eastAsia"/>
+        </w:rPr>
+      </w:pPr>
+      <w:r>
+        <w:t>D.放开</w:t>
+      </w:r>
+    </w:p>
+    <w:p>
+      <w:pPr>
+        <w:rPr>
+          <w:rFonts w:hint="eastAsia"/>
+        </w:rPr>
+      </w:pPr>
+    </w:p>
+    <w:p>
+      <w:r>
+        <w:rPr>
+          <w:rFonts w:hint="eastAsia"/>
+        </w:rPr>
+        <w:t>各级政府都要依法担负起健全</w:t>
+      </w:r>
+      <w:r>
+        <w:t>____方面国家基本公共服务制度体系的责任，确保人人享有基本养老服务。</w:t>
+      </w:r>
+    </w:p>
+    <w:p>
+      <w:pPr>
+        <w:rPr>
+          <w:b/>
+          <w:color w:val="FF0000"/>
+          <w:sz w:val="28"/>
+        </w:rPr>
+      </w:pPr>
+      <w:proofErr w:type="gramStart"/>
+      <w:r>
+        <w:rPr>
+          <w:b/>
+          <w:color w:val="FF0000"/>
+          <w:sz w:val="28"/>
+        </w:rPr>
+        <w:t>A.“</w:t>
+      </w:r>
+      <w:proofErr w:type="gramEnd"/>
+      <w:r>
+        <w:rPr>
+          <w:b/>
+          <w:color w:val="FF0000"/>
+          <w:sz w:val="28"/>
+        </w:rPr>
+        <w:t>老有所养”</w:t>
+      </w:r>
+    </w:p>
+    <w:p>
+      <w:proofErr w:type="gramStart"/>
+      <w:r>
+        <w:t>B.“</w:t>
+      </w:r>
+      <w:proofErr w:type="gramEnd"/>
+      <w:r>
+        <w:t>老有所学”</w:t>
+      </w:r>
+    </w:p>
+    <w:p>
+      <w:proofErr w:type="gramStart"/>
+      <w:r>
+        <w:t>C.“</w:t>
+      </w:r>
+      <w:proofErr w:type="gramEnd"/>
+      <w:r>
+        <w:t>老有所教”</w:t>
+      </w:r>
+    </w:p>
+    <w:p>
+      <w:pPr>
+        <w:rPr>
+          <w:rFonts w:hint="eastAsia"/>
+        </w:rPr>
+      </w:pPr>
+      <w:proofErr w:type="gramStart"/>
+      <w:r>
+        <w:t>D.“</w:t>
+      </w:r>
+      <w:proofErr w:type="gramEnd"/>
+      <w:r>
+        <w:t>老有所乐”</w:t>
+      </w:r>
+    </w:p>
+    <w:p>
+      <w:pPr>
+        <w:rPr>
+          <w:rFonts w:hint="eastAsia"/>
+        </w:rPr>
+      </w:pPr>
+    </w:p>
+    <w:p>
+      <w:r>
+        <w:t>2019年12月18日，美国国会众议院表决通过两项针对总统特朗普的弹劾条款。特朗普成为美国历史上____遭众议院弹劾的总统。</w:t>
+      </w:r>
+    </w:p>
+    <w:p>
+      <w:r>
+        <w:t>A.第一位</w:t>
+      </w:r>
+    </w:p>
+    <w:p>
+      <w:r>
+        <w:t>B.第二位</w:t>
+      </w:r>
+    </w:p>
+    <w:p>
+      <w:pPr>
+        <w:rPr>
+          <w:b/>
+          <w:color w:val="FF0000"/>
+          <w:sz w:val="28"/>
+        </w:rPr>
+      </w:pPr>
+      <w:r>
+        <w:rPr>
+          <w:b/>
+          <w:color w:val="FF0000"/>
+          <w:sz w:val="28"/>
+        </w:rPr>
+        <w:t>C.第三位</w:t>
+      </w:r>
+    </w:p>
+    <w:p>
+      <w:pPr>
+        <w:rPr>
+          <w:rFonts w:hint="eastAsia"/>
+        </w:rPr>
+      </w:pPr>
+      <w:r>
+        <w:t>D.第四位</w:t>
+      </w:r>
+    </w:p>
+    <w:p>
+      <w:pPr>
+        <w:rPr>
+          <w:rFonts w:hint="eastAsia"/>
+        </w:rPr>
+      </w:pPr>
+    </w:p>
+    <w:p>
+      <w:r>
+        <w:rPr>
+          <w:rFonts w:hint="eastAsia"/>
+        </w:rPr>
+        <w:t>【历史上的今天】</w:t>
+      </w:r>
+      <w:r>
+        <w:t>____年12月20日，澳门回归祖国。</w:t>
+      </w:r>
+    </w:p>
+    <w:p>
+      <w:r>
+        <w:t>A.1985</w:t>
+      </w:r>
+    </w:p>
+    <w:p>
+      <w:r>
+        <w:t>B.1987</w:t>
+      </w:r>
+    </w:p>
+    <w:p>
+      <w:r>
+        <w:t>C.1997</w:t>
+      </w:r>
+    </w:p>
+    <w:p>
+      <w:pPr>
+        <w:rPr>
+          <w:b/>
+          <w:color w:val="FF0000"/>
+          <w:sz w:val="28"/>
+        </w:rPr>
+      </w:pPr>
+      <w:r>
+        <w:rPr>
+          <w:b/>
+          <w:color w:val="FF0000"/>
+          <w:sz w:val="28"/>
+        </w:rPr>
+        <w:t>D.1999</w:t>
+      </w:r>
+    </w:p>
+    <w:p>
+      <w:pPr>
+        <w:rPr>
+          <w:rFonts w:hint="eastAsia"/>
+        </w:rPr>
+      </w:pPr>
+    </w:p>
+    <w:p>
+      <w:r>
+        <w:t>2019年12月10日至12日举行的中央经济工作会议指出，要完善产权制度和要素市场化配置，健全支持____发展的法治环境，完善中小企业发展的政策体系。</w:t>
+      </w:r>
+    </w:p>
+    <w:p>
+      <w:r>
+        <w:t>A.国有经济</w:t>
+      </w:r>
+    </w:p>
+    <w:p>
+      <w:pPr>
+        <w:rPr>
+          <w:b/>
+          <w:color w:val="FF0000"/>
+          <w:sz w:val="28"/>
+        </w:rPr>
+      </w:pPr>
+      <w:r>
+        <w:rPr>
+          <w:b/>
+          <w:color w:val="FF0000"/>
+          <w:sz w:val="28"/>
+        </w:rPr>
+        <w:t>B.民营经济</w:t>
+      </w:r>
+    </w:p>
+    <w:p>
+      <w:r>
+        <w:t>C.个体经济</w:t>
+      </w:r>
+    </w:p>
+    <w:p>
+      <w:pPr>
+        <w:rPr>
+          <w:rFonts w:hint="eastAsia"/>
+        </w:rPr>
+      </w:pPr>
+      <w:r>
+        <w:t>D.外资经济</w:t>
+      </w:r>
+    </w:p>
+    <w:p>
+      <w:pPr>
+        <w:rPr>
+          <w:rFonts w:hint="eastAsia"/>
+        </w:rPr>
+      </w:pPr>
+    </w:p>
+    <w:p>
+      <w:pPr>
+        <w:rPr>
+          <w:rFonts w:hint="eastAsia"/>
+        </w:rPr>
+      </w:pPr>
+    </w:p>
+    <w:p>
+      <w:r>
+        <w:t>2019年12月10日至12日举行的中央经济工作会议指出，对外开放要继续往更大范围、更宽领域、更深层次的方向走，加强外商投资促进和保护，继续缩减外商投资____。</w:t>
+      </w:r>
+    </w:p>
+    <w:p>
+      <w:r>
+        <w:t>A.可靠实体清单</w:t>
+      </w:r>
+    </w:p>
+    <w:p>
+      <w:r>
+        <w:lastRenderedPageBreak/>
+        <w:t>B.不可靠实体清单</w:t>
+      </w:r>
+    </w:p>
+    <w:p>
+      <w:r>
+        <w:t>C.正面清单</w:t>
+      </w:r>
+    </w:p>
+    <w:p>
+      <w:pPr>
+        <w:rPr>
+          <w:rFonts w:hint="eastAsia"/>
+          <w:b/>
+          <w:color w:val="FF0000"/>
+          <w:sz w:val="28"/>
+        </w:rPr>
+      </w:pPr>
+      <w:r>
+        <w:rPr>
+          <w:b/>
+          <w:color w:val="FF0000"/>
+          <w:sz w:val="28"/>
+        </w:rPr>
+        <w:t>D.负面清单</w:t>
+      </w:r>
+    </w:p>
+    <w:p>
+      <w:pPr>
+        <w:rPr>
+          <w:rFonts w:hint="eastAsia"/>
+        </w:rPr>
+      </w:pPr>
+    </w:p>
+    <w:p>
+      <w:r>
+        <w:t>2019年12月10日至12日举行的中央经济工作会议指出，要完善和强化____举措，健全财政、货币、就业等政策协同和传导落实机制，确保经济运行在合理区间。</w:t>
+      </w:r>
+    </w:p>
+    <w:p>
+      <w:proofErr w:type="gramStart"/>
+      <w:r>
+        <w:t>A.“</w:t>
+      </w:r>
+      <w:proofErr w:type="gramEnd"/>
+      <w:r>
+        <w:t>三稳”</w:t>
+      </w:r>
+    </w:p>
+    <w:p>
+      <w:proofErr w:type="gramStart"/>
+      <w:r>
+        <w:t>B.“</w:t>
+      </w:r>
+      <w:proofErr w:type="gramEnd"/>
+      <w:r>
+        <w:t>四稳”</w:t>
+      </w:r>
+    </w:p>
+    <w:p>
+      <w:proofErr w:type="gramStart"/>
+      <w:r>
+        <w:t>C.“</w:t>
+      </w:r>
+      <w:proofErr w:type="gramEnd"/>
+      <w:r>
+        <w:t>五稳”</w:t>
+      </w:r>
+    </w:p>
+    <w:p>
+      <w:pPr>
+        <w:rPr>
+          <w:rFonts w:hint="eastAsia"/>
+          <w:b/>
+          <w:color w:val="FF0000"/>
+          <w:sz w:val="28"/>
+        </w:rPr>
+      </w:pPr>
+      <w:proofErr w:type="gramStart"/>
+      <w:r>
+        <w:rPr>
+          <w:b/>
+          <w:color w:val="FF0000"/>
+          <w:sz w:val="28"/>
+        </w:rPr>
+        <w:t>D.</w:t>
+      </w:r>
+      <w:proofErr w:type="gramEnd"/>
+      <w:r>
+        <w:rPr>
+          <w:b/>
+          <w:color w:val="FF0000"/>
+          <w:sz w:val="28"/>
+        </w:rPr>
+        <w:t>“六稳”</w:t>
+      </w:r>
+      <w:r>
+        <w:rPr>
+          <w:rFonts w:hint="eastAsia"/>
+          <w:b/>
+          <w:color w:val="FF0000"/>
+          <w:sz w:val="28"/>
+        </w:rPr>
+        <w:t>（</w:t>
+      </w:r>
+      <w:r>
+        <w:rPr>
+          <w:rFonts w:hint="eastAsia"/>
+        </w:rPr>
+        <w:t xml:space="preserve"> </w:t>
+      </w:r>
+      <w:r>
+        <w:rPr>
+          <w:rFonts w:hint="eastAsia"/>
+          <w:b/>
+          <w:color w:val="FF0000"/>
+          <w:sz w:val="28"/>
+        </w:rPr>
+        <w:t>稳就业、稳金融、稳外贸、稳外资、稳投资、稳预期</w:t>
+      </w:r>
+      <w:r>
+        <w:rPr>
+          <w:rFonts w:hint="eastAsia"/>
+          <w:b/>
+          <w:color w:val="FF0000"/>
+          <w:sz w:val="28"/>
+        </w:rPr>
+        <w:t>）</w:t>
+      </w:r>
+    </w:p>
+    <w:p>
+      <w:pPr>
+        <w:rPr>
+          <w:rFonts w:hint="eastAsia"/>
+        </w:rPr>
+      </w:pPr>
+    </w:p>
+    <w:p>
+      <w:pPr>
+        <w:rPr>
+          <w:rFonts w:hint="eastAsia"/>
+        </w:rPr>
+      </w:pPr>
+    </w:p>
+    <w:p>
+      <w:r>
+        <w:t>2019年12月10日至12日举行的中央经济工作会议指出，实现____和____规划目标任务是明年全党工作的重中之重。</w:t>
+      </w:r>
+    </w:p>
+    <w:p>
+      <w:pPr>
+        <w:rPr>
+          <w:b/>
+          <w:color w:val="FF0000"/>
+          <w:sz w:val="28"/>
+        </w:rPr>
+      </w:pPr>
+      <w:r>
+        <w:rPr>
+          <w:b/>
+          <w:color w:val="FF0000"/>
+          <w:sz w:val="28"/>
+        </w:rPr>
+        <w:t>A.全面建成小康社会 “十三五”</w:t>
+      </w:r>
+    </w:p>
+    <w:p>
+      <w:r>
+        <w:t>B.全面建设小康社会 “十三五”</w:t>
+      </w:r>
+    </w:p>
+    <w:p>
+      <w:r>
+        <w:t>C.全面建设小康社会 “十四五”</w:t>
+      </w:r>
+    </w:p>
+    <w:p>
+      <w:pPr>
+        <w:rPr>
+          <w:rFonts w:hint="eastAsia"/>
+        </w:rPr>
+      </w:pPr>
+      <w:r>
+        <w:t>D.全面建成小康社会 “十四五”</w:t>
+      </w:r>
+    </w:p>
+    <w:p>
+      <w:pPr>
+        <w:rPr>
+          <w:rFonts w:hint="eastAsia"/>
+        </w:rPr>
+      </w:pPr>
+    </w:p>
+    <w:p>
+      <w:r>
+        <w:rPr>
+          <w:rFonts w:hint="eastAsia"/>
+        </w:rPr>
+        <w:t>【历史上的今天】</w:t>
+      </w:r>
+      <w:r>
+        <w:t>____年12月19日，中英关于香港问题的联合声明在北京人民大会堂正式签字。</w:t>
+      </w:r>
+    </w:p>
+    <w:p>
+      <w:pPr>
+        <w:rPr>
+          <w:b/>
+          <w:color w:val="FF0000"/>
+          <w:sz w:val="28"/>
+        </w:rPr>
+      </w:pPr>
+      <w:r>
+        <w:rPr>
+          <w:b/>
+          <w:color w:val="FF0000"/>
+          <w:sz w:val="28"/>
+        </w:rPr>
+        <w:t>A.1984</w:t>
+      </w:r>
+    </w:p>
+    <w:p>
+      <w:r>
+        <w:t>B.1987</w:t>
+      </w:r>
+    </w:p>
+    <w:p>
+      <w:r>
+        <w:t>C.1994</w:t>
+      </w:r>
+    </w:p>
+    <w:p>
+      <w:pPr>
+        <w:rPr>
+          <w:rFonts w:hint="eastAsia"/>
+        </w:rPr>
+      </w:pPr>
+      <w:r>
+        <w:t>D.1997</w:t>
+      </w:r>
+    </w:p>
+    <w:p>
+      <w:pPr>
+        <w:rPr>
+          <w:rFonts w:hint="eastAsia"/>
+        </w:rPr>
+      </w:pPr>
+    </w:p>
+    <w:p>
+      <w:pPr>
+        <w:rPr>
+          <w:rFonts w:hint="eastAsia"/>
+        </w:rPr>
+      </w:pPr>
+    </w:p>
+    <w:p>
+      <w:pPr>
+        <w:rPr>
+          <w:rFonts w:hint="eastAsia"/>
+        </w:rPr>
+      </w:pPr>
+    </w:p>
+    <w:p>
+      <w:pPr>
+        <w:rPr>
+          <w:rFonts w:hint="eastAsia"/>
+        </w:rPr>
+      </w:pPr>
+    </w:p>
+    <w:p>
+      <w:pPr>
+        <w:rPr>
+          <w:rFonts w:hint="eastAsia"/>
+        </w:rPr>
+      </w:pPr>
+    </w:p>
+    <w:p>
+      <w:pPr>
+        <w:rPr>
+          <w:rFonts w:hint="eastAsia"/>
+        </w:rPr>
+      </w:pPr>
+    </w:p>
+    <w:p>
+      <w:pPr>
+        <w:rPr>
+          <w:rFonts w:hint="eastAsia"/>
+        </w:rPr>
+      </w:pPr>
+    </w:p>
+    <w:p>
+      <w:pPr>
+        <w:rPr>
+          <w:rFonts w:hint="eastAsia"/>
+        </w:rPr>
+      </w:pPr>
+    </w:p>
+    <w:p>
+      <w:pPr>
+        <w:rPr>
+          <w:rFonts w:hint="eastAsia"/>
+        </w:rPr>
+      </w:pPr>
+    </w:p>
+    <w:p>
+      <w:pPr>
+        <w:rPr>
+          <w:rFonts w:hint="eastAsia"/>
+        </w:rPr>
+      </w:pPr>
+    </w:p>
+    <w:p>
+      <w:pPr>
+        <w:rPr>
+          <w:rFonts w:hint="eastAsia"/>
+        </w:rPr>
+      </w:pPr>
+    </w:p>
+    <w:p>
+      <w:pPr>
+        <w:rPr>
+          <w:rFonts w:hint="eastAsia"/>
+        </w:rPr>
+      </w:pPr>
+    </w:p>
+    <w:p>
+      <w:pPr>
+        <w:rPr>
+          <w:rFonts w:hint="eastAsia"/>
+        </w:rPr>
+      </w:pPr>
+    </w:p>
+    <w:p>
+      <w:pPr>
+        <w:rPr>
+          <w:rFonts w:hint="eastAsia"/>
+        </w:rPr>
+      </w:pPr>
+    </w:p>
+    <w:p>
+      <w:pPr>
+        <w:rPr>
+          <w:rFonts w:hint="eastAsia"/>
+        </w:rPr>
+      </w:pPr>
+    </w:p>
+    <w:p>
+      <w:pPr>
+        <w:rPr>
+          <w:rFonts w:hint="eastAsia"/>
+        </w:rPr>
+      </w:pPr>
+    </w:p>
+    <w:p>
+      <w:pPr>
+        <w:rPr>
+          <w:rFonts w:hint="eastAsia"/>
+        </w:rPr>
+      </w:pPr>
+    </w:p>
     <w:p/>
     <w:sectPr>
       <w:pgSz w:w="11906" w:h="16838"/>
@@ -89598,7 +90282,7 @@
   <a:extraClrSchemeLst/>
   <a:extLst>
     <a:ext uri="{05A4C25C-085E-4340-85A3-A5531E510DB2}">
-      <thm15:themeFamily xmlns="" xmlns:thm15="http://schemas.microsoft.com/office/thememl/2012/main" name="Office Theme" id="{62F939B6-93AF-4DB8-9C6B-D6C7DFDC589F}" vid="{4A3C46E8-61CC-4603-A589-7422A47A8E4A}"/>
+      <thm15:themeFamily xmlns:thm15="http://schemas.microsoft.com/office/thememl/2012/main" xmlns="" name="Office Theme" id="{62F939B6-93AF-4DB8-9C6B-D6C7DFDC589F}" vid="{4A3C46E8-61CC-4603-A589-7422A47A8E4A}"/>
     </a:ext>
   </a:extLst>
 </a:theme>
@@ -89609,7 +90293,7 @@
 </file>
 
 <file path=customXml/itemProps1.xml><?xml version="1.0" encoding="utf-8"?>
-<ds:datastoreItem xmlns:ds="http://schemas.openxmlformats.org/officeDocument/2006/customXml" ds:itemID="{FB27ACA2-F6CD-4E24-8678-4CE4B4392ACD}">
+<ds:datastoreItem xmlns:ds="http://schemas.openxmlformats.org/officeDocument/2006/customXml" ds:itemID="{6DBD66E2-9ABE-461C-800C-D8D446363FE5}">
   <ds:schemaRefs>
     <ds:schemaRef ds:uri="http://schemas.openxmlformats.org/officeDocument/2006/bibliography"/>
   </ds:schemaRefs>

--- a/shizheng2.docx
+++ b/shizheng2.docx
@@ -88994,22 +88994,11 @@
       </w:r>
     </w:p>
     <w:p>
-      <w:pPr>
-        <w:rPr>
-          <w:rFonts w:hint="eastAsia"/>
-        </w:rPr>
-      </w:pPr>
       <w:r>
         <w:t>D.①③④</w:t>
       </w:r>
     </w:p>
-    <w:p>
-      <w:pPr>
-        <w:rPr>
-          <w:rFonts w:hint="eastAsia"/>
-        </w:rPr>
-      </w:pPr>
-    </w:p>
+    <w:p/>
     <w:p>
       <w:r>
         <w:rPr>
@@ -89063,22 +89052,11 @@
       </w:r>
     </w:p>
     <w:p>
-      <w:pPr>
-        <w:rPr>
-          <w:rFonts w:hint="eastAsia"/>
-        </w:rPr>
-      </w:pPr>
       <w:r>
         <w:t>D.放开</w:t>
       </w:r>
     </w:p>
-    <w:p>
-      <w:pPr>
-        <w:rPr>
-          <w:rFonts w:hint="eastAsia"/>
-        </w:rPr>
-      </w:pPr>
-    </w:p>
+    <w:p/>
     <w:p>
       <w:r>
         <w:rPr>
@@ -89138,11 +89116,6 @@
       </w:r>
     </w:p>
     <w:p>
-      <w:pPr>
-        <w:rPr>
-          <w:rFonts w:hint="eastAsia"/>
-        </w:rPr>
-      </w:pPr>
       <w:proofErr w:type="gramStart"/>
       <w:r>
         <w:t>D.“</w:t>
@@ -89152,13 +89125,7 @@
         <w:t>老有所乐”</w:t>
       </w:r>
     </w:p>
-    <w:p>
-      <w:pPr>
-        <w:rPr>
-          <w:rFonts w:hint="eastAsia"/>
-        </w:rPr>
-      </w:pPr>
-    </w:p>
+    <w:p/>
     <w:p>
       <w:r>
         <w:t>2019年12月18日，美国国会众议院表决通过两项针对总统特朗普的弹劾条款。特朗普成为美国历史上____遭众议院弹劾的总统。</w:t>
@@ -89192,22 +89159,11 @@
       </w:r>
     </w:p>
     <w:p>
-      <w:pPr>
-        <w:rPr>
-          <w:rFonts w:hint="eastAsia"/>
-        </w:rPr>
-      </w:pPr>
       <w:r>
         <w:t>D.第四位</w:t>
       </w:r>
     </w:p>
-    <w:p>
-      <w:pPr>
-        <w:rPr>
-          <w:rFonts w:hint="eastAsia"/>
-        </w:rPr>
-      </w:pPr>
-    </w:p>
+    <w:p/>
     <w:p>
       <w:r>
         <w:rPr>
@@ -89251,13 +89207,7 @@
         <w:t>D.1999</w:t>
       </w:r>
     </w:p>
-    <w:p>
-      <w:pPr>
-        <w:rPr>
-          <w:rFonts w:hint="eastAsia"/>
-        </w:rPr>
-      </w:pPr>
-    </w:p>
+    <w:p/>
     <w:p>
       <w:r>
         <w:t>2019年12月10日至12日举行的中央经济工作会议指出，要完善产权制度和要素市场化配置，健全支持____发展的法治环境，完善中小企业发展的政策体系。</w:t>
@@ -89291,29 +89241,12 @@
       </w:r>
     </w:p>
     <w:p>
-      <w:pPr>
-        <w:rPr>
-          <w:rFonts w:hint="eastAsia"/>
-        </w:rPr>
-      </w:pPr>
       <w:r>
         <w:t>D.外资经济</w:t>
       </w:r>
     </w:p>
-    <w:p>
-      <w:pPr>
-        <w:rPr>
-          <w:rFonts w:hint="eastAsia"/>
-        </w:rPr>
-      </w:pPr>
-    </w:p>
-    <w:p>
-      <w:pPr>
-        <w:rPr>
-          <w:rFonts w:hint="eastAsia"/>
-        </w:rPr>
-      </w:pPr>
-    </w:p>
+    <w:p/>
+    <w:p/>
     <w:p>
       <w:r>
         <w:t>2019年12月10日至12日举行的中央经济工作会议指出，对外开放要继续往更大范围、更宽领域、更深层次的方向走，加强外商投资促进和保护，继续缩减外商投资____。</w:t>
@@ -89338,7 +89271,6 @@
     <w:p>
       <w:pPr>
         <w:rPr>
-          <w:rFonts w:hint="eastAsia"/>
           <w:b/>
           <w:color w:val="FF0000"/>
           <w:sz w:val="28"/>
@@ -89353,13 +89285,7 @@
         <w:t>D.负面清单</w:t>
       </w:r>
     </w:p>
-    <w:p>
-      <w:pPr>
-        <w:rPr>
-          <w:rFonts w:hint="eastAsia"/>
-        </w:rPr>
-      </w:pPr>
-    </w:p>
+    <w:p/>
     <w:p>
       <w:r>
         <w:t>2019年12月10日至12日举行的中央经济工作会议指出，要完善和强化____举措，健全财政、货币、就业等政策协同和传导落实机制，确保经济运行在合理区间。</w:t>
@@ -89398,7 +89324,6 @@
     <w:p>
       <w:pPr>
         <w:rPr>
-          <w:rFonts w:hint="eastAsia"/>
           <w:b/>
           <w:color w:val="FF0000"/>
           <w:sz w:val="28"/>
@@ -89411,7 +89336,7 @@
           <w:color w:val="FF0000"/>
           <w:sz w:val="28"/>
         </w:rPr>
-        <w:t>D.</w:t>
+        <w:t>D.“</w:t>
       </w:r>
       <w:proofErr w:type="gramEnd"/>
       <w:r>
@@ -89420,7 +89345,7 @@
           <w:color w:val="FF0000"/>
           <w:sz w:val="28"/>
         </w:rPr>
-        <w:t>“六稳”</w:t>
+        <w:t>六稳”</w:t>
       </w:r>
       <w:r>
         <w:rPr>
@@ -89456,20 +89381,8 @@
         <w:t>）</w:t>
       </w:r>
     </w:p>
-    <w:p>
-      <w:pPr>
-        <w:rPr>
-          <w:rFonts w:hint="eastAsia"/>
-        </w:rPr>
-      </w:pPr>
-    </w:p>
-    <w:p>
-      <w:pPr>
-        <w:rPr>
-          <w:rFonts w:hint="eastAsia"/>
-        </w:rPr>
-      </w:pPr>
-    </w:p>
+    <w:p/>
+    <w:p/>
     <w:p>
       <w:r>
         <w:t>2019年12月10日至12日举行的中央经济工作会议指出，实现____和____规划目标任务是明年全党工作的重中之重。</w:t>
@@ -89503,22 +89416,11 @@
       </w:r>
     </w:p>
     <w:p>
-      <w:pPr>
-        <w:rPr>
-          <w:rFonts w:hint="eastAsia"/>
-        </w:rPr>
-      </w:pPr>
       <w:r>
         <w:t>D.全面建成小康社会 “十四五”</w:t>
       </w:r>
     </w:p>
-    <w:p>
-      <w:pPr>
-        <w:rPr>
-          <w:rFonts w:hint="eastAsia"/>
-        </w:rPr>
-      </w:pPr>
-    </w:p>
+    <w:p/>
     <w:p>
       <w:r>
         <w:rPr>
@@ -89558,134 +89460,402 @@
       </w:r>
     </w:p>
     <w:p>
-      <w:pPr>
-        <w:rPr>
-          <w:rFonts w:hint="eastAsia"/>
-        </w:rPr>
-      </w:pPr>
       <w:r>
         <w:t>D.1997</w:t>
       </w:r>
     </w:p>
-    <w:p>
-      <w:pPr>
-        <w:rPr>
-          <w:rFonts w:hint="eastAsia"/>
-        </w:rPr>
-      </w:pPr>
-    </w:p>
-    <w:p>
-      <w:pPr>
-        <w:rPr>
-          <w:rFonts w:hint="eastAsia"/>
-        </w:rPr>
-      </w:pPr>
-    </w:p>
-    <w:p>
-      <w:pPr>
-        <w:rPr>
-          <w:rFonts w:hint="eastAsia"/>
-        </w:rPr>
-      </w:pPr>
-    </w:p>
-    <w:p>
-      <w:pPr>
-        <w:rPr>
-          <w:rFonts w:hint="eastAsia"/>
-        </w:rPr>
-      </w:pPr>
-    </w:p>
-    <w:p>
-      <w:pPr>
-        <w:rPr>
-          <w:rFonts w:hint="eastAsia"/>
-        </w:rPr>
-      </w:pPr>
-    </w:p>
-    <w:p>
-      <w:pPr>
-        <w:rPr>
-          <w:rFonts w:hint="eastAsia"/>
-        </w:rPr>
-      </w:pPr>
-    </w:p>
-    <w:p>
-      <w:pPr>
-        <w:rPr>
-          <w:rFonts w:hint="eastAsia"/>
-        </w:rPr>
-      </w:pPr>
-    </w:p>
-    <w:p>
-      <w:pPr>
-        <w:rPr>
-          <w:rFonts w:hint="eastAsia"/>
-        </w:rPr>
-      </w:pPr>
-    </w:p>
-    <w:p>
-      <w:pPr>
-        <w:rPr>
-          <w:rFonts w:hint="eastAsia"/>
-        </w:rPr>
-      </w:pPr>
-    </w:p>
-    <w:p>
-      <w:pPr>
-        <w:rPr>
-          <w:rFonts w:hint="eastAsia"/>
-        </w:rPr>
-      </w:pPr>
-    </w:p>
-    <w:p>
-      <w:pPr>
-        <w:rPr>
-          <w:rFonts w:hint="eastAsia"/>
-        </w:rPr>
-      </w:pPr>
-    </w:p>
-    <w:p>
-      <w:pPr>
-        <w:rPr>
-          <w:rFonts w:hint="eastAsia"/>
-        </w:rPr>
-      </w:pPr>
-    </w:p>
-    <w:p>
-      <w:pPr>
-        <w:rPr>
-          <w:rFonts w:hint="eastAsia"/>
-        </w:rPr>
-      </w:pPr>
-    </w:p>
-    <w:p>
-      <w:pPr>
-        <w:rPr>
-          <w:rFonts w:hint="eastAsia"/>
-        </w:rPr>
-      </w:pPr>
-    </w:p>
-    <w:p>
-      <w:pPr>
-        <w:rPr>
-          <w:rFonts w:hint="eastAsia"/>
-        </w:rPr>
-      </w:pPr>
-    </w:p>
-    <w:p>
-      <w:pPr>
-        <w:rPr>
-          <w:rFonts w:hint="eastAsia"/>
-        </w:rPr>
-      </w:pPr>
-    </w:p>
-    <w:p>
-      <w:pPr>
-        <w:rPr>
-          <w:rFonts w:hint="eastAsia"/>
-        </w:rPr>
-      </w:pPr>
-    </w:p>
+    <w:p/>
+    <w:p>
+      <w:r>
+        <w:t>2019年12月20日，庆祝澳门回归祖国____周年大会暨澳门特别行政区第五届政府就职典礼隆重举行。</w:t>
+      </w:r>
+    </w:p>
+    <w:p>
+      <w:r>
+        <w:t>A.10</w:t>
+      </w:r>
+    </w:p>
+    <w:p>
+      <w:r>
+        <w:t>B.15</w:t>
+      </w:r>
+    </w:p>
+    <w:p>
+      <w:pPr>
+        <w:rPr>
+          <w:b/>
+          <w:color w:val="FF0000"/>
+          <w:sz w:val="28"/>
+        </w:rPr>
+      </w:pPr>
+      <w:r>
+        <w:rPr>
+          <w:b/>
+          <w:color w:val="FF0000"/>
+          <w:sz w:val="28"/>
+        </w:rPr>
+        <w:t>C.20</w:t>
+      </w:r>
+    </w:p>
+    <w:p>
+      <w:pPr>
+        <w:rPr>
+          <w:rFonts w:hint="eastAsia"/>
+        </w:rPr>
+      </w:pPr>
+      <w:r>
+        <w:t>D.25</w:t>
+      </w:r>
+    </w:p>
+    <w:p>
+      <w:pPr>
+        <w:rPr>
+          <w:rFonts w:hint="eastAsia"/>
+        </w:rPr>
+      </w:pPr>
+    </w:p>
+    <w:p>
+      <w:r>
+        <w:rPr>
+          <w:rFonts w:hint="eastAsia"/>
+        </w:rPr>
+        <w:t>《中共中央</w:t>
+      </w:r>
+      <w:r>
+        <w:t xml:space="preserve"> 国务院关于营造更好发展环境支持民营企业改革发展的意见》指出，对各类市场主体一视同仁，确保____。</w:t>
+      </w:r>
+    </w:p>
+    <w:p>
+      <w:pPr>
+        <w:rPr>
+          <w:b/>
+          <w:color w:val="FF0000"/>
+          <w:sz w:val="28"/>
+        </w:rPr>
+      </w:pPr>
+      <w:r>
+        <w:rPr>
+          <w:b/>
+          <w:color w:val="FF0000"/>
+          <w:sz w:val="28"/>
+        </w:rPr>
+        <w:t>A.权利平等、机会平等、规则平等</w:t>
+      </w:r>
+    </w:p>
+    <w:p>
+      <w:r>
+        <w:t>B.机会平等、规则平等、结果平等</w:t>
+      </w:r>
+    </w:p>
+    <w:p>
+      <w:r>
+        <w:t>C.权利平等、规则平等、结果平等</w:t>
+      </w:r>
+    </w:p>
+    <w:p>
+      <w:pPr>
+        <w:rPr>
+          <w:rFonts w:hint="eastAsia"/>
+        </w:rPr>
+      </w:pPr>
+      <w:r>
+        <w:lastRenderedPageBreak/>
+        <w:t>D.权利平等、机会平等、结果平等</w:t>
+      </w:r>
+    </w:p>
+    <w:p>
+      <w:pPr>
+        <w:rPr>
+          <w:rFonts w:hint="eastAsia"/>
+        </w:rPr>
+      </w:pPr>
+    </w:p>
+    <w:p>
+      <w:r>
+        <w:rPr>
+          <w:rFonts w:hint="eastAsia"/>
+        </w:rPr>
+        <w:t>《中共中央</w:t>
+      </w:r>
+      <w:r>
+        <w:t xml:space="preserve"> 国务院关于营造更好发展环境支持民营企业改革发展的意见》指出，在电力、电信、铁路、石油、天然气等重点行业和领域，放开____，进一步引入市场竞争机制。</w:t>
+      </w:r>
+    </w:p>
+    <w:p>
+      <w:r>
+        <w:t>A.所有业务</w:t>
+      </w:r>
+    </w:p>
+    <w:p>
+      <w:r>
+        <w:t>B.垄断业务</w:t>
+      </w:r>
+    </w:p>
+    <w:p>
+      <w:r>
+        <w:t>C.专营业务</w:t>
+      </w:r>
+    </w:p>
+    <w:p>
+      <w:pPr>
+        <w:rPr>
+          <w:rFonts w:hint="eastAsia"/>
+          <w:b/>
+          <w:color w:val="FF0000"/>
+          <w:sz w:val="28"/>
+        </w:rPr>
+      </w:pPr>
+      <w:r>
+        <w:rPr>
+          <w:b/>
+          <w:color w:val="FF0000"/>
+          <w:sz w:val="28"/>
+        </w:rPr>
+        <w:t>D.竞争性业务</w:t>
+      </w:r>
+    </w:p>
+    <w:p>
+      <w:pPr>
+        <w:rPr>
+          <w:rFonts w:hint="eastAsia"/>
+        </w:rPr>
+      </w:pPr>
+    </w:p>
+    <w:p>
+      <w:r>
+        <w:rPr>
+          <w:rFonts w:hint="eastAsia"/>
+        </w:rPr>
+        <w:t>《中共中央</w:t>
+      </w:r>
+      <w:r>
+        <w:t xml:space="preserve"> 国务院关于营造更好发展环境支持民营企业改革发展的意见》指出，推进产业政策向____转变。</w:t>
+      </w:r>
+    </w:p>
+    <w:p>
+      <w:r>
+        <w:t>A.差异化、选择性</w:t>
+      </w:r>
+    </w:p>
+    <w:p>
+      <w:r>
+        <w:t>B.差异化、功能性</w:t>
+      </w:r>
+    </w:p>
+    <w:p>
+      <w:r>
+        <w:t>C.普惠化、选择性</w:t>
+      </w:r>
+    </w:p>
+    <w:p>
+      <w:pPr>
+        <w:rPr>
+          <w:rFonts w:hint="eastAsia"/>
+          <w:b/>
+          <w:color w:val="FF0000"/>
+          <w:sz w:val="28"/>
+        </w:rPr>
+      </w:pPr>
+      <w:r>
+        <w:rPr>
+          <w:b/>
+          <w:color w:val="FF0000"/>
+          <w:sz w:val="28"/>
+        </w:rPr>
+        <w:t>D.普惠化、功能性</w:t>
+      </w:r>
+    </w:p>
+    <w:p>
+      <w:pPr>
+        <w:rPr>
+          <w:rFonts w:hint="eastAsia"/>
+        </w:rPr>
+      </w:pPr>
+    </w:p>
+    <w:p>
+      <w:r>
+        <w:rPr>
+          <w:rFonts w:hint="eastAsia"/>
+        </w:rPr>
+        <w:t>【历史上的今天】</w:t>
+      </w:r>
+      <w:r>
+        <w:t>1978年12月23日，____钢铁总厂举行动工典礼。这是中国改革开放第一个特大型现代化建设项目。</w:t>
+      </w:r>
+    </w:p>
+    <w:p>
+      <w:r>
+        <w:t>A.武汉</w:t>
+      </w:r>
+    </w:p>
+    <w:p>
+      <w:pPr>
+        <w:rPr>
+          <w:b/>
+          <w:color w:val="FF0000"/>
+          <w:sz w:val="28"/>
+        </w:rPr>
+      </w:pPr>
+      <w:r>
+        <w:rPr>
+          <w:b/>
+          <w:color w:val="FF0000"/>
+          <w:sz w:val="28"/>
+        </w:rPr>
+        <w:t>B.宝山</w:t>
+      </w:r>
+    </w:p>
+    <w:p>
+      <w:r>
+        <w:t>C.鞍山</w:t>
+      </w:r>
+    </w:p>
+    <w:p>
+      <w:r>
+        <w:t>D.马鞍山</w:t>
+      </w:r>
+    </w:p>
+    <w:p>
+      <w:pPr>
+        <w:rPr>
+          <w:rFonts w:hint="eastAsia"/>
+        </w:rPr>
+      </w:pPr>
+    </w:p>
+    <w:p>
+      <w:pPr>
+        <w:rPr>
+          <w:rFonts w:hint="eastAsia"/>
+        </w:rPr>
+      </w:pPr>
+    </w:p>
+    <w:p>
+      <w:pPr>
+        <w:rPr>
+          <w:rFonts w:hint="eastAsia"/>
+        </w:rPr>
+      </w:pPr>
+    </w:p>
+    <w:p>
+      <w:pPr>
+        <w:rPr>
+          <w:rFonts w:hint="eastAsia"/>
+        </w:rPr>
+      </w:pPr>
+    </w:p>
+    <w:p>
+      <w:pPr>
+        <w:rPr>
+          <w:rFonts w:hint="eastAsia"/>
+        </w:rPr>
+      </w:pPr>
+    </w:p>
+    <w:p>
+      <w:pPr>
+        <w:rPr>
+          <w:rFonts w:hint="eastAsia"/>
+        </w:rPr>
+      </w:pPr>
+    </w:p>
+    <w:p>
+      <w:pPr>
+        <w:rPr>
+          <w:rFonts w:hint="eastAsia"/>
+        </w:rPr>
+      </w:pPr>
+    </w:p>
+    <w:p>
+      <w:pPr>
+        <w:rPr>
+          <w:rFonts w:hint="eastAsia"/>
+        </w:rPr>
+      </w:pPr>
+    </w:p>
+    <w:p>
+      <w:pPr>
+        <w:rPr>
+          <w:rFonts w:hint="eastAsia"/>
+        </w:rPr>
+      </w:pPr>
+    </w:p>
+    <w:p>
+      <w:pPr>
+        <w:rPr>
+          <w:rFonts w:hint="eastAsia"/>
+        </w:rPr>
+      </w:pPr>
+    </w:p>
+    <w:p>
+      <w:pPr>
+        <w:rPr>
+          <w:rFonts w:hint="eastAsia"/>
+        </w:rPr>
+      </w:pPr>
+    </w:p>
+    <w:p>
+      <w:pPr>
+        <w:rPr>
+          <w:rFonts w:hint="eastAsia"/>
+        </w:rPr>
+      </w:pPr>
+    </w:p>
+    <w:p>
+      <w:pPr>
+        <w:rPr>
+          <w:rFonts w:hint="eastAsia"/>
+        </w:rPr>
+      </w:pPr>
+    </w:p>
+    <w:p>
+      <w:pPr>
+        <w:rPr>
+          <w:rFonts w:hint="eastAsia"/>
+        </w:rPr>
+      </w:pPr>
+    </w:p>
+    <w:p>
+      <w:pPr>
+        <w:rPr>
+          <w:rFonts w:hint="eastAsia"/>
+        </w:rPr>
+      </w:pPr>
+    </w:p>
+    <w:p>
+      <w:pPr>
+        <w:rPr>
+          <w:rFonts w:hint="eastAsia"/>
+        </w:rPr>
+      </w:pPr>
+    </w:p>
+    <w:p>
+      <w:pPr>
+        <w:rPr>
+          <w:rFonts w:hint="eastAsia"/>
+        </w:rPr>
+      </w:pPr>
+    </w:p>
+    <w:p>
+      <w:pPr>
+        <w:rPr>
+          <w:rFonts w:hint="eastAsia"/>
+        </w:rPr>
+      </w:pPr>
+    </w:p>
+    <w:p/>
+    <w:p/>
+    <w:p/>
+    <w:p/>
+    <w:p/>
+    <w:p/>
+    <w:p/>
+    <w:p/>
+    <w:p/>
+    <w:p/>
+    <w:p/>
+    <w:p/>
+    <w:p/>
+    <w:p/>
+    <w:p/>
     <w:p/>
     <w:sectPr>
       <w:pgSz w:w="11906" w:h="16838"/>
@@ -90282,7 +90452,7 @@
   <a:extraClrSchemeLst/>
   <a:extLst>
     <a:ext uri="{05A4C25C-085E-4340-85A3-A5531E510DB2}">
-      <thm15:themeFamily xmlns:thm15="http://schemas.microsoft.com/office/thememl/2012/main" xmlns="" name="Office Theme" id="{62F939B6-93AF-4DB8-9C6B-D6C7DFDC589F}" vid="{4A3C46E8-61CC-4603-A589-7422A47A8E4A}"/>
+      <thm15:themeFamily xmlns="" xmlns:thm15="http://schemas.microsoft.com/office/thememl/2012/main" name="Office Theme" id="{62F939B6-93AF-4DB8-9C6B-D6C7DFDC589F}" vid="{4A3C46E8-61CC-4603-A589-7422A47A8E4A}"/>
     </a:ext>
   </a:extLst>
 </a:theme>
@@ -90293,7 +90463,7 @@
 </file>
 
 <file path=customXml/itemProps1.xml><?xml version="1.0" encoding="utf-8"?>
-<ds:datastoreItem xmlns:ds="http://schemas.openxmlformats.org/officeDocument/2006/customXml" ds:itemID="{6DBD66E2-9ABE-461C-800C-D8D446363FE5}">
+<ds:datastoreItem xmlns:ds="http://schemas.openxmlformats.org/officeDocument/2006/customXml" ds:itemID="{DB41AC33-04F3-44CE-9F63-AECD2D8857D9}">
   <ds:schemaRefs>
     <ds:schemaRef ds:uri="http://schemas.openxmlformats.org/officeDocument/2006/bibliography"/>
   </ds:schemaRefs>

--- a/shizheng2.docx
+++ b/shizheng2.docx
@@ -89345,8 +89345,18 @@
           <w:color w:val="FF0000"/>
           <w:sz w:val="28"/>
         </w:rPr>
-        <w:t>六稳”</w:t>
-      </w:r>
+        <w:t>六稳</w:t>
+      </w:r>
+      <w:proofErr w:type="gramStart"/>
+      <w:r>
+        <w:rPr>
+          <w:b/>
+          <w:color w:val="FF0000"/>
+          <w:sz w:val="28"/>
+        </w:rPr>
+        <w:t>”</w:t>
+      </w:r>
+      <w:proofErr w:type="gramEnd"/>
       <w:r>
         <w:rPr>
           <w:rFonts w:hint="eastAsia"/>
@@ -89498,22 +89508,11 @@
       </w:r>
     </w:p>
     <w:p>
-      <w:pPr>
-        <w:rPr>
-          <w:rFonts w:hint="eastAsia"/>
-        </w:rPr>
-      </w:pPr>
       <w:r>
         <w:t>D.25</w:t>
       </w:r>
     </w:p>
-    <w:p>
-      <w:pPr>
-        <w:rPr>
-          <w:rFonts w:hint="eastAsia"/>
-        </w:rPr>
-      </w:pPr>
-    </w:p>
+    <w:p/>
     <w:p>
       <w:r>
         <w:rPr>
@@ -89553,23 +89552,12 @@
       </w:r>
     </w:p>
     <w:p>
-      <w:pPr>
-        <w:rPr>
-          <w:rFonts w:hint="eastAsia"/>
-        </w:rPr>
-      </w:pPr>
       <w:r>
         <w:lastRenderedPageBreak/>
         <w:t>D.权利平等、机会平等、结果平等</w:t>
       </w:r>
     </w:p>
-    <w:p>
-      <w:pPr>
-        <w:rPr>
-          <w:rFonts w:hint="eastAsia"/>
-        </w:rPr>
-      </w:pPr>
-    </w:p>
+    <w:p/>
     <w:p>
       <w:r>
         <w:rPr>
@@ -89599,7 +89587,6 @@
     <w:p>
       <w:pPr>
         <w:rPr>
-          <w:rFonts w:hint="eastAsia"/>
           <w:b/>
           <w:color w:val="FF0000"/>
           <w:sz w:val="28"/>
@@ -89614,13 +89601,7 @@
         <w:t>D.竞争性业务</w:t>
       </w:r>
     </w:p>
-    <w:p>
-      <w:pPr>
-        <w:rPr>
-          <w:rFonts w:hint="eastAsia"/>
-        </w:rPr>
-      </w:pPr>
-    </w:p>
+    <w:p/>
     <w:p>
       <w:r>
         <w:rPr>
@@ -89650,7 +89631,6 @@
     <w:p>
       <w:pPr>
         <w:rPr>
-          <w:rFonts w:hint="eastAsia"/>
           <w:b/>
           <w:color w:val="FF0000"/>
           <w:sz w:val="28"/>
@@ -89665,13 +89645,7 @@
         <w:t>D.普惠化、功能性</w:t>
       </w:r>
     </w:p>
-    <w:p>
-      <w:pPr>
-        <w:rPr>
-          <w:rFonts w:hint="eastAsia"/>
-        </w:rPr>
-      </w:pPr>
-    </w:p>
+    <w:p/>
     <w:p>
       <w:r>
         <w:rPr>
@@ -89715,132 +89689,294 @@
         <w:t>D.马鞍山</w:t>
       </w:r>
     </w:p>
-    <w:p>
-      <w:pPr>
-        <w:rPr>
-          <w:rFonts w:hint="eastAsia"/>
-        </w:rPr>
-      </w:pPr>
-    </w:p>
-    <w:p>
-      <w:pPr>
-        <w:rPr>
-          <w:rFonts w:hint="eastAsia"/>
-        </w:rPr>
-      </w:pPr>
-    </w:p>
-    <w:p>
-      <w:pPr>
-        <w:rPr>
-          <w:rFonts w:hint="eastAsia"/>
-        </w:rPr>
-      </w:pPr>
-    </w:p>
-    <w:p>
-      <w:pPr>
-        <w:rPr>
-          <w:rFonts w:hint="eastAsia"/>
-        </w:rPr>
-      </w:pPr>
-    </w:p>
-    <w:p>
-      <w:pPr>
-        <w:rPr>
-          <w:rFonts w:hint="eastAsia"/>
-        </w:rPr>
-      </w:pPr>
-    </w:p>
-    <w:p>
-      <w:pPr>
-        <w:rPr>
-          <w:rFonts w:hint="eastAsia"/>
-        </w:rPr>
-      </w:pPr>
-    </w:p>
-    <w:p>
-      <w:pPr>
-        <w:rPr>
-          <w:rFonts w:hint="eastAsia"/>
-        </w:rPr>
-      </w:pPr>
-    </w:p>
-    <w:p>
-      <w:pPr>
-        <w:rPr>
-          <w:rFonts w:hint="eastAsia"/>
-        </w:rPr>
-      </w:pPr>
-    </w:p>
-    <w:p>
-      <w:pPr>
-        <w:rPr>
-          <w:rFonts w:hint="eastAsia"/>
-        </w:rPr>
-      </w:pPr>
-    </w:p>
-    <w:p>
-      <w:pPr>
-        <w:rPr>
-          <w:rFonts w:hint="eastAsia"/>
-        </w:rPr>
-      </w:pPr>
-    </w:p>
-    <w:p>
-      <w:pPr>
-        <w:rPr>
-          <w:rFonts w:hint="eastAsia"/>
-        </w:rPr>
-      </w:pPr>
-    </w:p>
-    <w:p>
-      <w:pPr>
-        <w:rPr>
-          <w:rFonts w:hint="eastAsia"/>
-        </w:rPr>
-      </w:pPr>
-    </w:p>
-    <w:p>
-      <w:pPr>
-        <w:rPr>
-          <w:rFonts w:hint="eastAsia"/>
-        </w:rPr>
-      </w:pPr>
-    </w:p>
-    <w:p>
-      <w:pPr>
-        <w:rPr>
-          <w:rFonts w:hint="eastAsia"/>
-        </w:rPr>
-      </w:pPr>
-    </w:p>
-    <w:p>
-      <w:pPr>
-        <w:rPr>
-          <w:rFonts w:hint="eastAsia"/>
-        </w:rPr>
-      </w:pPr>
-    </w:p>
-    <w:p>
-      <w:pPr>
-        <w:rPr>
-          <w:rFonts w:hint="eastAsia"/>
-        </w:rPr>
-      </w:pPr>
-    </w:p>
-    <w:p>
-      <w:pPr>
-        <w:rPr>
-          <w:rFonts w:hint="eastAsia"/>
-        </w:rPr>
-      </w:pPr>
-    </w:p>
-    <w:p>
-      <w:pPr>
-        <w:rPr>
-          <w:rFonts w:hint="eastAsia"/>
-        </w:rPr>
-      </w:pPr>
-    </w:p>
+    <w:p/>
+    <w:p/>
+    <w:p>
+      <w:r>
+        <w:t>2019年12月23日，习近平在会见日本首相安</w:t>
+      </w:r>
+      <w:proofErr w:type="gramStart"/>
+      <w:r>
+        <w:t>倍</w:t>
+      </w:r>
+      <w:proofErr w:type="gramEnd"/>
+      <w:r>
+        <w:t>晋三时强调，双方要把握正确方向，恪守中日____确立的各项原则，妥善处理有关重大敏感问题，巩固两国关系政治基础。</w:t>
+      </w:r>
+    </w:p>
+    <w:p>
+      <w:r>
+        <w:t>A.三个政治文件</w:t>
+      </w:r>
+    </w:p>
+    <w:p>
+      <w:pPr>
+        <w:rPr>
+          <w:b/>
+          <w:color w:val="FF0000"/>
+          <w:sz w:val="28"/>
+        </w:rPr>
+      </w:pPr>
+      <w:r>
+        <w:rPr>
+          <w:b/>
+          <w:color w:val="FF0000"/>
+          <w:sz w:val="28"/>
+        </w:rPr>
+        <w:t>B.四个政治文件</w:t>
+      </w:r>
+    </w:p>
+    <w:p>
+      <w:r>
+        <w:t>C.五个政治文件</w:t>
+      </w:r>
+    </w:p>
+    <w:p>
+      <w:pPr>
+        <w:rPr>
+          <w:rFonts w:hint="eastAsia"/>
+        </w:rPr>
+      </w:pPr>
+      <w:r>
+        <w:t>D.六个政治文件</w:t>
+      </w:r>
+    </w:p>
+    <w:p>
+      <w:pPr>
+        <w:rPr>
+          <w:rFonts w:hint="eastAsia"/>
+        </w:rPr>
+      </w:pPr>
+    </w:p>
+    <w:p>
+      <w:r>
+        <w:rPr>
+          <w:rFonts w:hint="eastAsia"/>
+        </w:rPr>
+        <w:t>新华社</w:t>
+      </w:r>
+      <w:r>
+        <w:t>2019年12月23日报道，为推进贸易高质量发展，自2020年____起，调整部分商品进口关税。</w:t>
+      </w:r>
+    </w:p>
+    <w:p>
+      <w:pPr>
+        <w:rPr>
+          <w:b/>
+          <w:color w:val="FF0000"/>
+          <w:sz w:val="28"/>
+        </w:rPr>
+      </w:pPr>
+      <w:r>
+        <w:rPr>
+          <w:b/>
+          <w:color w:val="FF0000"/>
+          <w:sz w:val="28"/>
+        </w:rPr>
+        <w:t>A.1月1日</w:t>
+      </w:r>
+    </w:p>
+    <w:p>
+      <w:r>
+        <w:t>B.5月1日</w:t>
+      </w:r>
+    </w:p>
+    <w:p>
+      <w:r>
+        <w:t>C.10月1日</w:t>
+      </w:r>
+    </w:p>
+    <w:p>
+      <w:pPr>
+        <w:rPr>
+          <w:rFonts w:hint="eastAsia"/>
+        </w:rPr>
+      </w:pPr>
+      <w:r>
+        <w:t>D.12月1日</w:t>
+      </w:r>
+    </w:p>
+    <w:p>
+      <w:pPr>
+        <w:rPr>
+          <w:rFonts w:hint="eastAsia"/>
+        </w:rPr>
+      </w:pPr>
+    </w:p>
+    <w:p>
+      <w:pPr>
+        <w:rPr>
+          <w:rFonts w:hint="eastAsia"/>
+        </w:rPr>
+      </w:pPr>
+    </w:p>
+    <w:p>
+      <w:r>
+        <w:lastRenderedPageBreak/>
+        <w:t>2019年12月23日，云南省高级人民法院依法公开宣判孙</w:t>
+      </w:r>
+      <w:proofErr w:type="gramStart"/>
+      <w:r>
+        <w:t>小果再审案</w:t>
+      </w:r>
+      <w:proofErr w:type="gramEnd"/>
+      <w:r>
+        <w:t>，决定执行____。</w:t>
+      </w:r>
+    </w:p>
+    <w:p>
+      <w:r>
+        <w:t>A.有期徒刑二十五年</w:t>
+      </w:r>
+    </w:p>
+    <w:p>
+      <w:r>
+        <w:t>B.无期徒刑</w:t>
+      </w:r>
+    </w:p>
+    <w:p>
+      <w:r>
+        <w:t>C.死缓</w:t>
+      </w:r>
+    </w:p>
+    <w:p>
+      <w:pPr>
+        <w:rPr>
+          <w:rFonts w:hint="eastAsia"/>
+          <w:b/>
+          <w:color w:val="FF0000"/>
+          <w:sz w:val="28"/>
+        </w:rPr>
+      </w:pPr>
+      <w:r>
+        <w:rPr>
+          <w:b/>
+          <w:color w:val="FF0000"/>
+          <w:sz w:val="28"/>
+        </w:rPr>
+        <w:t>D.死刑</w:t>
+      </w:r>
+    </w:p>
+    <w:p>
+      <w:pPr>
+        <w:rPr>
+          <w:rFonts w:hint="eastAsia"/>
+        </w:rPr>
+      </w:pPr>
+    </w:p>
+    <w:p>
+      <w:r>
+        <w:rPr>
+          <w:rFonts w:hint="eastAsia"/>
+        </w:rPr>
+        <w:t>党的十九届四中全会《决定》提出，“坚决打赢脱贫攻坚战，巩固脱贫攻坚成果，建立解决</w:t>
+      </w:r>
+      <w:r>
+        <w:t>____的长效机制”。</w:t>
+      </w:r>
+    </w:p>
+    <w:p>
+      <w:r>
+        <w:t>A.绝对贫困</w:t>
+      </w:r>
+    </w:p>
+    <w:p>
+      <w:pPr>
+        <w:rPr>
+          <w:b/>
+          <w:color w:val="FF0000"/>
+          <w:sz w:val="28"/>
+        </w:rPr>
+      </w:pPr>
+      <w:r>
+        <w:rPr>
+          <w:b/>
+          <w:color w:val="FF0000"/>
+          <w:sz w:val="28"/>
+        </w:rPr>
+        <w:t>B.相对贫困</w:t>
+      </w:r>
+    </w:p>
+    <w:p>
+      <w:r>
+        <w:t>C.物质贫困</w:t>
+      </w:r>
+    </w:p>
+    <w:p>
+      <w:pPr>
+        <w:rPr>
+          <w:rFonts w:hint="eastAsia"/>
+        </w:rPr>
+      </w:pPr>
+      <w:r>
+        <w:t>D.精神贫困</w:t>
+      </w:r>
+    </w:p>
+    <w:p>
+      <w:pPr>
+        <w:rPr>
+          <w:rFonts w:hint="eastAsia"/>
+        </w:rPr>
+      </w:pPr>
+    </w:p>
+    <w:p>
+      <w:r>
+        <w:rPr>
+          <w:rFonts w:hint="eastAsia"/>
+        </w:rPr>
+        <w:t>【历史上的今天】</w:t>
+      </w:r>
+      <w:r>
+        <w:t>1985年12月24日，国防大学成立，____被任命为首任校长。</w:t>
+      </w:r>
+    </w:p>
+    <w:p>
+      <w:pPr>
+        <w:rPr>
+          <w:b/>
+          <w:color w:val="FF0000"/>
+          <w:sz w:val="28"/>
+        </w:rPr>
+      </w:pPr>
+      <w:r>
+        <w:rPr>
+          <w:b/>
+          <w:color w:val="FF0000"/>
+          <w:sz w:val="28"/>
+        </w:rPr>
+        <w:t>A.张震</w:t>
+      </w:r>
+    </w:p>
+    <w:p>
+      <w:r>
+        <w:t>B.王震</w:t>
+      </w:r>
+    </w:p>
+    <w:p>
+      <w:r>
+        <w:t>C.张爱萍</w:t>
+      </w:r>
+    </w:p>
+    <w:p>
+      <w:r>
+        <w:t>D.杨得志</w:t>
+      </w:r>
+    </w:p>
+    <w:p/>
+    <w:p/>
+    <w:p/>
+    <w:p/>
+    <w:p/>
+    <w:p/>
+    <w:p/>
+    <w:p/>
+    <w:p/>
+    <w:p/>
+    <w:p/>
+    <w:p/>
+    <w:p/>
+    <w:p/>
+    <w:p/>
     <w:p/>
     <w:p/>
     <w:p/>
@@ -90452,7 +90588,7 @@
   <a:extraClrSchemeLst/>
   <a:extLst>
     <a:ext uri="{05A4C25C-085E-4340-85A3-A5531E510DB2}">
-      <thm15:themeFamily xmlns="" xmlns:thm15="http://schemas.microsoft.com/office/thememl/2012/main" name="Office Theme" id="{62F939B6-93AF-4DB8-9C6B-D6C7DFDC589F}" vid="{4A3C46E8-61CC-4603-A589-7422A47A8E4A}"/>
+      <thm15:themeFamily xmlns:thm15="http://schemas.microsoft.com/office/thememl/2012/main" xmlns="" name="Office Theme" id="{62F939B6-93AF-4DB8-9C6B-D6C7DFDC589F}" vid="{4A3C46E8-61CC-4603-A589-7422A47A8E4A}"/>
     </a:ext>
   </a:extLst>
 </a:theme>
@@ -90463,7 +90599,7 @@
 </file>
 
 <file path=customXml/itemProps1.xml><?xml version="1.0" encoding="utf-8"?>
-<ds:datastoreItem xmlns:ds="http://schemas.openxmlformats.org/officeDocument/2006/customXml" ds:itemID="{DB41AC33-04F3-44CE-9F63-AECD2D8857D9}">
+<ds:datastoreItem xmlns:ds="http://schemas.openxmlformats.org/officeDocument/2006/customXml" ds:itemID="{B3D95A40-BE44-479E-B397-21B50E549B5E}">
   <ds:schemaRefs>
     <ds:schemaRef ds:uri="http://schemas.openxmlformats.org/officeDocument/2006/bibliography"/>
   </ds:schemaRefs>

--- a/shizheng2.docx
+++ b/shizheng2.docx
@@ -89732,22 +89732,11 @@
       </w:r>
     </w:p>
     <w:p>
-      <w:pPr>
-        <w:rPr>
-          <w:rFonts w:hint="eastAsia"/>
-        </w:rPr>
-      </w:pPr>
       <w:r>
         <w:t>D.六个政治文件</w:t>
       </w:r>
     </w:p>
-    <w:p>
-      <w:pPr>
-        <w:rPr>
-          <w:rFonts w:hint="eastAsia"/>
-        </w:rPr>
-      </w:pPr>
-    </w:p>
+    <w:p/>
     <w:p>
       <w:r>
         <w:rPr>
@@ -89787,29 +89776,12 @@
       </w:r>
     </w:p>
     <w:p>
-      <w:pPr>
-        <w:rPr>
-          <w:rFonts w:hint="eastAsia"/>
-        </w:rPr>
-      </w:pPr>
       <w:r>
         <w:t>D.12月1日</w:t>
       </w:r>
     </w:p>
-    <w:p>
-      <w:pPr>
-        <w:rPr>
-          <w:rFonts w:hint="eastAsia"/>
-        </w:rPr>
-      </w:pPr>
-    </w:p>
-    <w:p>
-      <w:pPr>
-        <w:rPr>
-          <w:rFonts w:hint="eastAsia"/>
-        </w:rPr>
-      </w:pPr>
-    </w:p>
+    <w:p/>
+    <w:p/>
     <w:p>
       <w:r>
         <w:lastRenderedPageBreak/>
@@ -89842,7 +89814,6 @@
     <w:p>
       <w:pPr>
         <w:rPr>
-          <w:rFonts w:hint="eastAsia"/>
           <w:b/>
           <w:color w:val="FF0000"/>
           <w:sz w:val="28"/>
@@ -89857,13 +89828,7 @@
         <w:t>D.死刑</w:t>
       </w:r>
     </w:p>
-    <w:p>
-      <w:pPr>
-        <w:rPr>
-          <w:rFonts w:hint="eastAsia"/>
-        </w:rPr>
-      </w:pPr>
-    </w:p>
+    <w:p/>
     <w:p>
       <w:r>
         <w:rPr>
@@ -89903,22 +89868,11 @@
       </w:r>
     </w:p>
     <w:p>
-      <w:pPr>
-        <w:rPr>
-          <w:rFonts w:hint="eastAsia"/>
-        </w:rPr>
-      </w:pPr>
       <w:r>
         <w:t>D.精神贫困</w:t>
       </w:r>
     </w:p>
-    <w:p>
-      <w:pPr>
-        <w:rPr>
-          <w:rFonts w:hint="eastAsia"/>
-        </w:rPr>
-      </w:pPr>
-    </w:p>
+    <w:p/>
     <w:p>
       <w:r>
         <w:rPr>
@@ -89964,9 +89918,258 @@
     </w:p>
     <w:p/>
     <w:p/>
-    <w:p/>
-    <w:p/>
-    <w:p/>
+    <w:p>
+      <w:r>
+        <w:t>2019年12月24日，第八次中日韩领导人会议在____举行。</w:t>
+      </w:r>
+    </w:p>
+    <w:p>
+      <w:r>
+        <w:t>A.北京</w:t>
+      </w:r>
+    </w:p>
+    <w:p>
+      <w:r>
+        <w:t>B.武汉</w:t>
+      </w:r>
+    </w:p>
+    <w:p>
+      <w:r>
+        <w:t>C.重庆</w:t>
+      </w:r>
+    </w:p>
+    <w:p>
+      <w:pPr>
+        <w:rPr>
+          <w:b/>
+          <w:color w:val="FF0000"/>
+          <w:sz w:val="28"/>
+        </w:rPr>
+      </w:pPr>
+      <w:r>
+        <w:rPr>
+          <w:b/>
+          <w:color w:val="FF0000"/>
+          <w:sz w:val="28"/>
+        </w:rPr>
+        <w:t>D.成都</w:t>
+      </w:r>
+    </w:p>
+    <w:p/>
+    <w:p>
+      <w:pPr>
+        <w:rPr>
+          <w:rFonts w:hint="eastAsia"/>
+        </w:rPr>
+      </w:pPr>
+    </w:p>
+    <w:p>
+      <w:r>
+        <w:rPr>
+          <w:rFonts w:hint="eastAsia"/>
+        </w:rPr>
+        <w:t>国务院印发的《关于进一步做好稳就业工作的意见》指出，全力防范化解</w:t>
+      </w:r>
+      <w:r>
+        <w:t>____失业风险，全力确保就业形势总体稳定。</w:t>
+      </w:r>
+    </w:p>
+    <w:p>
+      <w:pPr>
+        <w:rPr>
+          <w:b/>
+          <w:color w:val="FF0000"/>
+          <w:sz w:val="28"/>
+        </w:rPr>
+      </w:pPr>
+      <w:r>
+        <w:rPr>
+          <w:b/>
+          <w:color w:val="FF0000"/>
+          <w:sz w:val="28"/>
+        </w:rPr>
+        <w:t>A.规模性</w:t>
+      </w:r>
+    </w:p>
+    <w:p>
+      <w:r>
+        <w:t>B.结构性</w:t>
+      </w:r>
+    </w:p>
+    <w:p>
+      <w:r>
+        <w:t>C.周期性</w:t>
+      </w:r>
+    </w:p>
+    <w:p>
+      <w:pPr>
+        <w:rPr>
+          <w:rFonts w:hint="eastAsia"/>
+        </w:rPr>
+      </w:pPr>
+      <w:r>
+        <w:t>D.技术性</w:t>
+      </w:r>
+    </w:p>
+    <w:p>
+      <w:pPr>
+        <w:rPr>
+          <w:rFonts w:hint="eastAsia"/>
+        </w:rPr>
+      </w:pPr>
+    </w:p>
+    <w:p>
+      <w:r>
+        <w:t>2019年，中国的建交国总数上升至____</w:t>
+      </w:r>
+      <w:proofErr w:type="gramStart"/>
+      <w:r>
+        <w:t>个</w:t>
+      </w:r>
+      <w:proofErr w:type="gramEnd"/>
+      <w:r>
+        <w:t>。</w:t>
+      </w:r>
+    </w:p>
+    <w:p>
+      <w:r>
+        <w:t>A.150</w:t>
+      </w:r>
+    </w:p>
+    <w:p>
+      <w:r>
+        <w:t>B.160</w:t>
+      </w:r>
+    </w:p>
+    <w:p>
+      <w:r>
+        <w:t>C.170</w:t>
+      </w:r>
+    </w:p>
+    <w:p>
+      <w:pPr>
+        <w:rPr>
+          <w:rFonts w:hint="eastAsia"/>
+          <w:b/>
+          <w:color w:val="FF0000"/>
+          <w:sz w:val="28"/>
+        </w:rPr>
+      </w:pPr>
+      <w:r>
+        <w:rPr>
+          <w:b/>
+          <w:color w:val="FF0000"/>
+          <w:sz w:val="28"/>
+        </w:rPr>
+        <w:t>D.180</w:t>
+      </w:r>
+    </w:p>
+    <w:p>
+      <w:pPr>
+        <w:rPr>
+          <w:rFonts w:hint="eastAsia"/>
+        </w:rPr>
+      </w:pPr>
+    </w:p>
+    <w:p>
+      <w:pPr>
+        <w:rPr>
+          <w:rFonts w:hint="eastAsia"/>
+        </w:rPr>
+      </w:pPr>
+    </w:p>
+    <w:p>
+      <w:r>
+        <w:t>____是我们党立党为公、执政为民的本质要求。</w:t>
+      </w:r>
+    </w:p>
+    <w:p>
+      <w:r>
+        <w:t>A.坚持马克思主义在意识形态领域的指导地位</w:t>
+      </w:r>
+    </w:p>
+    <w:p>
+      <w:r>
+        <w:t>B.全面贯彻新发展理念、扎实推动高质量发展</w:t>
+      </w:r>
+    </w:p>
+    <w:p>
+      <w:pPr>
+        <w:rPr>
+          <w:b/>
+          <w:color w:val="FF0000"/>
+          <w:sz w:val="28"/>
+        </w:rPr>
+      </w:pPr>
+      <w:r>
+        <w:rPr>
+          <w:b/>
+          <w:color w:val="FF0000"/>
+          <w:sz w:val="28"/>
+        </w:rPr>
+        <w:t>C.增进人民福祉、促进人的全面发展</w:t>
+      </w:r>
+    </w:p>
+    <w:p>
+      <w:pPr>
+        <w:rPr>
+          <w:rFonts w:hint="eastAsia"/>
+        </w:rPr>
+      </w:pPr>
+      <w:r>
+        <w:t>D.不断增进人民文化福祉，提高人民的文化获得感、幸福感</w:t>
+      </w:r>
+    </w:p>
+    <w:p>
+      <w:pPr>
+        <w:rPr>
+          <w:rFonts w:hint="eastAsia"/>
+        </w:rPr>
+      </w:pPr>
+    </w:p>
+    <w:p>
+      <w:r>
+        <w:rPr>
+          <w:rFonts w:hint="eastAsia"/>
+        </w:rPr>
+        <w:t>【历史上的今天】１９５４年１２月２５日，中国</w:t>
+      </w:r>
+      <w:r>
+        <w:t>____同时正式通车。</w:t>
+      </w:r>
+    </w:p>
+    <w:p>
+      <w:r>
+        <w:t>A.川藏公路、新藏公路</w:t>
+      </w:r>
+    </w:p>
+    <w:p>
+      <w:pPr>
+        <w:rPr>
+          <w:b/>
+          <w:color w:val="FF0000"/>
+          <w:sz w:val="28"/>
+        </w:rPr>
+      </w:pPr>
+      <w:r>
+        <w:rPr>
+          <w:b/>
+          <w:color w:val="FF0000"/>
+          <w:sz w:val="28"/>
+        </w:rPr>
+        <w:t>B.川藏公路、青藏公路</w:t>
+      </w:r>
+    </w:p>
+    <w:p>
+      <w:r>
+        <w:t>C.滇藏公路、青藏公路</w:t>
+      </w:r>
+    </w:p>
+    <w:p>
+      <w:r>
+        <w:t>D.滇藏公路、新藏公路</w:t>
+      </w:r>
+    </w:p>
     <w:p/>
     <w:p/>
     <w:p/>
@@ -90588,7 +90791,7 @@
   <a:extraClrSchemeLst/>
   <a:extLst>
     <a:ext uri="{05A4C25C-085E-4340-85A3-A5531E510DB2}">
-      <thm15:themeFamily xmlns:thm15="http://schemas.microsoft.com/office/thememl/2012/main" xmlns="" name="Office Theme" id="{62F939B6-93AF-4DB8-9C6B-D6C7DFDC589F}" vid="{4A3C46E8-61CC-4603-A589-7422A47A8E4A}"/>
+      <thm15:themeFamily xmlns="" xmlns:thm15="http://schemas.microsoft.com/office/thememl/2012/main" name="Office Theme" id="{62F939B6-93AF-4DB8-9C6B-D6C7DFDC589F}" vid="{4A3C46E8-61CC-4603-A589-7422A47A8E4A}"/>
     </a:ext>
   </a:extLst>
 </a:theme>
@@ -90599,7 +90802,7 @@
 </file>
 
 <file path=customXml/itemProps1.xml><?xml version="1.0" encoding="utf-8"?>
-<ds:datastoreItem xmlns:ds="http://schemas.openxmlformats.org/officeDocument/2006/customXml" ds:itemID="{B3D95A40-BE44-479E-B397-21B50E549B5E}">
+<ds:datastoreItem xmlns:ds="http://schemas.openxmlformats.org/officeDocument/2006/customXml" ds:itemID="{FB70081B-3B35-452D-94D1-FEE03783B9EB}">
   <ds:schemaRefs>
     <ds:schemaRef ds:uri="http://schemas.openxmlformats.org/officeDocument/2006/bibliography"/>
   </ds:schemaRefs>

--- a/shizheng2.docx
+++ b/shizheng2.docx
@@ -89956,13 +89956,7 @@
       </w:r>
     </w:p>
     <w:p/>
-    <w:p>
-      <w:pPr>
-        <w:rPr>
-          <w:rFonts w:hint="eastAsia"/>
-        </w:rPr>
-      </w:pPr>
-    </w:p>
+    <w:p/>
     <w:p>
       <w:r>
         <w:rPr>
@@ -90002,22 +89996,11 @@
       </w:r>
     </w:p>
     <w:p>
-      <w:pPr>
-        <w:rPr>
-          <w:rFonts w:hint="eastAsia"/>
-        </w:rPr>
-      </w:pPr>
       <w:r>
         <w:t>D.技术性</w:t>
       </w:r>
     </w:p>
-    <w:p>
-      <w:pPr>
-        <w:rPr>
-          <w:rFonts w:hint="eastAsia"/>
-        </w:rPr>
-      </w:pPr>
-    </w:p>
+    <w:p/>
     <w:p>
       <w:r>
         <w:t>2019年，中国的建交国总数上升至____</w:t>
@@ -90049,7 +90032,6 @@
     <w:p>
       <w:pPr>
         <w:rPr>
-          <w:rFonts w:hint="eastAsia"/>
           <w:b/>
           <w:color w:val="FF0000"/>
           <w:sz w:val="28"/>
@@ -90064,20 +90046,8 @@
         <w:t>D.180</w:t>
       </w:r>
     </w:p>
-    <w:p>
-      <w:pPr>
-        <w:rPr>
-          <w:rFonts w:hint="eastAsia"/>
-        </w:rPr>
-      </w:pPr>
-    </w:p>
-    <w:p>
-      <w:pPr>
-        <w:rPr>
-          <w:rFonts w:hint="eastAsia"/>
-        </w:rPr>
-      </w:pPr>
-    </w:p>
+    <w:p/>
+    <w:p/>
     <w:p>
       <w:r>
         <w:t>____是我们党立党为公、执政为民的本质要求。</w:t>
@@ -90111,22 +90081,11 @@
       </w:r>
     </w:p>
     <w:p>
-      <w:pPr>
-        <w:rPr>
-          <w:rFonts w:hint="eastAsia"/>
-        </w:rPr>
-      </w:pPr>
       <w:r>
         <w:t>D.不断增进人民文化福祉，提高人民的文化获得感、幸福感</w:t>
       </w:r>
     </w:p>
-    <w:p>
-      <w:pPr>
-        <w:rPr>
-          <w:rFonts w:hint="eastAsia"/>
-        </w:rPr>
-      </w:pPr>
-    </w:p>
+    <w:p/>
     <w:p>
       <w:r>
         <w:rPr>
@@ -90172,7 +90131,315 @@
     </w:p>
     <w:p/>
     <w:p/>
-    <w:p/>
+    <w:p>
+      <w:r>
+        <w:rPr>
+          <w:rFonts w:hint="eastAsia"/>
+        </w:rPr>
+        <w:t>中办、国办印发的《关于促进劳动力和人才社会性流动体制机制改革的意见》提出，优化行政区划设置，以</w:t>
+      </w:r>
+      <w:r>
+        <w:t>____和____为主体构建大中小城市和小城镇协调发展格局，拓宽城市间流动空间。</w:t>
+      </w:r>
+    </w:p>
+    <w:p>
+      <w:pPr>
+        <w:rPr>
+          <w:b/>
+          <w:color w:val="FF0000"/>
+          <w:sz w:val="28"/>
+        </w:rPr>
+      </w:pPr>
+      <w:r>
+        <w:rPr>
+          <w:b/>
+          <w:color w:val="FF0000"/>
+          <w:sz w:val="28"/>
+        </w:rPr>
+        <w:t>A.中心城市 城市群</w:t>
+      </w:r>
+    </w:p>
+    <w:p>
+      <w:r>
+        <w:t>B.中心城市 小城镇</w:t>
+      </w:r>
+    </w:p>
+    <w:p>
+      <w:r>
+        <w:t>C.城市群 小城镇</w:t>
+      </w:r>
+    </w:p>
+    <w:p>
+      <w:pPr>
+        <w:rPr>
+          <w:rFonts w:hint="eastAsia"/>
+        </w:rPr>
+      </w:pPr>
+      <w:r>
+        <w:t>D.大中小城市 小城镇</w:t>
+      </w:r>
+    </w:p>
+    <w:p>
+      <w:pPr>
+        <w:rPr>
+          <w:rFonts w:hint="eastAsia"/>
+        </w:rPr>
+      </w:pPr>
+    </w:p>
+    <w:p>
+      <w:pPr>
+        <w:rPr>
+          <w:rFonts w:hint="eastAsia"/>
+        </w:rPr>
+      </w:pPr>
+    </w:p>
+    <w:p>
+      <w:r>
+        <w:rPr>
+          <w:rFonts w:hint="eastAsia"/>
+        </w:rPr>
+        <w:t>中办、国办印发的《关于促进劳动力和人才社会性流动体制机制改革的意见》提出，全面取消城区常住人口</w:t>
+      </w:r>
+      <w:r>
+        <w:t>____以下的城市落户限制。</w:t>
+      </w:r>
+    </w:p>
+    <w:p>
+      <w:r>
+        <w:t>A.100万</w:t>
+      </w:r>
+    </w:p>
+    <w:p>
+      <w:pPr>
+        <w:rPr>
+          <w:b/>
+          <w:color w:val="FF0000"/>
+          <w:sz w:val="28"/>
+        </w:rPr>
+      </w:pPr>
+      <w:r>
+        <w:rPr>
+          <w:b/>
+          <w:color w:val="FF0000"/>
+          <w:sz w:val="28"/>
+        </w:rPr>
+        <w:t>B.300万</w:t>
+      </w:r>
+    </w:p>
+    <w:p>
+      <w:r>
+        <w:t>C.500万</w:t>
+      </w:r>
+    </w:p>
+    <w:p>
+      <w:pPr>
+        <w:rPr>
+          <w:rFonts w:hint="eastAsia"/>
+        </w:rPr>
+      </w:pPr>
+      <w:r>
+        <w:t>D.1000万</w:t>
+      </w:r>
+    </w:p>
+    <w:p>
+      <w:pPr>
+        <w:rPr>
+          <w:rFonts w:hint="eastAsia"/>
+        </w:rPr>
+      </w:pPr>
+    </w:p>
+    <w:p>
+      <w:pPr>
+        <w:rPr>
+          <w:rFonts w:hint="eastAsia"/>
+        </w:rPr>
+      </w:pPr>
+    </w:p>
+    <w:p>
+      <w:r>
+        <w:rPr>
+          <w:rFonts w:hint="eastAsia"/>
+        </w:rPr>
+        <w:t>第八次中日韩领导人会议通过的《中日韩合作未来十年展望》中提出，推进</w:t>
+      </w:r>
+      <w:r>
+        <w:t>____合作，共同制定计划，采取联合行动，拓展与其他国家合作，缩小地区发展差距，实现共同发展。</w:t>
+      </w:r>
+    </w:p>
+    <w:p>
+      <w:proofErr w:type="gramStart"/>
+      <w:r>
+        <w:t>A.“</w:t>
+      </w:r>
+      <w:proofErr w:type="gramEnd"/>
+      <w:r>
+        <w:t>中日韩+”</w:t>
+      </w:r>
+    </w:p>
+    <w:p>
+      <w:pPr>
+        <w:rPr>
+          <w:b/>
+          <w:color w:val="FF0000"/>
+          <w:sz w:val="28"/>
+        </w:rPr>
+      </w:pPr>
+      <w:proofErr w:type="gramStart"/>
+      <w:r>
+        <w:rPr>
+          <w:b/>
+          <w:color w:val="FF0000"/>
+          <w:sz w:val="28"/>
+        </w:rPr>
+        <w:t>B.“</w:t>
+      </w:r>
+      <w:proofErr w:type="gramEnd"/>
+      <w:r>
+        <w:rPr>
+          <w:b/>
+          <w:color w:val="FF0000"/>
+          <w:sz w:val="28"/>
+        </w:rPr>
+        <w:t>中日韩+X”</w:t>
+      </w:r>
+    </w:p>
+    <w:p>
+      <w:proofErr w:type="gramStart"/>
+      <w:r>
+        <w:t>C.“</w:t>
+      </w:r>
+      <w:proofErr w:type="gramEnd"/>
+      <w:r>
+        <w:t>中日韩+Y”</w:t>
+      </w:r>
+    </w:p>
+    <w:p>
+      <w:pPr>
+        <w:rPr>
+          <w:rFonts w:hint="eastAsia"/>
+        </w:rPr>
+      </w:pPr>
+      <w:proofErr w:type="gramStart"/>
+      <w:r>
+        <w:t>D.“</w:t>
+      </w:r>
+      <w:proofErr w:type="gramEnd"/>
+      <w:r>
+        <w:t>中日韩+Z”</w:t>
+      </w:r>
+    </w:p>
+    <w:p>
+      <w:pPr>
+        <w:rPr>
+          <w:rFonts w:hint="eastAsia"/>
+        </w:rPr>
+      </w:pPr>
+    </w:p>
+    <w:p>
+      <w:pPr>
+        <w:rPr>
+          <w:rFonts w:hint="eastAsia"/>
+        </w:rPr>
+      </w:pPr>
+    </w:p>
+    <w:p>
+      <w:r>
+        <w:rPr>
+          <w:rFonts w:hint="eastAsia"/>
+        </w:rPr>
+        <w:t>融合发展作为媒体领域的一场自我革命，</w:t>
+      </w:r>
+      <w:r>
+        <w:t>____是关键性因素和重要推动力。</w:t>
+      </w:r>
+    </w:p>
+    <w:p>
+      <w:r>
+        <w:t>A.内容</w:t>
+      </w:r>
+    </w:p>
+    <w:p>
+      <w:pPr>
+        <w:rPr>
+          <w:b/>
+          <w:color w:val="FF0000"/>
+          <w:sz w:val="28"/>
+        </w:rPr>
+      </w:pPr>
+      <w:r>
+        <w:rPr>
+          <w:b/>
+          <w:color w:val="FF0000"/>
+          <w:sz w:val="28"/>
+        </w:rPr>
+        <w:t>B.技术</w:t>
+      </w:r>
+    </w:p>
+    <w:p>
+      <w:r>
+        <w:t>C.创新管理</w:t>
+      </w:r>
+    </w:p>
+    <w:p>
+      <w:pPr>
+        <w:rPr>
+          <w:rFonts w:hint="eastAsia"/>
+        </w:rPr>
+      </w:pPr>
+      <w:r>
+        <w:t>D.平台</w:t>
+      </w:r>
+    </w:p>
+    <w:p>
+      <w:pPr>
+        <w:rPr>
+          <w:rFonts w:hint="eastAsia"/>
+        </w:rPr>
+      </w:pPr>
+    </w:p>
+    <w:p>
+      <w:r>
+        <w:rPr>
+          <w:rFonts w:hint="eastAsia"/>
+        </w:rPr>
+        <w:t>【历史上的今天】</w:t>
+      </w:r>
+      <w:r>
+        <w:t>____12月26日，毛泽东在湖南湘潭韶山冲诞生。</w:t>
+      </w:r>
+    </w:p>
+    <w:p>
+      <w:r>
+        <w:t>A.1883年</w:t>
+      </w:r>
+    </w:p>
+    <w:p>
+      <w:pPr>
+        <w:rPr>
+          <w:b/>
+          <w:color w:val="FF0000"/>
+          <w:sz w:val="28"/>
+        </w:rPr>
+      </w:pPr>
+      <w:r>
+        <w:rPr>
+          <w:b/>
+          <w:color w:val="FF0000"/>
+          <w:sz w:val="28"/>
+        </w:rPr>
+        <w:t>B.1893年</w:t>
+      </w:r>
+    </w:p>
+    <w:p>
+      <w:r>
+        <w:t>C.1903年</w:t>
+      </w:r>
+    </w:p>
+    <w:p>
+      <w:r>
+        <w:t>D.1913年</w:t>
+      </w:r>
+    </w:p>
     <w:p/>
     <w:p/>
     <w:p/>
@@ -90791,7 +91058,7 @@
   <a:extraClrSchemeLst/>
   <a:extLst>
     <a:ext uri="{05A4C25C-085E-4340-85A3-A5531E510DB2}">
-      <thm15:themeFamily xmlns="" xmlns:thm15="http://schemas.microsoft.com/office/thememl/2012/main" name="Office Theme" id="{62F939B6-93AF-4DB8-9C6B-D6C7DFDC589F}" vid="{4A3C46E8-61CC-4603-A589-7422A47A8E4A}"/>
+      <thm15:themeFamily xmlns:thm15="http://schemas.microsoft.com/office/thememl/2012/main" xmlns="" name="Office Theme" id="{62F939B6-93AF-4DB8-9C6B-D6C7DFDC589F}" vid="{4A3C46E8-61CC-4603-A589-7422A47A8E4A}"/>
     </a:ext>
   </a:extLst>
 </a:theme>
@@ -90802,7 +91069,7 @@
 </file>
 
 <file path=customXml/itemProps1.xml><?xml version="1.0" encoding="utf-8"?>
-<ds:datastoreItem xmlns:ds="http://schemas.openxmlformats.org/officeDocument/2006/customXml" ds:itemID="{FB70081B-3B35-452D-94D1-FEE03783B9EB}">
+<ds:datastoreItem xmlns:ds="http://schemas.openxmlformats.org/officeDocument/2006/customXml" ds:itemID="{C7393E7A-D161-472C-B1CA-89679CFC39A8}">
   <ds:schemaRefs>
     <ds:schemaRef ds:uri="http://schemas.openxmlformats.org/officeDocument/2006/bibliography"/>
   </ds:schemaRefs>

--- a/shizheng2.docx
+++ b/shizheng2.docx
@@ -90170,29 +90170,12 @@
       </w:r>
     </w:p>
     <w:p>
-      <w:pPr>
-        <w:rPr>
-          <w:rFonts w:hint="eastAsia"/>
-        </w:rPr>
-      </w:pPr>
       <w:r>
         <w:t>D.大中小城市 小城镇</w:t>
       </w:r>
     </w:p>
-    <w:p>
-      <w:pPr>
-        <w:rPr>
-          <w:rFonts w:hint="eastAsia"/>
-        </w:rPr>
-      </w:pPr>
-    </w:p>
-    <w:p>
-      <w:pPr>
-        <w:rPr>
-          <w:rFonts w:hint="eastAsia"/>
-        </w:rPr>
-      </w:pPr>
-    </w:p>
+    <w:p/>
+    <w:p/>
     <w:p>
       <w:r>
         <w:rPr>
@@ -90232,29 +90215,12 @@
       </w:r>
     </w:p>
     <w:p>
-      <w:pPr>
-        <w:rPr>
-          <w:rFonts w:hint="eastAsia"/>
-        </w:rPr>
-      </w:pPr>
       <w:r>
         <w:t>D.1000万</w:t>
       </w:r>
     </w:p>
-    <w:p>
-      <w:pPr>
-        <w:rPr>
-          <w:rFonts w:hint="eastAsia"/>
-        </w:rPr>
-      </w:pPr>
-    </w:p>
-    <w:p>
-      <w:pPr>
-        <w:rPr>
-          <w:rFonts w:hint="eastAsia"/>
-        </w:rPr>
-      </w:pPr>
-    </w:p>
+    <w:p/>
+    <w:p/>
     <w:p>
       <w:r>
         <w:rPr>
@@ -90314,11 +90280,6 @@
       </w:r>
     </w:p>
     <w:p>
-      <w:pPr>
-        <w:rPr>
-          <w:rFonts w:hint="eastAsia"/>
-        </w:rPr>
-      </w:pPr>
       <w:proofErr w:type="gramStart"/>
       <w:r>
         <w:t>D.“</w:t>
@@ -90328,20 +90289,8 @@
         <w:t>中日韩+Z”</w:t>
       </w:r>
     </w:p>
-    <w:p>
-      <w:pPr>
-        <w:rPr>
-          <w:rFonts w:hint="eastAsia"/>
-        </w:rPr>
-      </w:pPr>
-    </w:p>
-    <w:p>
-      <w:pPr>
-        <w:rPr>
-          <w:rFonts w:hint="eastAsia"/>
-        </w:rPr>
-      </w:pPr>
-    </w:p>
+    <w:p/>
+    <w:p/>
     <w:p>
       <w:r>
         <w:rPr>
@@ -90381,22 +90330,11 @@
       </w:r>
     </w:p>
     <w:p>
-      <w:pPr>
-        <w:rPr>
-          <w:rFonts w:hint="eastAsia"/>
-        </w:rPr>
-      </w:pPr>
       <w:r>
         <w:t>D.平台</w:t>
       </w:r>
     </w:p>
-    <w:p>
-      <w:pPr>
-        <w:rPr>
-          <w:rFonts w:hint="eastAsia"/>
-        </w:rPr>
-      </w:pPr>
-    </w:p>
+    <w:p/>
     <w:p>
       <w:r>
         <w:rPr>
@@ -90442,7 +90380,305 @@
     </w:p>
     <w:p/>
     <w:p/>
-    <w:p/>
+    <w:p>
+      <w:r>
+        <w:rPr>
+          <w:rFonts w:hint="eastAsia"/>
+        </w:rPr>
+        <w:t>国务院印发的《关于进一步做好稳就业工作的意见》指出，将阶段性降低失业保险和工伤保险费率、失业</w:t>
+      </w:r>
+      <w:proofErr w:type="gramStart"/>
+      <w:r>
+        <w:rPr>
+          <w:rFonts w:hint="eastAsia"/>
+        </w:rPr>
+        <w:t>保险稳岗</w:t>
+      </w:r>
+      <w:proofErr w:type="gramEnd"/>
+      <w:r>
+        <w:rPr>
+          <w:rFonts w:hint="eastAsia"/>
+        </w:rPr>
+        <w:t>返还及职工在岗培训补贴政策延续实施</w:t>
+      </w:r>
+      <w:r>
+        <w:t>____。</w:t>
+      </w:r>
+    </w:p>
+    <w:p>
+      <w:pPr>
+        <w:rPr>
+          <w:b/>
+          <w:color w:val="FF0000"/>
+          <w:sz w:val="28"/>
+        </w:rPr>
+      </w:pPr>
+      <w:r>
+        <w:rPr>
+          <w:b/>
+          <w:color w:val="FF0000"/>
+          <w:sz w:val="28"/>
+        </w:rPr>
+        <w:t>A.1年</w:t>
+      </w:r>
+    </w:p>
+    <w:p>
+      <w:r>
+        <w:t>B.2年</w:t>
+      </w:r>
+    </w:p>
+    <w:p>
+      <w:r>
+        <w:t>C.3年</w:t>
+      </w:r>
+    </w:p>
+    <w:p>
+      <w:pPr>
+        <w:rPr>
+          <w:rFonts w:hint="eastAsia"/>
+        </w:rPr>
+      </w:pPr>
+      <w:r>
+        <w:t>D.4年</w:t>
+      </w:r>
+    </w:p>
+    <w:p>
+      <w:pPr>
+        <w:rPr>
+          <w:rFonts w:hint="eastAsia"/>
+        </w:rPr>
+      </w:pPr>
+    </w:p>
+    <w:p>
+      <w:pPr>
+        <w:rPr>
+          <w:rFonts w:hint="eastAsia"/>
+        </w:rPr>
+      </w:pPr>
+    </w:p>
+    <w:p>
+      <w:r>
+        <w:rPr>
+          <w:rFonts w:hint="eastAsia"/>
+        </w:rPr>
+        <w:t>中办、国办印发的《关于促进劳动力和人才社会性流动体制机制改革的意见》提出，加大党政人才、企事业单位管理人才交流力度，进一步畅通</w:t>
+      </w:r>
+      <w:r>
+        <w:t>____人员进入党政机关、国有企事业单位渠道。</w:t>
+      </w:r>
+    </w:p>
+    <w:p>
+      <w:r>
+        <w:t>A.学校、社会组织</w:t>
+      </w:r>
+    </w:p>
+    <w:p>
+      <w:r>
+        <w:t>B.学校、非盈利组织</w:t>
+      </w:r>
+    </w:p>
+    <w:p>
+      <w:pPr>
+        <w:rPr>
+          <w:b/>
+          <w:color w:val="FF0000"/>
+          <w:sz w:val="28"/>
+        </w:rPr>
+      </w:pPr>
+      <w:r>
+        <w:rPr>
+          <w:b/>
+          <w:color w:val="FF0000"/>
+          <w:sz w:val="28"/>
+        </w:rPr>
+        <w:t>C.企业、社会组织</w:t>
+      </w:r>
+    </w:p>
+    <w:p>
+      <w:pPr>
+        <w:rPr>
+          <w:rFonts w:hint="eastAsia"/>
+        </w:rPr>
+      </w:pPr>
+      <w:r>
+        <w:t>D.企业、非盈利组织</w:t>
+      </w:r>
+    </w:p>
+    <w:p>
+      <w:pPr>
+        <w:rPr>
+          <w:rFonts w:hint="eastAsia"/>
+        </w:rPr>
+      </w:pPr>
+    </w:p>
+    <w:p>
+      <w:r>
+        <w:rPr>
+          <w:rFonts w:hint="eastAsia"/>
+        </w:rPr>
+        <w:t>要适应新时代新任务新要求，大力推动社会主义先进文化繁荣发展，也就是以马克思主义为指导，发展面向现代化、面向世界、面向未来的，</w:t>
+      </w:r>
+      <w:r>
+        <w:t>____社会主义文化。</w:t>
+      </w:r>
+    </w:p>
+    <w:p>
+      <w:r>
+        <w:t>A.民族的科学的世界的</w:t>
+      </w:r>
+    </w:p>
+    <w:p>
+      <w:r>
+        <w:t>B.民族的大众的世界的</w:t>
+      </w:r>
+    </w:p>
+    <w:p>
+      <w:r>
+        <w:t>C.科学的大众的世界的</w:t>
+      </w:r>
+    </w:p>
+    <w:p>
+      <w:pPr>
+        <w:rPr>
+          <w:rFonts w:hint="eastAsia"/>
+          <w:b/>
+          <w:color w:val="FF0000"/>
+          <w:sz w:val="28"/>
+        </w:rPr>
+      </w:pPr>
+      <w:r>
+        <w:rPr>
+          <w:b/>
+          <w:color w:val="FF0000"/>
+          <w:sz w:val="28"/>
+        </w:rPr>
+        <w:t>D.民族的科学的大众的</w:t>
+      </w:r>
+    </w:p>
+    <w:p>
+      <w:pPr>
+        <w:rPr>
+          <w:rFonts w:hint="eastAsia"/>
+        </w:rPr>
+      </w:pPr>
+    </w:p>
+    <w:p>
+      <w:pPr>
+        <w:rPr>
+          <w:rFonts w:hint="eastAsia"/>
+        </w:rPr>
+      </w:pPr>
+    </w:p>
+    <w:p>
+      <w:pPr>
+        <w:rPr>
+          <w:rFonts w:hint="eastAsia"/>
+        </w:rPr>
+      </w:pPr>
+    </w:p>
+    <w:p>
+      <w:r>
+        <w:lastRenderedPageBreak/>
+        <w:t>____是文化产品的特殊属性。</w:t>
+      </w:r>
+    </w:p>
+    <w:p>
+      <w:r>
+        <w:t>A.政治属性</w:t>
+      </w:r>
+    </w:p>
+    <w:p>
+      <w:pPr>
+        <w:rPr>
+          <w:b/>
+          <w:color w:val="FF0000"/>
+          <w:sz w:val="28"/>
+        </w:rPr>
+      </w:pPr>
+      <w:r>
+        <w:rPr>
+          <w:b/>
+          <w:color w:val="FF0000"/>
+          <w:sz w:val="28"/>
+        </w:rPr>
+        <w:t>B.意识形态属性</w:t>
+      </w:r>
+    </w:p>
+    <w:p>
+      <w:r>
+        <w:t>C.商品属性</w:t>
+      </w:r>
+    </w:p>
+    <w:p>
+      <w:pPr>
+        <w:rPr>
+          <w:rFonts w:hint="eastAsia"/>
+        </w:rPr>
+      </w:pPr>
+      <w:r>
+        <w:t>D.公益属性</w:t>
+      </w:r>
+    </w:p>
+    <w:p>
+      <w:pPr>
+        <w:rPr>
+          <w:rFonts w:hint="eastAsia"/>
+        </w:rPr>
+      </w:pPr>
+    </w:p>
+    <w:p>
+      <w:r>
+        <w:rPr>
+          <w:rFonts w:hint="eastAsia"/>
+        </w:rPr>
+        <w:t>【历史上的今天】２００２年１２月２７日，中国实施的世界最大的水利工程</w:t>
+      </w:r>
+      <w:r>
+        <w:t>____工程正式破土动工。</w:t>
+      </w:r>
+    </w:p>
+    <w:p>
+      <w:pPr>
+        <w:rPr>
+          <w:b/>
+          <w:color w:val="FF0000"/>
+          <w:sz w:val="28"/>
+        </w:rPr>
+      </w:pPr>
+      <w:proofErr w:type="gramStart"/>
+      <w:r>
+        <w:rPr>
+          <w:b/>
+          <w:color w:val="FF0000"/>
+          <w:sz w:val="28"/>
+        </w:rPr>
+        <w:t>A.“</w:t>
+      </w:r>
+      <w:proofErr w:type="gramEnd"/>
+      <w:r>
+        <w:rPr>
+          <w:b/>
+          <w:color w:val="FF0000"/>
+          <w:sz w:val="28"/>
+        </w:rPr>
+        <w:t>南水北调”</w:t>
+      </w:r>
+    </w:p>
+    <w:p>
+      <w:r>
+        <w:t>B.葛洲坝</w:t>
+      </w:r>
+    </w:p>
+    <w:p>
+      <w:r>
+        <w:t>C.白鹤滩</w:t>
+      </w:r>
+    </w:p>
+    <w:p>
+      <w:r>
+        <w:t>D.三峡</w:t>
+      </w:r>
+    </w:p>
     <w:p/>
     <w:p/>
     <w:p/>
@@ -91058,7 +91294,7 @@
   <a:extraClrSchemeLst/>
   <a:extLst>
     <a:ext uri="{05A4C25C-085E-4340-85A3-A5531E510DB2}">
-      <thm15:themeFamily xmlns:thm15="http://schemas.microsoft.com/office/thememl/2012/main" xmlns="" name="Office Theme" id="{62F939B6-93AF-4DB8-9C6B-D6C7DFDC589F}" vid="{4A3C46E8-61CC-4603-A589-7422A47A8E4A}"/>
+      <thm15:themeFamily xmlns="" xmlns:thm15="http://schemas.microsoft.com/office/thememl/2012/main" name="Office Theme" id="{62F939B6-93AF-4DB8-9C6B-D6C7DFDC589F}" vid="{4A3C46E8-61CC-4603-A589-7422A47A8E4A}"/>
     </a:ext>
   </a:extLst>
 </a:theme>
@@ -91069,7 +91305,7 @@
 </file>
 
 <file path=customXml/itemProps1.xml><?xml version="1.0" encoding="utf-8"?>
-<ds:datastoreItem xmlns:ds="http://schemas.openxmlformats.org/officeDocument/2006/customXml" ds:itemID="{C7393E7A-D161-472C-B1CA-89679CFC39A8}">
+<ds:datastoreItem xmlns:ds="http://schemas.openxmlformats.org/officeDocument/2006/customXml" ds:itemID="{6AEC75CF-9E57-4197-A21D-A3A806F7EDBB}">
   <ds:schemaRefs>
     <ds:schemaRef ds:uri="http://schemas.openxmlformats.org/officeDocument/2006/bibliography"/>
   </ds:schemaRefs>

--- a/shizheng2.docx
+++ b/shizheng2.docx
@@ -90433,29 +90433,12 @@
       </w:r>
     </w:p>
     <w:p>
-      <w:pPr>
-        <w:rPr>
-          <w:rFonts w:hint="eastAsia"/>
-        </w:rPr>
-      </w:pPr>
       <w:r>
         <w:t>D.4年</w:t>
       </w:r>
     </w:p>
-    <w:p>
-      <w:pPr>
-        <w:rPr>
-          <w:rFonts w:hint="eastAsia"/>
-        </w:rPr>
-      </w:pPr>
-    </w:p>
-    <w:p>
-      <w:pPr>
-        <w:rPr>
-          <w:rFonts w:hint="eastAsia"/>
-        </w:rPr>
-      </w:pPr>
-    </w:p>
+    <w:p/>
+    <w:p/>
     <w:p>
       <w:r>
         <w:rPr>
@@ -90495,22 +90478,11 @@
       </w:r>
     </w:p>
     <w:p>
-      <w:pPr>
-        <w:rPr>
-          <w:rFonts w:hint="eastAsia"/>
-        </w:rPr>
-      </w:pPr>
       <w:r>
         <w:t>D.企业、非盈利组织</w:t>
       </w:r>
     </w:p>
-    <w:p>
-      <w:pPr>
-        <w:rPr>
-          <w:rFonts w:hint="eastAsia"/>
-        </w:rPr>
-      </w:pPr>
-    </w:p>
+    <w:p/>
     <w:p>
       <w:r>
         <w:rPr>
@@ -90540,7 +90512,6 @@
     <w:p>
       <w:pPr>
         <w:rPr>
-          <w:rFonts w:hint="eastAsia"/>
           <w:b/>
           <w:color w:val="FF0000"/>
           <w:sz w:val="28"/>
@@ -90555,27 +90526,9 @@
         <w:t>D.民族的科学的大众的</w:t>
       </w:r>
     </w:p>
-    <w:p>
-      <w:pPr>
-        <w:rPr>
-          <w:rFonts w:hint="eastAsia"/>
-        </w:rPr>
-      </w:pPr>
-    </w:p>
-    <w:p>
-      <w:pPr>
-        <w:rPr>
-          <w:rFonts w:hint="eastAsia"/>
-        </w:rPr>
-      </w:pPr>
-    </w:p>
-    <w:p>
-      <w:pPr>
-        <w:rPr>
-          <w:rFonts w:hint="eastAsia"/>
-        </w:rPr>
-      </w:pPr>
-    </w:p>
+    <w:p/>
+    <w:p/>
+    <w:p/>
     <w:p>
       <w:r>
         <w:lastRenderedPageBreak/>
@@ -90610,22 +90563,11 @@
       </w:r>
     </w:p>
     <w:p>
-      <w:pPr>
-        <w:rPr>
-          <w:rFonts w:hint="eastAsia"/>
-        </w:rPr>
-      </w:pPr>
       <w:r>
         <w:t>D.公益属性</w:t>
       </w:r>
     </w:p>
-    <w:p>
-      <w:pPr>
-        <w:rPr>
-          <w:rFonts w:hint="eastAsia"/>
-        </w:rPr>
-      </w:pPr>
-    </w:p>
+    <w:p/>
     <w:p>
       <w:r>
         <w:rPr>
@@ -90681,7 +90623,321 @@
     </w:p>
     <w:p/>
     <w:p/>
-    <w:p/>
+    <w:p>
+      <w:r>
+        <w:rPr>
+          <w:rFonts w:hint="eastAsia"/>
+        </w:rPr>
+        <w:t>国家主席习近平发表的二○二○年新年贺词提到，</w:t>
+      </w:r>
+      <w:r>
+        <w:t>2019年，我国国内生产总值预计将接近____元人民币、人均将迈上____美元的台阶。</w:t>
+      </w:r>
+    </w:p>
+    <w:p>
+      <w:r>
+        <w:t>A.90</w:t>
+      </w:r>
+      <w:proofErr w:type="gramStart"/>
+      <w:r>
+        <w:t>万亿</w:t>
+      </w:r>
+      <w:proofErr w:type="gramEnd"/>
+      <w:r>
+        <w:t xml:space="preserve"> 9000</w:t>
+      </w:r>
+    </w:p>
+    <w:p>
+      <w:r>
+        <w:t>B.90</w:t>
+      </w:r>
+      <w:proofErr w:type="gramStart"/>
+      <w:r>
+        <w:t>万亿</w:t>
+      </w:r>
+      <w:proofErr w:type="gramEnd"/>
+      <w:r>
+        <w:t xml:space="preserve"> 1万</w:t>
+      </w:r>
+    </w:p>
+    <w:p>
+      <w:r>
+        <w:t>C.100</w:t>
+      </w:r>
+      <w:proofErr w:type="gramStart"/>
+      <w:r>
+        <w:t>万亿</w:t>
+      </w:r>
+      <w:proofErr w:type="gramEnd"/>
+      <w:r>
+        <w:t xml:space="preserve"> 9000</w:t>
+      </w:r>
+    </w:p>
+    <w:p>
+      <w:pPr>
+        <w:rPr>
+          <w:rFonts w:hint="eastAsia"/>
+          <w:b/>
+          <w:color w:val="FF0000"/>
+          <w:sz w:val="28"/>
+        </w:rPr>
+      </w:pPr>
+      <w:r>
+        <w:rPr>
+          <w:b/>
+          <w:color w:val="FF0000"/>
+          <w:sz w:val="28"/>
+        </w:rPr>
+        <w:t>D.100</w:t>
+      </w:r>
+      <w:proofErr w:type="gramStart"/>
+      <w:r>
+        <w:rPr>
+          <w:b/>
+          <w:color w:val="FF0000"/>
+          <w:sz w:val="28"/>
+        </w:rPr>
+        <w:t>万亿</w:t>
+      </w:r>
+      <w:proofErr w:type="gramEnd"/>
+      <w:r>
+        <w:rPr>
+          <w:b/>
+          <w:color w:val="FF0000"/>
+          <w:sz w:val="28"/>
+        </w:rPr>
+        <w:t xml:space="preserve"> 1万</w:t>
+      </w:r>
+    </w:p>
+    <w:p>
+      <w:pPr>
+        <w:rPr>
+          <w:rFonts w:hint="eastAsia"/>
+        </w:rPr>
+      </w:pPr>
+    </w:p>
+    <w:p>
+      <w:r>
+        <w:rPr>
+          <w:rFonts w:hint="eastAsia"/>
+        </w:rPr>
+        <w:t>国家主席习近平发表的二○二○年新年贺词提到，</w:t>
+      </w:r>
+      <w:r>
+        <w:t>2019年，全国将有____</w:t>
+      </w:r>
+      <w:proofErr w:type="gramStart"/>
+      <w:r>
+        <w:t>个</w:t>
+      </w:r>
+      <w:proofErr w:type="gramEnd"/>
+      <w:r>
+        <w:t>左右贫困县摘帽、1000多万人实现脱贫。</w:t>
+      </w:r>
+    </w:p>
+    <w:p>
+      <w:r>
+        <w:t>A.140</w:t>
+      </w:r>
+    </w:p>
+    <w:p>
+      <w:r>
+        <w:t>B.240</w:t>
+      </w:r>
+    </w:p>
+    <w:p>
+      <w:pPr>
+        <w:rPr>
+          <w:b/>
+          <w:color w:val="FF0000"/>
+          <w:sz w:val="28"/>
+        </w:rPr>
+      </w:pPr>
+      <w:r>
+        <w:rPr>
+          <w:b/>
+          <w:color w:val="FF0000"/>
+          <w:sz w:val="28"/>
+        </w:rPr>
+        <w:t>C.340</w:t>
+      </w:r>
+    </w:p>
+    <w:p>
+      <w:pPr>
+        <w:rPr>
+          <w:rFonts w:hint="eastAsia"/>
+        </w:rPr>
+      </w:pPr>
+      <w:r>
+        <w:t>D.440</w:t>
+      </w:r>
+    </w:p>
+    <w:p>
+      <w:pPr>
+        <w:rPr>
+          <w:rFonts w:hint="eastAsia"/>
+        </w:rPr>
+      </w:pPr>
+    </w:p>
+    <w:p>
+      <w:r>
+        <w:t>2019年，我国主办了____“一带一路”国际合作高峰论坛、北京世界园艺博览会、亚洲文明对话大会、____中国国际进口博览会。</w:t>
+      </w:r>
+    </w:p>
+    <w:p>
+      <w:r>
+        <w:t>A.第一届 第一届</w:t>
+      </w:r>
+    </w:p>
+    <w:p>
+      <w:r>
+        <w:t>B.第一届 第二届</w:t>
+      </w:r>
+    </w:p>
+    <w:p>
+      <w:r>
+        <w:t>C.第二届 第一届</w:t>
+      </w:r>
+    </w:p>
+    <w:p>
+      <w:pPr>
+        <w:rPr>
+          <w:rFonts w:hint="eastAsia"/>
+          <w:b/>
+          <w:color w:val="FF0000"/>
+          <w:sz w:val="28"/>
+        </w:rPr>
+      </w:pPr>
+      <w:r>
+        <w:rPr>
+          <w:b/>
+          <w:color w:val="FF0000"/>
+          <w:sz w:val="28"/>
+        </w:rPr>
+        <w:t>D.第二届 第二届</w:t>
+      </w:r>
+    </w:p>
+    <w:p>
+      <w:pPr>
+        <w:rPr>
+          <w:rFonts w:hint="eastAsia"/>
+        </w:rPr>
+      </w:pPr>
+    </w:p>
+    <w:p>
+      <w:pPr>
+        <w:rPr>
+          <w:rFonts w:hint="eastAsia"/>
+        </w:rPr>
+      </w:pPr>
+    </w:p>
+    <w:p>
+      <w:r>
+        <w:rPr>
+          <w:rFonts w:hint="eastAsia"/>
+        </w:rPr>
+        <w:t>新华社</w:t>
+      </w:r>
+      <w:r>
+        <w:t>2019年12月31日报道，国务院总理李克强日前签署国务院令，公布《中华人民共和国外商投资法实施条例》，自2020年____起施行。</w:t>
+      </w:r>
+    </w:p>
+    <w:p>
+      <w:pPr>
+        <w:rPr>
+          <w:b/>
+          <w:color w:val="FF0000"/>
+          <w:sz w:val="28"/>
+        </w:rPr>
+      </w:pPr>
+      <w:r>
+        <w:rPr>
+          <w:b/>
+          <w:color w:val="FF0000"/>
+          <w:sz w:val="28"/>
+        </w:rPr>
+        <w:t>A.1月1日</w:t>
+      </w:r>
+    </w:p>
+    <w:p>
+      <w:r>
+        <w:lastRenderedPageBreak/>
+        <w:t>B.6月1日</w:t>
+      </w:r>
+    </w:p>
+    <w:p>
+      <w:r>
+        <w:t>C.10月1日</w:t>
+      </w:r>
+    </w:p>
+    <w:p>
+      <w:pPr>
+        <w:rPr>
+          <w:rFonts w:hint="eastAsia"/>
+        </w:rPr>
+      </w:pPr>
+      <w:r>
+        <w:t>D.12月1日</w:t>
+      </w:r>
+    </w:p>
+    <w:p>
+      <w:pPr>
+        <w:rPr>
+          <w:rFonts w:hint="eastAsia"/>
+        </w:rPr>
+      </w:pPr>
+    </w:p>
+    <w:p>
+      <w:r>
+        <w:rPr>
+          <w:rFonts w:hint="eastAsia"/>
+        </w:rPr>
+        <w:t>【历史上的今天】</w:t>
+      </w:r>
+      <w:r>
+        <w:t>1952年1月2日，国际主义战士____在朝鲜冒着严寒跳入冰窟中抢救落水朝鲜儿童崔莹而不幸牺牲。</w:t>
+      </w:r>
+    </w:p>
+    <w:p>
+      <w:r>
+        <w:t>A.杨根思</w:t>
+      </w:r>
+    </w:p>
+    <w:p>
+      <w:pPr>
+        <w:rPr>
+          <w:b/>
+          <w:color w:val="FF0000"/>
+          <w:sz w:val="28"/>
+        </w:rPr>
+      </w:pPr>
+      <w:r>
+        <w:rPr>
+          <w:b/>
+          <w:color w:val="FF0000"/>
+          <w:sz w:val="28"/>
+        </w:rPr>
+        <w:t>B.罗盛教</w:t>
+      </w:r>
+    </w:p>
+    <w:p>
+      <w:r>
+        <w:t>C.</w:t>
+      </w:r>
+      <w:proofErr w:type="gramStart"/>
+      <w:r>
+        <w:t>邱</w:t>
+      </w:r>
+      <w:proofErr w:type="gramEnd"/>
+      <w:r>
+        <w:t>少云</w:t>
+      </w:r>
+    </w:p>
+    <w:p>
+      <w:r>
+        <w:t>D.黄继光</w:t>
+      </w:r>
+    </w:p>
     <w:p/>
     <w:p/>
     <w:p/>
@@ -91294,7 +91550,7 @@
   <a:extraClrSchemeLst/>
   <a:extLst>
     <a:ext uri="{05A4C25C-085E-4340-85A3-A5531E510DB2}">
-      <thm15:themeFamily xmlns="" xmlns:thm15="http://schemas.microsoft.com/office/thememl/2012/main" name="Office Theme" id="{62F939B6-93AF-4DB8-9C6B-D6C7DFDC589F}" vid="{4A3C46E8-61CC-4603-A589-7422A47A8E4A}"/>
+      <thm15:themeFamily xmlns:thm15="http://schemas.microsoft.com/office/thememl/2012/main" xmlns="" name="Office Theme" id="{62F939B6-93AF-4DB8-9C6B-D6C7DFDC589F}" vid="{4A3C46E8-61CC-4603-A589-7422A47A8E4A}"/>
     </a:ext>
   </a:extLst>
 </a:theme>
@@ -91305,7 +91561,7 @@
 </file>
 
 <file path=customXml/itemProps1.xml><?xml version="1.0" encoding="utf-8"?>
-<ds:datastoreItem xmlns:ds="http://schemas.openxmlformats.org/officeDocument/2006/customXml" ds:itemID="{6AEC75CF-9E57-4197-A21D-A3A806F7EDBB}">
+<ds:datastoreItem xmlns:ds="http://schemas.openxmlformats.org/officeDocument/2006/customXml" ds:itemID="{F189E388-740C-4ABA-B0DF-9B4D9F8784A9}">
   <ds:schemaRefs>
     <ds:schemaRef ds:uri="http://schemas.openxmlformats.org/officeDocument/2006/bibliography"/>
   </ds:schemaRefs>

--- a/shizheng2.docx
+++ b/shizheng2.docx
@@ -33049,19 +33049,25 @@
     </w:p>
     <w:p/>
     <w:p>
+      <w:r>
+        <w:rPr>
+          <w:rFonts w:hint="eastAsia"/>
+        </w:rPr>
+        <w:t>万</w:t>
+      </w:r>
       <w:proofErr w:type="gramStart"/>
       <w:r>
         <w:rPr>
           <w:rFonts w:hint="eastAsia"/>
         </w:rPr>
-        <w:t>万企帮万村</w:t>
+        <w:t>企帮万</w:t>
       </w:r>
       <w:proofErr w:type="gramEnd"/>
       <w:r>
         <w:rPr>
           <w:rFonts w:hint="eastAsia"/>
         </w:rPr>
-        <w:t>是指力争用（</w:t>
+        <w:t>村是指力争用（</w:t>
       </w:r>
       <w:r>
         <w:t xml:space="preserve">   ）时间，动员全国1万家以上民营企业参与，帮助1万个以上贫困村加快脱贫进程，为促进非公有制经济健康发展和非公有制</w:t>
@@ -79855,9 +79861,12 @@
       </w:r>
       <w:proofErr w:type="gramStart"/>
       <w:r>
-        <w:t>京雄高铁</w:t>
+        <w:t>京雄高</w:t>
       </w:r>
       <w:proofErr w:type="gramEnd"/>
+      <w:r>
+        <w:t>铁</w:t>
+      </w:r>
     </w:p>
     <w:p>
       <w:pPr>
@@ -98659,29 +98668,12 @@
       </w:r>
     </w:p>
     <w:p>
-      <w:pPr>
-        <w:rPr>
-          <w:rFonts w:hint="eastAsia"/>
-        </w:rPr>
-      </w:pPr>
       <w:r>
         <w:t>D.2050年</w:t>
       </w:r>
     </w:p>
-    <w:p>
-      <w:pPr>
-        <w:rPr>
-          <w:rFonts w:hint="eastAsia"/>
-        </w:rPr>
-      </w:pPr>
-    </w:p>
-    <w:p>
-      <w:pPr>
-        <w:rPr>
-          <w:rFonts w:hint="eastAsia"/>
-        </w:rPr>
-      </w:pPr>
-    </w:p>
+    <w:p/>
+    <w:p/>
     <w:p>
       <w:r>
         <w:t>2020年1月8日，习近平在“不忘初心、牢记使命”主题教育总结大会上强调，强大的政党是在____中锻造出来的。</w:t>
@@ -98705,7 +98697,6 @@
     <w:p>
       <w:pPr>
         <w:rPr>
-          <w:rFonts w:hint="eastAsia"/>
           <w:b/>
           <w:color w:val="FF0000"/>
           <w:sz w:val="28"/>
@@ -98720,13 +98711,7 @@
         <w:t>D.自我革命</w:t>
       </w:r>
     </w:p>
-    <w:p>
-      <w:pPr>
-        <w:rPr>
-          <w:rFonts w:hint="eastAsia"/>
-        </w:rPr>
-      </w:pPr>
-    </w:p>
+    <w:p/>
     <w:p>
       <w:r>
         <w:rPr>
@@ -98766,22 +98751,11 @@
       </w:r>
     </w:p>
     <w:p>
-      <w:pPr>
-        <w:rPr>
-          <w:rFonts w:hint="eastAsia"/>
-        </w:rPr>
-      </w:pPr>
       <w:r>
         <w:t>D.纲领 章程</w:t>
       </w:r>
     </w:p>
-    <w:p>
-      <w:pPr>
-        <w:rPr>
-          <w:rFonts w:hint="eastAsia"/>
-        </w:rPr>
-      </w:pPr>
-    </w:p>
+    <w:p/>
     <w:p>
       <w:r>
         <w:t>2020年1月8日，习近平在“不忘初心、牢记使命”主题教育总结大会上指出，____是一个政党、一个国家的最大优势。</w:t>
@@ -98815,22 +98789,11 @@
       </w:r>
     </w:p>
     <w:p>
-      <w:pPr>
-        <w:rPr>
-          <w:rFonts w:hint="eastAsia"/>
-        </w:rPr>
-      </w:pPr>
       <w:r>
         <w:t>D.文化优势</w:t>
       </w:r>
     </w:p>
-    <w:p>
-      <w:pPr>
-        <w:rPr>
-          <w:rFonts w:hint="eastAsia"/>
-        </w:rPr>
-      </w:pPr>
-    </w:p>
+    <w:p/>
     <w:p>
       <w:r>
         <w:rPr>
@@ -98871,24 +98834,267 @@
       </w:r>
     </w:p>
     <w:p>
-      <w:pPr>
-        <w:rPr>
-          <w:rFonts w:hint="eastAsia"/>
-        </w:rPr>
-      </w:pPr>
       <w:r>
         <w:t>D.渡江战役</w:t>
       </w:r>
     </w:p>
-    <w:p>
-      <w:pPr>
-        <w:rPr>
-          <w:rFonts w:hint="eastAsia"/>
-        </w:rPr>
-      </w:pPr>
-    </w:p>
-    <w:p/>
-    <w:p/>
+    <w:p/>
+    <w:p/>
+    <w:p>
+      <w:r>
+        <w:t>2020年1月10日，国家科学技术奖励大会隆重举行。____院士和____院士获得2019年度国家最高科学技术奖。</w:t>
+      </w:r>
+    </w:p>
+    <w:p>
+      <w:r>
+        <w:t>A.</w:t>
+      </w:r>
+      <w:proofErr w:type="gramStart"/>
+      <w:r>
+        <w:t>刘永坦</w:t>
+      </w:r>
+      <w:proofErr w:type="gramEnd"/>
+      <w:r>
+        <w:t xml:space="preserve"> 曾庆存</w:t>
+      </w:r>
+    </w:p>
+    <w:p>
+      <w:r>
+        <w:t>B.刘</w:t>
+      </w:r>
+      <w:proofErr w:type="gramStart"/>
+      <w:r>
+        <w:t>永坦 钱七虎</w:t>
+      </w:r>
+      <w:proofErr w:type="gramEnd"/>
+    </w:p>
+    <w:p>
+      <w:pPr>
+        <w:rPr>
+          <w:b/>
+          <w:color w:val="FF0000"/>
+          <w:sz w:val="28"/>
+        </w:rPr>
+      </w:pPr>
+      <w:r>
+        <w:rPr>
+          <w:b/>
+          <w:color w:val="FF0000"/>
+          <w:sz w:val="28"/>
+        </w:rPr>
+        <w:t>C.黄旭华 曾庆存</w:t>
+      </w:r>
+    </w:p>
+    <w:p>
+      <w:pPr>
+        <w:rPr>
+          <w:rFonts w:hint="eastAsia"/>
+        </w:rPr>
+      </w:pPr>
+      <w:r>
+        <w:t xml:space="preserve">D.黄旭华 </w:t>
+      </w:r>
+      <w:proofErr w:type="gramStart"/>
+      <w:r>
+        <w:t>钱七虎</w:t>
+      </w:r>
+      <w:proofErr w:type="gramEnd"/>
+    </w:p>
+    <w:p>
+      <w:pPr>
+        <w:rPr>
+          <w:rFonts w:hint="eastAsia"/>
+        </w:rPr>
+      </w:pPr>
+    </w:p>
+    <w:p>
+      <w:r>
+        <w:t>2020年1月10日，国家科学技术奖励大会隆重举行。李克强在讲话中说，要支持科研人员心无旁骛、潜心钻研，创造更多“从0到1”的____成果。</w:t>
+      </w:r>
+    </w:p>
+    <w:p>
+      <w:pPr>
+        <w:rPr>
+          <w:b/>
+          <w:color w:val="FF0000"/>
+          <w:sz w:val="28"/>
+        </w:rPr>
+      </w:pPr>
+      <w:r>
+        <w:rPr>
+          <w:b/>
+          <w:color w:val="FF0000"/>
+          <w:sz w:val="28"/>
+        </w:rPr>
+        <w:t>A.原创</w:t>
+      </w:r>
+    </w:p>
+    <w:p>
+      <w:r>
+        <w:t>B.微创新</w:t>
+      </w:r>
+    </w:p>
+    <w:p>
+      <w:r>
+        <w:t>C.集成创新</w:t>
+      </w:r>
+    </w:p>
+    <w:p>
+      <w:pPr>
+        <w:rPr>
+          <w:rFonts w:hint="eastAsia"/>
+        </w:rPr>
+      </w:pPr>
+      <w:r>
+        <w:t>D.引进消化吸收再创新</w:t>
+      </w:r>
+    </w:p>
+    <w:p>
+      <w:pPr>
+        <w:rPr>
+          <w:rFonts w:hint="eastAsia"/>
+        </w:rPr>
+      </w:pPr>
+    </w:p>
+    <w:p>
+      <w:r>
+        <w:t>2020年1月10日，国家科学技术奖励大会隆重举行。李克强在讲话中说，要优化科技创新生态。发挥____技术创新主体作用。</w:t>
+      </w:r>
+    </w:p>
+    <w:p>
+      <w:r>
+        <w:t>A.政府</w:t>
+      </w:r>
+    </w:p>
+    <w:p>
+      <w:pPr>
+        <w:rPr>
+          <w:b/>
+          <w:color w:val="FF0000"/>
+          <w:sz w:val="28"/>
+        </w:rPr>
+      </w:pPr>
+      <w:r>
+        <w:rPr>
+          <w:b/>
+          <w:color w:val="FF0000"/>
+          <w:sz w:val="28"/>
+        </w:rPr>
+        <w:t>B.企业</w:t>
+      </w:r>
+    </w:p>
+    <w:p>
+      <w:r>
+        <w:t>C.高校院所</w:t>
+      </w:r>
+    </w:p>
+    <w:p>
+      <w:pPr>
+        <w:rPr>
+          <w:rFonts w:hint="eastAsia"/>
+        </w:rPr>
+      </w:pPr>
+      <w:r>
+        <w:t>D.</w:t>
+      </w:r>
+      <w:proofErr w:type="gramStart"/>
+      <w:r>
+        <w:t>风投基金</w:t>
+      </w:r>
+      <w:proofErr w:type="gramEnd"/>
+    </w:p>
+    <w:p>
+      <w:pPr>
+        <w:rPr>
+          <w:rFonts w:hint="eastAsia"/>
+        </w:rPr>
+      </w:pPr>
+    </w:p>
+    <w:p>
+      <w:r>
+        <w:t>2020年1月12日，我国自主研制的055型万吨级驱逐舰首舰____归建入列仪式在青岛某军港码头举行。</w:t>
+      </w:r>
+    </w:p>
+    <w:p>
+      <w:pPr>
+        <w:rPr>
+          <w:b/>
+          <w:color w:val="FF0000"/>
+          <w:sz w:val="28"/>
+        </w:rPr>
+      </w:pPr>
+      <w:r>
+        <w:rPr>
+          <w:b/>
+          <w:color w:val="FF0000"/>
+          <w:sz w:val="28"/>
+        </w:rPr>
+        <w:t>A.南昌舰</w:t>
+      </w:r>
+    </w:p>
+    <w:p>
+      <w:r>
+        <w:t>B.青岛舰</w:t>
+      </w:r>
+    </w:p>
+    <w:p>
+      <w:r>
+        <w:t>C.合肥舰</w:t>
+      </w:r>
+    </w:p>
+    <w:p>
+      <w:pPr>
+        <w:rPr>
+          <w:rFonts w:hint="eastAsia"/>
+        </w:rPr>
+      </w:pPr>
+      <w:r>
+        <w:t>D.长沙舰</w:t>
+      </w:r>
+    </w:p>
+    <w:p>
+      <w:pPr>
+        <w:rPr>
+          <w:rFonts w:hint="eastAsia"/>
+        </w:rPr>
+      </w:pPr>
+    </w:p>
+    <w:p>
+      <w:r>
+        <w:rPr>
+          <w:rFonts w:hint="eastAsia"/>
+        </w:rPr>
+        <w:t>【历史上的今天】１９７５年１月１３日，第四届全国人大第一次会议在北京开幕。会议任命周恩来为国务院总理、</w:t>
+      </w:r>
+      <w:r>
+        <w:t>____等为副总理的国务院组成人员，粉碎了“四人帮”的组阁阴谋。</w:t>
+      </w:r>
+    </w:p>
+    <w:p>
+      <w:r>
+        <w:t>A.王洪文</w:t>
+      </w:r>
+    </w:p>
+    <w:p>
+      <w:r>
+        <w:t>B.姚文元</w:t>
+      </w:r>
+    </w:p>
+    <w:p>
+      <w:r>
+        <w:t>C.陈云</w:t>
+      </w:r>
+    </w:p>
+    <w:p>
+      <w:r>
+        <w:rPr>
+          <w:b/>
+          <w:color w:val="FF0000"/>
+          <w:sz w:val="28"/>
+        </w:rPr>
+        <w:t>D.邓小平</w:t>
+      </w:r>
+    </w:p>
     <w:p/>
     <w:p/>
     <w:p/>
@@ -99516,7 +99722,7 @@
   <a:extraClrSchemeLst/>
   <a:extLst>
     <a:ext uri="{05A4C25C-085E-4340-85A3-A5531E510DB2}">
-      <thm15:themeFamily xmlns:thm15="http://schemas.microsoft.com/office/thememl/2012/main" xmlns="" name="Office Theme" id="{62F939B6-93AF-4DB8-9C6B-D6C7DFDC589F}" vid="{4A3C46E8-61CC-4603-A589-7422A47A8E4A}"/>
+      <thm15:themeFamily xmlns="" xmlns:thm15="http://schemas.microsoft.com/office/thememl/2012/main" name="Office Theme" id="{62F939B6-93AF-4DB8-9C6B-D6C7DFDC589F}" vid="{4A3C46E8-61CC-4603-A589-7422A47A8E4A}"/>
     </a:ext>
   </a:extLst>
 </a:theme>
@@ -99527,7 +99733,7 @@
 </file>
 
 <file path=customXml/itemProps1.xml><?xml version="1.0" encoding="utf-8"?>
-<ds:datastoreItem xmlns:ds="http://schemas.openxmlformats.org/officeDocument/2006/customXml" ds:itemID="{B345E7F0-37C7-4E45-93FA-5EAE15134FE3}">
+<ds:datastoreItem xmlns:ds="http://schemas.openxmlformats.org/officeDocument/2006/customXml" ds:itemID="{5CE2A3A4-2FA4-4450-A9FA-FD29A3CE07FC}">
   <ds:schemaRefs>
     <ds:schemaRef ds:uri="http://schemas.openxmlformats.org/officeDocument/2006/bibliography"/>
   </ds:schemaRefs>

--- a/shizheng2.docx
+++ b/shizheng2.docx
@@ -98886,11 +98886,6 @@
       </w:r>
     </w:p>
     <w:p>
-      <w:pPr>
-        <w:rPr>
-          <w:rFonts w:hint="eastAsia"/>
-        </w:rPr>
-      </w:pPr>
       <w:r>
         <w:t xml:space="preserve">D.黄旭华 </w:t>
       </w:r>
@@ -98900,13 +98895,7 @@
       </w:r>
       <w:proofErr w:type="gramEnd"/>
     </w:p>
-    <w:p>
-      <w:pPr>
-        <w:rPr>
-          <w:rFonts w:hint="eastAsia"/>
-        </w:rPr>
-      </w:pPr>
-    </w:p>
+    <w:p/>
     <w:p>
       <w:r>
         <w:t>2020年1月10日，国家科学技术奖励大会隆重举行。李克强在讲话中说，要支持科研人员心无旁骛、潜心钻研，创造更多“从0到1”的____成果。</w:t>
@@ -98940,22 +98929,11 @@
       </w:r>
     </w:p>
     <w:p>
-      <w:pPr>
-        <w:rPr>
-          <w:rFonts w:hint="eastAsia"/>
-        </w:rPr>
-      </w:pPr>
       <w:r>
         <w:t>D.引进消化吸收再创新</w:t>
       </w:r>
     </w:p>
-    <w:p>
-      <w:pPr>
-        <w:rPr>
-          <w:rFonts w:hint="eastAsia"/>
-        </w:rPr>
-      </w:pPr>
-    </w:p>
+    <w:p/>
     <w:p>
       <w:r>
         <w:t>2020年1月10日，国家科学技术奖励大会隆重举行。李克强在讲话中说，要优化科技创新生态。发挥____技术创新主体作用。</w:t>
@@ -98989,11 +98967,6 @@
       </w:r>
     </w:p>
     <w:p>
-      <w:pPr>
-        <w:rPr>
-          <w:rFonts w:hint="eastAsia"/>
-        </w:rPr>
-      </w:pPr>
       <w:r>
         <w:t>D.</w:t>
       </w:r>
@@ -99003,13 +98976,7 @@
       </w:r>
       <w:proofErr w:type="gramEnd"/>
     </w:p>
-    <w:p>
-      <w:pPr>
-        <w:rPr>
-          <w:rFonts w:hint="eastAsia"/>
-        </w:rPr>
-      </w:pPr>
-    </w:p>
+    <w:p/>
     <w:p>
       <w:r>
         <w:t>2020年1月12日，我国自主研制的055型万吨级驱逐舰首舰____归建入列仪式在青岛某军港码头举行。</w:t>
@@ -99043,22 +99010,11 @@
       </w:r>
     </w:p>
     <w:p>
-      <w:pPr>
-        <w:rPr>
-          <w:rFonts w:hint="eastAsia"/>
-        </w:rPr>
-      </w:pPr>
       <w:r>
         <w:t>D.长沙舰</w:t>
       </w:r>
     </w:p>
-    <w:p>
-      <w:pPr>
-        <w:rPr>
-          <w:rFonts w:hint="eastAsia"/>
-        </w:rPr>
-      </w:pPr>
-    </w:p>
+    <w:p/>
     <w:p>
       <w:r>
         <w:rPr>
@@ -99096,7 +99052,286 @@
       </w:r>
     </w:p>
     <w:p/>
-    <w:p/>
+    <w:p>
+      <w:r>
+        <w:lastRenderedPageBreak/>
+        <w:t>2020年1月13日，习近平在十九届中央纪委____上发表重要讲话强调，</w:t>
+      </w:r>
+      <w:proofErr w:type="gramStart"/>
+      <w:r>
+        <w:t>一</w:t>
+      </w:r>
+      <w:proofErr w:type="gramEnd"/>
+      <w:r>
+        <w:t>以贯之、坚定不移全面从严治党，强化对权力运行的制约和监督，为决胜全面建成小康社会、决战脱贫攻坚提供坚强保障。</w:t>
+      </w:r>
+    </w:p>
+    <w:p>
+      <w:r>
+        <w:t>A.一次全会</w:t>
+      </w:r>
+    </w:p>
+    <w:p>
+      <w:r>
+        <w:t>B.二次全会</w:t>
+      </w:r>
+    </w:p>
+    <w:p>
+      <w:r>
+        <w:t>C.三次全会</w:t>
+      </w:r>
+    </w:p>
+    <w:p>
+      <w:pPr>
+        <w:rPr>
+          <w:rFonts w:hint="eastAsia"/>
+          <w:b/>
+          <w:color w:val="FF0000"/>
+          <w:sz w:val="28"/>
+        </w:rPr>
+      </w:pPr>
+      <w:r>
+        <w:rPr>
+          <w:b/>
+          <w:color w:val="FF0000"/>
+          <w:sz w:val="28"/>
+        </w:rPr>
+        <w:t>D.四次全会</w:t>
+      </w:r>
+    </w:p>
+    <w:p>
+      <w:pPr>
+        <w:rPr>
+          <w:rFonts w:hint="eastAsia"/>
+        </w:rPr>
+      </w:pPr>
+    </w:p>
+    <w:p>
+      <w:r>
+        <w:t>2020年1月13日，习近平在十九届中央纪委四次全会上发表重要讲话强调，我们坚持以科学理论引领全党理想信念，建立____的制度。</w:t>
+      </w:r>
+    </w:p>
+    <w:p>
+      <w:proofErr w:type="gramStart"/>
+      <w:r>
+        <w:t>A.“</w:t>
+      </w:r>
+      <w:proofErr w:type="gramEnd"/>
+      <w:r>
+        <w:t>三严三实”</w:t>
+      </w:r>
+    </w:p>
+    <w:p>
+      <w:proofErr w:type="gramStart"/>
+      <w:r>
+        <w:t>B.“</w:t>
+      </w:r>
+      <w:proofErr w:type="gramEnd"/>
+      <w:r>
+        <w:t>两学一做”</w:t>
+      </w:r>
+    </w:p>
+    <w:p>
+      <w:proofErr w:type="gramStart"/>
+      <w:r>
+        <w:t>C.“</w:t>
+      </w:r>
+      <w:proofErr w:type="gramEnd"/>
+      <w:r>
+        <w:t>三会一课”</w:t>
+      </w:r>
+    </w:p>
+    <w:p>
+      <w:pPr>
+        <w:rPr>
+          <w:rFonts w:hint="eastAsia"/>
+          <w:b/>
+          <w:color w:val="FF0000"/>
+          <w:sz w:val="28"/>
+        </w:rPr>
+      </w:pPr>
+      <w:r>
+        <w:rPr>
+          <w:b/>
+          <w:color w:val="FF0000"/>
+          <w:sz w:val="28"/>
+        </w:rPr>
+        <w:t>D.不忘初心、牢记使命</w:t>
+      </w:r>
+    </w:p>
+    <w:p>
+      <w:pPr>
+        <w:rPr>
+          <w:rFonts w:hint="eastAsia"/>
+        </w:rPr>
+      </w:pPr>
+    </w:p>
+    <w:p>
+      <w:r>
+        <w:t>2020年1月13日，习近平在十九届中央纪委四次全会上发表重要讲话强调，我们坚持以____引领全党团结统一，完善坚定维护党中央权威和集中统一领导的各项制度，健全党中央对重大工作的领导体制。</w:t>
+      </w:r>
+    </w:p>
+    <w:p>
+      <w:pPr>
+        <w:rPr>
+          <w:b/>
+          <w:color w:val="FF0000"/>
+          <w:sz w:val="28"/>
+        </w:rPr>
+      </w:pPr>
+      <w:proofErr w:type="gramStart"/>
+      <w:r>
+        <w:rPr>
+          <w:b/>
+          <w:color w:val="FF0000"/>
+          <w:sz w:val="28"/>
+        </w:rPr>
+        <w:t>A.“</w:t>
+      </w:r>
+      <w:proofErr w:type="gramEnd"/>
+      <w:r>
+        <w:rPr>
+          <w:b/>
+          <w:color w:val="FF0000"/>
+          <w:sz w:val="28"/>
+        </w:rPr>
+        <w:t>两个维护”</w:t>
+      </w:r>
+    </w:p>
+    <w:p>
+      <w:proofErr w:type="gramStart"/>
+      <w:r>
+        <w:t>B.“</w:t>
+      </w:r>
+      <w:proofErr w:type="gramEnd"/>
+      <w:r>
+        <w:t>四个意识”</w:t>
+      </w:r>
+    </w:p>
+    <w:p>
+      <w:proofErr w:type="gramStart"/>
+      <w:r>
+        <w:t>C.“</w:t>
+      </w:r>
+      <w:proofErr w:type="gramEnd"/>
+      <w:r>
+        <w:t>四个自信”</w:t>
+      </w:r>
+    </w:p>
+    <w:p>
+      <w:pPr>
+        <w:rPr>
+          <w:rFonts w:hint="eastAsia"/>
+        </w:rPr>
+      </w:pPr>
+      <w:proofErr w:type="gramStart"/>
+      <w:r>
+        <w:t>D.“</w:t>
+      </w:r>
+      <w:proofErr w:type="gramEnd"/>
+      <w:r>
+        <w:t>四个全面”</w:t>
+      </w:r>
+    </w:p>
+    <w:p>
+      <w:pPr>
+        <w:rPr>
+          <w:rFonts w:hint="eastAsia"/>
+        </w:rPr>
+      </w:pPr>
+    </w:p>
+    <w:p>
+      <w:r>
+        <w:t>2020年1月13日，习近平在十九届中央纪委四次全会上发表重要讲话强调，要推动党中央重大决策部署落实见效，今年尤其要聚焦____的任务加强监督。</w:t>
+      </w:r>
+    </w:p>
+    <w:p>
+      <w:r>
+        <w:t>A.决胜全面建成小康社会、决战污染防治</w:t>
+      </w:r>
+    </w:p>
+    <w:p>
+      <w:pPr>
+        <w:rPr>
+          <w:b/>
+          <w:color w:val="FF0000"/>
+          <w:sz w:val="28"/>
+        </w:rPr>
+      </w:pPr>
+      <w:r>
+        <w:rPr>
+          <w:b/>
+          <w:color w:val="FF0000"/>
+          <w:sz w:val="28"/>
+        </w:rPr>
+        <w:t>B.决胜全面建成小康社会、决战脱贫攻坚</w:t>
+      </w:r>
+    </w:p>
+    <w:p>
+      <w:r>
+        <w:t>C.决胜防范化解重大风险、决战污染防治</w:t>
+      </w:r>
+    </w:p>
+    <w:p>
+      <w:pPr>
+        <w:rPr>
+          <w:rFonts w:hint="eastAsia"/>
+        </w:rPr>
+      </w:pPr>
+      <w:r>
+        <w:t>D.决胜防范化解重大风险、决战脱贫攻坚</w:t>
+      </w:r>
+    </w:p>
+    <w:p>
+      <w:pPr>
+        <w:rPr>
+          <w:rFonts w:hint="eastAsia"/>
+        </w:rPr>
+      </w:pPr>
+    </w:p>
+    <w:p>
+      <w:r>
+        <w:rPr>
+          <w:rFonts w:hint="eastAsia"/>
+        </w:rPr>
+        <w:t>【历史上的今天】</w:t>
+      </w:r>
+      <w:r>
+        <w:t>1961年1月14日，中共八届九中全会在北京举行。全会正式批准了调整国民经济的八字方针，即“____”。</w:t>
+      </w:r>
+    </w:p>
+    <w:p>
+      <w:r>
+        <w:t>A.巩固、增强、提升、畅通</w:t>
+      </w:r>
+    </w:p>
+    <w:p>
+      <w:r>
+        <w:t>B.巩固、增强、充实、提高</w:t>
+      </w:r>
+    </w:p>
+    <w:p>
+      <w:pPr>
+        <w:rPr>
+          <w:b/>
+          <w:color w:val="FF0000"/>
+          <w:sz w:val="28"/>
+        </w:rPr>
+      </w:pPr>
+      <w:r>
+        <w:rPr>
+          <w:b/>
+          <w:color w:val="FF0000"/>
+          <w:sz w:val="28"/>
+        </w:rPr>
+        <w:t>C.调整、巩固、充实、提高</w:t>
+      </w:r>
+    </w:p>
+    <w:p>
+      <w:r>
+        <w:t>D.调整、巩固、提升、畅通</w:t>
+      </w:r>
+    </w:p>
     <w:p/>
     <w:p/>
     <w:p/>
@@ -99722,7 +99957,7 @@
   <a:extraClrSchemeLst/>
   <a:extLst>
     <a:ext uri="{05A4C25C-085E-4340-85A3-A5531E510DB2}">
-      <thm15:themeFamily xmlns="" xmlns:thm15="http://schemas.microsoft.com/office/thememl/2012/main" name="Office Theme" id="{62F939B6-93AF-4DB8-9C6B-D6C7DFDC589F}" vid="{4A3C46E8-61CC-4603-A589-7422A47A8E4A}"/>
+      <thm15:themeFamily xmlns:thm15="http://schemas.microsoft.com/office/thememl/2012/main" xmlns="" name="Office Theme" id="{62F939B6-93AF-4DB8-9C6B-D6C7DFDC589F}" vid="{4A3C46E8-61CC-4603-A589-7422A47A8E4A}"/>
     </a:ext>
   </a:extLst>
 </a:theme>
@@ -99733,7 +99968,7 @@
 </file>
 
 <file path=customXml/itemProps1.xml><?xml version="1.0" encoding="utf-8"?>
-<ds:datastoreItem xmlns:ds="http://schemas.openxmlformats.org/officeDocument/2006/customXml" ds:itemID="{5CE2A3A4-2FA4-4450-A9FA-FD29A3CE07FC}">
+<ds:datastoreItem xmlns:ds="http://schemas.openxmlformats.org/officeDocument/2006/customXml" ds:itemID="{1C4823BE-DE07-4CFA-B94D-036D7C20283C}">
   <ds:schemaRefs>
     <ds:schemaRef ds:uri="http://schemas.openxmlformats.org/officeDocument/2006/bibliography"/>
   </ds:schemaRefs>

--- a/shizheng2.docx
+++ b/shizheng2.docx
@@ -99084,7 +99084,6 @@
     <w:p>
       <w:pPr>
         <w:rPr>
-          <w:rFonts w:hint="eastAsia"/>
           <w:b/>
           <w:color w:val="FF0000"/>
           <w:sz w:val="28"/>
@@ -99099,13 +99098,7 @@
         <w:t>D.四次全会</w:t>
       </w:r>
     </w:p>
-    <w:p>
-      <w:pPr>
-        <w:rPr>
-          <w:rFonts w:hint="eastAsia"/>
-        </w:rPr>
-      </w:pPr>
-    </w:p>
+    <w:p/>
     <w:p>
       <w:r>
         <w:t>2020年1月13日，习近平在十九届中央纪委四次全会上发表重要讲话强调，我们坚持以科学理论引领全党理想信念，建立____的制度。</w:t>
@@ -99144,7 +99137,6 @@
     <w:p>
       <w:pPr>
         <w:rPr>
-          <w:rFonts w:hint="eastAsia"/>
           <w:b/>
           <w:color w:val="FF0000"/>
           <w:sz w:val="28"/>
@@ -99159,13 +99151,7 @@
         <w:t>D.不忘初心、牢记使命</w:t>
       </w:r>
     </w:p>
-    <w:p>
-      <w:pPr>
-        <w:rPr>
-          <w:rFonts w:hint="eastAsia"/>
-        </w:rPr>
-      </w:pPr>
-    </w:p>
+    <w:p/>
     <w:p>
       <w:r>
         <w:t>2020年1月13日，习近平在十九届中央纪委四次全会上发表重要讲话强调，我们坚持以____引领全党团结统一，完善坚定维护党中央权威和集中统一领导的各项制度，健全党中央对重大工作的领导体制。</w:t>
@@ -99219,11 +99205,6 @@
       </w:r>
     </w:p>
     <w:p>
-      <w:pPr>
-        <w:rPr>
-          <w:rFonts w:hint="eastAsia"/>
-        </w:rPr>
-      </w:pPr>
       <w:proofErr w:type="gramStart"/>
       <w:r>
         <w:t>D.“</w:t>
@@ -99233,13 +99214,7 @@
         <w:t>四个全面”</w:t>
       </w:r>
     </w:p>
-    <w:p>
-      <w:pPr>
-        <w:rPr>
-          <w:rFonts w:hint="eastAsia"/>
-        </w:rPr>
-      </w:pPr>
-    </w:p>
+    <w:p/>
     <w:p>
       <w:r>
         <w:t>2020年1月13日，习近平在十九届中央纪委四次全会上发表重要讲话强调，要推动党中央重大决策部署落实见效，今年尤其要聚焦____的任务加强监督。</w:t>
@@ -99273,22 +99248,11 @@
       </w:r>
     </w:p>
     <w:p>
-      <w:pPr>
-        <w:rPr>
-          <w:rFonts w:hint="eastAsia"/>
-        </w:rPr>
-      </w:pPr>
       <w:r>
         <w:t>D.决胜防范化解重大风险、决战脱贫攻坚</w:t>
       </w:r>
     </w:p>
-    <w:p>
-      <w:pPr>
-        <w:rPr>
-          <w:rFonts w:hint="eastAsia"/>
-        </w:rPr>
-      </w:pPr>
-    </w:p>
+    <w:p/>
     <w:p>
       <w:r>
         <w:rPr>
@@ -99328,12 +99292,623 @@
       </w:r>
     </w:p>
     <w:p>
+      <w:pPr>
+        <w:rPr>
+          <w:rFonts w:hint="eastAsia"/>
+        </w:rPr>
+      </w:pPr>
       <w:r>
         <w:t>D.调整、巩固、提升、畅通</w:t>
       </w:r>
     </w:p>
-    <w:p/>
-    <w:p/>
+    <w:p>
+      <w:pPr>
+        <w:rPr>
+          <w:rFonts w:hint="eastAsia"/>
+        </w:rPr>
+      </w:pPr>
+    </w:p>
+    <w:p>
+      <w:pPr>
+        <w:rPr>
+          <w:rFonts w:hint="eastAsia"/>
+        </w:rPr>
+      </w:pPr>
+    </w:p>
+    <w:p>
+      <w:pPr>
+        <w:rPr>
+          <w:rFonts w:hint="eastAsia"/>
+        </w:rPr>
+      </w:pPr>
+    </w:p>
+    <w:p>
+      <w:r>
+        <w:lastRenderedPageBreak/>
+        <w:t>2020年1月13日，习近平在十九届中央纪委四次全会上发表重要讲话强调，要通过清晰的____导向，把干部干事创业的手脚从形式主义、官僚主义的桎梏、“套路”中解脱出来，形成求真务实、清正廉洁的新风正气。</w:t>
+      </w:r>
+    </w:p>
+    <w:p>
+      <w:r>
+        <w:t>A.政治</w:t>
+      </w:r>
+    </w:p>
+    <w:p>
+      <w:pPr>
+        <w:rPr>
+          <w:b/>
+          <w:color w:val="FF0000"/>
+          <w:sz w:val="28"/>
+        </w:rPr>
+      </w:pPr>
+      <w:r>
+        <w:rPr>
+          <w:b/>
+          <w:color w:val="FF0000"/>
+          <w:sz w:val="28"/>
+        </w:rPr>
+        <w:t>B.制度</w:t>
+      </w:r>
+    </w:p>
+    <w:p>
+      <w:r>
+        <w:t>C.问题</w:t>
+      </w:r>
+    </w:p>
+    <w:p>
+      <w:pPr>
+        <w:rPr>
+          <w:rFonts w:hint="eastAsia"/>
+        </w:rPr>
+      </w:pPr>
+      <w:r>
+        <w:t>D.舆论</w:t>
+      </w:r>
+    </w:p>
+    <w:p>
+      <w:pPr>
+        <w:rPr>
+          <w:rFonts w:hint="eastAsia"/>
+        </w:rPr>
+      </w:pPr>
+    </w:p>
+    <w:p>
+      <w:r>
+        <w:t>2020年1月13日，习近平在十九届中央纪委四次全会上发表重要讲话强调，要深入整治民生领域的____、放纵包庇黑恶势力的____、妨碍惠民政策落实的____，促进基层党组织全面过硬。</w:t>
+      </w:r>
+    </w:p>
+    <w:p>
+      <w:pPr>
+        <w:rPr>
+          <w:b/>
+          <w:color w:val="FF0000"/>
+          <w:sz w:val="28"/>
+        </w:rPr>
+      </w:pPr>
+      <w:proofErr w:type="gramStart"/>
+      <w:r>
+        <w:rPr>
+          <w:b/>
+          <w:color w:val="FF0000"/>
+          <w:sz w:val="28"/>
+        </w:rPr>
+        <w:t>A.“</w:t>
+      </w:r>
+      <w:proofErr w:type="gramEnd"/>
+      <w:r>
+        <w:rPr>
+          <w:b/>
+          <w:color w:val="FF0000"/>
+          <w:sz w:val="28"/>
+        </w:rPr>
+        <w:t>微腐败</w:t>
+      </w:r>
+      <w:proofErr w:type="gramStart"/>
+      <w:r>
+        <w:rPr>
+          <w:b/>
+          <w:color w:val="FF0000"/>
+          <w:sz w:val="28"/>
+        </w:rPr>
+        <w:t>”</w:t>
+      </w:r>
+      <w:proofErr w:type="gramEnd"/>
+      <w:r>
+        <w:rPr>
+          <w:b/>
+          <w:color w:val="FF0000"/>
+          <w:sz w:val="28"/>
+        </w:rPr>
+        <w:t xml:space="preserve"> “保护伞” “绊脚石”</w:t>
+      </w:r>
+    </w:p>
+    <w:p>
+      <w:proofErr w:type="gramStart"/>
+      <w:r>
+        <w:t>B.“</w:t>
+      </w:r>
+      <w:proofErr w:type="gramEnd"/>
+      <w:r>
+        <w:t>绊脚石</w:t>
+      </w:r>
+      <w:proofErr w:type="gramStart"/>
+      <w:r>
+        <w:t>”</w:t>
+      </w:r>
+      <w:proofErr w:type="gramEnd"/>
+      <w:r>
+        <w:t xml:space="preserve"> “微腐败” “保护伞”</w:t>
+      </w:r>
+    </w:p>
+    <w:p>
+      <w:proofErr w:type="gramStart"/>
+      <w:r>
+        <w:t>C.“</w:t>
+      </w:r>
+      <w:proofErr w:type="gramEnd"/>
+      <w:r>
+        <w:t>绊脚石</w:t>
+      </w:r>
+      <w:proofErr w:type="gramStart"/>
+      <w:r>
+        <w:t>”</w:t>
+      </w:r>
+      <w:proofErr w:type="gramEnd"/>
+      <w:r>
+        <w:t xml:space="preserve"> “保护伞” “微腐败”</w:t>
+      </w:r>
+    </w:p>
+    <w:p>
+      <w:pPr>
+        <w:rPr>
+          <w:rFonts w:hint="eastAsia"/>
+        </w:rPr>
+      </w:pPr>
+      <w:proofErr w:type="gramStart"/>
+      <w:r>
+        <w:t>D.“</w:t>
+      </w:r>
+      <w:proofErr w:type="gramEnd"/>
+      <w:r>
+        <w:t>保护伞</w:t>
+      </w:r>
+      <w:proofErr w:type="gramStart"/>
+      <w:r>
+        <w:t>”</w:t>
+      </w:r>
+      <w:proofErr w:type="gramEnd"/>
+      <w:r>
+        <w:t xml:space="preserve"> “微腐败” “绊脚石”</w:t>
+      </w:r>
+    </w:p>
+    <w:p>
+      <w:pPr>
+        <w:rPr>
+          <w:rFonts w:hint="eastAsia"/>
+        </w:rPr>
+      </w:pPr>
+    </w:p>
+    <w:p>
+      <w:r>
+        <w:t>2020年1月13日，习近平在十九届中央纪委四次全会上发表重要讲话强调，要继续坚持“老虎”、“苍蝇”</w:t>
+      </w:r>
+      <w:proofErr w:type="gramStart"/>
+      <w:r>
+        <w:t>一</w:t>
+      </w:r>
+      <w:proofErr w:type="gramEnd"/>
+      <w:r>
+        <w:t>起打，重点查处____的违纪违法问题。</w:t>
+      </w:r>
+    </w:p>
+    <w:p>
+      <w:r>
+        <w:t>A.形式主义</w:t>
+      </w:r>
+    </w:p>
+    <w:p>
+      <w:r>
+        <w:t>B.官僚主义</w:t>
+      </w:r>
+    </w:p>
+    <w:p>
+      <w:pPr>
+        <w:rPr>
+          <w:b/>
+          <w:color w:val="FF0000"/>
+          <w:sz w:val="28"/>
+        </w:rPr>
+      </w:pPr>
+      <w:r>
+        <w:rPr>
+          <w:b/>
+          <w:color w:val="FF0000"/>
+          <w:sz w:val="28"/>
+        </w:rPr>
+        <w:t>C.不收敛不收手</w:t>
+      </w:r>
+    </w:p>
+    <w:p>
+      <w:pPr>
+        <w:rPr>
+          <w:rFonts w:hint="eastAsia"/>
+        </w:rPr>
+      </w:pPr>
+      <w:r>
+        <w:t>D.不认罪不悔罪</w:t>
+      </w:r>
+    </w:p>
+    <w:p>
+      <w:pPr>
+        <w:rPr>
+          <w:rFonts w:hint="eastAsia"/>
+        </w:rPr>
+      </w:pPr>
+    </w:p>
+    <w:p>
+      <w:r>
+        <w:t>2020年1月13日，习近平在十九届中央纪委四次全会上发表重要讲话强调，要以有效问责强化制度执行，既追究____的渎职行为也追究____的失职行为，既追究直接责任也追究相关领导责任。</w:t>
+      </w:r>
+    </w:p>
+    <w:p>
+      <w:r>
+        <w:t>A.贪污受贿 偷奸耍滑</w:t>
+      </w:r>
+    </w:p>
+    <w:p>
+      <w:r>
+        <w:t>B.偷奸耍滑 贪污受贿</w:t>
+      </w:r>
+    </w:p>
+    <w:p>
+      <w:r>
+        <w:t>C.不用弃用权力 乱用滥用权力</w:t>
+      </w:r>
+    </w:p>
+    <w:p>
+      <w:pPr>
+        <w:rPr>
+          <w:rFonts w:hint="eastAsia"/>
+          <w:b/>
+          <w:color w:val="FF0000"/>
+          <w:sz w:val="28"/>
+        </w:rPr>
+      </w:pPr>
+      <w:r>
+        <w:rPr>
+          <w:b/>
+          <w:color w:val="FF0000"/>
+          <w:sz w:val="28"/>
+        </w:rPr>
+        <w:t>D.乱用滥用权力 不用弃用权力</w:t>
+      </w:r>
+    </w:p>
+    <w:p>
+      <w:pPr>
+        <w:rPr>
+          <w:rFonts w:hint="eastAsia"/>
+        </w:rPr>
+      </w:pPr>
+    </w:p>
+    <w:p>
+      <w:r>
+        <w:rPr>
+          <w:rFonts w:hint="eastAsia"/>
+        </w:rPr>
+        <w:t>【历史上的今天】</w:t>
+      </w:r>
+      <w:r>
+        <w:t>____年１月１５日至１月１７日，中共中央在贵州遵义召开具有历史意义的政治局扩大会议。遵义会议开始确立了以毛泽东为代表的新的中央的正确领导。</w:t>
+      </w:r>
+    </w:p>
+    <w:p>
+      <w:r>
+        <w:t>A.1934</w:t>
+      </w:r>
+    </w:p>
+    <w:p>
+      <w:pPr>
+        <w:rPr>
+          <w:b/>
+          <w:color w:val="FF0000"/>
+          <w:sz w:val="28"/>
+        </w:rPr>
+      </w:pPr>
+      <w:r>
+        <w:rPr>
+          <w:b/>
+          <w:color w:val="FF0000"/>
+          <w:sz w:val="28"/>
+        </w:rPr>
+        <w:t>B.1935</w:t>
+      </w:r>
+    </w:p>
+    <w:p>
+      <w:r>
+        <w:t>C.1936</w:t>
+      </w:r>
+    </w:p>
+    <w:p>
+      <w:r>
+        <w:t>D.1937</w:t>
+      </w:r>
+    </w:p>
+    <w:p/>
+    <w:p>
+      <w:pPr>
+        <w:rPr>
+          <w:rFonts w:hint="eastAsia"/>
+        </w:rPr>
+      </w:pPr>
+    </w:p>
+    <w:p>
+      <w:r>
+        <w:lastRenderedPageBreak/>
+        <w:t>1月13日，习近平在第十九届中央纪律检查委员会第四次全体会议上强调，要完善党和国家监督体系，统筹推进____。</w:t>
+      </w:r>
+    </w:p>
+    <w:p>
+      <w:pPr>
+        <w:rPr>
+          <w:b/>
+          <w:color w:val="FF0000"/>
+          <w:sz w:val="28"/>
+        </w:rPr>
+      </w:pPr>
+      <w:r>
+        <w:rPr>
+          <w:b/>
+          <w:color w:val="FF0000"/>
+          <w:sz w:val="28"/>
+        </w:rPr>
+        <w:t>A.纪检监察体制改革</w:t>
+      </w:r>
+    </w:p>
+    <w:p>
+      <w:r>
+        <w:t>B.治理体制改革</w:t>
+      </w:r>
+    </w:p>
+    <w:p>
+      <w:r>
+        <w:t>C.社会体制改革</w:t>
+      </w:r>
+    </w:p>
+    <w:p>
+      <w:pPr>
+        <w:rPr>
+          <w:rFonts w:hint="eastAsia"/>
+        </w:rPr>
+      </w:pPr>
+      <w:r>
+        <w:t>D.司法体制改革</w:t>
+      </w:r>
+    </w:p>
+    <w:p>
+      <w:pPr>
+        <w:rPr>
+          <w:rFonts w:hint="eastAsia"/>
+        </w:rPr>
+      </w:pPr>
+    </w:p>
+    <w:p>
+      <w:r>
+        <w:t>1月13日，习近平在第十九届中央纪律检查委员会第四次全体会议上指出，一体推进____，不仅是反腐败斗争的基本方针，也是新时代全面从严治党的重要方略。</w:t>
+      </w:r>
+    </w:p>
+    <w:p>
+      <w:r>
+        <w:t>A.重遏制、强高压、长震慑</w:t>
+      </w:r>
+    </w:p>
+    <w:p>
+      <w:pPr>
+        <w:rPr>
+          <w:b/>
+          <w:color w:val="FF0000"/>
+          <w:sz w:val="28"/>
+        </w:rPr>
+      </w:pPr>
+      <w:r>
+        <w:rPr>
+          <w:b/>
+          <w:color w:val="FF0000"/>
+          <w:sz w:val="28"/>
+        </w:rPr>
+        <w:t>B.不敢腐、不能腐、不想</w:t>
+      </w:r>
+      <w:proofErr w:type="gramStart"/>
+      <w:r>
+        <w:rPr>
+          <w:b/>
+          <w:color w:val="FF0000"/>
+          <w:sz w:val="28"/>
+        </w:rPr>
+        <w:t>腐</w:t>
+      </w:r>
+      <w:proofErr w:type="gramEnd"/>
+    </w:p>
+    <w:p>
+      <w:r>
+        <w:t>C.无禁区、全覆盖、零容忍</w:t>
+      </w:r>
+    </w:p>
+    <w:p>
+      <w:pPr>
+        <w:rPr>
+          <w:rFonts w:hint="eastAsia"/>
+        </w:rPr>
+      </w:pPr>
+      <w:r>
+        <w:t>D.标本兼治、综合治理、</w:t>
+      </w:r>
+      <w:proofErr w:type="gramStart"/>
+      <w:r>
+        <w:t>惩防并举</w:t>
+      </w:r>
+      <w:proofErr w:type="gramEnd"/>
+      <w:r>
+        <w:t>、注重预防</w:t>
+      </w:r>
+    </w:p>
+    <w:p>
+      <w:pPr>
+        <w:rPr>
+          <w:rFonts w:hint="eastAsia"/>
+        </w:rPr>
+      </w:pPr>
+    </w:p>
+    <w:p>
+      <w:r>
+        <w:rPr>
+          <w:rFonts w:hint="eastAsia"/>
+        </w:rPr>
+        <w:t>据新华社</w:t>
+      </w:r>
+      <w:r>
+        <w:t>1月16日报道，当地时间1月15日上午，刘鹤与特朗普在美国白宫签署了中美第一阶段____协议并致辞。</w:t>
+      </w:r>
+    </w:p>
+    <w:p>
+      <w:r>
+        <w:t>A.商业</w:t>
+      </w:r>
+    </w:p>
+    <w:p>
+      <w:pPr>
+        <w:rPr>
+          <w:b/>
+          <w:color w:val="FF0000"/>
+          <w:sz w:val="28"/>
+        </w:rPr>
+      </w:pPr>
+      <w:r>
+        <w:rPr>
+          <w:b/>
+          <w:color w:val="FF0000"/>
+          <w:sz w:val="28"/>
+        </w:rPr>
+        <w:t>B.经贸</w:t>
+      </w:r>
+    </w:p>
+    <w:p>
+      <w:r>
+        <w:t>C.关税</w:t>
+      </w:r>
+    </w:p>
+    <w:p>
+      <w:pPr>
+        <w:rPr>
+          <w:rFonts w:hint="eastAsia"/>
+        </w:rPr>
+      </w:pPr>
+      <w:r>
+        <w:t>D.经济</w:t>
+      </w:r>
+    </w:p>
+    <w:p>
+      <w:pPr>
+        <w:rPr>
+          <w:rFonts w:hint="eastAsia"/>
+        </w:rPr>
+      </w:pPr>
+    </w:p>
+    <w:p>
+      <w:r>
+        <w:t>1月15日10时53分，我国在太原卫星发射中心用长征二号丁运载火箭，成功将</w:t>
+      </w:r>
+      <w:proofErr w:type="gramStart"/>
+      <w:r>
+        <w:t>亚米级超大</w:t>
+      </w:r>
+      <w:proofErr w:type="gramEnd"/>
+      <w:r>
+        <w:t>幅宽商业光学遥感卫星“____”宽幅01星发射升空。此次任务还搭载发射了3颗小卫星。</w:t>
+      </w:r>
+    </w:p>
+    <w:p>
+      <w:r>
+        <w:t>A.嫦娥四号</w:t>
+      </w:r>
+    </w:p>
+    <w:p>
+      <w:r>
+        <w:t>B.嫦娥五号</w:t>
+      </w:r>
+    </w:p>
+    <w:p>
+      <w:r>
+        <w:t>C.长春一号</w:t>
+      </w:r>
+    </w:p>
+    <w:p>
+      <w:pPr>
+        <w:rPr>
+          <w:rFonts w:hint="eastAsia"/>
+          <w:b/>
+          <w:color w:val="FF0000"/>
+          <w:sz w:val="28"/>
+        </w:rPr>
+      </w:pPr>
+      <w:r>
+        <w:rPr>
+          <w:b/>
+          <w:color w:val="FF0000"/>
+          <w:sz w:val="28"/>
+        </w:rPr>
+        <w:t>D.吉林一号</w:t>
+      </w:r>
+    </w:p>
+    <w:p>
+      <w:pPr>
+        <w:rPr>
+          <w:rFonts w:hint="eastAsia"/>
+        </w:rPr>
+      </w:pPr>
+    </w:p>
+    <w:p>
+      <w:r>
+        <w:rPr>
+          <w:rFonts w:hint="eastAsia"/>
+        </w:rPr>
+        <w:t>【历史上的今天】</w:t>
+      </w:r>
+      <w:r>
+        <w:t xml:space="preserve">1980年1月16日，邓小平在中共中央召集的干部会议中作了____的报告，指出实现四个现代化必须解决四个问题， 强调了坚持和改善党的领导的重要性。 </w:t>
+      </w:r>
+    </w:p>
+    <w:p>
+      <w:pPr>
+        <w:rPr>
+          <w:b/>
+          <w:color w:val="FF0000"/>
+          <w:sz w:val="28"/>
+        </w:rPr>
+      </w:pPr>
+      <w:r>
+        <w:rPr>
+          <w:b/>
+          <w:color w:val="FF0000"/>
+          <w:sz w:val="28"/>
+        </w:rPr>
+        <w:t>A.《目前的形势和任务》</w:t>
+      </w:r>
+    </w:p>
+    <w:p>
+      <w:r>
+        <w:t>B.《坚持四项基本原则》</w:t>
+      </w:r>
+    </w:p>
+    <w:p>
+      <w:r>
+        <w:t>C.《解放思想，实事求是，团结一致向前看》</w:t>
+      </w:r>
+    </w:p>
+    <w:p>
+      <w:r>
+        <w:t>D.《关于建国以来党的若干历史问题的决议》</w:t>
+      </w:r>
+    </w:p>
     <w:p/>
     <w:sectPr>
       <w:pgSz w:w="11906" w:h="16838"/>
@@ -99957,7 +100532,7 @@
   <a:extraClrSchemeLst/>
   <a:extLst>
     <a:ext uri="{05A4C25C-085E-4340-85A3-A5531E510DB2}">
-      <thm15:themeFamily xmlns:thm15="http://schemas.microsoft.com/office/thememl/2012/main" xmlns="" name="Office Theme" id="{62F939B6-93AF-4DB8-9C6B-D6C7DFDC589F}" vid="{4A3C46E8-61CC-4603-A589-7422A47A8E4A}"/>
+      <thm15:themeFamily xmlns="" xmlns:thm15="http://schemas.microsoft.com/office/thememl/2012/main" name="Office Theme" id="{62F939B6-93AF-4DB8-9C6B-D6C7DFDC589F}" vid="{4A3C46E8-61CC-4603-A589-7422A47A8E4A}"/>
     </a:ext>
   </a:extLst>
 </a:theme>
@@ -99968,7 +100543,7 @@
 </file>
 
 <file path=customXml/itemProps1.xml><?xml version="1.0" encoding="utf-8"?>
-<ds:datastoreItem xmlns:ds="http://schemas.openxmlformats.org/officeDocument/2006/customXml" ds:itemID="{1C4823BE-DE07-4CFA-B94D-036D7C20283C}">
+<ds:datastoreItem xmlns:ds="http://schemas.openxmlformats.org/officeDocument/2006/customXml" ds:itemID="{83695135-31A0-4363-8272-63837E9EBD8F}">
   <ds:schemaRefs>
     <ds:schemaRef ds:uri="http://schemas.openxmlformats.org/officeDocument/2006/bibliography"/>
   </ds:schemaRefs>

--- a/shizheng2.docx
+++ b/shizheng2.docx
@@ -99292,36 +99292,13 @@
       </w:r>
     </w:p>
     <w:p>
-      <w:pPr>
-        <w:rPr>
-          <w:rFonts w:hint="eastAsia"/>
-        </w:rPr>
-      </w:pPr>
       <w:r>
         <w:t>D.调整、巩固、提升、畅通</w:t>
       </w:r>
     </w:p>
-    <w:p>
-      <w:pPr>
-        <w:rPr>
-          <w:rFonts w:hint="eastAsia"/>
-        </w:rPr>
-      </w:pPr>
-    </w:p>
-    <w:p>
-      <w:pPr>
-        <w:rPr>
-          <w:rFonts w:hint="eastAsia"/>
-        </w:rPr>
-      </w:pPr>
-    </w:p>
-    <w:p>
-      <w:pPr>
-        <w:rPr>
-          <w:rFonts w:hint="eastAsia"/>
-        </w:rPr>
-      </w:pPr>
-    </w:p>
+    <w:p/>
+    <w:p/>
+    <w:p/>
     <w:p>
       <w:r>
         <w:lastRenderedPageBreak/>
@@ -99356,22 +99333,11 @@
       </w:r>
     </w:p>
     <w:p>
-      <w:pPr>
-        <w:rPr>
-          <w:rFonts w:hint="eastAsia"/>
-        </w:rPr>
-      </w:pPr>
       <w:r>
         <w:t>D.舆论</w:t>
       </w:r>
     </w:p>
-    <w:p>
-      <w:pPr>
-        <w:rPr>
-          <w:rFonts w:hint="eastAsia"/>
-        </w:rPr>
-      </w:pPr>
-    </w:p>
+    <w:p/>
     <w:p>
       <w:r>
         <w:t>2020年1月13日，习近平在十九届中央纪委四次全会上发表重要讲话强调，要深入整治民生领域的____、放纵包庇黑恶势力的____、妨碍惠民政策落实的____，促进基层党组织全面过硬。</w:t>
@@ -99459,11 +99425,6 @@
       </w:r>
     </w:p>
     <w:p>
-      <w:pPr>
-        <w:rPr>
-          <w:rFonts w:hint="eastAsia"/>
-        </w:rPr>
-      </w:pPr>
       <w:proofErr w:type="gramStart"/>
       <w:r>
         <w:t>D.“</w:t>
@@ -99481,13 +99442,7 @@
         <w:t xml:space="preserve"> “微腐败” “绊脚石”</w:t>
       </w:r>
     </w:p>
-    <w:p>
-      <w:pPr>
-        <w:rPr>
-          <w:rFonts w:hint="eastAsia"/>
-        </w:rPr>
-      </w:pPr>
-    </w:p>
+    <w:p/>
     <w:p>
       <w:r>
         <w:t>2020年1月13日，习近平在十九届中央纪委四次全会上发表重要讲话强调，要继续坚持“老虎”、“苍蝇”</w:t>
@@ -99529,22 +99484,11 @@
       </w:r>
     </w:p>
     <w:p>
-      <w:pPr>
-        <w:rPr>
-          <w:rFonts w:hint="eastAsia"/>
-        </w:rPr>
-      </w:pPr>
       <w:r>
         <w:t>D.不认罪不悔罪</w:t>
       </w:r>
     </w:p>
-    <w:p>
-      <w:pPr>
-        <w:rPr>
-          <w:rFonts w:hint="eastAsia"/>
-        </w:rPr>
-      </w:pPr>
-    </w:p>
+    <w:p/>
     <w:p>
       <w:r>
         <w:t>2020年1月13日，习近平在十九届中央纪委四次全会上发表重要讲话强调，要以有效问责强化制度执行，既追究____的渎职行为也追究____的失职行为，既追究直接责任也追究相关领导责任。</w:t>
@@ -99568,7 +99512,6 @@
     <w:p>
       <w:pPr>
         <w:rPr>
-          <w:rFonts w:hint="eastAsia"/>
           <w:b/>
           <w:color w:val="FF0000"/>
           <w:sz w:val="28"/>
@@ -99583,13 +99526,7 @@
         <w:t>D.乱用滥用权力 不用弃用权力</w:t>
       </w:r>
     </w:p>
-    <w:p>
-      <w:pPr>
-        <w:rPr>
-          <w:rFonts w:hint="eastAsia"/>
-        </w:rPr>
-      </w:pPr>
-    </w:p>
+    <w:p/>
     <w:p>
       <w:r>
         <w:rPr>
@@ -99634,13 +99571,7 @@
       </w:r>
     </w:p>
     <w:p/>
-    <w:p>
-      <w:pPr>
-        <w:rPr>
-          <w:rFonts w:hint="eastAsia"/>
-        </w:rPr>
-      </w:pPr>
-    </w:p>
+    <w:p/>
     <w:p>
       <w:r>
         <w:lastRenderedPageBreak/>
@@ -99675,22 +99606,11 @@
       </w:r>
     </w:p>
     <w:p>
-      <w:pPr>
-        <w:rPr>
-          <w:rFonts w:hint="eastAsia"/>
-        </w:rPr>
-      </w:pPr>
       <w:r>
         <w:t>D.司法体制改革</w:t>
       </w:r>
     </w:p>
-    <w:p>
-      <w:pPr>
-        <w:rPr>
-          <w:rFonts w:hint="eastAsia"/>
-        </w:rPr>
-      </w:pPr>
-    </w:p>
+    <w:p/>
     <w:p>
       <w:r>
         <w:t>1月13日，习近平在第十九届中央纪律检查委员会第四次全体会议上指出，一体推进____，不仅是反腐败斗争的基本方针，也是新时代全面从严治党的重要方略。</w:t>
@@ -99734,11 +99654,6 @@
       </w:r>
     </w:p>
     <w:p>
-      <w:pPr>
-        <w:rPr>
-          <w:rFonts w:hint="eastAsia"/>
-        </w:rPr>
-      </w:pPr>
       <w:r>
         <w:t>D.标本兼治、综合治理、</w:t>
       </w:r>
@@ -99751,13 +99666,7 @@
         <w:t>、注重预防</w:t>
       </w:r>
     </w:p>
-    <w:p>
-      <w:pPr>
-        <w:rPr>
-          <w:rFonts w:hint="eastAsia"/>
-        </w:rPr>
-      </w:pPr>
-    </w:p>
+    <w:p/>
     <w:p>
       <w:r>
         <w:rPr>
@@ -99797,22 +99706,11 @@
       </w:r>
     </w:p>
     <w:p>
-      <w:pPr>
-        <w:rPr>
-          <w:rFonts w:hint="eastAsia"/>
-        </w:rPr>
-      </w:pPr>
       <w:r>
         <w:t>D.经济</w:t>
       </w:r>
     </w:p>
-    <w:p>
-      <w:pPr>
-        <w:rPr>
-          <w:rFonts w:hint="eastAsia"/>
-        </w:rPr>
-      </w:pPr>
-    </w:p>
+    <w:p/>
     <w:p>
       <w:r>
         <w:t>1月15日10时53分，我国在太原卫星发射中心用长征二号丁运载火箭，成功将</w:t>
@@ -99844,7 +99742,6 @@
     <w:p>
       <w:pPr>
         <w:rPr>
-          <w:rFonts w:hint="eastAsia"/>
           <w:b/>
           <w:color w:val="FF0000"/>
           <w:sz w:val="28"/>
@@ -99859,13 +99756,7 @@
         <w:t>D.吉林一号</w:t>
       </w:r>
     </w:p>
-    <w:p>
-      <w:pPr>
-        <w:rPr>
-          <w:rFonts w:hint="eastAsia"/>
-        </w:rPr>
-      </w:pPr>
-    </w:p>
+    <w:p/>
     <w:p>
       <w:r>
         <w:rPr>
@@ -99908,6 +99799,619 @@
       <w:r>
         <w:t>D.《关于建国以来党的若干历史问题的决议》</w:t>
       </w:r>
+    </w:p>
+    <w:p>
+      <w:pPr>
+        <w:rPr>
+          <w:rFonts w:hint="eastAsia"/>
+        </w:rPr>
+      </w:pPr>
+    </w:p>
+    <w:p>
+      <w:pPr>
+        <w:rPr>
+          <w:rFonts w:hint="eastAsia"/>
+        </w:rPr>
+      </w:pPr>
+    </w:p>
+    <w:p>
+      <w:pPr>
+        <w:rPr>
+          <w:rFonts w:hint="eastAsia"/>
+        </w:rPr>
+      </w:pPr>
+    </w:p>
+    <w:p>
+      <w:pPr>
+        <w:rPr>
+          <w:rFonts w:hint="eastAsia"/>
+        </w:rPr>
+      </w:pPr>
+    </w:p>
+    <w:p>
+      <w:pPr>
+        <w:rPr>
+          <w:rFonts w:hint="eastAsia"/>
+        </w:rPr>
+      </w:pPr>
+    </w:p>
+    <w:p>
+      <w:r>
+        <w:rPr>
+          <w:rFonts w:hint="eastAsia"/>
+        </w:rPr>
+        <w:lastRenderedPageBreak/>
+        <w:t>国家统计局</w:t>
+      </w:r>
+      <w:r>
+        <w:t>2020年1月17日发布数据显示，2019年末，中国大陆人口突破____亿。</w:t>
+      </w:r>
+    </w:p>
+    <w:p>
+      <w:r>
+        <w:t>A.12</w:t>
+      </w:r>
+    </w:p>
+    <w:p>
+      <w:r>
+        <w:t>B.13</w:t>
+      </w:r>
+    </w:p>
+    <w:p>
+      <w:pPr>
+        <w:rPr>
+          <w:b/>
+          <w:color w:val="FF0000"/>
+          <w:sz w:val="28"/>
+        </w:rPr>
+      </w:pPr>
+      <w:r>
+        <w:rPr>
+          <w:b/>
+          <w:color w:val="FF0000"/>
+          <w:sz w:val="28"/>
+        </w:rPr>
+        <w:t>C.14</w:t>
+      </w:r>
+    </w:p>
+    <w:p>
+      <w:pPr>
+        <w:rPr>
+          <w:rFonts w:hint="eastAsia"/>
+        </w:rPr>
+      </w:pPr>
+      <w:r>
+        <w:t>D.15</w:t>
+      </w:r>
+    </w:p>
+    <w:p>
+      <w:pPr>
+        <w:rPr>
+          <w:rFonts w:hint="eastAsia"/>
+        </w:rPr>
+      </w:pPr>
+    </w:p>
+    <w:p>
+      <w:r>
+        <w:rPr>
+          <w:rFonts w:hint="eastAsia"/>
+        </w:rPr>
+        <w:t>国家统计局</w:t>
+      </w:r>
+      <w:r>
+        <w:t>2020年1月17日发布数据显示，2019年，我国人均GDP突破____美元。</w:t>
+      </w:r>
+    </w:p>
+    <w:p>
+      <w:r>
+        <w:t>A.7000</w:t>
+      </w:r>
+    </w:p>
+    <w:p>
+      <w:r>
+        <w:t>B.8000</w:t>
+      </w:r>
+    </w:p>
+    <w:p>
+      <w:r>
+        <w:t>C.9000</w:t>
+      </w:r>
+    </w:p>
+    <w:p>
+      <w:pPr>
+        <w:rPr>
+          <w:rFonts w:hint="eastAsia"/>
+          <w:b/>
+          <w:color w:val="FF0000"/>
+          <w:sz w:val="28"/>
+        </w:rPr>
+      </w:pPr>
+      <w:r>
+        <w:rPr>
+          <w:b/>
+          <w:color w:val="FF0000"/>
+          <w:sz w:val="28"/>
+        </w:rPr>
+        <w:t>D.1万</w:t>
+      </w:r>
+    </w:p>
+    <w:p>
+      <w:pPr>
+        <w:rPr>
+          <w:rFonts w:hint="eastAsia"/>
+        </w:rPr>
+      </w:pPr>
+    </w:p>
+    <w:p>
+      <w:r>
+        <w:rPr>
+          <w:rFonts w:hint="eastAsia"/>
+        </w:rPr>
+        <w:t>国家统计局</w:t>
+      </w:r>
+      <w:r>
+        <w:t>2020年1月17日发布数据显示，2019年我国国内生产总值990865亿元，按可比价格计算，比上年增长____。</w:t>
+      </w:r>
+    </w:p>
+    <w:p>
+      <w:r>
+        <w:t>A.6.0%</w:t>
+      </w:r>
+    </w:p>
+    <w:p>
+      <w:pPr>
+        <w:rPr>
+          <w:b/>
+          <w:color w:val="FF0000"/>
+          <w:sz w:val="28"/>
+        </w:rPr>
+      </w:pPr>
+      <w:r>
+        <w:rPr>
+          <w:b/>
+          <w:color w:val="FF0000"/>
+          <w:sz w:val="28"/>
+        </w:rPr>
+        <w:t>B.6.1%</w:t>
+      </w:r>
+    </w:p>
+    <w:p>
+      <w:r>
+        <w:t>C.6.4%</w:t>
+      </w:r>
+    </w:p>
+    <w:p>
+      <w:pPr>
+        <w:rPr>
+          <w:rFonts w:hint="eastAsia"/>
+        </w:rPr>
+      </w:pPr>
+      <w:r>
+        <w:t>D.6.5%</w:t>
+      </w:r>
+    </w:p>
+    <w:p>
+      <w:pPr>
+        <w:rPr>
+          <w:rFonts w:hint="eastAsia"/>
+        </w:rPr>
+      </w:pPr>
+    </w:p>
+    <w:p>
+      <w:r>
+        <w:rPr>
+          <w:rFonts w:hint="eastAsia"/>
+        </w:rPr>
+        <w:t>据新华社</w:t>
+      </w:r>
+      <w:r>
+        <w:t>2020年1月17日报道，国办印发的《关于支持国家级新区深化改革创新加快推动高质量发展的指导意见》指出，国家级新区要努力成为____。            ①高质量发展引领区②改革开放新高地③服务消费新增长点④城市建设新标杆</w:t>
+      </w:r>
+    </w:p>
+    <w:p>
+      <w:r>
+        <w:t>A.①②③</w:t>
+      </w:r>
+    </w:p>
+    <w:p>
+      <w:pPr>
+        <w:rPr>
+          <w:b/>
+          <w:color w:val="FF0000"/>
+          <w:sz w:val="28"/>
+        </w:rPr>
+      </w:pPr>
+      <w:r>
+        <w:rPr>
+          <w:b/>
+          <w:color w:val="FF0000"/>
+          <w:sz w:val="28"/>
+        </w:rPr>
+        <w:t>B.①②④</w:t>
+      </w:r>
+    </w:p>
+    <w:p>
+      <w:r>
+        <w:t>C.①③④</w:t>
+      </w:r>
+    </w:p>
+    <w:p>
+      <w:pPr>
+        <w:rPr>
+          <w:rFonts w:hint="eastAsia"/>
+        </w:rPr>
+      </w:pPr>
+      <w:r>
+        <w:t>D.②③④</w:t>
+      </w:r>
+    </w:p>
+    <w:p>
+      <w:pPr>
+        <w:rPr>
+          <w:rFonts w:hint="eastAsia"/>
+        </w:rPr>
+      </w:pPr>
+    </w:p>
+    <w:p>
+      <w:r>
+        <w:rPr>
+          <w:rFonts w:hint="eastAsia"/>
+        </w:rPr>
+        <w:t>【历史上的今天】１９２９年１月１９日，戊戌变法主要领导人之一</w:t>
+      </w:r>
+      <w:r>
+        <w:t>____在北京逝世。其主要著作有《中国历史研究法》《中国近三百年学术史》等。</w:t>
+      </w:r>
+    </w:p>
+    <w:p>
+      <w:pPr>
+        <w:rPr>
+          <w:b/>
+          <w:color w:val="FF0000"/>
+          <w:sz w:val="28"/>
+        </w:rPr>
+      </w:pPr>
+      <w:r>
+        <w:rPr>
+          <w:b/>
+          <w:color w:val="FF0000"/>
+          <w:sz w:val="28"/>
+        </w:rPr>
+        <w:t>A.梁启超</w:t>
+      </w:r>
+    </w:p>
+    <w:p>
+      <w:r>
+        <w:t>B.康有为</w:t>
+      </w:r>
+    </w:p>
+    <w:p>
+      <w:r>
+        <w:t>C.谭嗣同</w:t>
+      </w:r>
+    </w:p>
+    <w:p>
+      <w:pPr>
+        <w:rPr>
+          <w:rFonts w:hint="eastAsia"/>
+        </w:rPr>
+      </w:pPr>
+      <w:r>
+        <w:t>D.</w:t>
+      </w:r>
+      <w:proofErr w:type="gramStart"/>
+      <w:r>
+        <w:t>康广仁</w:t>
+      </w:r>
+      <w:proofErr w:type="gramEnd"/>
+    </w:p>
+    <w:p>
+      <w:pPr>
+        <w:rPr>
+          <w:rFonts w:hint="eastAsia"/>
+        </w:rPr>
+      </w:pPr>
+    </w:p>
+    <w:p>
+      <w:r>
+        <w:rPr>
+          <w:rFonts w:hint="eastAsia"/>
+        </w:rPr>
+        <w:t>【历史上的今天】１９９２年１月１７日，李鹏总理主持国务院会议，审议通过了《关于兴建长江</w:t>
+      </w:r>
+      <w:r>
+        <w:t>____水利枢纽工程的报告》。</w:t>
+      </w:r>
+    </w:p>
+    <w:p>
+      <w:r>
+        <w:t>A.二滩</w:t>
+      </w:r>
+    </w:p>
+    <w:p>
+      <w:pPr>
+        <w:rPr>
+          <w:b/>
+          <w:color w:val="FF0000"/>
+          <w:sz w:val="28"/>
+        </w:rPr>
+      </w:pPr>
+      <w:r>
+        <w:rPr>
+          <w:b/>
+          <w:color w:val="FF0000"/>
+          <w:sz w:val="28"/>
+        </w:rPr>
+        <w:t>B.三峡</w:t>
+      </w:r>
+    </w:p>
+    <w:p>
+      <w:r>
+        <w:lastRenderedPageBreak/>
+        <w:t>C.葛洲坝</w:t>
+      </w:r>
+    </w:p>
+    <w:p>
+      <w:pPr>
+        <w:rPr>
+          <w:rFonts w:hint="eastAsia"/>
+        </w:rPr>
+      </w:pPr>
+      <w:r>
+        <w:t>D.乌江渡</w:t>
+      </w:r>
+    </w:p>
+    <w:p>
+      <w:pPr>
+        <w:rPr>
+          <w:rFonts w:hint="eastAsia"/>
+        </w:rPr>
+      </w:pPr>
+    </w:p>
+    <w:p>
+      <w:pPr>
+        <w:rPr>
+          <w:rFonts w:hint="eastAsia"/>
+        </w:rPr>
+      </w:pPr>
+    </w:p>
+    <w:p>
+      <w:pPr>
+        <w:rPr>
+          <w:rFonts w:hint="eastAsia"/>
+        </w:rPr>
+      </w:pPr>
+    </w:p>
+    <w:p>
+      <w:pPr>
+        <w:rPr>
+          <w:rFonts w:hint="eastAsia"/>
+        </w:rPr>
+      </w:pPr>
+    </w:p>
+    <w:p>
+      <w:pPr>
+        <w:rPr>
+          <w:rFonts w:hint="eastAsia"/>
+        </w:rPr>
+      </w:pPr>
+    </w:p>
+    <w:p>
+      <w:pPr>
+        <w:rPr>
+          <w:rFonts w:hint="eastAsia"/>
+        </w:rPr>
+      </w:pPr>
+    </w:p>
+    <w:p>
+      <w:pPr>
+        <w:rPr>
+          <w:rFonts w:hint="eastAsia"/>
+        </w:rPr>
+      </w:pPr>
+    </w:p>
+    <w:p>
+      <w:pPr>
+        <w:rPr>
+          <w:rFonts w:hint="eastAsia"/>
+        </w:rPr>
+      </w:pPr>
+    </w:p>
+    <w:p>
+      <w:pPr>
+        <w:rPr>
+          <w:rFonts w:hint="eastAsia"/>
+        </w:rPr>
+      </w:pPr>
+    </w:p>
+    <w:p>
+      <w:pPr>
+        <w:rPr>
+          <w:rFonts w:hint="eastAsia"/>
+        </w:rPr>
+      </w:pPr>
+    </w:p>
+    <w:p>
+      <w:pPr>
+        <w:rPr>
+          <w:rFonts w:hint="eastAsia"/>
+        </w:rPr>
+      </w:pPr>
+    </w:p>
+    <w:p>
+      <w:pPr>
+        <w:rPr>
+          <w:rFonts w:hint="eastAsia"/>
+        </w:rPr>
+      </w:pPr>
+    </w:p>
+    <w:p>
+      <w:pPr>
+        <w:rPr>
+          <w:rFonts w:hint="eastAsia"/>
+        </w:rPr>
+      </w:pPr>
+    </w:p>
+    <w:p>
+      <w:pPr>
+        <w:rPr>
+          <w:rFonts w:hint="eastAsia"/>
+        </w:rPr>
+      </w:pPr>
+    </w:p>
+    <w:p>
+      <w:pPr>
+        <w:rPr>
+          <w:rFonts w:hint="eastAsia"/>
+        </w:rPr>
+      </w:pPr>
+    </w:p>
+    <w:p>
+      <w:pPr>
+        <w:rPr>
+          <w:rFonts w:hint="eastAsia"/>
+        </w:rPr>
+      </w:pPr>
+    </w:p>
+    <w:p>
+      <w:pPr>
+        <w:rPr>
+          <w:rFonts w:hint="eastAsia"/>
+        </w:rPr>
+      </w:pPr>
+    </w:p>
+    <w:p>
+      <w:pPr>
+        <w:rPr>
+          <w:rFonts w:hint="eastAsia"/>
+        </w:rPr>
+      </w:pPr>
+    </w:p>
+    <w:p>
+      <w:pPr>
+        <w:rPr>
+          <w:rFonts w:hint="eastAsia"/>
+        </w:rPr>
+      </w:pPr>
+    </w:p>
+    <w:p>
+      <w:pPr>
+        <w:rPr>
+          <w:rFonts w:hint="eastAsia"/>
+        </w:rPr>
+      </w:pPr>
+    </w:p>
+    <w:p>
+      <w:pPr>
+        <w:rPr>
+          <w:rFonts w:hint="eastAsia"/>
+        </w:rPr>
+      </w:pPr>
+    </w:p>
+    <w:p>
+      <w:pPr>
+        <w:rPr>
+          <w:rFonts w:hint="eastAsia"/>
+        </w:rPr>
+      </w:pPr>
+    </w:p>
+    <w:p>
+      <w:pPr>
+        <w:rPr>
+          <w:rFonts w:hint="eastAsia"/>
+        </w:rPr>
+      </w:pPr>
+    </w:p>
+    <w:p>
+      <w:pPr>
+        <w:rPr>
+          <w:rFonts w:hint="eastAsia"/>
+        </w:rPr>
+      </w:pPr>
+    </w:p>
+    <w:p>
+      <w:pPr>
+        <w:rPr>
+          <w:rFonts w:hint="eastAsia"/>
+        </w:rPr>
+      </w:pPr>
+    </w:p>
+    <w:p>
+      <w:pPr>
+        <w:rPr>
+          <w:rFonts w:hint="eastAsia"/>
+        </w:rPr>
+      </w:pPr>
+    </w:p>
+    <w:p>
+      <w:pPr>
+        <w:rPr>
+          <w:rFonts w:hint="eastAsia"/>
+        </w:rPr>
+      </w:pPr>
+    </w:p>
+    <w:p>
+      <w:pPr>
+        <w:rPr>
+          <w:rFonts w:hint="eastAsia"/>
+        </w:rPr>
+      </w:pPr>
+    </w:p>
+    <w:p>
+      <w:pPr>
+        <w:rPr>
+          <w:rFonts w:hint="eastAsia"/>
+        </w:rPr>
+      </w:pPr>
+    </w:p>
+    <w:p>
+      <w:pPr>
+        <w:rPr>
+          <w:rFonts w:hint="eastAsia"/>
+        </w:rPr>
+      </w:pPr>
+    </w:p>
+    <w:p>
+      <w:pPr>
+        <w:rPr>
+          <w:rFonts w:hint="eastAsia"/>
+        </w:rPr>
+      </w:pPr>
+    </w:p>
+    <w:p>
+      <w:pPr>
+        <w:rPr>
+          <w:rFonts w:hint="eastAsia"/>
+        </w:rPr>
+      </w:pPr>
+    </w:p>
+    <w:p>
+      <w:pPr>
+        <w:rPr>
+          <w:rFonts w:hint="eastAsia"/>
+        </w:rPr>
+      </w:pPr>
+    </w:p>
+    <w:p>
+      <w:pPr>
+        <w:rPr>
+          <w:rFonts w:hint="eastAsia"/>
+        </w:rPr>
+      </w:pPr>
+    </w:p>
+    <w:p>
+      <w:pPr>
+        <w:rPr>
+          <w:rFonts w:hint="eastAsia"/>
+        </w:rPr>
+      </w:pPr>
+    </w:p>
+    <w:p>
+      <w:pPr>
+        <w:rPr>
+          <w:rFonts w:hint="eastAsia"/>
+        </w:rPr>
+      </w:pPr>
     </w:p>
     <w:p/>
     <w:sectPr>
@@ -100532,7 +101036,7 @@
   <a:extraClrSchemeLst/>
   <a:extLst>
     <a:ext uri="{05A4C25C-085E-4340-85A3-A5531E510DB2}">
-      <thm15:themeFamily xmlns="" xmlns:thm15="http://schemas.microsoft.com/office/thememl/2012/main" name="Office Theme" id="{62F939B6-93AF-4DB8-9C6B-D6C7DFDC589F}" vid="{4A3C46E8-61CC-4603-A589-7422A47A8E4A}"/>
+      <thm15:themeFamily xmlns:thm15="http://schemas.microsoft.com/office/thememl/2012/main" xmlns="" name="Office Theme" id="{62F939B6-93AF-4DB8-9C6B-D6C7DFDC589F}" vid="{4A3C46E8-61CC-4603-A589-7422A47A8E4A}"/>
     </a:ext>
   </a:extLst>
 </a:theme>
@@ -100543,7 +101047,7 @@
 </file>
 
 <file path=customXml/itemProps1.xml><?xml version="1.0" encoding="utf-8"?>
-<ds:datastoreItem xmlns:ds="http://schemas.openxmlformats.org/officeDocument/2006/customXml" ds:itemID="{83695135-31A0-4363-8272-63837E9EBD8F}">
+<ds:datastoreItem xmlns:ds="http://schemas.openxmlformats.org/officeDocument/2006/customXml" ds:itemID="{50744682-B6C4-4DD2-B9CD-EBA9867995D8}">
   <ds:schemaRefs>
     <ds:schemaRef ds:uri="http://schemas.openxmlformats.org/officeDocument/2006/bibliography"/>
   </ds:schemaRefs>

--- a/shizheng2.docx
+++ b/shizheng2.docx
@@ -99800,41 +99800,11 @@
         <w:t>D.《关于建国以来党的若干历史问题的决议》</w:t>
       </w:r>
     </w:p>
-    <w:p>
-      <w:pPr>
-        <w:rPr>
-          <w:rFonts w:hint="eastAsia"/>
-        </w:rPr>
-      </w:pPr>
-    </w:p>
-    <w:p>
-      <w:pPr>
-        <w:rPr>
-          <w:rFonts w:hint="eastAsia"/>
-        </w:rPr>
-      </w:pPr>
-    </w:p>
-    <w:p>
-      <w:pPr>
-        <w:rPr>
-          <w:rFonts w:hint="eastAsia"/>
-        </w:rPr>
-      </w:pPr>
-    </w:p>
-    <w:p>
-      <w:pPr>
-        <w:rPr>
-          <w:rFonts w:hint="eastAsia"/>
-        </w:rPr>
-      </w:pPr>
-    </w:p>
-    <w:p>
-      <w:pPr>
-        <w:rPr>
-          <w:rFonts w:hint="eastAsia"/>
-        </w:rPr>
-      </w:pPr>
-    </w:p>
+    <w:p/>
+    <w:p/>
+    <w:p/>
+    <w:p/>
+    <w:p/>
     <w:p>
       <w:r>
         <w:rPr>
@@ -99875,22 +99845,11 @@
       </w:r>
     </w:p>
     <w:p>
-      <w:pPr>
-        <w:rPr>
-          <w:rFonts w:hint="eastAsia"/>
-        </w:rPr>
-      </w:pPr>
       <w:r>
         <w:t>D.15</w:t>
       </w:r>
     </w:p>
-    <w:p>
-      <w:pPr>
-        <w:rPr>
-          <w:rFonts w:hint="eastAsia"/>
-        </w:rPr>
-      </w:pPr>
-    </w:p>
+    <w:p/>
     <w:p>
       <w:r>
         <w:rPr>
@@ -99920,7 +99879,6 @@
     <w:p>
       <w:pPr>
         <w:rPr>
-          <w:rFonts w:hint="eastAsia"/>
           <w:b/>
           <w:color w:val="FF0000"/>
           <w:sz w:val="28"/>
@@ -99935,13 +99893,7 @@
         <w:t>D.1万</w:t>
       </w:r>
     </w:p>
-    <w:p>
-      <w:pPr>
-        <w:rPr>
-          <w:rFonts w:hint="eastAsia"/>
-        </w:rPr>
-      </w:pPr>
-    </w:p>
+    <w:p/>
     <w:p>
       <w:r>
         <w:rPr>
@@ -99981,22 +99933,11 @@
       </w:r>
     </w:p>
     <w:p>
-      <w:pPr>
-        <w:rPr>
-          <w:rFonts w:hint="eastAsia"/>
-        </w:rPr>
-      </w:pPr>
       <w:r>
         <w:t>D.6.5%</w:t>
       </w:r>
     </w:p>
-    <w:p>
-      <w:pPr>
-        <w:rPr>
-          <w:rFonts w:hint="eastAsia"/>
-        </w:rPr>
-      </w:pPr>
-    </w:p>
+    <w:p/>
     <w:p>
       <w:r>
         <w:rPr>
@@ -100036,22 +99977,11 @@
       </w:r>
     </w:p>
     <w:p>
-      <w:pPr>
-        <w:rPr>
-          <w:rFonts w:hint="eastAsia"/>
-        </w:rPr>
-      </w:pPr>
       <w:r>
         <w:t>D.②③④</w:t>
       </w:r>
     </w:p>
-    <w:p>
-      <w:pPr>
-        <w:rPr>
-          <w:rFonts w:hint="eastAsia"/>
-        </w:rPr>
-      </w:pPr>
-    </w:p>
+    <w:p/>
     <w:p>
       <w:r>
         <w:rPr>
@@ -100091,11 +100021,6 @@
       </w:r>
     </w:p>
     <w:p>
-      <w:pPr>
-        <w:rPr>
-          <w:rFonts w:hint="eastAsia"/>
-        </w:rPr>
-      </w:pPr>
       <w:r>
         <w:t>D.</w:t>
       </w:r>
@@ -100105,13 +100030,7 @@
       </w:r>
       <w:proofErr w:type="gramEnd"/>
     </w:p>
-    <w:p>
-      <w:pPr>
-        <w:rPr>
-          <w:rFonts w:hint="eastAsia"/>
-        </w:rPr>
-      </w:pPr>
-    </w:p>
+    <w:p/>
     <w:p>
       <w:r>
         <w:rPr>
@@ -100152,267 +100071,311 @@
       </w:r>
     </w:p>
     <w:p>
-      <w:pPr>
-        <w:rPr>
-          <w:rFonts w:hint="eastAsia"/>
-        </w:rPr>
-      </w:pPr>
       <w:r>
         <w:t>D.乌江渡</w:t>
       </w:r>
     </w:p>
-    <w:p>
-      <w:pPr>
-        <w:rPr>
-          <w:rFonts w:hint="eastAsia"/>
-        </w:rPr>
-      </w:pPr>
-    </w:p>
-    <w:p>
-      <w:pPr>
-        <w:rPr>
-          <w:rFonts w:hint="eastAsia"/>
-        </w:rPr>
-      </w:pPr>
-    </w:p>
-    <w:p>
-      <w:pPr>
-        <w:rPr>
-          <w:rFonts w:hint="eastAsia"/>
-        </w:rPr>
-      </w:pPr>
-    </w:p>
-    <w:p>
-      <w:pPr>
-        <w:rPr>
-          <w:rFonts w:hint="eastAsia"/>
-        </w:rPr>
-      </w:pPr>
-    </w:p>
-    <w:p>
-      <w:pPr>
-        <w:rPr>
-          <w:rFonts w:hint="eastAsia"/>
-        </w:rPr>
-      </w:pPr>
-    </w:p>
-    <w:p>
-      <w:pPr>
-        <w:rPr>
-          <w:rFonts w:hint="eastAsia"/>
-        </w:rPr>
-      </w:pPr>
-    </w:p>
-    <w:p>
-      <w:pPr>
-        <w:rPr>
-          <w:rFonts w:hint="eastAsia"/>
-        </w:rPr>
-      </w:pPr>
-    </w:p>
-    <w:p>
-      <w:pPr>
-        <w:rPr>
-          <w:rFonts w:hint="eastAsia"/>
-        </w:rPr>
-      </w:pPr>
-    </w:p>
-    <w:p>
-      <w:pPr>
-        <w:rPr>
-          <w:rFonts w:hint="eastAsia"/>
-        </w:rPr>
-      </w:pPr>
-    </w:p>
-    <w:p>
-      <w:pPr>
-        <w:rPr>
-          <w:rFonts w:hint="eastAsia"/>
-        </w:rPr>
-      </w:pPr>
-    </w:p>
-    <w:p>
-      <w:pPr>
-        <w:rPr>
-          <w:rFonts w:hint="eastAsia"/>
-        </w:rPr>
-      </w:pPr>
-    </w:p>
-    <w:p>
-      <w:pPr>
-        <w:rPr>
-          <w:rFonts w:hint="eastAsia"/>
-        </w:rPr>
-      </w:pPr>
-    </w:p>
-    <w:p>
-      <w:pPr>
-        <w:rPr>
-          <w:rFonts w:hint="eastAsia"/>
-        </w:rPr>
-      </w:pPr>
-    </w:p>
-    <w:p>
-      <w:pPr>
-        <w:rPr>
-          <w:rFonts w:hint="eastAsia"/>
-        </w:rPr>
-      </w:pPr>
-    </w:p>
-    <w:p>
-      <w:pPr>
-        <w:rPr>
-          <w:rFonts w:hint="eastAsia"/>
-        </w:rPr>
-      </w:pPr>
-    </w:p>
-    <w:p>
-      <w:pPr>
-        <w:rPr>
-          <w:rFonts w:hint="eastAsia"/>
-        </w:rPr>
-      </w:pPr>
-    </w:p>
-    <w:p>
-      <w:pPr>
-        <w:rPr>
-          <w:rFonts w:hint="eastAsia"/>
-        </w:rPr>
-      </w:pPr>
-    </w:p>
-    <w:p>
-      <w:pPr>
-        <w:rPr>
-          <w:rFonts w:hint="eastAsia"/>
-        </w:rPr>
-      </w:pPr>
-    </w:p>
-    <w:p>
-      <w:pPr>
-        <w:rPr>
-          <w:rFonts w:hint="eastAsia"/>
-        </w:rPr>
-      </w:pPr>
-    </w:p>
-    <w:p>
-      <w:pPr>
-        <w:rPr>
-          <w:rFonts w:hint="eastAsia"/>
-        </w:rPr>
-      </w:pPr>
-    </w:p>
-    <w:p>
-      <w:pPr>
-        <w:rPr>
-          <w:rFonts w:hint="eastAsia"/>
-        </w:rPr>
-      </w:pPr>
-    </w:p>
-    <w:p>
-      <w:pPr>
-        <w:rPr>
-          <w:rFonts w:hint="eastAsia"/>
-        </w:rPr>
-      </w:pPr>
-    </w:p>
-    <w:p>
-      <w:pPr>
-        <w:rPr>
-          <w:rFonts w:hint="eastAsia"/>
-        </w:rPr>
-      </w:pPr>
-    </w:p>
-    <w:p>
-      <w:pPr>
-        <w:rPr>
-          <w:rFonts w:hint="eastAsia"/>
-        </w:rPr>
-      </w:pPr>
-    </w:p>
-    <w:p>
-      <w:pPr>
-        <w:rPr>
-          <w:rFonts w:hint="eastAsia"/>
-        </w:rPr>
-      </w:pPr>
-    </w:p>
-    <w:p>
-      <w:pPr>
-        <w:rPr>
-          <w:rFonts w:hint="eastAsia"/>
-        </w:rPr>
-      </w:pPr>
-    </w:p>
-    <w:p>
-      <w:pPr>
-        <w:rPr>
-          <w:rFonts w:hint="eastAsia"/>
-        </w:rPr>
-      </w:pPr>
-    </w:p>
-    <w:p>
-      <w:pPr>
-        <w:rPr>
-          <w:rFonts w:hint="eastAsia"/>
-        </w:rPr>
-      </w:pPr>
-    </w:p>
-    <w:p>
-      <w:pPr>
-        <w:rPr>
-          <w:rFonts w:hint="eastAsia"/>
-        </w:rPr>
-      </w:pPr>
-    </w:p>
-    <w:p>
-      <w:pPr>
-        <w:rPr>
-          <w:rFonts w:hint="eastAsia"/>
-        </w:rPr>
-      </w:pPr>
-    </w:p>
-    <w:p>
-      <w:pPr>
-        <w:rPr>
-          <w:rFonts w:hint="eastAsia"/>
-        </w:rPr>
-      </w:pPr>
-    </w:p>
-    <w:p>
-      <w:pPr>
-        <w:rPr>
-          <w:rFonts w:hint="eastAsia"/>
-        </w:rPr>
-      </w:pPr>
-    </w:p>
-    <w:p>
-      <w:pPr>
-        <w:rPr>
-          <w:rFonts w:hint="eastAsia"/>
-        </w:rPr>
-      </w:pPr>
-    </w:p>
-    <w:p>
-      <w:pPr>
-        <w:rPr>
-          <w:rFonts w:hint="eastAsia"/>
-        </w:rPr>
-      </w:pPr>
-    </w:p>
-    <w:p>
-      <w:pPr>
-        <w:rPr>
-          <w:rFonts w:hint="eastAsia"/>
-        </w:rPr>
-      </w:pPr>
-    </w:p>
-    <w:p>
-      <w:pPr>
-        <w:rPr>
-          <w:rFonts w:hint="eastAsia"/>
-        </w:rPr>
-      </w:pPr>
-    </w:p>
+    <w:p/>
+    <w:p>
+      <w:r>
+        <w:rPr>
+          <w:rFonts w:hint="eastAsia"/>
+        </w:rPr>
+        <w:t>据新华社</w:t>
+      </w:r>
+      <w:r>
+        <w:t>2020年1月17日报道，习近平近日就政法工作</w:t>
+      </w:r>
+      <w:proofErr w:type="gramStart"/>
+      <w:r>
+        <w:t>作出</w:t>
+      </w:r>
+      <w:proofErr w:type="gramEnd"/>
+      <w:r>
+        <w:t xml:space="preserve">重要指示强调，各级政法机关要着力推进政法领域全面深化改革，提高政法工作____水平。 </w:t>
+      </w:r>
+    </w:p>
+    <w:p>
+      <w:r>
+        <w:t>A.智能化</w:t>
+      </w:r>
+    </w:p>
+    <w:p>
+      <w:pPr>
+        <w:rPr>
+          <w:b/>
+          <w:color w:val="FF0000"/>
+          <w:sz w:val="28"/>
+        </w:rPr>
+      </w:pPr>
+      <w:r>
+        <w:rPr>
+          <w:b/>
+          <w:color w:val="FF0000"/>
+          <w:sz w:val="28"/>
+        </w:rPr>
+        <w:t>B.现代化</w:t>
+      </w:r>
+    </w:p>
+    <w:p>
+      <w:r>
+        <w:t>C.智慧化</w:t>
+      </w:r>
+    </w:p>
+    <w:p>
+      <w:pPr>
+        <w:rPr>
+          <w:rFonts w:hint="eastAsia"/>
+        </w:rPr>
+      </w:pPr>
+      <w:r>
+        <w:t>D.科技化</w:t>
+      </w:r>
+    </w:p>
+    <w:p>
+      <w:pPr>
+        <w:rPr>
+          <w:rFonts w:hint="eastAsia"/>
+        </w:rPr>
+      </w:pPr>
+    </w:p>
+    <w:p>
+      <w:pPr>
+        <w:rPr>
+          <w:rFonts w:hint="eastAsia"/>
+        </w:rPr>
+      </w:pPr>
+    </w:p>
+    <w:p>
+      <w:r>
+        <w:t>2020年1月18日，习近平给74集团军某旅“硬骨头六连”全体官兵回信，勉励他们牢记强军目标，传承红色基因，苦练打赢本领，把“____”发扬光大，把连队建设得更加坚强。</w:t>
+      </w:r>
+    </w:p>
+    <w:p>
+      <w:r>
+        <w:t>A.铁军精神</w:t>
+      </w:r>
+    </w:p>
+    <w:p>
+      <w:pPr>
+        <w:rPr>
+          <w:b/>
+          <w:color w:val="FF0000"/>
+          <w:sz w:val="28"/>
+        </w:rPr>
+      </w:pPr>
+      <w:r>
+        <w:rPr>
+          <w:b/>
+          <w:color w:val="FF0000"/>
+          <w:sz w:val="28"/>
+        </w:rPr>
+        <w:t>B.硬骨头精神</w:t>
+      </w:r>
+    </w:p>
+    <w:p>
+      <w:r>
+        <w:t>C.铁拳头精神</w:t>
+      </w:r>
+    </w:p>
+    <w:p>
+      <w:pPr>
+        <w:rPr>
+          <w:rFonts w:hint="eastAsia"/>
+        </w:rPr>
+      </w:pPr>
+      <w:r>
+        <w:t>D.两不怕精神</w:t>
+      </w:r>
+    </w:p>
+    <w:p>
+      <w:pPr>
+        <w:rPr>
+          <w:rFonts w:hint="eastAsia"/>
+        </w:rPr>
+      </w:pPr>
+    </w:p>
+    <w:p>
+      <w:r>
+        <w:t xml:space="preserve">2020年1月19日发布的《关于进一步加强塑料污染治理的意见》明确，到____，率先在部分地区、部分领域禁止、限制部分塑料制品的生产、销售和使用。 </w:t>
+      </w:r>
+    </w:p>
+    <w:p>
+      <w:pPr>
+        <w:rPr>
+          <w:b/>
+          <w:color w:val="FF0000"/>
+          <w:sz w:val="28"/>
+        </w:rPr>
+      </w:pPr>
+      <w:r>
+        <w:rPr>
+          <w:b/>
+          <w:color w:val="FF0000"/>
+          <w:sz w:val="28"/>
+        </w:rPr>
+        <w:t>A.2020年</w:t>
+      </w:r>
+    </w:p>
+    <w:p>
+      <w:r>
+        <w:t>B.2022年</w:t>
+      </w:r>
+    </w:p>
+    <w:p>
+      <w:r>
+        <w:t>C.2025年</w:t>
+      </w:r>
+    </w:p>
+    <w:p>
+      <w:pPr>
+        <w:rPr>
+          <w:rFonts w:hint="eastAsia"/>
+        </w:rPr>
+      </w:pPr>
+      <w:r>
+        <w:t>D.2035年</w:t>
+      </w:r>
+    </w:p>
+    <w:p>
+      <w:pPr>
+        <w:rPr>
+          <w:rFonts w:hint="eastAsia"/>
+        </w:rPr>
+      </w:pPr>
+    </w:p>
+    <w:p>
+      <w:r>
+        <w:rPr>
+          <w:rFonts w:hint="eastAsia"/>
+        </w:rPr>
+        <w:t>根据</w:t>
+      </w:r>
+      <w:r>
+        <w:t>2020年1月19日发布的《关于进一步加强塑料污染治理的意见》，我国将按照“____”的思路，加强塑料污染治理。</w:t>
+      </w:r>
+    </w:p>
+    <w:p>
+      <w:pPr>
+        <w:rPr>
+          <w:b/>
+          <w:color w:val="FF0000"/>
+          <w:sz w:val="28"/>
+        </w:rPr>
+      </w:pPr>
+      <w:r>
+        <w:rPr>
+          <w:b/>
+          <w:color w:val="FF0000"/>
+          <w:sz w:val="28"/>
+        </w:rPr>
+        <w:t>A.禁限一批、替代循环一批、规范一批</w:t>
+      </w:r>
+    </w:p>
+    <w:p>
+      <w:r>
+        <w:t>B.禁限一批、替代循环一批、使用一批</w:t>
+      </w:r>
+    </w:p>
+    <w:p>
+      <w:r>
+        <w:t>C.禁限一批、使用一批、规范一批</w:t>
+      </w:r>
+    </w:p>
+    <w:p>
+      <w:pPr>
+        <w:rPr>
+          <w:rFonts w:hint="eastAsia"/>
+        </w:rPr>
+      </w:pPr>
+      <w:r>
+        <w:t>D.使用一批、替代循环一批、规范一批</w:t>
+      </w:r>
+    </w:p>
+    <w:p>
+      <w:pPr>
+        <w:rPr>
+          <w:rFonts w:hint="eastAsia"/>
+        </w:rPr>
+      </w:pPr>
+    </w:p>
+    <w:p>
+      <w:r>
+        <w:rPr>
+          <w:rFonts w:hint="eastAsia"/>
+        </w:rPr>
+        <w:t>【历史上的今天】</w:t>
+      </w:r>
+      <w:r>
+        <w:t>1924年1月20日，中国国民党第一次全国代表大会在广州召开。大会确定了____的三大政策，从而把旧三民主义发展为新三民主义。</w:t>
+      </w:r>
+    </w:p>
+    <w:p>
+      <w:r>
+        <w:t>A.和平、民主、团结</w:t>
+      </w:r>
+    </w:p>
+    <w:p>
+      <w:r>
+        <w:t>B.反帝、反封建、反官僚资本主义</w:t>
+      </w:r>
+    </w:p>
+    <w:p>
+      <w:r>
+        <w:t>C.民族主义、民权主义、民生主义</w:t>
+      </w:r>
+    </w:p>
+    <w:p>
+      <w:pPr>
+        <w:rPr>
+          <w:b/>
+          <w:color w:val="FF0000"/>
+          <w:sz w:val="28"/>
+        </w:rPr>
+      </w:pPr>
+      <w:r>
+        <w:rPr>
+          <w:b/>
+          <w:color w:val="FF0000"/>
+          <w:sz w:val="28"/>
+        </w:rPr>
+        <w:t>D.联俄、联共、扶助农工</w:t>
+      </w:r>
+    </w:p>
+    <w:p/>
+    <w:p/>
+    <w:p/>
+    <w:p/>
+    <w:p/>
+    <w:p/>
+    <w:p/>
+    <w:p/>
+    <w:p/>
+    <w:p/>
+    <w:p/>
+    <w:p/>
+    <w:p/>
+    <w:p/>
+    <w:p/>
+    <w:p/>
+    <w:p/>
+    <w:p/>
+    <w:p/>
+    <w:p/>
+    <w:p/>
+    <w:p/>
+    <w:p/>
+    <w:p/>
+    <w:p/>
+    <w:p/>
+    <w:p/>
+    <w:p/>
+    <w:p/>
+    <w:p/>
+    <w:p/>
+    <w:p/>
+    <w:p/>
+    <w:p/>
     <w:p/>
     <w:sectPr>
       <w:pgSz w:w="11906" w:h="16838"/>
@@ -101036,7 +100999,7 @@
   <a:extraClrSchemeLst/>
   <a:extLst>
     <a:ext uri="{05A4C25C-085E-4340-85A3-A5531E510DB2}">
-      <thm15:themeFamily xmlns:thm15="http://schemas.microsoft.com/office/thememl/2012/main" xmlns="" name="Office Theme" id="{62F939B6-93AF-4DB8-9C6B-D6C7DFDC589F}" vid="{4A3C46E8-61CC-4603-A589-7422A47A8E4A}"/>
+      <thm15:themeFamily xmlns="" xmlns:thm15="http://schemas.microsoft.com/office/thememl/2012/main" name="Office Theme" id="{62F939B6-93AF-4DB8-9C6B-D6C7DFDC589F}" vid="{4A3C46E8-61CC-4603-A589-7422A47A8E4A}"/>
     </a:ext>
   </a:extLst>
 </a:theme>
@@ -101047,7 +101010,7 @@
 </file>
 
 <file path=customXml/itemProps1.xml><?xml version="1.0" encoding="utf-8"?>
-<ds:datastoreItem xmlns:ds="http://schemas.openxmlformats.org/officeDocument/2006/customXml" ds:itemID="{50744682-B6C4-4DD2-B9CD-EBA9867995D8}">
+<ds:datastoreItem xmlns:ds="http://schemas.openxmlformats.org/officeDocument/2006/customXml" ds:itemID="{BA0FBE32-A5C7-4958-8C49-CC9042CF95B5}">
   <ds:schemaRefs>
     <ds:schemaRef ds:uri="http://schemas.openxmlformats.org/officeDocument/2006/bibliography"/>
   </ds:schemaRefs>

--- a/shizheng2.docx
+++ b/shizheng2.docx
@@ -100123,29 +100123,12 @@
       </w:r>
     </w:p>
     <w:p>
-      <w:pPr>
-        <w:rPr>
-          <w:rFonts w:hint="eastAsia"/>
-        </w:rPr>
-      </w:pPr>
       <w:r>
         <w:t>D.科技化</w:t>
       </w:r>
     </w:p>
-    <w:p>
-      <w:pPr>
-        <w:rPr>
-          <w:rFonts w:hint="eastAsia"/>
-        </w:rPr>
-      </w:pPr>
-    </w:p>
-    <w:p>
-      <w:pPr>
-        <w:rPr>
-          <w:rFonts w:hint="eastAsia"/>
-        </w:rPr>
-      </w:pPr>
-    </w:p>
+    <w:p/>
+    <w:p/>
     <w:p>
       <w:r>
         <w:t>2020年1月18日，习近平给74集团军某旅“硬骨头六连”全体官兵回信，勉励他们牢记强军目标，传承红色基因，苦练打赢本领，把“____”发扬光大，把连队建设得更加坚强。</w:t>
@@ -100179,22 +100162,11 @@
       </w:r>
     </w:p>
     <w:p>
-      <w:pPr>
-        <w:rPr>
-          <w:rFonts w:hint="eastAsia"/>
-        </w:rPr>
-      </w:pPr>
       <w:r>
         <w:t>D.两不怕精神</w:t>
       </w:r>
     </w:p>
-    <w:p>
-      <w:pPr>
-        <w:rPr>
-          <w:rFonts w:hint="eastAsia"/>
-        </w:rPr>
-      </w:pPr>
-    </w:p>
+    <w:p/>
     <w:p>
       <w:r>
         <w:t xml:space="preserve">2020年1月19日发布的《关于进一步加强塑料污染治理的意见》明确，到____，率先在部分地区、部分领域禁止、限制部分塑料制品的生产、销售和使用。 </w:t>
@@ -100228,22 +100200,11 @@
       </w:r>
     </w:p>
     <w:p>
-      <w:pPr>
-        <w:rPr>
-          <w:rFonts w:hint="eastAsia"/>
-        </w:rPr>
-      </w:pPr>
       <w:r>
         <w:t>D.2035年</w:t>
       </w:r>
     </w:p>
-    <w:p>
-      <w:pPr>
-        <w:rPr>
-          <w:rFonts w:hint="eastAsia"/>
-        </w:rPr>
-      </w:pPr>
-    </w:p>
+    <w:p/>
     <w:p>
       <w:r>
         <w:rPr>
@@ -100283,22 +100244,11 @@
       </w:r>
     </w:p>
     <w:p>
-      <w:pPr>
-        <w:rPr>
-          <w:rFonts w:hint="eastAsia"/>
-        </w:rPr>
-      </w:pPr>
       <w:r>
         <w:t>D.使用一批、替代循环一批、规范一批</w:t>
       </w:r>
     </w:p>
-    <w:p>
-      <w:pPr>
-        <w:rPr>
-          <w:rFonts w:hint="eastAsia"/>
-        </w:rPr>
-      </w:pPr>
-    </w:p>
+    <w:p/>
     <w:p>
       <w:r>
         <w:rPr>
@@ -100343,6 +100293,813 @@
       </w:r>
     </w:p>
     <w:p/>
+    <w:p>
+      <w:r>
+        <w:rPr>
+          <w:rFonts w:hint="eastAsia"/>
+        </w:rPr>
+        <w:lastRenderedPageBreak/>
+        <w:t>据新华社</w:t>
+      </w:r>
+      <w:r>
+        <w:t>2020年2月25日报道，习近平近日对全国春季农业生产工作</w:t>
+      </w:r>
+      <w:proofErr w:type="gramStart"/>
+      <w:r>
+        <w:t>作出</w:t>
+      </w:r>
+      <w:proofErr w:type="gramEnd"/>
+      <w:r>
+        <w:t>重要指示强调，越是面对风险挑战，越要稳住农业，越要确保____安全。</w:t>
+      </w:r>
+    </w:p>
+    <w:p>
+      <w:r>
+        <w:t>A.粮食</w:t>
+      </w:r>
+    </w:p>
+    <w:p>
+      <w:r>
+        <w:t>B.饮水</w:t>
+      </w:r>
+    </w:p>
+    <w:p>
+      <w:r>
+        <w:t>C.重要副食品</w:t>
+      </w:r>
+    </w:p>
+    <w:p>
+      <w:pPr>
+        <w:rPr>
+          <w:rFonts w:hint="eastAsia"/>
+          <w:b/>
+          <w:color w:val="FF0000"/>
+          <w:sz w:val="28"/>
+        </w:rPr>
+      </w:pPr>
+      <w:r>
+        <w:rPr>
+          <w:b/>
+          <w:color w:val="FF0000"/>
+          <w:sz w:val="28"/>
+        </w:rPr>
+        <w:t>D.粮食和重要副食品</w:t>
+      </w:r>
+    </w:p>
+    <w:p>
+      <w:pPr>
+        <w:rPr>
+          <w:rFonts w:hint="eastAsia"/>
+        </w:rPr>
+      </w:pPr>
+    </w:p>
+    <w:p>
+      <w:r>
+        <w:rPr>
+          <w:rFonts w:hint="eastAsia"/>
+        </w:rPr>
+        <w:t>据新华社</w:t>
+      </w:r>
+      <w:r>
+        <w:t>2020年2月25日报道，习近平近日对全国春季农业生产工作</w:t>
+      </w:r>
+      <w:proofErr w:type="gramStart"/>
+      <w:r>
+        <w:t>作出</w:t>
+      </w:r>
+      <w:proofErr w:type="gramEnd"/>
+      <w:r>
+        <w:t>重要指示强调，各级党委要把“三农”工作摆到重中之重的位置，</w:t>
+      </w:r>
+      <w:proofErr w:type="gramStart"/>
+      <w:r>
+        <w:t>统筹抓好</w:t>
+      </w:r>
+      <w:proofErr w:type="gramEnd"/>
+      <w:r>
+        <w:t>决胜全面建成小康社会、决战脱贫攻坚的重点任务，把农业基础打得更牢，把____短板补得更实，为打赢疫情防控阻击战、实现全年经济社会发展目标任务提供有力支撑。</w:t>
+      </w:r>
+    </w:p>
+    <w:p>
+      <w:r>
+        <w:t>A.农民增收</w:t>
+      </w:r>
+    </w:p>
+    <w:p>
+      <w:r>
+        <w:t>B.农业发展</w:t>
+      </w:r>
+    </w:p>
+    <w:p>
+      <w:r>
+        <w:t>C.农村稳定</w:t>
+      </w:r>
+    </w:p>
+    <w:p>
+      <w:pPr>
+        <w:rPr>
+          <w:rFonts w:hint="eastAsia"/>
+          <w:b/>
+          <w:color w:val="FF0000"/>
+          <w:sz w:val="28"/>
+        </w:rPr>
+      </w:pPr>
+      <w:proofErr w:type="gramStart"/>
+      <w:r>
+        <w:rPr>
+          <w:b/>
+          <w:color w:val="FF0000"/>
+          <w:sz w:val="28"/>
+        </w:rPr>
+        <w:t>D.“</w:t>
+      </w:r>
+      <w:proofErr w:type="gramEnd"/>
+      <w:r>
+        <w:rPr>
+          <w:b/>
+          <w:color w:val="FF0000"/>
+          <w:sz w:val="28"/>
+        </w:rPr>
+        <w:t>三农</w:t>
+      </w:r>
+      <w:proofErr w:type="gramStart"/>
+      <w:r>
+        <w:rPr>
+          <w:b/>
+          <w:color w:val="FF0000"/>
+          <w:sz w:val="28"/>
+        </w:rPr>
+        <w:t>”</w:t>
+      </w:r>
+      <w:proofErr w:type="gramEnd"/>
+      <w:r>
+        <w:rPr>
+          <w:b/>
+          <w:color w:val="FF0000"/>
+          <w:sz w:val="28"/>
+        </w:rPr>
+        <w:t>领域</w:t>
+      </w:r>
+    </w:p>
+    <w:p>
+      <w:pPr>
+        <w:rPr>
+          <w:rFonts w:hint="eastAsia"/>
+        </w:rPr>
+      </w:pPr>
+    </w:p>
+    <w:p>
+      <w:r>
+        <w:t>2020年2月24日，十三届全国人大常委会第十六次会议表决通过了关于____非法野生动物交易、革除滥食野生动物陋习、切实保障人民群众生命健康安全的决定。决定自公布之日起施行。</w:t>
+      </w:r>
+    </w:p>
+    <w:p>
+      <w:r>
+        <w:t>A.严格管控</w:t>
+      </w:r>
+    </w:p>
+    <w:p>
+      <w:r>
+        <w:t>B.严格监督</w:t>
+      </w:r>
+    </w:p>
+    <w:p>
+      <w:pPr>
+        <w:rPr>
+          <w:b/>
+          <w:color w:val="FF0000"/>
+          <w:sz w:val="28"/>
+        </w:rPr>
+      </w:pPr>
+      <w:r>
+        <w:rPr>
+          <w:b/>
+          <w:color w:val="FF0000"/>
+          <w:sz w:val="28"/>
+        </w:rPr>
+        <w:t>C.全面禁止</w:t>
+      </w:r>
+    </w:p>
+    <w:p>
+      <w:pPr>
+        <w:rPr>
+          <w:rFonts w:hint="eastAsia"/>
+        </w:rPr>
+      </w:pPr>
+      <w:r>
+        <w:t>D.全面限制</w:t>
+      </w:r>
+    </w:p>
+    <w:p>
+      <w:pPr>
+        <w:rPr>
+          <w:rFonts w:hint="eastAsia"/>
+        </w:rPr>
+      </w:pPr>
+    </w:p>
+    <w:p>
+      <w:r>
+        <w:t>2020年2月24日，</w:t>
+      </w:r>
+      <w:proofErr w:type="gramStart"/>
+      <w:r>
+        <w:t>国家发改委</w:t>
+      </w:r>
+      <w:proofErr w:type="gramEnd"/>
+      <w:r>
+        <w:t>等11部门联合印发《智能汽车创新发展战略》，提出到____年，中国标准智能汽车的技术创新、产业生态、基础设施、法规标准、产品监管和网络安全体系基本形成。实现有条件自动驾驶的智能汽车达到规模化生产。</w:t>
+      </w:r>
+    </w:p>
+    <w:p>
+      <w:r>
+        <w:t>A.2023</w:t>
+      </w:r>
+    </w:p>
+    <w:p>
+      <w:pPr>
+        <w:rPr>
+          <w:b/>
+          <w:color w:val="FF0000"/>
+          <w:sz w:val="28"/>
+        </w:rPr>
+      </w:pPr>
+      <w:r>
+        <w:rPr>
+          <w:b/>
+          <w:color w:val="FF0000"/>
+          <w:sz w:val="28"/>
+        </w:rPr>
+        <w:t>B.2025</w:t>
+      </w:r>
+    </w:p>
+    <w:p>
+      <w:r>
+        <w:t>C.2030</w:t>
+      </w:r>
+    </w:p>
+    <w:p>
+      <w:pPr>
+        <w:rPr>
+          <w:rFonts w:hint="eastAsia"/>
+        </w:rPr>
+      </w:pPr>
+      <w:r>
+        <w:t>D.2035</w:t>
+      </w:r>
+    </w:p>
+    <w:p>
+      <w:pPr>
+        <w:rPr>
+          <w:rFonts w:hint="eastAsia"/>
+        </w:rPr>
+      </w:pPr>
+    </w:p>
+    <w:p>
+      <w:r>
+        <w:rPr>
+          <w:rFonts w:hint="eastAsia"/>
+        </w:rPr>
+        <w:t>【历史上的今天】</w:t>
+      </w:r>
+      <w:r>
+        <w:t xml:space="preserve">1841年2月26日，清末爱国将领、广东水师提督____在英军进攻虎门炮台时率领守炮台的士兵与敌人浴血奋战，以身殉国，终年60岁。 </w:t>
+      </w:r>
+    </w:p>
+    <w:p>
+      <w:pPr>
+        <w:rPr>
+          <w:b/>
+          <w:color w:val="FF0000"/>
+          <w:sz w:val="28"/>
+        </w:rPr>
+      </w:pPr>
+      <w:r>
+        <w:rPr>
+          <w:b/>
+          <w:color w:val="FF0000"/>
+          <w:sz w:val="28"/>
+        </w:rPr>
+        <w:t>A.关天培</w:t>
+      </w:r>
+    </w:p>
+    <w:p>
+      <w:r>
+        <w:t>B.林则徐</w:t>
+      </w:r>
+    </w:p>
+    <w:p>
+      <w:r>
+        <w:t>C.葛云飞</w:t>
+      </w:r>
+    </w:p>
+    <w:p>
+      <w:pPr>
+        <w:rPr>
+          <w:rFonts w:hint="eastAsia"/>
+        </w:rPr>
+      </w:pPr>
+      <w:r>
+        <w:t>D.陈化成</w:t>
+      </w:r>
+    </w:p>
+    <w:p>
+      <w:pPr>
+        <w:rPr>
+          <w:rFonts w:hint="eastAsia"/>
+        </w:rPr>
+      </w:pPr>
+    </w:p>
+    <w:p>
+      <w:r>
+        <w:lastRenderedPageBreak/>
+        <w:t>2月21日，中共中央政治局召开会议指出，复工复产，____是“先行官”，必须打通“大动脉”，畅通“微循环”。</w:t>
+      </w:r>
+    </w:p>
+    <w:p>
+      <w:r>
+        <w:t>A.餐饮住宿</w:t>
+      </w:r>
+    </w:p>
+    <w:p>
+      <w:r>
+        <w:rPr>
+          <w:b/>
+          <w:color w:val="FF0000"/>
+          <w:sz w:val="28"/>
+        </w:rPr>
+        <w:t>B.交通运输</w:t>
+      </w:r>
+    </w:p>
+    <w:p>
+      <w:r>
+        <w:t>C.农业农村</w:t>
+      </w:r>
+    </w:p>
+    <w:p>
+      <w:pPr>
+        <w:rPr>
+          <w:rFonts w:hint="eastAsia"/>
+        </w:rPr>
+      </w:pPr>
+      <w:r>
+        <w:t>D.医疗卫生</w:t>
+      </w:r>
+    </w:p>
+    <w:p>
+      <w:pPr>
+        <w:rPr>
+          <w:rFonts w:hint="eastAsia"/>
+        </w:rPr>
+      </w:pPr>
+    </w:p>
+    <w:p>
+      <w:r>
+        <w:t>2月21日，中共中央政治局召开会议指出，要加大对重点行业和中小企业帮扶力度，救助政策要____，政策要跑在受困企业前面。要帮扶____、文体娱乐、交通运输、旅游等受疫情影响严重的行业。</w:t>
+      </w:r>
+    </w:p>
+    <w:p>
+      <w:r>
+        <w:t>A.全面落地 金融证券</w:t>
+      </w:r>
+    </w:p>
+    <w:p>
+      <w:r>
+        <w:t>B.全面落地 住宿餐饮</w:t>
+      </w:r>
+    </w:p>
+    <w:p>
+      <w:r>
+        <w:t>C.精准落地 金融证券</w:t>
+      </w:r>
+    </w:p>
+    <w:p>
+      <w:pPr>
+        <w:rPr>
+          <w:rFonts w:hint="eastAsia"/>
+        </w:rPr>
+      </w:pPr>
+      <w:r>
+        <w:rPr>
+          <w:b/>
+          <w:color w:val="FF0000"/>
+          <w:sz w:val="28"/>
+        </w:rPr>
+        <w:t>D.精准落地 住宿餐饮</w:t>
+      </w:r>
+    </w:p>
+    <w:p>
+      <w:pPr>
+        <w:rPr>
+          <w:rFonts w:hint="eastAsia"/>
+        </w:rPr>
+      </w:pPr>
+    </w:p>
+    <w:p>
+      <w:r>
+        <w:t>2月21日，国务院联防联控机制印发的《企事业单位复工复产疫情防控措施指南》强调，____是疫情防控第一责任人，要明确疫情防控应急措施和处置流程。</w:t>
+      </w:r>
+    </w:p>
+    <w:p>
+      <w:pPr>
+        <w:rPr>
+          <w:b/>
+          <w:color w:val="FF0000"/>
+          <w:sz w:val="28"/>
+        </w:rPr>
+      </w:pPr>
+      <w:r>
+        <w:rPr>
+          <w:b/>
+          <w:color w:val="FF0000"/>
+          <w:sz w:val="28"/>
+        </w:rPr>
+        <w:t>A.各单位主要负责人</w:t>
+      </w:r>
+    </w:p>
+    <w:p>
+      <w:r>
+        <w:t>B.当地居委会主任</w:t>
+      </w:r>
+    </w:p>
+    <w:p>
+      <w:r>
+        <w:t>C.</w:t>
+      </w:r>
+      <w:proofErr w:type="gramStart"/>
+      <w:r>
+        <w:t>当地疾控部门</w:t>
+      </w:r>
+      <w:proofErr w:type="gramEnd"/>
+      <w:r>
+        <w:t>负责人</w:t>
+      </w:r>
+    </w:p>
+    <w:p>
+      <w:pPr>
+        <w:rPr>
+          <w:rFonts w:hint="eastAsia"/>
+        </w:rPr>
+      </w:pPr>
+      <w:r>
+        <w:t>D.当地政府主要领导</w:t>
+      </w:r>
+    </w:p>
+    <w:p>
+      <w:pPr>
+        <w:rPr>
+          <w:rFonts w:hint="eastAsia"/>
+        </w:rPr>
+      </w:pPr>
+    </w:p>
+    <w:p>
+      <w:r>
+        <w:t>2月23日，习近平在统筹推进新冠肺炎疫情防控和经济社会发展工作部署会议上就有序复工复产提出要求，要落实分区分级精准复工复产。低风险地区要尽快将防控策略调整到外防输入上来，____，中风险地区要____，高风险地区要____。</w:t>
+      </w:r>
+    </w:p>
+    <w:p>
+      <w:r>
+        <w:rPr>
+          <w:rFonts w:hint="eastAsia"/>
+        </w:rPr>
+        <w:t>①全面恢复生产生活秩序②依据防控形势有序复工复产③继续集中精力抓好疫情防控工作</w:t>
+      </w:r>
+    </w:p>
+    <w:p>
+      <w:pPr>
+        <w:rPr>
+          <w:b/>
+          <w:color w:val="FF0000"/>
+          <w:sz w:val="28"/>
+        </w:rPr>
+      </w:pPr>
+      <w:r>
+        <w:rPr>
+          <w:b/>
+          <w:color w:val="FF0000"/>
+          <w:sz w:val="28"/>
+        </w:rPr>
+        <w:t>A.①②③</w:t>
+      </w:r>
+    </w:p>
+    <w:p>
+      <w:r>
+        <w:t>B.①③②</w:t>
+      </w:r>
+    </w:p>
+    <w:p>
+      <w:r>
+        <w:t>C.②③①</w:t>
+      </w:r>
+    </w:p>
+    <w:p>
+      <w:pPr>
+        <w:rPr>
+          <w:rFonts w:hint="eastAsia"/>
+        </w:rPr>
+      </w:pPr>
+      <w:r>
+        <w:t>D.②①③</w:t>
+      </w:r>
+    </w:p>
+    <w:p>
+      <w:pPr>
+        <w:rPr>
+          <w:rFonts w:hint="eastAsia"/>
+        </w:rPr>
+      </w:pPr>
+    </w:p>
+    <w:p>
+      <w:r>
+        <w:rPr>
+          <w:rFonts w:hint="eastAsia"/>
+        </w:rPr>
+        <w:t>【历史上的今天】</w:t>
+      </w:r>
+      <w:r>
+        <w:t>1929年2月25日，中国工人运动领袖____病逝，年仅44岁。他是中国共产党早期工人运动的领导人。1922年1月，他和林伟民等人组织发动了香港海员大罢工，这成为中国共产党成立后全国第一次工运高潮的起点。1925年6月，他和</w:t>
+      </w:r>
+      <w:proofErr w:type="gramStart"/>
+      <w:r>
+        <w:t>邓</w:t>
+      </w:r>
+      <w:proofErr w:type="gramEnd"/>
+      <w:r>
+        <w:t>中夏等人在香港和广州发动了省港大罢工，写下中华民族解放运动史上光辉的一页。</w:t>
+      </w:r>
+    </w:p>
+    <w:p>
+      <w:r>
+        <w:t>A.林育南</w:t>
+      </w:r>
+    </w:p>
+    <w:p>
+      <w:r>
+        <w:t>B.</w:t>
+      </w:r>
+      <w:proofErr w:type="gramStart"/>
+      <w:r>
+        <w:t>汪寿华</w:t>
+      </w:r>
+      <w:proofErr w:type="gramEnd"/>
+    </w:p>
+    <w:p>
+      <w:pPr>
+        <w:rPr>
+          <w:b/>
+          <w:color w:val="FF0000"/>
+          <w:sz w:val="28"/>
+        </w:rPr>
+      </w:pPr>
+      <w:r>
+        <w:rPr>
+          <w:b/>
+          <w:color w:val="FF0000"/>
+          <w:sz w:val="28"/>
+        </w:rPr>
+        <w:t>C.苏兆征</w:t>
+      </w:r>
+    </w:p>
+    <w:p>
+      <w:pPr>
+        <w:rPr>
+          <w:rFonts w:hint="eastAsia"/>
+        </w:rPr>
+      </w:pPr>
+      <w:r>
+        <w:t>D.李立三</w:t>
+      </w:r>
+    </w:p>
+    <w:p>
+      <w:pPr>
+        <w:rPr>
+          <w:rFonts w:hint="eastAsia"/>
+        </w:rPr>
+      </w:pPr>
+    </w:p>
+    <w:p>
+      <w:pPr>
+        <w:rPr>
+          <w:rFonts w:hint="eastAsia"/>
+        </w:rPr>
+      </w:pPr>
+    </w:p>
+    <w:p>
+      <w:pPr>
+        <w:rPr>
+          <w:rFonts w:hint="eastAsia"/>
+        </w:rPr>
+      </w:pPr>
+    </w:p>
+    <w:p>
+      <w:pPr>
+        <w:rPr>
+          <w:rFonts w:hint="eastAsia"/>
+        </w:rPr>
+      </w:pPr>
+    </w:p>
+    <w:p>
+      <w:pPr>
+        <w:rPr>
+          <w:rFonts w:hint="eastAsia"/>
+        </w:rPr>
+      </w:pPr>
+    </w:p>
+    <w:p>
+      <w:pPr>
+        <w:rPr>
+          <w:rFonts w:hint="eastAsia"/>
+        </w:rPr>
+      </w:pPr>
+    </w:p>
+    <w:p>
+      <w:pPr>
+        <w:rPr>
+          <w:rFonts w:hint="eastAsia"/>
+        </w:rPr>
+      </w:pPr>
+    </w:p>
+    <w:p>
+      <w:pPr>
+        <w:rPr>
+          <w:rFonts w:hint="eastAsia"/>
+        </w:rPr>
+      </w:pPr>
+    </w:p>
+    <w:p>
+      <w:pPr>
+        <w:rPr>
+          <w:rFonts w:hint="eastAsia"/>
+        </w:rPr>
+      </w:pPr>
+    </w:p>
+    <w:p>
+      <w:pPr>
+        <w:rPr>
+          <w:rFonts w:hint="eastAsia"/>
+        </w:rPr>
+      </w:pPr>
+    </w:p>
+    <w:p>
+      <w:pPr>
+        <w:rPr>
+          <w:rFonts w:hint="eastAsia"/>
+        </w:rPr>
+      </w:pPr>
+    </w:p>
+    <w:p>
+      <w:pPr>
+        <w:rPr>
+          <w:rFonts w:hint="eastAsia"/>
+        </w:rPr>
+      </w:pPr>
+    </w:p>
+    <w:p>
+      <w:pPr>
+        <w:rPr>
+          <w:rFonts w:hint="eastAsia"/>
+        </w:rPr>
+      </w:pPr>
+    </w:p>
+    <w:p>
+      <w:pPr>
+        <w:rPr>
+          <w:rFonts w:hint="eastAsia"/>
+        </w:rPr>
+      </w:pPr>
+    </w:p>
+    <w:p>
+      <w:pPr>
+        <w:rPr>
+          <w:rFonts w:hint="eastAsia"/>
+        </w:rPr>
+      </w:pPr>
+    </w:p>
+    <w:p>
+      <w:pPr>
+        <w:rPr>
+          <w:rFonts w:hint="eastAsia"/>
+        </w:rPr>
+      </w:pPr>
+    </w:p>
+    <w:p>
+      <w:pPr>
+        <w:rPr>
+          <w:rFonts w:hint="eastAsia"/>
+        </w:rPr>
+      </w:pPr>
+    </w:p>
+    <w:p>
+      <w:pPr>
+        <w:rPr>
+          <w:rFonts w:hint="eastAsia"/>
+        </w:rPr>
+      </w:pPr>
+    </w:p>
+    <w:p>
+      <w:pPr>
+        <w:rPr>
+          <w:rFonts w:hint="eastAsia"/>
+        </w:rPr>
+      </w:pPr>
+    </w:p>
+    <w:p>
+      <w:pPr>
+        <w:rPr>
+          <w:rFonts w:hint="eastAsia"/>
+        </w:rPr>
+      </w:pPr>
+    </w:p>
+    <w:p>
+      <w:pPr>
+        <w:rPr>
+          <w:rFonts w:hint="eastAsia"/>
+        </w:rPr>
+      </w:pPr>
+    </w:p>
+    <w:p>
+      <w:pPr>
+        <w:rPr>
+          <w:rFonts w:hint="eastAsia"/>
+        </w:rPr>
+      </w:pPr>
+    </w:p>
+    <w:p>
+      <w:pPr>
+        <w:rPr>
+          <w:rFonts w:hint="eastAsia"/>
+        </w:rPr>
+      </w:pPr>
+    </w:p>
+    <w:p>
+      <w:pPr>
+        <w:rPr>
+          <w:rFonts w:hint="eastAsia"/>
+        </w:rPr>
+      </w:pPr>
+    </w:p>
+    <w:p>
+      <w:pPr>
+        <w:rPr>
+          <w:rFonts w:hint="eastAsia"/>
+        </w:rPr>
+      </w:pPr>
+    </w:p>
+    <w:p>
+      <w:pPr>
+        <w:rPr>
+          <w:rFonts w:hint="eastAsia"/>
+        </w:rPr>
+      </w:pPr>
+    </w:p>
+    <w:p>
+      <w:pPr>
+        <w:rPr>
+          <w:rFonts w:hint="eastAsia"/>
+        </w:rPr>
+      </w:pPr>
+    </w:p>
+    <w:p>
+      <w:pPr>
+        <w:rPr>
+          <w:rFonts w:hint="eastAsia"/>
+        </w:rPr>
+      </w:pPr>
+    </w:p>
+    <w:p>
+      <w:pPr>
+        <w:rPr>
+          <w:rFonts w:hint="eastAsia"/>
+        </w:rPr>
+      </w:pPr>
+    </w:p>
+    <w:p>
+      <w:pPr>
+        <w:rPr>
+          <w:rFonts w:hint="eastAsia"/>
+        </w:rPr>
+      </w:pPr>
+    </w:p>
+    <w:p>
+      <w:pPr>
+        <w:rPr>
+          <w:rFonts w:hint="eastAsia"/>
+        </w:rPr>
+      </w:pPr>
+    </w:p>
+    <w:p>
+      <w:pPr>
+        <w:rPr>
+          <w:rFonts w:hint="eastAsia"/>
+        </w:rPr>
+      </w:pPr>
+    </w:p>
+    <w:p>
+      <w:pPr>
+        <w:rPr>
+          <w:rFonts w:hint="eastAsia"/>
+        </w:rPr>
+      </w:pPr>
+    </w:p>
     <w:p/>
     <w:p/>
     <w:p/>
@@ -100999,7 +101756,7 @@
   <a:extraClrSchemeLst/>
   <a:extLst>
     <a:ext uri="{05A4C25C-085E-4340-85A3-A5531E510DB2}">
-      <thm15:themeFamily xmlns="" xmlns:thm15="http://schemas.microsoft.com/office/thememl/2012/main" name="Office Theme" id="{62F939B6-93AF-4DB8-9C6B-D6C7DFDC589F}" vid="{4A3C46E8-61CC-4603-A589-7422A47A8E4A}"/>
+      <thm15:themeFamily xmlns:thm15="http://schemas.microsoft.com/office/thememl/2012/main" xmlns="" name="Office Theme" id="{62F939B6-93AF-4DB8-9C6B-D6C7DFDC589F}" vid="{4A3C46E8-61CC-4603-A589-7422A47A8E4A}"/>
     </a:ext>
   </a:extLst>
 </a:theme>
@@ -101010,7 +101767,7 @@
 </file>
 
 <file path=customXml/itemProps1.xml><?xml version="1.0" encoding="utf-8"?>
-<ds:datastoreItem xmlns:ds="http://schemas.openxmlformats.org/officeDocument/2006/customXml" ds:itemID="{BA0FBE32-A5C7-4958-8C49-CC9042CF95B5}">
+<ds:datastoreItem xmlns:ds="http://schemas.openxmlformats.org/officeDocument/2006/customXml" ds:itemID="{D3532C48-B881-430F-8EA1-F856778F27D0}">
   <ds:schemaRefs>
     <ds:schemaRef ds:uri="http://schemas.openxmlformats.org/officeDocument/2006/bibliography"/>
   </ds:schemaRefs>
